--- a/Azure/Udemy 70-534.docx
+++ b/Azure/Udemy 70-534.docx
@@ -9769,6 +9769,2111 @@
           <w:szCs w:val="24"/>
         </w:rPr>
         <w:t>Create a Hellow World web App, Add a deployment slot, swap the deployment and prove it works.</w:t>
+      </w:r>
+    </w:p>
+    <w:p>
+      <w:pPr>
+        <w:spacing w:after="0"/>
+        <w:rPr>
+          <w:sz w:val="24"/>
+          <w:szCs w:val="24"/>
+        </w:rPr>
+      </w:pPr>
+    </w:p>
+    <w:p>
+      <w:pPr>
+        <w:spacing w:after="0"/>
+        <w:rPr>
+          <w:sz w:val="24"/>
+          <w:szCs w:val="24"/>
+        </w:rPr>
+      </w:pPr>
+    </w:p>
+    <w:p>
+      <w:pPr>
+        <w:spacing w:after="0"/>
+        <w:rPr>
+          <w:sz w:val="24"/>
+          <w:szCs w:val="24"/>
+        </w:rPr>
+      </w:pPr>
+    </w:p>
+    <w:p>
+      <w:pPr>
+        <w:spacing w:after="0"/>
+        <w:rPr>
+          <w:b/>
+          <w:sz w:val="24"/>
+          <w:szCs w:val="24"/>
+        </w:rPr>
+      </w:pPr>
+      <w:r>
+        <w:rPr>
+          <w:b/>
+          <w:sz w:val="24"/>
+          <w:szCs w:val="24"/>
+        </w:rPr>
+        <w:t xml:space="preserve">Monitoring &amp; Managing </w:t>
+      </w:r>
+    </w:p>
+    <w:p>
+      <w:pPr>
+        <w:spacing w:after="0"/>
+        <w:rPr>
+          <w:b/>
+          <w:sz w:val="24"/>
+          <w:szCs w:val="24"/>
+        </w:rPr>
+      </w:pPr>
+    </w:p>
+    <w:p>
+      <w:pPr>
+        <w:spacing w:after="0"/>
+        <w:rPr>
+          <w:sz w:val="24"/>
+          <w:szCs w:val="24"/>
+        </w:rPr>
+      </w:pPr>
+      <w:r>
+        <w:rPr>
+          <w:sz w:val="24"/>
+          <w:szCs w:val="24"/>
+        </w:rPr>
+        <w:t>System Center:</w:t>
+      </w:r>
+    </w:p>
+    <w:p>
+      <w:pPr>
+        <w:pStyle w:val="ListParagraph"/>
+        <w:numPr>
+          <w:ilvl w:val="0"/>
+          <w:numId w:val="38"/>
+        </w:numPr>
+        <w:spacing w:after="0"/>
+        <w:rPr>
+          <w:sz w:val="24"/>
+          <w:szCs w:val="24"/>
+        </w:rPr>
+      </w:pPr>
+      <w:r>
+        <w:rPr>
+          <w:sz w:val="24"/>
+          <w:szCs w:val="24"/>
+        </w:rPr>
+        <w:t>2012 R2</w:t>
+      </w:r>
+    </w:p>
+    <w:p>
+      <w:pPr>
+        <w:pStyle w:val="ListParagraph"/>
+        <w:numPr>
+          <w:ilvl w:val="0"/>
+          <w:numId w:val="38"/>
+        </w:numPr>
+        <w:spacing w:after="0"/>
+        <w:rPr>
+          <w:sz w:val="24"/>
+          <w:szCs w:val="24"/>
+        </w:rPr>
+      </w:pPr>
+      <w:r>
+        <w:rPr>
+          <w:sz w:val="24"/>
+          <w:szCs w:val="24"/>
+        </w:rPr>
+        <w:t>Software for managing the infrastructure and operations of a company network</w:t>
+      </w:r>
+      <w:r>
+        <w:rPr>
+          <w:sz w:val="24"/>
+          <w:szCs w:val="24"/>
+        </w:rPr>
+        <w:t xml:space="preserve"> (can replace other software)</w:t>
+      </w:r>
+    </w:p>
+    <w:p>
+      <w:pPr>
+        <w:pStyle w:val="ListParagraph"/>
+        <w:numPr>
+          <w:ilvl w:val="1"/>
+          <w:numId w:val="38"/>
+        </w:numPr>
+        <w:spacing w:after="0"/>
+        <w:rPr>
+          <w:sz w:val="24"/>
+          <w:szCs w:val="24"/>
+        </w:rPr>
+      </w:pPr>
+      <w:r>
+        <w:rPr>
+          <w:sz w:val="24"/>
+          <w:szCs w:val="24"/>
+        </w:rPr>
+        <w:t>App controller</w:t>
+      </w:r>
+    </w:p>
+    <w:p>
+      <w:pPr>
+        <w:pStyle w:val="ListParagraph"/>
+        <w:numPr>
+          <w:ilvl w:val="1"/>
+          <w:numId w:val="38"/>
+        </w:numPr>
+        <w:spacing w:after="0"/>
+        <w:rPr>
+          <w:sz w:val="24"/>
+          <w:szCs w:val="24"/>
+        </w:rPr>
+      </w:pPr>
+      <w:r>
+        <w:rPr>
+          <w:sz w:val="24"/>
+          <w:szCs w:val="24"/>
+        </w:rPr>
+        <w:t>DPM (Data Protection Manager) – make sure physical server is close.</w:t>
+      </w:r>
+    </w:p>
+    <w:p>
+      <w:pPr>
+        <w:pStyle w:val="ListParagraph"/>
+        <w:numPr>
+          <w:ilvl w:val="2"/>
+          <w:numId w:val="38"/>
+        </w:numPr>
+        <w:spacing w:after="0"/>
+        <w:rPr>
+          <w:sz w:val="24"/>
+          <w:szCs w:val="24"/>
+        </w:rPr>
+      </w:pPr>
+      <w:r>
+        <w:rPr>
+          <w:sz w:val="24"/>
+          <w:szCs w:val="24"/>
+        </w:rPr>
+        <w:t xml:space="preserve">Needed for each physical server DPM. </w:t>
+      </w:r>
+    </w:p>
+    <w:p>
+      <w:pPr>
+        <w:pStyle w:val="ListParagraph"/>
+        <w:numPr>
+          <w:ilvl w:val="2"/>
+          <w:numId w:val="38"/>
+        </w:numPr>
+        <w:spacing w:after="0"/>
+        <w:rPr>
+          <w:sz w:val="24"/>
+          <w:szCs w:val="24"/>
+        </w:rPr>
+      </w:pPr>
+      <w:r>
+        <w:rPr>
+          <w:sz w:val="24"/>
+          <w:szCs w:val="24"/>
+        </w:rPr>
+        <w:t>Can be stored in Azure</w:t>
+      </w:r>
+    </w:p>
+    <w:p>
+      <w:pPr>
+        <w:pStyle w:val="ListParagraph"/>
+        <w:numPr>
+          <w:ilvl w:val="1"/>
+          <w:numId w:val="38"/>
+        </w:numPr>
+        <w:spacing w:after="0"/>
+        <w:rPr>
+          <w:sz w:val="24"/>
+          <w:szCs w:val="24"/>
+        </w:rPr>
+      </w:pPr>
+      <w:r>
+        <w:rPr>
+          <w:sz w:val="24"/>
+          <w:szCs w:val="24"/>
+        </w:rPr>
+        <w:t>Service Manager (ITIL/IT Service Management) – process for developing and deploying services.</w:t>
+      </w:r>
+    </w:p>
+    <w:p>
+      <w:pPr>
+        <w:pStyle w:val="ListParagraph"/>
+        <w:numPr>
+          <w:ilvl w:val="1"/>
+          <w:numId w:val="38"/>
+        </w:numPr>
+        <w:spacing w:after="0"/>
+        <w:rPr>
+          <w:sz w:val="24"/>
+          <w:szCs w:val="24"/>
+        </w:rPr>
+      </w:pPr>
+      <w:r>
+        <w:rPr>
+          <w:sz w:val="24"/>
+          <w:szCs w:val="24"/>
+        </w:rPr>
+        <w:t>Configuration Manager (SCCM)</w:t>
+      </w:r>
+      <w:r>
+        <w:rPr>
+          <w:sz w:val="24"/>
+          <w:szCs w:val="24"/>
+        </w:rPr>
+        <w:t xml:space="preserve"> – install applications remotely</w:t>
+      </w:r>
+    </w:p>
+    <w:p>
+      <w:pPr>
+        <w:pStyle w:val="ListParagraph"/>
+        <w:numPr>
+          <w:ilvl w:val="1"/>
+          <w:numId w:val="38"/>
+        </w:numPr>
+        <w:spacing w:after="0"/>
+        <w:rPr>
+          <w:sz w:val="24"/>
+          <w:szCs w:val="24"/>
+        </w:rPr>
+      </w:pPr>
+      <w:r>
+        <w:rPr>
+          <w:sz w:val="24"/>
+          <w:szCs w:val="24"/>
+        </w:rPr>
+        <w:t>EndPoint Protection – firewall/anti-malware</w:t>
+      </w:r>
+    </w:p>
+    <w:p>
+      <w:pPr>
+        <w:pStyle w:val="ListParagraph"/>
+        <w:numPr>
+          <w:ilvl w:val="1"/>
+          <w:numId w:val="38"/>
+        </w:numPr>
+        <w:spacing w:after="0"/>
+        <w:rPr>
+          <w:sz w:val="24"/>
+          <w:szCs w:val="24"/>
+        </w:rPr>
+      </w:pPr>
+      <w:r>
+        <w:rPr>
+          <w:sz w:val="24"/>
+          <w:szCs w:val="24"/>
+        </w:rPr>
+        <w:t xml:space="preserve">Orchestrator (SCO) – a way of doing automation within operations. Runbooks that can be created. </w:t>
+      </w:r>
+    </w:p>
+    <w:p>
+      <w:pPr>
+        <w:pStyle w:val="ListParagraph"/>
+        <w:numPr>
+          <w:ilvl w:val="1"/>
+          <w:numId w:val="38"/>
+        </w:numPr>
+        <w:spacing w:after="0"/>
+        <w:rPr>
+          <w:sz w:val="24"/>
+          <w:szCs w:val="24"/>
+        </w:rPr>
+      </w:pPr>
+      <w:r>
+        <w:rPr>
+          <w:sz w:val="24"/>
+          <w:szCs w:val="24"/>
+        </w:rPr>
+        <w:lastRenderedPageBreak/>
+        <w:t>VM Manager (VMM) – manage virtual machines, script, scaling, configuration management</w:t>
+      </w:r>
+    </w:p>
+    <w:p>
+      <w:pPr>
+        <w:pStyle w:val="ListParagraph"/>
+        <w:numPr>
+          <w:ilvl w:val="1"/>
+          <w:numId w:val="38"/>
+        </w:numPr>
+        <w:spacing w:after="0"/>
+        <w:rPr>
+          <w:sz w:val="24"/>
+          <w:szCs w:val="24"/>
+        </w:rPr>
+      </w:pPr>
+      <w:r>
+        <w:rPr>
+          <w:sz w:val="24"/>
+          <w:szCs w:val="24"/>
+        </w:rPr>
+        <w:t>Unified Installer – install things into remote places.</w:t>
+      </w:r>
+    </w:p>
+    <w:p>
+      <w:pPr>
+        <w:pStyle w:val="ListParagraph"/>
+        <w:numPr>
+          <w:ilvl w:val="0"/>
+          <w:numId w:val="38"/>
+        </w:numPr>
+        <w:spacing w:after="0"/>
+        <w:rPr>
+          <w:b/>
+          <w:sz w:val="24"/>
+          <w:szCs w:val="24"/>
+        </w:rPr>
+      </w:pPr>
+      <w:r>
+        <w:rPr>
+          <w:b/>
+          <w:sz w:val="24"/>
+          <w:szCs w:val="24"/>
+        </w:rPr>
+        <w:t>Hybrid model – exam</w:t>
+      </w:r>
+    </w:p>
+    <w:p>
+      <w:pPr>
+        <w:pStyle w:val="ListParagraph"/>
+        <w:numPr>
+          <w:ilvl w:val="1"/>
+          <w:numId w:val="38"/>
+        </w:numPr>
+        <w:spacing w:after="0"/>
+        <w:rPr>
+          <w:b/>
+          <w:sz w:val="24"/>
+          <w:szCs w:val="24"/>
+        </w:rPr>
+      </w:pPr>
+      <w:r>
+        <w:rPr>
+          <w:b/>
+          <w:sz w:val="24"/>
+          <w:szCs w:val="24"/>
+        </w:rPr>
+        <w:t>Having a mixture of on premises and in the cloud</w:t>
+      </w:r>
+    </w:p>
+    <w:p>
+      <w:pPr>
+        <w:pStyle w:val="ListParagraph"/>
+        <w:numPr>
+          <w:ilvl w:val="1"/>
+          <w:numId w:val="38"/>
+        </w:numPr>
+        <w:spacing w:after="0"/>
+        <w:rPr>
+          <w:b/>
+          <w:sz w:val="24"/>
+          <w:szCs w:val="24"/>
+        </w:rPr>
+      </w:pPr>
+      <w:r>
+        <w:rPr>
+          <w:sz w:val="24"/>
+          <w:szCs w:val="24"/>
+        </w:rPr>
+        <w:t>Exam focuses on hybrid examples</w:t>
+      </w:r>
+    </w:p>
+    <w:p>
+      <w:pPr>
+        <w:pStyle w:val="ListParagraph"/>
+        <w:numPr>
+          <w:ilvl w:val="1"/>
+          <w:numId w:val="38"/>
+        </w:numPr>
+        <w:spacing w:after="0"/>
+        <w:rPr>
+          <w:b/>
+          <w:sz w:val="24"/>
+          <w:szCs w:val="24"/>
+        </w:rPr>
+      </w:pPr>
+      <w:r>
+        <w:rPr>
+          <w:sz w:val="24"/>
+          <w:szCs w:val="24"/>
+        </w:rPr>
+        <w:t>Easier transition into the cloud</w:t>
+      </w:r>
+    </w:p>
+    <w:p>
+      <w:pPr>
+        <w:pStyle w:val="ListParagraph"/>
+        <w:numPr>
+          <w:ilvl w:val="1"/>
+          <w:numId w:val="38"/>
+        </w:numPr>
+        <w:spacing w:after="0"/>
+        <w:rPr>
+          <w:b/>
+          <w:sz w:val="24"/>
+          <w:szCs w:val="24"/>
+        </w:rPr>
+      </w:pPr>
+      <w:r>
+        <w:rPr>
+          <w:sz w:val="24"/>
+          <w:szCs w:val="24"/>
+        </w:rPr>
+        <w:t>Capture savings and add value to your business</w:t>
+      </w:r>
+    </w:p>
+    <w:p>
+      <w:pPr>
+        <w:pStyle w:val="ListParagraph"/>
+        <w:numPr>
+          <w:ilvl w:val="1"/>
+          <w:numId w:val="38"/>
+        </w:numPr>
+        <w:spacing w:after="0"/>
+        <w:rPr>
+          <w:b/>
+          <w:sz w:val="24"/>
+          <w:szCs w:val="24"/>
+        </w:rPr>
+      </w:pPr>
+      <w:r>
+        <w:rPr>
+          <w:sz w:val="24"/>
+          <w:szCs w:val="24"/>
+        </w:rPr>
+        <w:t>Web apps and mobile apps can access existing on-premises data and services securely</w:t>
+      </w:r>
+    </w:p>
+    <w:p>
+      <w:pPr>
+        <w:pStyle w:val="ListParagraph"/>
+        <w:numPr>
+          <w:ilvl w:val="1"/>
+          <w:numId w:val="38"/>
+        </w:numPr>
+        <w:spacing w:after="0"/>
+        <w:rPr>
+          <w:b/>
+          <w:sz w:val="24"/>
+          <w:szCs w:val="24"/>
+        </w:rPr>
+      </w:pPr>
+      <w:r>
+        <w:rPr>
+          <w:sz w:val="24"/>
+          <w:szCs w:val="24"/>
+        </w:rPr>
+        <w:t>Maintain data control</w:t>
+      </w:r>
+    </w:p>
+    <w:p>
+      <w:pPr>
+        <w:pStyle w:val="ListParagraph"/>
+        <w:numPr>
+          <w:ilvl w:val="1"/>
+          <w:numId w:val="38"/>
+        </w:numPr>
+        <w:spacing w:after="0"/>
+        <w:rPr>
+          <w:b/>
+          <w:sz w:val="24"/>
+          <w:szCs w:val="24"/>
+        </w:rPr>
+      </w:pPr>
+      <w:r>
+        <w:rPr>
+          <w:sz w:val="24"/>
+          <w:szCs w:val="24"/>
+        </w:rPr>
+        <w:t>Flexibility between cloud providers</w:t>
+      </w:r>
+    </w:p>
+    <w:p>
+      <w:pPr>
+        <w:pStyle w:val="ListParagraph"/>
+        <w:numPr>
+          <w:ilvl w:val="1"/>
+          <w:numId w:val="38"/>
+        </w:numPr>
+        <w:spacing w:after="0"/>
+        <w:rPr>
+          <w:b/>
+          <w:sz w:val="24"/>
+          <w:szCs w:val="24"/>
+        </w:rPr>
+      </w:pPr>
+      <w:r>
+        <w:rPr>
+          <w:sz w:val="24"/>
+          <w:szCs w:val="24"/>
+        </w:rPr>
+        <w:t>On demand scalability</w:t>
+      </w:r>
+    </w:p>
+    <w:p>
+      <w:pPr>
+        <w:pStyle w:val="ListParagraph"/>
+        <w:numPr>
+          <w:ilvl w:val="0"/>
+          <w:numId w:val="38"/>
+        </w:numPr>
+        <w:spacing w:after="0"/>
+        <w:rPr>
+          <w:b/>
+          <w:sz w:val="24"/>
+          <w:szCs w:val="24"/>
+        </w:rPr>
+      </w:pPr>
+      <w:r>
+        <w:rPr>
+          <w:b/>
+          <w:sz w:val="24"/>
+          <w:szCs w:val="24"/>
+        </w:rPr>
+        <w:t>Azure Model</w:t>
+      </w:r>
+    </w:p>
+    <w:p>
+      <w:pPr>
+        <w:pStyle w:val="ListParagraph"/>
+        <w:numPr>
+          <w:ilvl w:val="0"/>
+          <w:numId w:val="38"/>
+        </w:numPr>
+        <w:spacing w:after="0"/>
+        <w:rPr>
+          <w:b/>
+          <w:sz w:val="24"/>
+          <w:szCs w:val="24"/>
+        </w:rPr>
+      </w:pPr>
+      <w:r>
+        <w:rPr>
+          <w:b/>
+          <w:sz w:val="24"/>
+          <w:szCs w:val="24"/>
+        </w:rPr>
+        <w:t>Which system center components are supported in Azure?</w:t>
+      </w:r>
+    </w:p>
+    <w:p>
+      <w:pPr>
+        <w:pStyle w:val="ListParagraph"/>
+        <w:numPr>
+          <w:ilvl w:val="1"/>
+          <w:numId w:val="38"/>
+        </w:numPr>
+        <w:spacing w:after="0"/>
+        <w:rPr>
+          <w:b/>
+          <w:sz w:val="24"/>
+          <w:szCs w:val="24"/>
+        </w:rPr>
+      </w:pPr>
+      <w:r>
+        <w:rPr>
+          <w:b/>
+          <w:sz w:val="24"/>
+          <w:szCs w:val="24"/>
+        </w:rPr>
+        <w:t>All of them</w:t>
+      </w:r>
+    </w:p>
+    <w:p>
+      <w:pPr>
+        <w:pStyle w:val="ListParagraph"/>
+        <w:numPr>
+          <w:ilvl w:val="2"/>
+          <w:numId w:val="38"/>
+        </w:numPr>
+        <w:spacing w:after="0"/>
+        <w:rPr>
+          <w:b/>
+          <w:sz w:val="24"/>
+          <w:szCs w:val="24"/>
+        </w:rPr>
+      </w:pPr>
+      <w:r>
+        <w:rPr>
+          <w:b/>
+          <w:sz w:val="24"/>
+          <w:szCs w:val="24"/>
+        </w:rPr>
+        <w:t>App controller</w:t>
+      </w:r>
+    </w:p>
+    <w:p>
+      <w:pPr>
+        <w:pStyle w:val="ListParagraph"/>
+        <w:numPr>
+          <w:ilvl w:val="2"/>
+          <w:numId w:val="38"/>
+        </w:numPr>
+        <w:spacing w:after="0"/>
+        <w:rPr>
+          <w:b/>
+          <w:sz w:val="24"/>
+          <w:szCs w:val="24"/>
+        </w:rPr>
+      </w:pPr>
+      <w:r>
+        <w:rPr>
+          <w:b/>
+          <w:sz w:val="24"/>
+          <w:szCs w:val="24"/>
+        </w:rPr>
+        <w:t>DPM</w:t>
+      </w:r>
+    </w:p>
+    <w:p>
+      <w:pPr>
+        <w:pStyle w:val="ListParagraph"/>
+        <w:numPr>
+          <w:ilvl w:val="2"/>
+          <w:numId w:val="38"/>
+        </w:numPr>
+        <w:spacing w:after="0"/>
+        <w:rPr>
+          <w:b/>
+          <w:sz w:val="24"/>
+          <w:szCs w:val="24"/>
+        </w:rPr>
+      </w:pPr>
+      <w:r>
+        <w:rPr>
+          <w:b/>
+          <w:sz w:val="24"/>
+          <w:szCs w:val="24"/>
+        </w:rPr>
+        <w:t>ITIL</w:t>
+      </w:r>
+    </w:p>
+    <w:p>
+      <w:pPr>
+        <w:pStyle w:val="ListParagraph"/>
+        <w:numPr>
+          <w:ilvl w:val="2"/>
+          <w:numId w:val="38"/>
+        </w:numPr>
+        <w:spacing w:after="0"/>
+        <w:rPr>
+          <w:b/>
+          <w:sz w:val="24"/>
+          <w:szCs w:val="24"/>
+        </w:rPr>
+      </w:pPr>
+      <w:r>
+        <w:rPr>
+          <w:b/>
+          <w:sz w:val="24"/>
+          <w:szCs w:val="24"/>
+        </w:rPr>
+        <w:t>SCCM</w:t>
+      </w:r>
+    </w:p>
+    <w:p>
+      <w:pPr>
+        <w:pStyle w:val="ListParagraph"/>
+        <w:numPr>
+          <w:ilvl w:val="2"/>
+          <w:numId w:val="38"/>
+        </w:numPr>
+        <w:spacing w:after="0"/>
+        <w:rPr>
+          <w:b/>
+          <w:sz w:val="24"/>
+          <w:szCs w:val="24"/>
+        </w:rPr>
+      </w:pPr>
+      <w:r>
+        <w:rPr>
+          <w:b/>
+          <w:sz w:val="24"/>
+          <w:szCs w:val="24"/>
+        </w:rPr>
+        <w:t>EndPoint Protection – more limited support</w:t>
+      </w:r>
+      <w:r>
+        <w:rPr>
+          <w:b/>
+          <w:sz w:val="24"/>
+          <w:szCs w:val="24"/>
+        </w:rPr>
+        <w:t xml:space="preserve"> ( client computers)</w:t>
+      </w:r>
+    </w:p>
+    <w:p>
+      <w:pPr>
+        <w:pStyle w:val="ListParagraph"/>
+        <w:numPr>
+          <w:ilvl w:val="2"/>
+          <w:numId w:val="38"/>
+        </w:numPr>
+        <w:spacing w:after="0"/>
+        <w:rPr>
+          <w:b/>
+          <w:sz w:val="24"/>
+          <w:szCs w:val="24"/>
+        </w:rPr>
+      </w:pPr>
+      <w:r>
+        <w:rPr>
+          <w:b/>
+          <w:sz w:val="24"/>
+          <w:szCs w:val="24"/>
+        </w:rPr>
+        <w:t>SCO</w:t>
+      </w:r>
+    </w:p>
+    <w:p>
+      <w:pPr>
+        <w:pStyle w:val="ListParagraph"/>
+        <w:numPr>
+          <w:ilvl w:val="2"/>
+          <w:numId w:val="38"/>
+        </w:numPr>
+        <w:spacing w:after="0"/>
+        <w:rPr>
+          <w:b/>
+          <w:sz w:val="24"/>
+          <w:szCs w:val="24"/>
+        </w:rPr>
+      </w:pPr>
+      <w:r>
+        <w:rPr>
+          <w:b/>
+          <w:sz w:val="24"/>
+          <w:szCs w:val="24"/>
+        </w:rPr>
+        <w:t>VMM</w:t>
+      </w:r>
+    </w:p>
+    <w:p>
+      <w:pPr>
+        <w:pStyle w:val="ListParagraph"/>
+        <w:numPr>
+          <w:ilvl w:val="2"/>
+          <w:numId w:val="38"/>
+        </w:numPr>
+        <w:spacing w:after="0"/>
+        <w:rPr>
+          <w:b/>
+          <w:sz w:val="24"/>
+          <w:szCs w:val="24"/>
+        </w:rPr>
+      </w:pPr>
+      <w:r>
+        <w:rPr>
+          <w:b/>
+          <w:sz w:val="24"/>
+          <w:szCs w:val="24"/>
+        </w:rPr>
+        <w:t>Unified Installer</w:t>
+      </w:r>
+    </w:p>
+    <w:p>
+      <w:pPr>
+        <w:pStyle w:val="ListParagraph"/>
+        <w:numPr>
+          <w:ilvl w:val="0"/>
+          <w:numId w:val="38"/>
+        </w:numPr>
+        <w:spacing w:after="0"/>
+        <w:rPr>
+          <w:b/>
+          <w:sz w:val="24"/>
+          <w:szCs w:val="24"/>
+        </w:rPr>
+      </w:pPr>
+      <w:r>
+        <w:rPr>
+          <w:sz w:val="24"/>
+          <w:szCs w:val="24"/>
+        </w:rPr>
+        <w:t>Considerations</w:t>
+      </w:r>
+    </w:p>
+    <w:p>
+      <w:pPr>
+        <w:pStyle w:val="ListParagraph"/>
+        <w:numPr>
+          <w:ilvl w:val="1"/>
+          <w:numId w:val="38"/>
+        </w:numPr>
+        <w:spacing w:after="0"/>
+        <w:rPr>
+          <w:b/>
+          <w:sz w:val="24"/>
+          <w:szCs w:val="24"/>
+        </w:rPr>
+      </w:pPr>
+      <w:r>
+        <w:rPr>
+          <w:sz w:val="24"/>
+          <w:szCs w:val="24"/>
+        </w:rPr>
+        <w:t>Authentication</w:t>
+      </w:r>
+    </w:p>
+    <w:p>
+      <w:pPr>
+        <w:pStyle w:val="ListParagraph"/>
+        <w:numPr>
+          <w:ilvl w:val="1"/>
+          <w:numId w:val="38"/>
+        </w:numPr>
+        <w:spacing w:after="0"/>
+        <w:rPr>
+          <w:b/>
+          <w:sz w:val="24"/>
+          <w:szCs w:val="24"/>
+        </w:rPr>
+      </w:pPr>
+      <w:r>
+        <w:rPr>
+          <w:sz w:val="24"/>
+          <w:szCs w:val="24"/>
+        </w:rPr>
+        <w:t>Response Time</w:t>
+      </w:r>
+    </w:p>
+    <w:p>
+      <w:pPr>
+        <w:pStyle w:val="ListParagraph"/>
+        <w:numPr>
+          <w:ilvl w:val="1"/>
+          <w:numId w:val="38"/>
+        </w:numPr>
+        <w:spacing w:after="0"/>
+        <w:rPr>
+          <w:b/>
+          <w:sz w:val="24"/>
+          <w:szCs w:val="24"/>
+        </w:rPr>
+      </w:pPr>
+      <w:r>
+        <w:rPr>
+          <w:sz w:val="24"/>
+          <w:szCs w:val="24"/>
+        </w:rPr>
+        <w:t>Single Points of failure</w:t>
+      </w:r>
+    </w:p>
+    <w:p>
+      <w:pPr>
+        <w:pStyle w:val="ListParagraph"/>
+        <w:numPr>
+          <w:ilvl w:val="1"/>
+          <w:numId w:val="38"/>
+        </w:numPr>
+        <w:spacing w:after="0"/>
+        <w:rPr>
+          <w:b/>
+          <w:sz w:val="24"/>
+          <w:szCs w:val="24"/>
+        </w:rPr>
+      </w:pPr>
+      <w:r>
+        <w:rPr>
+          <w:sz w:val="24"/>
+          <w:szCs w:val="24"/>
+        </w:rPr>
+        <w:t>Data travelling over distances</w:t>
+      </w:r>
+    </w:p>
+    <w:p>
+      <w:pPr>
+        <w:pStyle w:val="ListParagraph"/>
+        <w:spacing w:after="0"/>
+        <w:rPr>
+          <w:b/>
+          <w:sz w:val="24"/>
+          <w:szCs w:val="24"/>
+        </w:rPr>
+      </w:pPr>
+    </w:p>
+    <w:p>
+      <w:pPr>
+        <w:spacing w:after="0"/>
+        <w:rPr>
+          <w:sz w:val="24"/>
+          <w:szCs w:val="24"/>
+        </w:rPr>
+      </w:pPr>
+      <w:r>
+        <w:rPr>
+          <w:sz w:val="24"/>
+          <w:szCs w:val="24"/>
+        </w:rPr>
+        <w:t>Monitoring:</w:t>
+      </w:r>
+    </w:p>
+    <w:p>
+      <w:pPr>
+        <w:pStyle w:val="ListParagraph"/>
+        <w:numPr>
+          <w:ilvl w:val="0"/>
+          <w:numId w:val="39"/>
+        </w:numPr>
+        <w:spacing w:after="0"/>
+        <w:rPr>
+          <w:sz w:val="24"/>
+          <w:szCs w:val="24"/>
+        </w:rPr>
+      </w:pPr>
+      <w:r>
+        <w:rPr>
+          <w:sz w:val="24"/>
+          <w:szCs w:val="24"/>
+        </w:rPr>
+        <w:t>Application consists of many layers</w:t>
+      </w:r>
+    </w:p>
+    <w:p>
+      <w:pPr>
+        <w:pStyle w:val="ListParagraph"/>
+        <w:numPr>
+          <w:ilvl w:val="0"/>
+          <w:numId w:val="39"/>
+        </w:numPr>
+        <w:spacing w:after="0"/>
+        <w:rPr>
+          <w:sz w:val="24"/>
+          <w:szCs w:val="24"/>
+        </w:rPr>
+      </w:pPr>
+      <w:r>
+        <w:rPr>
+          <w:sz w:val="24"/>
+          <w:szCs w:val="24"/>
+        </w:rPr>
+        <w:t>Most layers have options for monitoring</w:t>
+      </w:r>
+    </w:p>
+    <w:p>
+      <w:pPr>
+        <w:pStyle w:val="ListParagraph"/>
+        <w:numPr>
+          <w:ilvl w:val="0"/>
+          <w:numId w:val="39"/>
+        </w:numPr>
+        <w:spacing w:after="0"/>
+        <w:rPr>
+          <w:sz w:val="24"/>
+          <w:szCs w:val="24"/>
+        </w:rPr>
+      </w:pPr>
+      <w:r>
+        <w:rPr>
+          <w:sz w:val="24"/>
+          <w:szCs w:val="24"/>
+        </w:rPr>
+        <w:t>Minimal monitoring in azure is turned on by default</w:t>
+      </w:r>
+    </w:p>
+    <w:p>
+      <w:pPr>
+        <w:pStyle w:val="ListParagraph"/>
+        <w:numPr>
+          <w:ilvl w:val="1"/>
+          <w:numId w:val="39"/>
+        </w:numPr>
+        <w:spacing w:after="0"/>
+        <w:rPr>
+          <w:sz w:val="24"/>
+          <w:szCs w:val="24"/>
+        </w:rPr>
+      </w:pPr>
+      <w:r>
+        <w:rPr>
+          <w:sz w:val="24"/>
+          <w:szCs w:val="24"/>
+        </w:rPr>
+        <w:t>CPU percentage</w:t>
+      </w:r>
+    </w:p>
+    <w:p>
+      <w:pPr>
+        <w:pStyle w:val="ListParagraph"/>
+        <w:numPr>
+          <w:ilvl w:val="1"/>
+          <w:numId w:val="39"/>
+        </w:numPr>
+        <w:spacing w:after="0"/>
+        <w:rPr>
+          <w:sz w:val="24"/>
+          <w:szCs w:val="24"/>
+        </w:rPr>
+      </w:pPr>
+      <w:r>
+        <w:rPr>
+          <w:sz w:val="24"/>
+          <w:szCs w:val="24"/>
+        </w:rPr>
+        <w:t>Data In</w:t>
+      </w:r>
+    </w:p>
+    <w:p>
+      <w:pPr>
+        <w:pStyle w:val="ListParagraph"/>
+        <w:numPr>
+          <w:ilvl w:val="1"/>
+          <w:numId w:val="39"/>
+        </w:numPr>
+        <w:spacing w:after="0"/>
+        <w:rPr>
+          <w:sz w:val="24"/>
+          <w:szCs w:val="24"/>
+        </w:rPr>
+      </w:pPr>
+      <w:r>
+        <w:rPr>
+          <w:sz w:val="24"/>
+          <w:szCs w:val="24"/>
+        </w:rPr>
+        <w:t>Data Out</w:t>
+      </w:r>
+    </w:p>
+    <w:p>
+      <w:pPr>
+        <w:pStyle w:val="ListParagraph"/>
+        <w:numPr>
+          <w:ilvl w:val="1"/>
+          <w:numId w:val="39"/>
+        </w:numPr>
+        <w:spacing w:after="0"/>
+        <w:rPr>
+          <w:sz w:val="24"/>
+          <w:szCs w:val="24"/>
+        </w:rPr>
+      </w:pPr>
+      <w:r>
+        <w:rPr>
+          <w:sz w:val="24"/>
+          <w:szCs w:val="24"/>
+        </w:rPr>
+        <w:t>Disk Throughput (Read)</w:t>
+      </w:r>
+    </w:p>
+    <w:p>
+      <w:pPr>
+        <w:pStyle w:val="ListParagraph"/>
+        <w:numPr>
+          <w:ilvl w:val="1"/>
+          <w:numId w:val="39"/>
+        </w:numPr>
+        <w:spacing w:after="0"/>
+        <w:rPr>
+          <w:sz w:val="24"/>
+          <w:szCs w:val="24"/>
+        </w:rPr>
+      </w:pPr>
+      <w:r>
+        <w:rPr>
+          <w:sz w:val="24"/>
+          <w:szCs w:val="24"/>
+        </w:rPr>
+        <w:lastRenderedPageBreak/>
+        <w:t>Disk Throughput (Write)</w:t>
+      </w:r>
+    </w:p>
+    <w:p>
+      <w:pPr>
+        <w:pStyle w:val="ListParagraph"/>
+        <w:numPr>
+          <w:ilvl w:val="0"/>
+          <w:numId w:val="39"/>
+        </w:numPr>
+        <w:spacing w:after="0"/>
+        <w:rPr>
+          <w:sz w:val="24"/>
+          <w:szCs w:val="24"/>
+        </w:rPr>
+      </w:pPr>
+      <w:r>
+        <w:rPr>
+          <w:sz w:val="24"/>
+          <w:szCs w:val="24"/>
+        </w:rPr>
+        <w:t>Can turn on verbose monitoring for more access. Storage account is needed. Data can be pulled for 45 days.</w:t>
+      </w:r>
+    </w:p>
+    <w:p>
+      <w:pPr>
+        <w:pStyle w:val="ListParagraph"/>
+        <w:numPr>
+          <w:ilvl w:val="0"/>
+          <w:numId w:val="39"/>
+        </w:numPr>
+        <w:spacing w:after="0"/>
+        <w:rPr>
+          <w:sz w:val="24"/>
+          <w:szCs w:val="24"/>
+        </w:rPr>
+      </w:pPr>
+      <w:r>
+        <w:rPr>
+          <w:sz w:val="24"/>
+          <w:szCs w:val="24"/>
+        </w:rPr>
+        <w:t>Management portal has monitoring – Azure Monitor and Diagnostic Service</w:t>
+      </w:r>
+    </w:p>
+    <w:p>
+      <w:pPr>
+        <w:pStyle w:val="ListParagraph"/>
+        <w:numPr>
+          <w:ilvl w:val="0"/>
+          <w:numId w:val="39"/>
+        </w:numPr>
+        <w:spacing w:after="0"/>
+        <w:rPr>
+          <w:sz w:val="24"/>
+          <w:szCs w:val="24"/>
+        </w:rPr>
+      </w:pPr>
+      <w:r>
+        <w:rPr>
+          <w:sz w:val="24"/>
+          <w:szCs w:val="24"/>
+        </w:rPr>
+        <w:t>Azure Management API</w:t>
+      </w:r>
+    </w:p>
+    <w:p>
+      <w:pPr>
+        <w:pStyle w:val="ListParagraph"/>
+        <w:numPr>
+          <w:ilvl w:val="0"/>
+          <w:numId w:val="39"/>
+        </w:numPr>
+        <w:spacing w:after="0"/>
+        <w:rPr>
+          <w:sz w:val="24"/>
+          <w:szCs w:val="24"/>
+        </w:rPr>
+      </w:pPr>
+      <w:r>
+        <w:rPr>
+          <w:sz w:val="24"/>
+          <w:szCs w:val="24"/>
+        </w:rPr>
+        <w:t>SCOM – used for gaining ingiths into the performance of your cloud network and applications</w:t>
+      </w:r>
+    </w:p>
+    <w:p>
+      <w:pPr>
+        <w:pStyle w:val="ListParagraph"/>
+        <w:numPr>
+          <w:ilvl w:val="0"/>
+          <w:numId w:val="39"/>
+        </w:numPr>
+        <w:spacing w:after="0"/>
+        <w:rPr>
+          <w:sz w:val="24"/>
+          <w:szCs w:val="24"/>
+        </w:rPr>
+      </w:pPr>
+      <w:r>
+        <w:rPr>
+          <w:sz w:val="24"/>
+          <w:szCs w:val="24"/>
+        </w:rPr>
+        <w:t>Other SC contain monitoring related to their activities</w:t>
+      </w:r>
+    </w:p>
+    <w:p>
+      <w:pPr>
+        <w:spacing w:after="0"/>
+        <w:rPr>
+          <w:sz w:val="24"/>
+          <w:szCs w:val="24"/>
+        </w:rPr>
+      </w:pPr>
+    </w:p>
+    <w:p>
+      <w:pPr>
+        <w:spacing w:after="0"/>
+        <w:rPr>
+          <w:sz w:val="24"/>
+          <w:szCs w:val="24"/>
+        </w:rPr>
+      </w:pPr>
+      <w:r>
+        <w:rPr>
+          <w:sz w:val="24"/>
+          <w:szCs w:val="24"/>
+        </w:rPr>
+        <w:t>System Center Operations Manager (SCOM)</w:t>
+      </w:r>
+      <w:r>
+        <w:rPr>
+          <w:sz w:val="24"/>
+          <w:szCs w:val="24"/>
+        </w:rPr>
+        <w:t xml:space="preserve"> – heart of operations</w:t>
+      </w:r>
+      <w:r>
+        <w:rPr>
+          <w:sz w:val="24"/>
+          <w:szCs w:val="24"/>
+        </w:rPr>
+        <w:t>:</w:t>
+      </w:r>
+    </w:p>
+    <w:p>
+      <w:pPr>
+        <w:pStyle w:val="ListParagraph"/>
+        <w:numPr>
+          <w:ilvl w:val="0"/>
+          <w:numId w:val="40"/>
+        </w:numPr>
+        <w:spacing w:after="0"/>
+        <w:rPr>
+          <w:sz w:val="24"/>
+          <w:szCs w:val="24"/>
+        </w:rPr>
+      </w:pPr>
+      <w:r>
+        <w:rPr>
+          <w:sz w:val="24"/>
+          <w:szCs w:val="24"/>
+        </w:rPr>
+        <w:t>Install Azure Management Pack for operations with the benefit of monitoring Azure</w:t>
+      </w:r>
+    </w:p>
+    <w:p>
+      <w:pPr>
+        <w:pStyle w:val="ListParagraph"/>
+        <w:numPr>
+          <w:ilvl w:val="0"/>
+          <w:numId w:val="40"/>
+        </w:numPr>
+        <w:spacing w:after="0"/>
+        <w:rPr>
+          <w:sz w:val="24"/>
+          <w:szCs w:val="24"/>
+        </w:rPr>
+      </w:pPr>
+      <w:r>
+        <w:rPr>
+          <w:sz w:val="24"/>
+          <w:szCs w:val="24"/>
+        </w:rPr>
+        <w:t>Azure Management Pack allows for monitoring of SQL Database and Azure Web Apps where you can’t install anything on that hardware yourself.</w:t>
+      </w:r>
+    </w:p>
+    <w:p>
+      <w:pPr>
+        <w:pStyle w:val="ListParagraph"/>
+        <w:numPr>
+          <w:ilvl w:val="0"/>
+          <w:numId w:val="40"/>
+        </w:numPr>
+        <w:spacing w:after="0"/>
+        <w:rPr>
+          <w:sz w:val="24"/>
+          <w:szCs w:val="24"/>
+        </w:rPr>
+      </w:pPr>
+      <w:r>
+        <w:rPr>
+          <w:sz w:val="24"/>
+          <w:szCs w:val="24"/>
+        </w:rPr>
+        <w:t>Requires SCOM agent on the machine</w:t>
+      </w:r>
+    </w:p>
+    <w:p>
+      <w:pPr>
+        <w:pStyle w:val="ListParagraph"/>
+        <w:numPr>
+          <w:ilvl w:val="0"/>
+          <w:numId w:val="40"/>
+        </w:numPr>
+        <w:spacing w:after="0"/>
+        <w:rPr>
+          <w:sz w:val="24"/>
+          <w:szCs w:val="24"/>
+        </w:rPr>
+      </w:pPr>
+      <w:r>
+        <w:rPr>
+          <w:sz w:val="24"/>
+          <w:szCs w:val="24"/>
+        </w:rPr>
+        <w:t>Requires PKI certificates between machines for trust/security</w:t>
+      </w:r>
+    </w:p>
+    <w:p>
+      <w:pPr>
+        <w:pStyle w:val="ListParagraph"/>
+        <w:numPr>
+          <w:ilvl w:val="0"/>
+          <w:numId w:val="40"/>
+        </w:numPr>
+        <w:spacing w:after="0"/>
+        <w:rPr>
+          <w:sz w:val="24"/>
+          <w:szCs w:val="24"/>
+        </w:rPr>
+      </w:pPr>
+      <w:r>
+        <w:rPr>
+          <w:sz w:val="24"/>
+          <w:szCs w:val="24"/>
+        </w:rPr>
+        <w:t>Exam doesn’t test you on implementation</w:t>
+      </w:r>
+    </w:p>
+    <w:p>
+      <w:pPr>
+        <w:spacing w:after="0"/>
+        <w:rPr>
+          <w:sz w:val="24"/>
+          <w:szCs w:val="24"/>
+        </w:rPr>
+      </w:pPr>
+    </w:p>
+    <w:p>
+      <w:pPr>
+        <w:spacing w:after="0"/>
+        <w:rPr>
+          <w:sz w:val="24"/>
+          <w:szCs w:val="24"/>
+        </w:rPr>
+      </w:pPr>
+      <w:r>
+        <w:rPr>
+          <w:sz w:val="24"/>
+          <w:szCs w:val="24"/>
+        </w:rPr>
+        <w:t>Monitoring Use Cases:</w:t>
+      </w:r>
+    </w:p>
+    <w:p>
+      <w:pPr>
+        <w:pStyle w:val="ListParagraph"/>
+        <w:numPr>
+          <w:ilvl w:val="0"/>
+          <w:numId w:val="41"/>
+        </w:numPr>
+        <w:spacing w:after="0"/>
+        <w:rPr>
+          <w:sz w:val="24"/>
+          <w:szCs w:val="24"/>
+        </w:rPr>
+      </w:pPr>
+      <w:r>
+        <w:rPr>
+          <w:sz w:val="24"/>
+          <w:szCs w:val="24"/>
+        </w:rPr>
+        <w:t>Global Service Monitor</w:t>
+      </w:r>
+      <w:r>
+        <w:rPr>
+          <w:sz w:val="24"/>
+          <w:szCs w:val="24"/>
+        </w:rPr>
+        <w:tab/>
+      </w:r>
+    </w:p>
+    <w:p>
+      <w:pPr>
+        <w:pStyle w:val="ListParagraph"/>
+        <w:numPr>
+          <w:ilvl w:val="1"/>
+          <w:numId w:val="41"/>
+        </w:numPr>
+        <w:spacing w:after="0"/>
+        <w:rPr>
+          <w:sz w:val="24"/>
+          <w:szCs w:val="24"/>
+        </w:rPr>
+      </w:pPr>
+      <w:r>
+        <w:rPr>
+          <w:sz w:val="24"/>
+          <w:szCs w:val="24"/>
+        </w:rPr>
+        <w:t>Monitor web apps to measure end user experience.</w:t>
+      </w:r>
+    </w:p>
+    <w:p>
+      <w:pPr>
+        <w:pStyle w:val="ListParagraph"/>
+        <w:numPr>
+          <w:ilvl w:val="1"/>
+          <w:numId w:val="41"/>
+        </w:numPr>
+        <w:spacing w:after="0"/>
+        <w:rPr>
+          <w:sz w:val="24"/>
+          <w:szCs w:val="24"/>
+        </w:rPr>
+      </w:pPr>
+      <w:r>
+        <w:rPr>
+          <w:sz w:val="24"/>
+          <w:szCs w:val="24"/>
+        </w:rPr>
+        <w:t>Programmable</w:t>
+      </w:r>
+    </w:p>
+    <w:p>
+      <w:pPr>
+        <w:pStyle w:val="ListParagraph"/>
+        <w:numPr>
+          <w:ilvl w:val="0"/>
+          <w:numId w:val="41"/>
+        </w:numPr>
+        <w:spacing w:after="0"/>
+        <w:rPr>
+          <w:sz w:val="24"/>
+          <w:szCs w:val="24"/>
+        </w:rPr>
+      </w:pPr>
+      <w:r>
+        <w:rPr>
+          <w:sz w:val="24"/>
+          <w:szCs w:val="24"/>
+        </w:rPr>
+        <w:t>Application Insights (VS)</w:t>
+      </w:r>
+    </w:p>
+    <w:p>
+      <w:pPr>
+        <w:pStyle w:val="ListParagraph"/>
+        <w:numPr>
+          <w:ilvl w:val="1"/>
+          <w:numId w:val="41"/>
+        </w:numPr>
+        <w:spacing w:after="0"/>
+        <w:rPr>
+          <w:sz w:val="24"/>
+          <w:szCs w:val="24"/>
+        </w:rPr>
+      </w:pPr>
+      <w:r>
+        <w:rPr>
+          <w:sz w:val="24"/>
+          <w:szCs w:val="24"/>
+        </w:rPr>
+        <w:t>Allows your application to surface key metrics at the code level to the monitoring tools</w:t>
+      </w:r>
+    </w:p>
+    <w:p>
+      <w:pPr>
+        <w:pStyle w:val="ListParagraph"/>
+        <w:numPr>
+          <w:ilvl w:val="1"/>
+          <w:numId w:val="41"/>
+        </w:numPr>
+        <w:spacing w:after="0"/>
+        <w:rPr>
+          <w:sz w:val="24"/>
+          <w:szCs w:val="24"/>
+        </w:rPr>
+      </w:pPr>
+      <w:r>
+        <w:rPr>
+          <w:sz w:val="24"/>
+          <w:szCs w:val="24"/>
+        </w:rPr>
+        <w:t>Monitor application exceptions</w:t>
+      </w:r>
+    </w:p>
+    <w:p>
+      <w:pPr>
+        <w:pStyle w:val="ListParagraph"/>
+        <w:numPr>
+          <w:ilvl w:val="1"/>
+          <w:numId w:val="41"/>
+        </w:numPr>
+        <w:spacing w:after="0"/>
+        <w:rPr>
+          <w:sz w:val="24"/>
+          <w:szCs w:val="24"/>
+        </w:rPr>
+      </w:pPr>
+      <w:r>
+        <w:rPr>
+          <w:sz w:val="24"/>
+          <w:szCs w:val="24"/>
+        </w:rPr>
+        <w:t>Integrate with VS Team system for bugs</w:t>
+      </w:r>
+    </w:p>
+    <w:p>
+      <w:pPr>
+        <w:pStyle w:val="ListParagraph"/>
+        <w:numPr>
+          <w:ilvl w:val="1"/>
+          <w:numId w:val="41"/>
+        </w:numPr>
+        <w:spacing w:after="0"/>
+        <w:rPr>
+          <w:sz w:val="24"/>
+          <w:szCs w:val="24"/>
+        </w:rPr>
+      </w:pPr>
+      <w:r>
+        <w:rPr>
+          <w:sz w:val="24"/>
+          <w:szCs w:val="24"/>
+        </w:rPr>
+        <w:t>Monitor SQL calls in your applications</w:t>
+      </w:r>
+    </w:p>
+    <w:p>
+      <w:pPr>
+        <w:pStyle w:val="ListParagraph"/>
+        <w:numPr>
+          <w:ilvl w:val="1"/>
+          <w:numId w:val="41"/>
+        </w:numPr>
+        <w:spacing w:after="0"/>
+        <w:rPr>
+          <w:sz w:val="24"/>
+          <w:szCs w:val="24"/>
+        </w:rPr>
+      </w:pPr>
+      <w:r>
+        <w:rPr>
+          <w:sz w:val="24"/>
+          <w:szCs w:val="24"/>
+        </w:rPr>
+        <w:t>Alert through email as they occur</w:t>
+      </w:r>
+    </w:p>
+    <w:p>
+      <w:pPr>
+        <w:pStyle w:val="ListParagraph"/>
+        <w:numPr>
+          <w:ilvl w:val="1"/>
+          <w:numId w:val="41"/>
+        </w:numPr>
+        <w:spacing w:after="0"/>
+        <w:rPr>
+          <w:sz w:val="24"/>
+          <w:szCs w:val="24"/>
+        </w:rPr>
+      </w:pPr>
+      <w:r>
+        <w:rPr>
+          <w:sz w:val="24"/>
+          <w:szCs w:val="24"/>
+        </w:rPr>
+        <w:t>SDK</w:t>
+      </w:r>
+    </w:p>
+    <w:p>
+      <w:pPr>
+        <w:pStyle w:val="ListParagraph"/>
+        <w:numPr>
+          <w:ilvl w:val="0"/>
+          <w:numId w:val="41"/>
+        </w:numPr>
+        <w:spacing w:after="0"/>
+        <w:rPr>
+          <w:sz w:val="24"/>
+          <w:szCs w:val="24"/>
+        </w:rPr>
+      </w:pPr>
+      <w:r>
+        <w:rPr>
+          <w:sz w:val="24"/>
+          <w:szCs w:val="24"/>
+        </w:rPr>
+        <w:t>System Center</w:t>
+      </w:r>
+    </w:p>
+    <w:p>
+      <w:pPr>
+        <w:pStyle w:val="ListParagraph"/>
+        <w:numPr>
+          <w:ilvl w:val="1"/>
+          <w:numId w:val="41"/>
+        </w:numPr>
+        <w:spacing w:after="0"/>
+        <w:rPr>
+          <w:sz w:val="24"/>
+          <w:szCs w:val="24"/>
+        </w:rPr>
+      </w:pPr>
+      <w:r>
+        <w:rPr>
+          <w:sz w:val="24"/>
+          <w:szCs w:val="24"/>
+        </w:rPr>
+        <w:t>Integrate monitoring with your on premises and Azure applications</w:t>
+      </w:r>
+    </w:p>
+    <w:p>
+      <w:pPr>
+        <w:pStyle w:val="ListParagraph"/>
+        <w:numPr>
+          <w:ilvl w:val="1"/>
+          <w:numId w:val="41"/>
+        </w:numPr>
+        <w:spacing w:after="0"/>
+        <w:rPr>
+          <w:sz w:val="24"/>
+          <w:szCs w:val="24"/>
+        </w:rPr>
+      </w:pPr>
+      <w:r>
+        <w:rPr>
+          <w:sz w:val="24"/>
+          <w:szCs w:val="24"/>
+        </w:rPr>
+        <w:t>Overall health of a system.</w:t>
+      </w:r>
+    </w:p>
+    <w:p>
+      <w:pPr>
+        <w:pStyle w:val="ListParagraph"/>
+        <w:numPr>
+          <w:ilvl w:val="1"/>
+          <w:numId w:val="41"/>
+        </w:numPr>
+        <w:spacing w:after="0"/>
+        <w:rPr>
+          <w:sz w:val="24"/>
+          <w:szCs w:val="24"/>
+        </w:rPr>
+      </w:pPr>
+      <w:r>
+        <w:rPr>
+          <w:sz w:val="24"/>
+          <w:szCs w:val="24"/>
+        </w:rPr>
+        <w:t>Can see a 30,000ft view</w:t>
+      </w:r>
+    </w:p>
+    <w:p>
+      <w:pPr>
+        <w:spacing w:after="0"/>
+        <w:rPr>
+          <w:sz w:val="24"/>
+          <w:szCs w:val="24"/>
+        </w:rPr>
+      </w:pPr>
+    </w:p>
+    <w:p>
+      <w:pPr>
+        <w:spacing w:after="0"/>
+        <w:rPr>
+          <w:sz w:val="24"/>
+          <w:szCs w:val="24"/>
+        </w:rPr>
+      </w:pPr>
+      <w:r>
+        <w:rPr>
+          <w:sz w:val="24"/>
+          <w:szCs w:val="24"/>
+        </w:rPr>
+        <w:t>Patching Strategy:</w:t>
+      </w:r>
+    </w:p>
+    <w:p>
+      <w:pPr>
+        <w:pStyle w:val="ListParagraph"/>
+        <w:numPr>
+          <w:ilvl w:val="0"/>
+          <w:numId w:val="42"/>
+        </w:numPr>
+        <w:spacing w:after="0"/>
+        <w:rPr>
+          <w:sz w:val="24"/>
+          <w:szCs w:val="24"/>
+        </w:rPr>
+      </w:pPr>
+      <w:r>
+        <w:rPr>
+          <w:sz w:val="24"/>
+          <w:szCs w:val="24"/>
+        </w:rPr>
+        <w:t>Fault Domain</w:t>
+      </w:r>
+    </w:p>
+    <w:p>
+      <w:pPr>
+        <w:pStyle w:val="ListParagraph"/>
+        <w:numPr>
+          <w:ilvl w:val="1"/>
+          <w:numId w:val="42"/>
+        </w:numPr>
+        <w:spacing w:after="0"/>
+        <w:rPr>
+          <w:sz w:val="24"/>
+          <w:szCs w:val="24"/>
+        </w:rPr>
+      </w:pPr>
+      <w:r>
+        <w:rPr>
+          <w:sz w:val="24"/>
+          <w:szCs w:val="24"/>
+        </w:rPr>
+        <w:t>Everything can be considered a single point of failure</w:t>
+      </w:r>
+    </w:p>
+    <w:p>
+      <w:pPr>
+        <w:pStyle w:val="ListParagraph"/>
+        <w:numPr>
+          <w:ilvl w:val="1"/>
+          <w:numId w:val="42"/>
+        </w:numPr>
+        <w:spacing w:after="0"/>
+        <w:rPr>
+          <w:sz w:val="24"/>
+          <w:szCs w:val="24"/>
+        </w:rPr>
+      </w:pPr>
+      <w:r>
+        <w:rPr>
+          <w:sz w:val="24"/>
+          <w:szCs w:val="24"/>
+        </w:rPr>
+        <w:t>Running all Azure apps on one instance</w:t>
+      </w:r>
+    </w:p>
+    <w:p>
+      <w:pPr>
+        <w:pStyle w:val="ListParagraph"/>
+        <w:numPr>
+          <w:ilvl w:val="1"/>
+          <w:numId w:val="42"/>
+        </w:numPr>
+        <w:spacing w:after="0"/>
+        <w:rPr>
+          <w:sz w:val="24"/>
+          <w:szCs w:val="24"/>
+        </w:rPr>
+      </w:pPr>
+      <w:r>
+        <w:rPr>
+          <w:sz w:val="24"/>
+          <w:szCs w:val="24"/>
+        </w:rPr>
+        <w:lastRenderedPageBreak/>
+        <w:t>Running all on a single rack</w:t>
+      </w:r>
+    </w:p>
+    <w:p>
+      <w:pPr>
+        <w:pStyle w:val="ListParagraph"/>
+        <w:numPr>
+          <w:ilvl w:val="1"/>
+          <w:numId w:val="42"/>
+        </w:numPr>
+        <w:spacing w:after="0"/>
+        <w:rPr>
+          <w:sz w:val="24"/>
+          <w:szCs w:val="24"/>
+        </w:rPr>
+      </w:pPr>
+      <w:r>
+        <w:rPr>
+          <w:sz w:val="24"/>
+          <w:szCs w:val="24"/>
+        </w:rPr>
+        <w:t>Server, Rack, Cluster, Region</w:t>
+      </w:r>
+    </w:p>
+    <w:p>
+      <w:pPr>
+        <w:pStyle w:val="ListParagraph"/>
+        <w:numPr>
+          <w:ilvl w:val="0"/>
+          <w:numId w:val="42"/>
+        </w:numPr>
+        <w:spacing w:after="0"/>
+        <w:rPr>
+          <w:sz w:val="24"/>
+          <w:szCs w:val="24"/>
+        </w:rPr>
+      </w:pPr>
+      <w:r>
+        <w:rPr>
+          <w:sz w:val="24"/>
+          <w:szCs w:val="24"/>
+        </w:rPr>
+        <w:t>Availability Set</w:t>
+      </w:r>
+    </w:p>
+    <w:p>
+      <w:pPr>
+        <w:pStyle w:val="ListParagraph"/>
+        <w:numPr>
+          <w:ilvl w:val="1"/>
+          <w:numId w:val="42"/>
+        </w:numPr>
+        <w:spacing w:after="0"/>
+        <w:rPr>
+          <w:sz w:val="24"/>
+          <w:szCs w:val="24"/>
+        </w:rPr>
+      </w:pPr>
+      <w:r>
+        <w:rPr>
+          <w:sz w:val="24"/>
+          <w:szCs w:val="24"/>
+        </w:rPr>
+        <w:t>Forces applications to run outside a single fault domain</w:t>
+      </w:r>
+    </w:p>
+    <w:p>
+      <w:pPr>
+        <w:pStyle w:val="ListParagraph"/>
+        <w:numPr>
+          <w:ilvl w:val="1"/>
+          <w:numId w:val="42"/>
+        </w:numPr>
+        <w:spacing w:after="0"/>
+        <w:rPr>
+          <w:sz w:val="24"/>
+          <w:szCs w:val="24"/>
+        </w:rPr>
+      </w:pPr>
+      <w:r>
+        <w:rPr>
+          <w:sz w:val="24"/>
+          <w:szCs w:val="24"/>
+        </w:rPr>
+        <w:t>2 or more instances to get SLA</w:t>
+      </w:r>
+    </w:p>
+    <w:p>
+      <w:pPr>
+        <w:pStyle w:val="ListParagraph"/>
+        <w:numPr>
+          <w:ilvl w:val="1"/>
+          <w:numId w:val="42"/>
+        </w:numPr>
+        <w:spacing w:after="0"/>
+        <w:rPr>
+          <w:sz w:val="24"/>
+          <w:szCs w:val="24"/>
+        </w:rPr>
+      </w:pPr>
+      <w:r>
+        <w:rPr>
+          <w:sz w:val="24"/>
+          <w:szCs w:val="24"/>
+        </w:rPr>
+        <w:t>2 or more instances of each role</w:t>
+      </w:r>
+    </w:p>
+    <w:p>
+      <w:pPr>
+        <w:pStyle w:val="ListParagraph"/>
+        <w:numPr>
+          <w:ilvl w:val="1"/>
+          <w:numId w:val="42"/>
+        </w:numPr>
+        <w:spacing w:after="0"/>
+        <w:rPr>
+          <w:sz w:val="24"/>
+          <w:szCs w:val="24"/>
+        </w:rPr>
+      </w:pPr>
+      <w:r>
+        <w:rPr>
+          <w:sz w:val="24"/>
+          <w:szCs w:val="24"/>
+        </w:rPr>
+        <w:t>Protects against single point of failure.</w:t>
+      </w:r>
+    </w:p>
+    <w:p>
+      <w:pPr>
+        <w:pStyle w:val="ListParagraph"/>
+        <w:numPr>
+          <w:ilvl w:val="0"/>
+          <w:numId w:val="42"/>
+        </w:numPr>
+        <w:spacing w:after="0"/>
+        <w:rPr>
+          <w:sz w:val="24"/>
+          <w:szCs w:val="24"/>
+        </w:rPr>
+      </w:pPr>
+      <w:r>
+        <w:rPr>
+          <w:sz w:val="24"/>
+          <w:szCs w:val="24"/>
+        </w:rPr>
+        <w:t>Update Domain</w:t>
+      </w:r>
+    </w:p>
+    <w:p>
+      <w:pPr>
+        <w:pStyle w:val="ListParagraph"/>
+        <w:numPr>
+          <w:ilvl w:val="1"/>
+          <w:numId w:val="42"/>
+        </w:numPr>
+        <w:spacing w:after="0"/>
+        <w:rPr>
+          <w:sz w:val="24"/>
+          <w:szCs w:val="24"/>
+        </w:rPr>
+      </w:pPr>
+      <w:r>
+        <w:rPr>
+          <w:sz w:val="24"/>
+          <w:szCs w:val="24"/>
+        </w:rPr>
+        <w:t>PaaS apps, try to update apps for only a single update domain at a time</w:t>
+      </w:r>
+    </w:p>
+    <w:p>
+      <w:pPr>
+        <w:pStyle w:val="ListParagraph"/>
+        <w:numPr>
+          <w:ilvl w:val="1"/>
+          <w:numId w:val="42"/>
+        </w:numPr>
+        <w:spacing w:after="0"/>
+        <w:rPr>
+          <w:sz w:val="24"/>
+          <w:szCs w:val="24"/>
+        </w:rPr>
+      </w:pPr>
+      <w:r>
+        <w:rPr>
+          <w:sz w:val="24"/>
+          <w:szCs w:val="24"/>
+        </w:rPr>
+        <w:t>Planned maintanence.</w:t>
+      </w:r>
+    </w:p>
+    <w:p>
+      <w:pPr>
+        <w:pStyle w:val="ListParagraph"/>
+        <w:numPr>
+          <w:ilvl w:val="1"/>
+          <w:numId w:val="42"/>
+        </w:numPr>
+        <w:spacing w:after="0"/>
+        <w:rPr>
+          <w:sz w:val="24"/>
+          <w:szCs w:val="24"/>
+        </w:rPr>
+      </w:pPr>
+      <w:r>
+        <w:rPr>
+          <w:sz w:val="24"/>
+          <w:szCs w:val="24"/>
+        </w:rPr>
+        <w:t>Keeps application across multiple update domains during the maintenance window</w:t>
+      </w:r>
+    </w:p>
+    <w:p>
+      <w:pPr>
+        <w:pStyle w:val="ListParagraph"/>
+        <w:numPr>
+          <w:ilvl w:val="1"/>
+          <w:numId w:val="42"/>
+        </w:numPr>
+        <w:spacing w:after="0"/>
+        <w:rPr>
+          <w:sz w:val="24"/>
+          <w:szCs w:val="24"/>
+        </w:rPr>
+      </w:pPr>
+      <w:r>
+        <w:rPr>
+          <w:sz w:val="24"/>
+          <w:szCs w:val="24"/>
+        </w:rPr>
+        <w:t>20 update domains max per role service</w:t>
+      </w:r>
+    </w:p>
+    <w:p>
+      <w:pPr>
+        <w:pStyle w:val="ListParagraph"/>
+        <w:numPr>
+          <w:ilvl w:val="0"/>
+          <w:numId w:val="42"/>
+        </w:numPr>
+        <w:spacing w:after="0"/>
+        <w:rPr>
+          <w:sz w:val="24"/>
+          <w:szCs w:val="24"/>
+        </w:rPr>
+      </w:pPr>
+      <w:r>
+        <w:rPr>
+          <w:sz w:val="24"/>
+          <w:szCs w:val="24"/>
+        </w:rPr>
+        <w:t>Deployment Slots</w:t>
+      </w:r>
+    </w:p>
+    <w:p>
+      <w:pPr>
+        <w:pStyle w:val="ListParagraph"/>
+        <w:numPr>
+          <w:ilvl w:val="1"/>
+          <w:numId w:val="42"/>
+        </w:numPr>
+        <w:spacing w:after="0"/>
+        <w:rPr>
+          <w:sz w:val="24"/>
+          <w:szCs w:val="24"/>
+        </w:rPr>
+      </w:pPr>
+      <w:r>
+        <w:rPr>
+          <w:sz w:val="24"/>
+          <w:szCs w:val="24"/>
+        </w:rPr>
+        <w:t>When updating, leverage deployment slots</w:t>
+      </w:r>
+    </w:p>
+    <w:p>
+      <w:pPr>
+        <w:pStyle w:val="ListParagraph"/>
+        <w:numPr>
+          <w:ilvl w:val="1"/>
+          <w:numId w:val="42"/>
+        </w:numPr>
+        <w:spacing w:after="0"/>
+        <w:rPr>
+          <w:sz w:val="24"/>
+          <w:szCs w:val="24"/>
+        </w:rPr>
+      </w:pPr>
+      <w:r>
+        <w:rPr>
+          <w:sz w:val="24"/>
+          <w:szCs w:val="24"/>
+        </w:rPr>
+        <w:t>You can update one, text, and swap production with staging</w:t>
+      </w:r>
+    </w:p>
+    <w:p>
+      <w:pPr>
+        <w:pStyle w:val="ListParagraph"/>
+        <w:numPr>
+          <w:ilvl w:val="1"/>
+          <w:numId w:val="42"/>
+        </w:numPr>
+        <w:spacing w:after="0"/>
+        <w:rPr>
+          <w:sz w:val="24"/>
+          <w:szCs w:val="24"/>
+        </w:rPr>
+      </w:pPr>
+      <w:r>
+        <w:rPr>
+          <w:sz w:val="24"/>
+          <w:szCs w:val="24"/>
+        </w:rPr>
+        <w:t>Roll back if a mistake is made.</w:t>
       </w:r>
       <w:bookmarkStart w:id="0" w:name="_GoBack"/>
       <w:bookmarkEnd w:id="0"/>
@@ -10514,6 +12619,119 @@
     </w:lvl>
   </w:abstractNum>
   <w:abstractNum w:abstractNumId="6">
+    <w:nsid w:val="1733381E"/>
+    <w:multiLevelType w:val="hybridMultilevel"/>
+    <w:tmpl w:val="34FCF598"/>
+    <w:lvl w:ilvl="0" w:tplc="04090001">
+      <w:start w:val="1"/>
+      <w:numFmt w:val="bullet"/>
+      <w:lvlText w:val=""/>
+      <w:lvlJc w:val="left"/>
+      <w:pPr>
+        <w:ind w:left="720" w:hanging="360"/>
+      </w:pPr>
+      <w:rPr>
+        <w:rFonts w:ascii="Symbol" w:hAnsi="Symbol" w:hint="default"/>
+      </w:rPr>
+    </w:lvl>
+    <w:lvl w:ilvl="1" w:tplc="04090003">
+      <w:start w:val="1"/>
+      <w:numFmt w:val="bullet"/>
+      <w:lvlText w:val="o"/>
+      <w:lvlJc w:val="left"/>
+      <w:pPr>
+        <w:ind w:left="1440" w:hanging="360"/>
+      </w:pPr>
+      <w:rPr>
+        <w:rFonts w:ascii="Courier New" w:hAnsi="Courier New" w:cs="Courier New" w:hint="default"/>
+      </w:rPr>
+    </w:lvl>
+    <w:lvl w:ilvl="2" w:tplc="04090005" w:tentative="1">
+      <w:start w:val="1"/>
+      <w:numFmt w:val="bullet"/>
+      <w:lvlText w:val=""/>
+      <w:lvlJc w:val="left"/>
+      <w:pPr>
+        <w:ind w:left="2160" w:hanging="360"/>
+      </w:pPr>
+      <w:rPr>
+        <w:rFonts w:ascii="Wingdings" w:hAnsi="Wingdings" w:hint="default"/>
+      </w:rPr>
+    </w:lvl>
+    <w:lvl w:ilvl="3" w:tplc="04090001" w:tentative="1">
+      <w:start w:val="1"/>
+      <w:numFmt w:val="bullet"/>
+      <w:lvlText w:val=""/>
+      <w:lvlJc w:val="left"/>
+      <w:pPr>
+        <w:ind w:left="2880" w:hanging="360"/>
+      </w:pPr>
+      <w:rPr>
+        <w:rFonts w:ascii="Symbol" w:hAnsi="Symbol" w:hint="default"/>
+      </w:rPr>
+    </w:lvl>
+    <w:lvl w:ilvl="4" w:tplc="04090003" w:tentative="1">
+      <w:start w:val="1"/>
+      <w:numFmt w:val="bullet"/>
+      <w:lvlText w:val="o"/>
+      <w:lvlJc w:val="left"/>
+      <w:pPr>
+        <w:ind w:left="3600" w:hanging="360"/>
+      </w:pPr>
+      <w:rPr>
+        <w:rFonts w:ascii="Courier New" w:hAnsi="Courier New" w:cs="Courier New" w:hint="default"/>
+      </w:rPr>
+    </w:lvl>
+    <w:lvl w:ilvl="5" w:tplc="04090005" w:tentative="1">
+      <w:start w:val="1"/>
+      <w:numFmt w:val="bullet"/>
+      <w:lvlText w:val=""/>
+      <w:lvlJc w:val="left"/>
+      <w:pPr>
+        <w:ind w:left="4320" w:hanging="360"/>
+      </w:pPr>
+      <w:rPr>
+        <w:rFonts w:ascii="Wingdings" w:hAnsi="Wingdings" w:hint="default"/>
+      </w:rPr>
+    </w:lvl>
+    <w:lvl w:ilvl="6" w:tplc="04090001" w:tentative="1">
+      <w:start w:val="1"/>
+      <w:numFmt w:val="bullet"/>
+      <w:lvlText w:val=""/>
+      <w:lvlJc w:val="left"/>
+      <w:pPr>
+        <w:ind w:left="5040" w:hanging="360"/>
+      </w:pPr>
+      <w:rPr>
+        <w:rFonts w:ascii="Symbol" w:hAnsi="Symbol" w:hint="default"/>
+      </w:rPr>
+    </w:lvl>
+    <w:lvl w:ilvl="7" w:tplc="04090003" w:tentative="1">
+      <w:start w:val="1"/>
+      <w:numFmt w:val="bullet"/>
+      <w:lvlText w:val="o"/>
+      <w:lvlJc w:val="left"/>
+      <w:pPr>
+        <w:ind w:left="5760" w:hanging="360"/>
+      </w:pPr>
+      <w:rPr>
+        <w:rFonts w:ascii="Courier New" w:hAnsi="Courier New" w:cs="Courier New" w:hint="default"/>
+      </w:rPr>
+    </w:lvl>
+    <w:lvl w:ilvl="8" w:tplc="04090005" w:tentative="1">
+      <w:start w:val="1"/>
+      <w:numFmt w:val="bullet"/>
+      <w:lvlText w:val=""/>
+      <w:lvlJc w:val="left"/>
+      <w:pPr>
+        <w:ind w:left="6480" w:hanging="360"/>
+      </w:pPr>
+      <w:rPr>
+        <w:rFonts w:ascii="Wingdings" w:hAnsi="Wingdings" w:hint="default"/>
+      </w:rPr>
+    </w:lvl>
+  </w:abstractNum>
+  <w:abstractNum w:abstractNumId="7">
     <w:nsid w:val="18C45108"/>
     <w:multiLevelType w:val="hybridMultilevel"/>
     <w:tmpl w:val="BC06E848"/>
@@ -10626,7 +12844,7 @@
       </w:rPr>
     </w:lvl>
   </w:abstractNum>
-  <w:abstractNum w:abstractNumId="7">
+  <w:abstractNum w:abstractNumId="8">
     <w:nsid w:val="1E002061"/>
     <w:multiLevelType w:val="hybridMultilevel"/>
     <w:tmpl w:val="C89CC06A"/>
@@ -10739,7 +12957,7 @@
       </w:rPr>
     </w:lvl>
   </w:abstractNum>
-  <w:abstractNum w:abstractNumId="8">
+  <w:abstractNum w:abstractNumId="9">
     <w:nsid w:val="219F149D"/>
     <w:multiLevelType w:val="hybridMultilevel"/>
     <w:tmpl w:val="981AA076"/>
@@ -10852,7 +13070,7 @@
       </w:rPr>
     </w:lvl>
   </w:abstractNum>
-  <w:abstractNum w:abstractNumId="9">
+  <w:abstractNum w:abstractNumId="10">
     <w:nsid w:val="27366DE3"/>
     <w:multiLevelType w:val="hybridMultilevel"/>
     <w:tmpl w:val="EB2A4C5C"/>
@@ -10965,7 +13183,7 @@
       </w:rPr>
     </w:lvl>
   </w:abstractNum>
-  <w:abstractNum w:abstractNumId="10">
+  <w:abstractNum w:abstractNumId="11">
     <w:nsid w:val="28377644"/>
     <w:multiLevelType w:val="hybridMultilevel"/>
     <w:tmpl w:val="BB4616FC"/>
@@ -11078,7 +13296,7 @@
       </w:rPr>
     </w:lvl>
   </w:abstractNum>
-  <w:abstractNum w:abstractNumId="11">
+  <w:abstractNum w:abstractNumId="12">
     <w:nsid w:val="28951D2E"/>
     <w:multiLevelType w:val="hybridMultilevel"/>
     <w:tmpl w:val="4540F890"/>
@@ -11191,7 +13409,120 @@
       </w:rPr>
     </w:lvl>
   </w:abstractNum>
-  <w:abstractNum w:abstractNumId="12">
+  <w:abstractNum w:abstractNumId="13">
+    <w:nsid w:val="2AB9265B"/>
+    <w:multiLevelType w:val="hybridMultilevel"/>
+    <w:tmpl w:val="561E378E"/>
+    <w:lvl w:ilvl="0" w:tplc="04090001">
+      <w:start w:val="1"/>
+      <w:numFmt w:val="bullet"/>
+      <w:lvlText w:val=""/>
+      <w:lvlJc w:val="left"/>
+      <w:pPr>
+        <w:ind w:left="720" w:hanging="360"/>
+      </w:pPr>
+      <w:rPr>
+        <w:rFonts w:ascii="Symbol" w:hAnsi="Symbol" w:hint="default"/>
+      </w:rPr>
+    </w:lvl>
+    <w:lvl w:ilvl="1" w:tplc="04090003">
+      <w:start w:val="1"/>
+      <w:numFmt w:val="bullet"/>
+      <w:lvlText w:val="o"/>
+      <w:lvlJc w:val="left"/>
+      <w:pPr>
+        <w:ind w:left="1440" w:hanging="360"/>
+      </w:pPr>
+      <w:rPr>
+        <w:rFonts w:ascii="Courier New" w:hAnsi="Courier New" w:cs="Courier New" w:hint="default"/>
+      </w:rPr>
+    </w:lvl>
+    <w:lvl w:ilvl="2" w:tplc="04090005" w:tentative="1">
+      <w:start w:val="1"/>
+      <w:numFmt w:val="bullet"/>
+      <w:lvlText w:val=""/>
+      <w:lvlJc w:val="left"/>
+      <w:pPr>
+        <w:ind w:left="2160" w:hanging="360"/>
+      </w:pPr>
+      <w:rPr>
+        <w:rFonts w:ascii="Wingdings" w:hAnsi="Wingdings" w:hint="default"/>
+      </w:rPr>
+    </w:lvl>
+    <w:lvl w:ilvl="3" w:tplc="04090001" w:tentative="1">
+      <w:start w:val="1"/>
+      <w:numFmt w:val="bullet"/>
+      <w:lvlText w:val=""/>
+      <w:lvlJc w:val="left"/>
+      <w:pPr>
+        <w:ind w:left="2880" w:hanging="360"/>
+      </w:pPr>
+      <w:rPr>
+        <w:rFonts w:ascii="Symbol" w:hAnsi="Symbol" w:hint="default"/>
+      </w:rPr>
+    </w:lvl>
+    <w:lvl w:ilvl="4" w:tplc="04090003" w:tentative="1">
+      <w:start w:val="1"/>
+      <w:numFmt w:val="bullet"/>
+      <w:lvlText w:val="o"/>
+      <w:lvlJc w:val="left"/>
+      <w:pPr>
+        <w:ind w:left="3600" w:hanging="360"/>
+      </w:pPr>
+      <w:rPr>
+        <w:rFonts w:ascii="Courier New" w:hAnsi="Courier New" w:cs="Courier New" w:hint="default"/>
+      </w:rPr>
+    </w:lvl>
+    <w:lvl w:ilvl="5" w:tplc="04090005" w:tentative="1">
+      <w:start w:val="1"/>
+      <w:numFmt w:val="bullet"/>
+      <w:lvlText w:val=""/>
+      <w:lvlJc w:val="left"/>
+      <w:pPr>
+        <w:ind w:left="4320" w:hanging="360"/>
+      </w:pPr>
+      <w:rPr>
+        <w:rFonts w:ascii="Wingdings" w:hAnsi="Wingdings" w:hint="default"/>
+      </w:rPr>
+    </w:lvl>
+    <w:lvl w:ilvl="6" w:tplc="04090001" w:tentative="1">
+      <w:start w:val="1"/>
+      <w:numFmt w:val="bullet"/>
+      <w:lvlText w:val=""/>
+      <w:lvlJc w:val="left"/>
+      <w:pPr>
+        <w:ind w:left="5040" w:hanging="360"/>
+      </w:pPr>
+      <w:rPr>
+        <w:rFonts w:ascii="Symbol" w:hAnsi="Symbol" w:hint="default"/>
+      </w:rPr>
+    </w:lvl>
+    <w:lvl w:ilvl="7" w:tplc="04090003" w:tentative="1">
+      <w:start w:val="1"/>
+      <w:numFmt w:val="bullet"/>
+      <w:lvlText w:val="o"/>
+      <w:lvlJc w:val="left"/>
+      <w:pPr>
+        <w:ind w:left="5760" w:hanging="360"/>
+      </w:pPr>
+      <w:rPr>
+        <w:rFonts w:ascii="Courier New" w:hAnsi="Courier New" w:cs="Courier New" w:hint="default"/>
+      </w:rPr>
+    </w:lvl>
+    <w:lvl w:ilvl="8" w:tplc="04090005" w:tentative="1">
+      <w:start w:val="1"/>
+      <w:numFmt w:val="bullet"/>
+      <w:lvlText w:val=""/>
+      <w:lvlJc w:val="left"/>
+      <w:pPr>
+        <w:ind w:left="6480" w:hanging="360"/>
+      </w:pPr>
+      <w:rPr>
+        <w:rFonts w:ascii="Wingdings" w:hAnsi="Wingdings" w:hint="default"/>
+      </w:rPr>
+    </w:lvl>
+  </w:abstractNum>
+  <w:abstractNum w:abstractNumId="14">
     <w:nsid w:val="2CD762F3"/>
     <w:multiLevelType w:val="hybridMultilevel"/>
     <w:tmpl w:val="C3D45846"/>
@@ -11304,7 +13635,7 @@
       </w:rPr>
     </w:lvl>
   </w:abstractNum>
-  <w:abstractNum w:abstractNumId="13">
+  <w:abstractNum w:abstractNumId="15">
     <w:nsid w:val="2D112A9B"/>
     <w:multiLevelType w:val="hybridMultilevel"/>
     <w:tmpl w:val="705272A4"/>
@@ -11417,7 +13748,7 @@
       </w:rPr>
     </w:lvl>
   </w:abstractNum>
-  <w:abstractNum w:abstractNumId="14">
+  <w:abstractNum w:abstractNumId="16">
     <w:nsid w:val="2D485770"/>
     <w:multiLevelType w:val="hybridMultilevel"/>
     <w:tmpl w:val="7B3AF2A0"/>
@@ -11530,7 +13861,7 @@
       </w:rPr>
     </w:lvl>
   </w:abstractNum>
-  <w:abstractNum w:abstractNumId="15">
+  <w:abstractNum w:abstractNumId="17">
     <w:nsid w:val="2FF46561"/>
     <w:multiLevelType w:val="hybridMultilevel"/>
     <w:tmpl w:val="298A0C4C"/>
@@ -11643,7 +13974,120 @@
       </w:rPr>
     </w:lvl>
   </w:abstractNum>
-  <w:abstractNum w:abstractNumId="16">
+  <w:abstractNum w:abstractNumId="18">
+    <w:nsid w:val="32214EC7"/>
+    <w:multiLevelType w:val="hybridMultilevel"/>
+    <w:tmpl w:val="CCCC3D5C"/>
+    <w:lvl w:ilvl="0" w:tplc="04090001">
+      <w:start w:val="1"/>
+      <w:numFmt w:val="bullet"/>
+      <w:lvlText w:val=""/>
+      <w:lvlJc w:val="left"/>
+      <w:pPr>
+        <w:ind w:left="720" w:hanging="360"/>
+      </w:pPr>
+      <w:rPr>
+        <w:rFonts w:ascii="Symbol" w:hAnsi="Symbol" w:hint="default"/>
+      </w:rPr>
+    </w:lvl>
+    <w:lvl w:ilvl="1" w:tplc="04090003" w:tentative="1">
+      <w:start w:val="1"/>
+      <w:numFmt w:val="bullet"/>
+      <w:lvlText w:val="o"/>
+      <w:lvlJc w:val="left"/>
+      <w:pPr>
+        <w:ind w:left="1440" w:hanging="360"/>
+      </w:pPr>
+      <w:rPr>
+        <w:rFonts w:ascii="Courier New" w:hAnsi="Courier New" w:cs="Courier New" w:hint="default"/>
+      </w:rPr>
+    </w:lvl>
+    <w:lvl w:ilvl="2" w:tplc="04090005" w:tentative="1">
+      <w:start w:val="1"/>
+      <w:numFmt w:val="bullet"/>
+      <w:lvlText w:val=""/>
+      <w:lvlJc w:val="left"/>
+      <w:pPr>
+        <w:ind w:left="2160" w:hanging="360"/>
+      </w:pPr>
+      <w:rPr>
+        <w:rFonts w:ascii="Wingdings" w:hAnsi="Wingdings" w:hint="default"/>
+      </w:rPr>
+    </w:lvl>
+    <w:lvl w:ilvl="3" w:tplc="04090001" w:tentative="1">
+      <w:start w:val="1"/>
+      <w:numFmt w:val="bullet"/>
+      <w:lvlText w:val=""/>
+      <w:lvlJc w:val="left"/>
+      <w:pPr>
+        <w:ind w:left="2880" w:hanging="360"/>
+      </w:pPr>
+      <w:rPr>
+        <w:rFonts w:ascii="Symbol" w:hAnsi="Symbol" w:hint="default"/>
+      </w:rPr>
+    </w:lvl>
+    <w:lvl w:ilvl="4" w:tplc="04090003" w:tentative="1">
+      <w:start w:val="1"/>
+      <w:numFmt w:val="bullet"/>
+      <w:lvlText w:val="o"/>
+      <w:lvlJc w:val="left"/>
+      <w:pPr>
+        <w:ind w:left="3600" w:hanging="360"/>
+      </w:pPr>
+      <w:rPr>
+        <w:rFonts w:ascii="Courier New" w:hAnsi="Courier New" w:cs="Courier New" w:hint="default"/>
+      </w:rPr>
+    </w:lvl>
+    <w:lvl w:ilvl="5" w:tplc="04090005" w:tentative="1">
+      <w:start w:val="1"/>
+      <w:numFmt w:val="bullet"/>
+      <w:lvlText w:val=""/>
+      <w:lvlJc w:val="left"/>
+      <w:pPr>
+        <w:ind w:left="4320" w:hanging="360"/>
+      </w:pPr>
+      <w:rPr>
+        <w:rFonts w:ascii="Wingdings" w:hAnsi="Wingdings" w:hint="default"/>
+      </w:rPr>
+    </w:lvl>
+    <w:lvl w:ilvl="6" w:tplc="04090001" w:tentative="1">
+      <w:start w:val="1"/>
+      <w:numFmt w:val="bullet"/>
+      <w:lvlText w:val=""/>
+      <w:lvlJc w:val="left"/>
+      <w:pPr>
+        <w:ind w:left="5040" w:hanging="360"/>
+      </w:pPr>
+      <w:rPr>
+        <w:rFonts w:ascii="Symbol" w:hAnsi="Symbol" w:hint="default"/>
+      </w:rPr>
+    </w:lvl>
+    <w:lvl w:ilvl="7" w:tplc="04090003" w:tentative="1">
+      <w:start w:val="1"/>
+      <w:numFmt w:val="bullet"/>
+      <w:lvlText w:val="o"/>
+      <w:lvlJc w:val="left"/>
+      <w:pPr>
+        <w:ind w:left="5760" w:hanging="360"/>
+      </w:pPr>
+      <w:rPr>
+        <w:rFonts w:ascii="Courier New" w:hAnsi="Courier New" w:cs="Courier New" w:hint="default"/>
+      </w:rPr>
+    </w:lvl>
+    <w:lvl w:ilvl="8" w:tplc="04090005" w:tentative="1">
+      <w:start w:val="1"/>
+      <w:numFmt w:val="bullet"/>
+      <w:lvlText w:val=""/>
+      <w:lvlJc w:val="left"/>
+      <w:pPr>
+        <w:ind w:left="6480" w:hanging="360"/>
+      </w:pPr>
+      <w:rPr>
+        <w:rFonts w:ascii="Wingdings" w:hAnsi="Wingdings" w:hint="default"/>
+      </w:rPr>
+    </w:lvl>
+  </w:abstractNum>
+  <w:abstractNum w:abstractNumId="19">
     <w:nsid w:val="341D0B64"/>
     <w:multiLevelType w:val="hybridMultilevel"/>
     <w:tmpl w:val="444EE206"/>
@@ -11756,7 +14200,7 @@
       </w:rPr>
     </w:lvl>
   </w:abstractNum>
-  <w:abstractNum w:abstractNumId="17">
+  <w:abstractNum w:abstractNumId="20">
     <w:nsid w:val="35583201"/>
     <w:multiLevelType w:val="hybridMultilevel"/>
     <w:tmpl w:val="306C19EA"/>
@@ -11869,7 +14313,7 @@
       </w:rPr>
     </w:lvl>
   </w:abstractNum>
-  <w:abstractNum w:abstractNumId="18">
+  <w:abstractNum w:abstractNumId="21">
     <w:nsid w:val="3AB918AA"/>
     <w:multiLevelType w:val="hybridMultilevel"/>
     <w:tmpl w:val="B978C8B6"/>
@@ -11982,7 +14426,7 @@
       </w:rPr>
     </w:lvl>
   </w:abstractNum>
-  <w:abstractNum w:abstractNumId="19">
+  <w:abstractNum w:abstractNumId="22">
     <w:nsid w:val="3B0F782C"/>
     <w:multiLevelType w:val="hybridMultilevel"/>
     <w:tmpl w:val="170205BE"/>
@@ -12095,7 +14539,7 @@
       </w:rPr>
     </w:lvl>
   </w:abstractNum>
-  <w:abstractNum w:abstractNumId="20">
+  <w:abstractNum w:abstractNumId="23">
     <w:nsid w:val="3D91176E"/>
     <w:multiLevelType w:val="hybridMultilevel"/>
     <w:tmpl w:val="F8EC115A"/>
@@ -12208,7 +14652,7 @@
       </w:rPr>
     </w:lvl>
   </w:abstractNum>
-  <w:abstractNum w:abstractNumId="21">
+  <w:abstractNum w:abstractNumId="24">
     <w:nsid w:val="47391EF4"/>
     <w:multiLevelType w:val="hybridMultilevel"/>
     <w:tmpl w:val="3C0E6316"/>
@@ -12321,7 +14765,7 @@
       </w:rPr>
     </w:lvl>
   </w:abstractNum>
-  <w:abstractNum w:abstractNumId="22">
+  <w:abstractNum w:abstractNumId="25">
     <w:nsid w:val="486633A1"/>
     <w:multiLevelType w:val="hybridMultilevel"/>
     <w:tmpl w:val="D988E7DA"/>
@@ -12434,7 +14878,7 @@
       </w:rPr>
     </w:lvl>
   </w:abstractNum>
-  <w:abstractNum w:abstractNumId="23">
+  <w:abstractNum w:abstractNumId="26">
     <w:nsid w:val="48A52859"/>
     <w:multiLevelType w:val="hybridMultilevel"/>
     <w:tmpl w:val="50E85AC8"/>
@@ -12547,7 +14991,7 @@
       </w:rPr>
     </w:lvl>
   </w:abstractNum>
-  <w:abstractNum w:abstractNumId="24">
+  <w:abstractNum w:abstractNumId="27">
     <w:nsid w:val="49975C43"/>
     <w:multiLevelType w:val="hybridMultilevel"/>
     <w:tmpl w:val="8160A336"/>
@@ -12660,7 +15104,7 @@
       </w:rPr>
     </w:lvl>
   </w:abstractNum>
-  <w:abstractNum w:abstractNumId="25">
+  <w:abstractNum w:abstractNumId="28">
     <w:nsid w:val="4CBD4556"/>
     <w:multiLevelType w:val="hybridMultilevel"/>
     <w:tmpl w:val="90188F5A"/>
@@ -12773,7 +15217,7 @@
       </w:rPr>
     </w:lvl>
   </w:abstractNum>
-  <w:abstractNum w:abstractNumId="26">
+  <w:abstractNum w:abstractNumId="29">
     <w:nsid w:val="4F0C4CEA"/>
     <w:multiLevelType w:val="hybridMultilevel"/>
     <w:tmpl w:val="CB4CCCC8"/>
@@ -12886,7 +15330,120 @@
       </w:rPr>
     </w:lvl>
   </w:abstractNum>
-  <w:abstractNum w:abstractNumId="27">
+  <w:abstractNum w:abstractNumId="30">
+    <w:nsid w:val="51031F85"/>
+    <w:multiLevelType w:val="hybridMultilevel"/>
+    <w:tmpl w:val="AFBC574A"/>
+    <w:lvl w:ilvl="0" w:tplc="04090001">
+      <w:start w:val="1"/>
+      <w:numFmt w:val="bullet"/>
+      <w:lvlText w:val=""/>
+      <w:lvlJc w:val="left"/>
+      <w:pPr>
+        <w:ind w:left="720" w:hanging="360"/>
+      </w:pPr>
+      <w:rPr>
+        <w:rFonts w:ascii="Symbol" w:hAnsi="Symbol" w:hint="default"/>
+      </w:rPr>
+    </w:lvl>
+    <w:lvl w:ilvl="1" w:tplc="04090003" w:tentative="1">
+      <w:start w:val="1"/>
+      <w:numFmt w:val="bullet"/>
+      <w:lvlText w:val="o"/>
+      <w:lvlJc w:val="left"/>
+      <w:pPr>
+        <w:ind w:left="1440" w:hanging="360"/>
+      </w:pPr>
+      <w:rPr>
+        <w:rFonts w:ascii="Courier New" w:hAnsi="Courier New" w:cs="Courier New" w:hint="default"/>
+      </w:rPr>
+    </w:lvl>
+    <w:lvl w:ilvl="2" w:tplc="04090005" w:tentative="1">
+      <w:start w:val="1"/>
+      <w:numFmt w:val="bullet"/>
+      <w:lvlText w:val=""/>
+      <w:lvlJc w:val="left"/>
+      <w:pPr>
+        <w:ind w:left="2160" w:hanging="360"/>
+      </w:pPr>
+      <w:rPr>
+        <w:rFonts w:ascii="Wingdings" w:hAnsi="Wingdings" w:hint="default"/>
+      </w:rPr>
+    </w:lvl>
+    <w:lvl w:ilvl="3" w:tplc="04090001" w:tentative="1">
+      <w:start w:val="1"/>
+      <w:numFmt w:val="bullet"/>
+      <w:lvlText w:val=""/>
+      <w:lvlJc w:val="left"/>
+      <w:pPr>
+        <w:ind w:left="2880" w:hanging="360"/>
+      </w:pPr>
+      <w:rPr>
+        <w:rFonts w:ascii="Symbol" w:hAnsi="Symbol" w:hint="default"/>
+      </w:rPr>
+    </w:lvl>
+    <w:lvl w:ilvl="4" w:tplc="04090003" w:tentative="1">
+      <w:start w:val="1"/>
+      <w:numFmt w:val="bullet"/>
+      <w:lvlText w:val="o"/>
+      <w:lvlJc w:val="left"/>
+      <w:pPr>
+        <w:ind w:left="3600" w:hanging="360"/>
+      </w:pPr>
+      <w:rPr>
+        <w:rFonts w:ascii="Courier New" w:hAnsi="Courier New" w:cs="Courier New" w:hint="default"/>
+      </w:rPr>
+    </w:lvl>
+    <w:lvl w:ilvl="5" w:tplc="04090005" w:tentative="1">
+      <w:start w:val="1"/>
+      <w:numFmt w:val="bullet"/>
+      <w:lvlText w:val=""/>
+      <w:lvlJc w:val="left"/>
+      <w:pPr>
+        <w:ind w:left="4320" w:hanging="360"/>
+      </w:pPr>
+      <w:rPr>
+        <w:rFonts w:ascii="Wingdings" w:hAnsi="Wingdings" w:hint="default"/>
+      </w:rPr>
+    </w:lvl>
+    <w:lvl w:ilvl="6" w:tplc="04090001" w:tentative="1">
+      <w:start w:val="1"/>
+      <w:numFmt w:val="bullet"/>
+      <w:lvlText w:val=""/>
+      <w:lvlJc w:val="left"/>
+      <w:pPr>
+        <w:ind w:left="5040" w:hanging="360"/>
+      </w:pPr>
+      <w:rPr>
+        <w:rFonts w:ascii="Symbol" w:hAnsi="Symbol" w:hint="default"/>
+      </w:rPr>
+    </w:lvl>
+    <w:lvl w:ilvl="7" w:tplc="04090003" w:tentative="1">
+      <w:start w:val="1"/>
+      <w:numFmt w:val="bullet"/>
+      <w:lvlText w:val="o"/>
+      <w:lvlJc w:val="left"/>
+      <w:pPr>
+        <w:ind w:left="5760" w:hanging="360"/>
+      </w:pPr>
+      <w:rPr>
+        <w:rFonts w:ascii="Courier New" w:hAnsi="Courier New" w:cs="Courier New" w:hint="default"/>
+      </w:rPr>
+    </w:lvl>
+    <w:lvl w:ilvl="8" w:tplc="04090005" w:tentative="1">
+      <w:start w:val="1"/>
+      <w:numFmt w:val="bullet"/>
+      <w:lvlText w:val=""/>
+      <w:lvlJc w:val="left"/>
+      <w:pPr>
+        <w:ind w:left="6480" w:hanging="360"/>
+      </w:pPr>
+      <w:rPr>
+        <w:rFonts w:ascii="Wingdings" w:hAnsi="Wingdings" w:hint="default"/>
+      </w:rPr>
+    </w:lvl>
+  </w:abstractNum>
+  <w:abstractNum w:abstractNumId="31">
     <w:nsid w:val="549B7FC8"/>
     <w:multiLevelType w:val="hybridMultilevel"/>
     <w:tmpl w:val="BEF670CE"/>
@@ -12999,7 +15556,7 @@
       </w:rPr>
     </w:lvl>
   </w:abstractNum>
-  <w:abstractNum w:abstractNumId="28">
+  <w:abstractNum w:abstractNumId="32">
     <w:nsid w:val="56A42A7B"/>
     <w:multiLevelType w:val="hybridMultilevel"/>
     <w:tmpl w:val="E17291BE"/>
@@ -13112,7 +15669,7 @@
       </w:rPr>
     </w:lvl>
   </w:abstractNum>
-  <w:abstractNum w:abstractNumId="29">
+  <w:abstractNum w:abstractNumId="33">
     <w:nsid w:val="58BD11C7"/>
     <w:multiLevelType w:val="hybridMultilevel"/>
     <w:tmpl w:val="76C01644"/>
@@ -13225,7 +15782,7 @@
       </w:rPr>
     </w:lvl>
   </w:abstractNum>
-  <w:abstractNum w:abstractNumId="30">
+  <w:abstractNum w:abstractNumId="34">
     <w:nsid w:val="5C557ED4"/>
     <w:multiLevelType w:val="hybridMultilevel"/>
     <w:tmpl w:val="9DF8D98A"/>
@@ -13338,7 +15895,7 @@
       </w:rPr>
     </w:lvl>
   </w:abstractNum>
-  <w:abstractNum w:abstractNumId="31">
+  <w:abstractNum w:abstractNumId="35">
     <w:nsid w:val="63686ABE"/>
     <w:multiLevelType w:val="hybridMultilevel"/>
     <w:tmpl w:val="966AE520"/>
@@ -13451,7 +16008,120 @@
       </w:rPr>
     </w:lvl>
   </w:abstractNum>
-  <w:abstractNum w:abstractNumId="32">
+  <w:abstractNum w:abstractNumId="36">
+    <w:nsid w:val="67F562AD"/>
+    <w:multiLevelType w:val="hybridMultilevel"/>
+    <w:tmpl w:val="9A449A88"/>
+    <w:lvl w:ilvl="0" w:tplc="04090001">
+      <w:start w:val="1"/>
+      <w:numFmt w:val="bullet"/>
+      <w:lvlText w:val=""/>
+      <w:lvlJc w:val="left"/>
+      <w:pPr>
+        <w:ind w:left="720" w:hanging="360"/>
+      </w:pPr>
+      <w:rPr>
+        <w:rFonts w:ascii="Symbol" w:hAnsi="Symbol" w:hint="default"/>
+      </w:rPr>
+    </w:lvl>
+    <w:lvl w:ilvl="1" w:tplc="04090003">
+      <w:start w:val="1"/>
+      <w:numFmt w:val="bullet"/>
+      <w:lvlText w:val="o"/>
+      <w:lvlJc w:val="left"/>
+      <w:pPr>
+        <w:ind w:left="1440" w:hanging="360"/>
+      </w:pPr>
+      <w:rPr>
+        <w:rFonts w:ascii="Courier New" w:hAnsi="Courier New" w:cs="Courier New" w:hint="default"/>
+      </w:rPr>
+    </w:lvl>
+    <w:lvl w:ilvl="2" w:tplc="04090005">
+      <w:start w:val="1"/>
+      <w:numFmt w:val="bullet"/>
+      <w:lvlText w:val=""/>
+      <w:lvlJc w:val="left"/>
+      <w:pPr>
+        <w:ind w:left="2160" w:hanging="360"/>
+      </w:pPr>
+      <w:rPr>
+        <w:rFonts w:ascii="Wingdings" w:hAnsi="Wingdings" w:hint="default"/>
+      </w:rPr>
+    </w:lvl>
+    <w:lvl w:ilvl="3" w:tplc="04090001" w:tentative="1">
+      <w:start w:val="1"/>
+      <w:numFmt w:val="bullet"/>
+      <w:lvlText w:val=""/>
+      <w:lvlJc w:val="left"/>
+      <w:pPr>
+        <w:ind w:left="2880" w:hanging="360"/>
+      </w:pPr>
+      <w:rPr>
+        <w:rFonts w:ascii="Symbol" w:hAnsi="Symbol" w:hint="default"/>
+      </w:rPr>
+    </w:lvl>
+    <w:lvl w:ilvl="4" w:tplc="04090003" w:tentative="1">
+      <w:start w:val="1"/>
+      <w:numFmt w:val="bullet"/>
+      <w:lvlText w:val="o"/>
+      <w:lvlJc w:val="left"/>
+      <w:pPr>
+        <w:ind w:left="3600" w:hanging="360"/>
+      </w:pPr>
+      <w:rPr>
+        <w:rFonts w:ascii="Courier New" w:hAnsi="Courier New" w:cs="Courier New" w:hint="default"/>
+      </w:rPr>
+    </w:lvl>
+    <w:lvl w:ilvl="5" w:tplc="04090005" w:tentative="1">
+      <w:start w:val="1"/>
+      <w:numFmt w:val="bullet"/>
+      <w:lvlText w:val=""/>
+      <w:lvlJc w:val="left"/>
+      <w:pPr>
+        <w:ind w:left="4320" w:hanging="360"/>
+      </w:pPr>
+      <w:rPr>
+        <w:rFonts w:ascii="Wingdings" w:hAnsi="Wingdings" w:hint="default"/>
+      </w:rPr>
+    </w:lvl>
+    <w:lvl w:ilvl="6" w:tplc="04090001" w:tentative="1">
+      <w:start w:val="1"/>
+      <w:numFmt w:val="bullet"/>
+      <w:lvlText w:val=""/>
+      <w:lvlJc w:val="left"/>
+      <w:pPr>
+        <w:ind w:left="5040" w:hanging="360"/>
+      </w:pPr>
+      <w:rPr>
+        <w:rFonts w:ascii="Symbol" w:hAnsi="Symbol" w:hint="default"/>
+      </w:rPr>
+    </w:lvl>
+    <w:lvl w:ilvl="7" w:tplc="04090003" w:tentative="1">
+      <w:start w:val="1"/>
+      <w:numFmt w:val="bullet"/>
+      <w:lvlText w:val="o"/>
+      <w:lvlJc w:val="left"/>
+      <w:pPr>
+        <w:ind w:left="5760" w:hanging="360"/>
+      </w:pPr>
+      <w:rPr>
+        <w:rFonts w:ascii="Courier New" w:hAnsi="Courier New" w:cs="Courier New" w:hint="default"/>
+      </w:rPr>
+    </w:lvl>
+    <w:lvl w:ilvl="8" w:tplc="04090005" w:tentative="1">
+      <w:start w:val="1"/>
+      <w:numFmt w:val="bullet"/>
+      <w:lvlText w:val=""/>
+      <w:lvlJc w:val="left"/>
+      <w:pPr>
+        <w:ind w:left="6480" w:hanging="360"/>
+      </w:pPr>
+      <w:rPr>
+        <w:rFonts w:ascii="Wingdings" w:hAnsi="Wingdings" w:hint="default"/>
+      </w:rPr>
+    </w:lvl>
+  </w:abstractNum>
+  <w:abstractNum w:abstractNumId="37">
     <w:nsid w:val="6C1819AF"/>
     <w:multiLevelType w:val="hybridMultilevel"/>
     <w:tmpl w:val="106A302A"/>
@@ -13564,7 +16234,7 @@
       </w:rPr>
     </w:lvl>
   </w:abstractNum>
-  <w:abstractNum w:abstractNumId="33">
+  <w:abstractNum w:abstractNumId="38">
     <w:nsid w:val="7B0A140B"/>
     <w:multiLevelType w:val="hybridMultilevel"/>
     <w:tmpl w:val="4906D330"/>
@@ -13677,7 +16347,120 @@
       </w:rPr>
     </w:lvl>
   </w:abstractNum>
-  <w:abstractNum w:abstractNumId="34">
+  <w:abstractNum w:abstractNumId="39">
+    <w:nsid w:val="7DAB6CB7"/>
+    <w:multiLevelType w:val="hybridMultilevel"/>
+    <w:tmpl w:val="FA120C7E"/>
+    <w:lvl w:ilvl="0" w:tplc="04090001">
+      <w:start w:val="1"/>
+      <w:numFmt w:val="bullet"/>
+      <w:lvlText w:val=""/>
+      <w:lvlJc w:val="left"/>
+      <w:pPr>
+        <w:ind w:left="720" w:hanging="360"/>
+      </w:pPr>
+      <w:rPr>
+        <w:rFonts w:ascii="Symbol" w:hAnsi="Symbol" w:hint="default"/>
+      </w:rPr>
+    </w:lvl>
+    <w:lvl w:ilvl="1" w:tplc="04090003">
+      <w:start w:val="1"/>
+      <w:numFmt w:val="bullet"/>
+      <w:lvlText w:val="o"/>
+      <w:lvlJc w:val="left"/>
+      <w:pPr>
+        <w:ind w:left="1440" w:hanging="360"/>
+      </w:pPr>
+      <w:rPr>
+        <w:rFonts w:ascii="Courier New" w:hAnsi="Courier New" w:cs="Courier New" w:hint="default"/>
+      </w:rPr>
+    </w:lvl>
+    <w:lvl w:ilvl="2" w:tplc="04090005" w:tentative="1">
+      <w:start w:val="1"/>
+      <w:numFmt w:val="bullet"/>
+      <w:lvlText w:val=""/>
+      <w:lvlJc w:val="left"/>
+      <w:pPr>
+        <w:ind w:left="2160" w:hanging="360"/>
+      </w:pPr>
+      <w:rPr>
+        <w:rFonts w:ascii="Wingdings" w:hAnsi="Wingdings" w:hint="default"/>
+      </w:rPr>
+    </w:lvl>
+    <w:lvl w:ilvl="3" w:tplc="04090001" w:tentative="1">
+      <w:start w:val="1"/>
+      <w:numFmt w:val="bullet"/>
+      <w:lvlText w:val=""/>
+      <w:lvlJc w:val="left"/>
+      <w:pPr>
+        <w:ind w:left="2880" w:hanging="360"/>
+      </w:pPr>
+      <w:rPr>
+        <w:rFonts w:ascii="Symbol" w:hAnsi="Symbol" w:hint="default"/>
+      </w:rPr>
+    </w:lvl>
+    <w:lvl w:ilvl="4" w:tplc="04090003" w:tentative="1">
+      <w:start w:val="1"/>
+      <w:numFmt w:val="bullet"/>
+      <w:lvlText w:val="o"/>
+      <w:lvlJc w:val="left"/>
+      <w:pPr>
+        <w:ind w:left="3600" w:hanging="360"/>
+      </w:pPr>
+      <w:rPr>
+        <w:rFonts w:ascii="Courier New" w:hAnsi="Courier New" w:cs="Courier New" w:hint="default"/>
+      </w:rPr>
+    </w:lvl>
+    <w:lvl w:ilvl="5" w:tplc="04090005" w:tentative="1">
+      <w:start w:val="1"/>
+      <w:numFmt w:val="bullet"/>
+      <w:lvlText w:val=""/>
+      <w:lvlJc w:val="left"/>
+      <w:pPr>
+        <w:ind w:left="4320" w:hanging="360"/>
+      </w:pPr>
+      <w:rPr>
+        <w:rFonts w:ascii="Wingdings" w:hAnsi="Wingdings" w:hint="default"/>
+      </w:rPr>
+    </w:lvl>
+    <w:lvl w:ilvl="6" w:tplc="04090001" w:tentative="1">
+      <w:start w:val="1"/>
+      <w:numFmt w:val="bullet"/>
+      <w:lvlText w:val=""/>
+      <w:lvlJc w:val="left"/>
+      <w:pPr>
+        <w:ind w:left="5040" w:hanging="360"/>
+      </w:pPr>
+      <w:rPr>
+        <w:rFonts w:ascii="Symbol" w:hAnsi="Symbol" w:hint="default"/>
+      </w:rPr>
+    </w:lvl>
+    <w:lvl w:ilvl="7" w:tplc="04090003" w:tentative="1">
+      <w:start w:val="1"/>
+      <w:numFmt w:val="bullet"/>
+      <w:lvlText w:val="o"/>
+      <w:lvlJc w:val="left"/>
+      <w:pPr>
+        <w:ind w:left="5760" w:hanging="360"/>
+      </w:pPr>
+      <w:rPr>
+        <w:rFonts w:ascii="Courier New" w:hAnsi="Courier New" w:cs="Courier New" w:hint="default"/>
+      </w:rPr>
+    </w:lvl>
+    <w:lvl w:ilvl="8" w:tplc="04090005" w:tentative="1">
+      <w:start w:val="1"/>
+      <w:numFmt w:val="bullet"/>
+      <w:lvlText w:val=""/>
+      <w:lvlJc w:val="left"/>
+      <w:pPr>
+        <w:ind w:left="6480" w:hanging="360"/>
+      </w:pPr>
+      <w:rPr>
+        <w:rFonts w:ascii="Wingdings" w:hAnsi="Wingdings" w:hint="default"/>
+      </w:rPr>
+    </w:lvl>
+  </w:abstractNum>
+  <w:abstractNum w:abstractNumId="40">
     <w:nsid w:val="7EE61971"/>
     <w:multiLevelType w:val="hybridMultilevel"/>
     <w:tmpl w:val="529CBD86"/>
@@ -13790,7 +16573,7 @@
       </w:rPr>
     </w:lvl>
   </w:abstractNum>
-  <w:abstractNum w:abstractNumId="35">
+  <w:abstractNum w:abstractNumId="41">
     <w:nsid w:val="7EFD06A6"/>
     <w:multiLevelType w:val="hybridMultilevel"/>
     <w:tmpl w:val="6E729096"/>
@@ -13904,112 +16687,130 @@
     </w:lvl>
   </w:abstractNum>
   <w:num w:numId="1">
+    <w:abstractNumId w:val="28"/>
+  </w:num>
+  <w:num w:numId="2">
+    <w:abstractNumId w:val="10"/>
+  </w:num>
+  <w:num w:numId="3">
+    <w:abstractNumId w:val="26"/>
+  </w:num>
+  <w:num w:numId="4">
+    <w:abstractNumId w:val="15"/>
+  </w:num>
+  <w:num w:numId="5">
     <w:abstractNumId w:val="25"/>
   </w:num>
-  <w:num w:numId="2">
+  <w:num w:numId="6">
     <w:abstractNumId w:val="9"/>
   </w:num>
-  <w:num w:numId="3">
-    <w:abstractNumId w:val="23"/>
+  <w:num w:numId="7">
+    <w:abstractNumId w:val="29"/>
   </w:num>
-  <w:num w:numId="4">
-    <w:abstractNumId w:val="13"/>
+  <w:num w:numId="8">
+    <w:abstractNumId w:val="27"/>
   </w:num>
-  <w:num w:numId="5">
+  <w:num w:numId="9">
+    <w:abstractNumId w:val="24"/>
+  </w:num>
+  <w:num w:numId="10">
+    <w:abstractNumId w:val="41"/>
+  </w:num>
+  <w:num w:numId="11">
+    <w:abstractNumId w:val="7"/>
+  </w:num>
+  <w:num w:numId="12">
     <w:abstractNumId w:val="22"/>
   </w:num>
-  <w:num w:numId="6">
-    <w:abstractNumId w:val="8"/>
-  </w:num>
-  <w:num w:numId="7">
-    <w:abstractNumId w:val="26"/>
-  </w:num>
-  <w:num w:numId="8">
-    <w:abstractNumId w:val="24"/>
-  </w:num>
-  <w:num w:numId="9">
-    <w:abstractNumId w:val="21"/>
-  </w:num>
-  <w:num w:numId="10">
-    <w:abstractNumId w:val="35"/>
-  </w:num>
-  <w:num w:numId="11">
-    <w:abstractNumId w:val="6"/>
-  </w:num>
-  <w:num w:numId="12">
-    <w:abstractNumId w:val="19"/>
-  </w:num>
   <w:num w:numId="13">
-    <w:abstractNumId w:val="30"/>
+    <w:abstractNumId w:val="34"/>
   </w:num>
   <w:num w:numId="14">
-    <w:abstractNumId w:val="29"/>
+    <w:abstractNumId w:val="33"/>
   </w:num>
   <w:num w:numId="15">
     <w:abstractNumId w:val="5"/>
   </w:num>
   <w:num w:numId="16">
-    <w:abstractNumId w:val="28"/>
+    <w:abstractNumId w:val="32"/>
   </w:num>
   <w:num w:numId="17">
-    <w:abstractNumId w:val="16"/>
+    <w:abstractNumId w:val="19"/>
   </w:num>
   <w:num w:numId="18">
     <w:abstractNumId w:val="4"/>
   </w:num>
   <w:num w:numId="19">
-    <w:abstractNumId w:val="34"/>
+    <w:abstractNumId w:val="40"/>
   </w:num>
   <w:num w:numId="20">
-    <w:abstractNumId w:val="32"/>
+    <w:abstractNumId w:val="37"/>
   </w:num>
   <w:num w:numId="21">
     <w:abstractNumId w:val="3"/>
   </w:num>
   <w:num w:numId="22">
-    <w:abstractNumId w:val="17"/>
+    <w:abstractNumId w:val="20"/>
   </w:num>
   <w:num w:numId="23">
     <w:abstractNumId w:val="1"/>
   </w:num>
   <w:num w:numId="24">
-    <w:abstractNumId w:val="31"/>
+    <w:abstractNumId w:val="35"/>
   </w:num>
   <w:num w:numId="25">
-    <w:abstractNumId w:val="20"/>
+    <w:abstractNumId w:val="23"/>
   </w:num>
   <w:num w:numId="26">
-    <w:abstractNumId w:val="33"/>
+    <w:abstractNumId w:val="38"/>
   </w:num>
   <w:num w:numId="27">
-    <w:abstractNumId w:val="18"/>
+    <w:abstractNumId w:val="21"/>
   </w:num>
   <w:num w:numId="28">
-    <w:abstractNumId w:val="7"/>
+    <w:abstractNumId w:val="8"/>
   </w:num>
   <w:num w:numId="29">
-    <w:abstractNumId w:val="12"/>
+    <w:abstractNumId w:val="14"/>
   </w:num>
   <w:num w:numId="30">
-    <w:abstractNumId w:val="10"/>
+    <w:abstractNumId w:val="11"/>
   </w:num>
   <w:num w:numId="31">
-    <w:abstractNumId w:val="15"/>
+    <w:abstractNumId w:val="17"/>
   </w:num>
   <w:num w:numId="32">
-    <w:abstractNumId w:val="11"/>
+    <w:abstractNumId w:val="12"/>
   </w:num>
   <w:num w:numId="33">
     <w:abstractNumId w:val="2"/>
   </w:num>
   <w:num w:numId="34">
-    <w:abstractNumId w:val="14"/>
+    <w:abstractNumId w:val="16"/>
   </w:num>
   <w:num w:numId="35">
     <w:abstractNumId w:val="0"/>
   </w:num>
   <w:num w:numId="36">
-    <w:abstractNumId w:val="27"/>
+    <w:abstractNumId w:val="31"/>
+  </w:num>
+  <w:num w:numId="37">
+    <w:abstractNumId w:val="30"/>
+  </w:num>
+  <w:num w:numId="38">
+    <w:abstractNumId w:val="36"/>
+  </w:num>
+  <w:num w:numId="39">
+    <w:abstractNumId w:val="13"/>
+  </w:num>
+  <w:num w:numId="40">
+    <w:abstractNumId w:val="18"/>
+  </w:num>
+  <w:num w:numId="41">
+    <w:abstractNumId w:val="39"/>
+  </w:num>
+  <w:num w:numId="42">
+    <w:abstractNumId w:val="6"/>
   </w:num>
 </w:numbering>
 </file>
@@ -14806,7 +17607,7 @@
 </file>
 
 <file path=customXml/itemProps1.xml><?xml version="1.0" encoding="utf-8"?>
-<ds:datastoreItem xmlns:ds="http://schemas.openxmlformats.org/officeDocument/2006/customXml" ds:itemID="{8A7C442F-973D-47FE-9271-227D55FE8EC8}">
+<ds:datastoreItem xmlns:ds="http://schemas.openxmlformats.org/officeDocument/2006/customXml" ds:itemID="{1B4EAA48-AABD-4B9B-A687-6A9D156258F5}">
   <ds:schemaRefs>
     <ds:schemaRef ds:uri="http://schemas.openxmlformats.org/officeDocument/2006/bibliography"/>
   </ds:schemaRefs>

--- a/Azure/Udemy 70-534.docx
+++ b/Azure/Udemy 70-534.docx
@@ -1,6 +1,6 @@
 
 <file path=word/document.xml><?xml version="1.0" encoding="utf-8"?>
-<w:document xmlns:wpc="http://schemas.microsoft.com/office/word/2010/wordprocessingCanvas" xmlns:mc="http://schemas.openxmlformats.org/markup-compatibility/2006" xmlns:o="urn:schemas-microsoft-com:office:office" xmlns:r="http://schemas.openxmlformats.org/officeDocument/2006/relationships" xmlns:m="http://schemas.openxmlformats.org/officeDocument/2006/math" xmlns:v="urn:schemas-microsoft-com:vml" xmlns:wp14="http://schemas.microsoft.com/office/word/2010/wordprocessingDrawing" xmlns:wp="http://schemas.openxmlformats.org/drawingml/2006/wordprocessingDrawing" xmlns:w10="urn:schemas-microsoft-com:office:word" xmlns:w="http://schemas.openxmlformats.org/wordprocessingml/2006/main" xmlns:w14="http://schemas.microsoft.com/office/word/2010/wordml" xmlns:wpg="http://schemas.microsoft.com/office/word/2010/wordprocessingGroup" xmlns:wpi="http://schemas.microsoft.com/office/word/2010/wordprocessingInk" xmlns:wne="http://schemas.microsoft.com/office/word/2006/wordml" xmlns:wps="http://schemas.microsoft.com/office/word/2010/wordprocessingShape" mc:Ignorable="w14 wp14">
+<w:document xmlns:wpc="http://schemas.microsoft.com/office/word/2010/wordprocessingCanvas" xmlns:mo="http://schemas.microsoft.com/office/mac/office/2008/main" xmlns:mc="http://schemas.openxmlformats.org/markup-compatibility/2006" xmlns:mv="urn:schemas-microsoft-com:mac:vml" xmlns:o="urn:schemas-microsoft-com:office:office" xmlns:r="http://schemas.openxmlformats.org/officeDocument/2006/relationships" xmlns:m="http://schemas.openxmlformats.org/officeDocument/2006/math" xmlns:v="urn:schemas-microsoft-com:vml" xmlns:wp14="http://schemas.microsoft.com/office/word/2010/wordprocessingDrawing" xmlns:wp="http://schemas.openxmlformats.org/drawingml/2006/wordprocessingDrawing" xmlns:w10="urn:schemas-microsoft-com:office:word" xmlns:w="http://schemas.openxmlformats.org/wordprocessingml/2006/main" xmlns:w14="http://schemas.microsoft.com/office/word/2010/wordml" xmlns:w15="http://schemas.microsoft.com/office/word/2012/wordml" xmlns:wpg="http://schemas.microsoft.com/office/word/2010/wordprocessingGroup" xmlns:wpi="http://schemas.microsoft.com/office/word/2010/wordprocessingInk" xmlns:wne="http://schemas.microsoft.com/office/word/2006/wordml" xmlns:wps="http://schemas.microsoft.com/office/word/2010/wordprocessingShape" mc:Ignorable="w14 w15 wp14">
   <w:body>
     <w:p>
       <w:pPr>
@@ -13,8 +13,16 @@
         <w:rPr>
           <w:b/>
         </w:rPr>
-        <w:t>70-534 Architecting Microsoft Azure – Udemy</w:t>
-      </w:r>
+        <w:t xml:space="preserve">70-534 Architecting Microsoft Azure – </w:t>
+      </w:r>
+      <w:proofErr w:type="spellStart"/>
+      <w:r>
+        <w:rPr>
+          <w:b/>
+        </w:rPr>
+        <w:t>Udemy</w:t>
+      </w:r>
+      <w:proofErr w:type="spellEnd"/>
     </w:p>
     <w:p>
       <w:pPr>
@@ -71,7 +79,15 @@
         <w:t>ASM (Azure Services Model) – classic portal vs Azure Resource Model (ARM)</w:t>
       </w:r>
       <w:r>
-        <w:t xml:space="preserve"> – newer portal with deployment model. Some things you can not do and some things are not easier in either portal. Default will be the new portal. Slowly migrating off the old portal</w:t>
+        <w:t xml:space="preserve"> – newer portal with deployment model. Some things you </w:t>
+      </w:r>
+      <w:proofErr w:type="spellStart"/>
+      <w:r>
+        <w:t>can not</w:t>
+      </w:r>
+      <w:proofErr w:type="spellEnd"/>
+      <w:r>
+        <w:t xml:space="preserve"> do and some things are not easier in either portal. Default will be the new portal. Slowly migrating off the old portal</w:t>
       </w:r>
     </w:p>
     <w:p>
@@ -170,7 +186,15 @@
     </w:p>
     <w:p>
       <w:r>
-        <w:t xml:space="preserve">Region are paired with other region. NA/SA for example. DC’s are updated only one pair at a time. Regions don’t support all resources. Australia DC is only available to them. Same for India. </w:t>
+        <w:t xml:space="preserve">Region are paired with </w:t>
+      </w:r>
+      <w:proofErr w:type="gramStart"/>
+      <w:r>
+        <w:t>other</w:t>
+      </w:r>
+      <w:proofErr w:type="gramEnd"/>
+      <w:r>
+        <w:t xml:space="preserve"> region. NA/SA for example. DC’s are updated only one pair at a time. Regions don’t support all resources. Australia DC is only available to them. Same for India. </w:t>
       </w:r>
       <w:r>
         <w:t>Keeping data in region</w:t>
@@ -309,12 +333,28 @@
     </w:p>
     <w:p>
       <w:r>
-        <w:t>Not a replacement for on-prem AD. Azure</w:t>
-      </w:r>
-    </w:p>
-    <w:p>
-      <w:r>
-        <w:t xml:space="preserve">Azure AD is there to extend AD from on-prem AD to cloud. Identity management centered, no hierarchical object model. Basic Service. </w:t>
+        <w:t>Not a replacement for on-</w:t>
+      </w:r>
+      <w:proofErr w:type="spellStart"/>
+      <w:r>
+        <w:t>prem</w:t>
+      </w:r>
+      <w:proofErr w:type="spellEnd"/>
+      <w:r>
+        <w:t xml:space="preserve"> AD. Azure</w:t>
+      </w:r>
+    </w:p>
+    <w:p>
+      <w:r>
+        <w:t>Azure AD is there to extend AD from on-</w:t>
+      </w:r>
+      <w:proofErr w:type="spellStart"/>
+      <w:r>
+        <w:t>prem</w:t>
+      </w:r>
+      <w:proofErr w:type="spellEnd"/>
+      <w:r>
+        <w:t xml:space="preserve"> AD to cloud. Identity management centered, no hierarchical object model. Basic Service. </w:t>
       </w:r>
       <w:r>
         <w:t>Dynamic or Static IP’s</w:t>
@@ -336,7 +376,15 @@
     </w:p>
     <w:p>
       <w:r>
-        <w:t>ACL’s are for endpoints not vnet/subnets. NSG (Network Security Groups)</w:t>
+        <w:t xml:space="preserve">ACL’s are for endpoints not </w:t>
+      </w:r>
+      <w:proofErr w:type="spellStart"/>
+      <w:r>
+        <w:t>vnet</w:t>
+      </w:r>
+      <w:proofErr w:type="spellEnd"/>
+      <w:r>
+        <w:t>/subnets. NSG (Network Security Groups)</w:t>
       </w:r>
       <w:r>
         <w:t>, powerful than ACL</w:t>
@@ -352,7 +400,23 @@
         </w:rPr>
       </w:pPr>
       <w:r>
-        <w:t>NSG contain ACL rules. Can be associated with vnets, subnets, or VM’s. NSG ACL applie to the VM inside the subnet. Can only be applied in region</w:t>
+        <w:t xml:space="preserve">NSG contain ACL rules. Can be associated with </w:t>
+      </w:r>
+      <w:proofErr w:type="spellStart"/>
+      <w:r>
+        <w:t>vnets</w:t>
+      </w:r>
+      <w:proofErr w:type="spellEnd"/>
+      <w:r>
+        <w:t xml:space="preserve">, subnets, or VM’s. NSG ACL </w:t>
+      </w:r>
+      <w:proofErr w:type="spellStart"/>
+      <w:r>
+        <w:t>applie</w:t>
+      </w:r>
+      <w:proofErr w:type="spellEnd"/>
+      <w:r>
+        <w:t xml:space="preserve"> to the VM inside the subnet. Can only be applied in region</w:t>
       </w:r>
       <w:r>
         <w:rPr>
@@ -455,7 +519,21 @@
         <w:rPr>
           <w:sz w:val="24"/>
         </w:rPr>
-        <w:t>Routing tables can be created. VPN through S2S VPN. Or blackhole loops.</w:t>
+        <w:t xml:space="preserve">Routing tables can be created. VPN through S2S VPN. Or </w:t>
+      </w:r>
+      <w:proofErr w:type="spellStart"/>
+      <w:r>
+        <w:rPr>
+          <w:sz w:val="24"/>
+        </w:rPr>
+        <w:t>blackhole</w:t>
+      </w:r>
+      <w:proofErr w:type="spellEnd"/>
+      <w:r>
+        <w:rPr>
+          <w:sz w:val="24"/>
+        </w:rPr>
+        <w:t xml:space="preserve"> loops.</w:t>
       </w:r>
     </w:p>
     <w:p>
@@ -541,7 +619,21 @@
         <w:rPr>
           <w:sz w:val="24"/>
         </w:rPr>
-        <w:t>. Any language, powershell, etc. continuous integration</w:t>
+        <w:t xml:space="preserve">. Any language, </w:t>
+      </w:r>
+      <w:proofErr w:type="spellStart"/>
+      <w:r>
+        <w:rPr>
+          <w:sz w:val="24"/>
+        </w:rPr>
+        <w:t>powershell</w:t>
+      </w:r>
+      <w:proofErr w:type="spellEnd"/>
+      <w:r>
+        <w:rPr>
+          <w:sz w:val="24"/>
+        </w:rPr>
+        <w:t>, etc. continuous integration</w:t>
       </w:r>
     </w:p>
     <w:p>
@@ -577,7 +669,21 @@
         <w:rPr>
           <w:sz w:val="24"/>
         </w:rPr>
-        <w:t>mobile apps (IOS, Android, HTML5). SSO. Azure AD FS. Build offline ready apps, push notifications, autoscale, staging environments, continuous integration</w:t>
+        <w:t xml:space="preserve">mobile apps (IOS, Android, HTML5). SSO. Azure AD FS. Build offline ready apps, push notifications, </w:t>
+      </w:r>
+      <w:proofErr w:type="spellStart"/>
+      <w:r>
+        <w:rPr>
+          <w:sz w:val="24"/>
+        </w:rPr>
+        <w:t>autoscale</w:t>
+      </w:r>
+      <w:proofErr w:type="spellEnd"/>
+      <w:r>
+        <w:rPr>
+          <w:sz w:val="24"/>
+        </w:rPr>
+        <w:t>, staging environments, continuous integration</w:t>
       </w:r>
     </w:p>
     <w:p>
@@ -591,11 +697,19 @@
           <w:sz w:val="24"/>
         </w:rPr>
       </w:pPr>
-      <w:r>
-        <w:rPr>
-          <w:sz w:val="24"/>
-        </w:rPr>
-        <w:t>api apps</w:t>
+      <w:proofErr w:type="spellStart"/>
+      <w:r>
+        <w:rPr>
+          <w:sz w:val="24"/>
+        </w:rPr>
+        <w:t>api</w:t>
+      </w:r>
+      <w:proofErr w:type="spellEnd"/>
+      <w:r>
+        <w:rPr>
+          <w:sz w:val="24"/>
+        </w:rPr>
+        <w:t xml:space="preserve"> apps</w:t>
       </w:r>
       <w:r>
         <w:rPr>
@@ -619,7 +733,21 @@
         <w:rPr>
           <w:sz w:val="24"/>
         </w:rPr>
-        <w:t>logic apps (build workflow logic). If this, then that. Zapier, IFTTT</w:t>
+        <w:t xml:space="preserve">logic apps (build workflow logic). If this, then that. </w:t>
+      </w:r>
+      <w:proofErr w:type="spellStart"/>
+      <w:r>
+        <w:rPr>
+          <w:sz w:val="24"/>
+        </w:rPr>
+        <w:t>Zapier</w:t>
+      </w:r>
+      <w:proofErr w:type="spellEnd"/>
+      <w:r>
+        <w:rPr>
+          <w:sz w:val="24"/>
+        </w:rPr>
+        <w:t>, IFTTT</w:t>
       </w:r>
       <w:r>
         <w:rPr>
@@ -1024,20 +1152,48 @@
         <w:rPr>
           <w:sz w:val="24"/>
         </w:rPr>
-        <w:t xml:space="preserve"> (faster io access)</w:t>
-      </w:r>
-    </w:p>
-    <w:p>
-      <w:pPr>
-        <w:rPr>
-          <w:sz w:val="24"/>
-        </w:rPr>
-      </w:pPr>
-      <w:r>
-        <w:rPr>
-          <w:sz w:val="24"/>
-        </w:rPr>
-        <w:t>G-series – memory intensive application, faster processor and more disk space, 2 time memory, 4 times on storage. Premium storage</w:t>
+        <w:t xml:space="preserve"> (faster </w:t>
+      </w:r>
+      <w:proofErr w:type="spellStart"/>
+      <w:r>
+        <w:rPr>
+          <w:sz w:val="24"/>
+        </w:rPr>
+        <w:t>io</w:t>
+      </w:r>
+      <w:proofErr w:type="spellEnd"/>
+      <w:r>
+        <w:rPr>
+          <w:sz w:val="24"/>
+        </w:rPr>
+        <w:t xml:space="preserve"> access)</w:t>
+      </w:r>
+    </w:p>
+    <w:p>
+      <w:pPr>
+        <w:rPr>
+          <w:sz w:val="24"/>
+        </w:rPr>
+      </w:pPr>
+      <w:r>
+        <w:rPr>
+          <w:sz w:val="24"/>
+        </w:rPr>
+        <w:t xml:space="preserve">G-series – memory intensive application, faster processor and more disk space, </w:t>
+      </w:r>
+      <w:proofErr w:type="gramStart"/>
+      <w:r>
+        <w:rPr>
+          <w:sz w:val="24"/>
+        </w:rPr>
+        <w:t>2 time</w:t>
+      </w:r>
+      <w:proofErr w:type="gramEnd"/>
+      <w:r>
+        <w:rPr>
+          <w:sz w:val="24"/>
+        </w:rPr>
+        <w:t xml:space="preserve"> memory, 4 times on storage. Premium storage</w:t>
       </w:r>
       <w:r>
         <w:rPr>
@@ -1226,7 +1382,21 @@
         <w:rPr>
           <w:sz w:val="24"/>
         </w:rPr>
-        <w:t xml:space="preserve">. 100 Mbps. Performance sku only offers 200 Mbps. </w:t>
+        <w:t xml:space="preserve">. 100 Mbps. Performance </w:t>
+      </w:r>
+      <w:proofErr w:type="spellStart"/>
+      <w:r>
+        <w:rPr>
+          <w:sz w:val="24"/>
+        </w:rPr>
+        <w:t>sku</w:t>
+      </w:r>
+      <w:proofErr w:type="spellEnd"/>
+      <w:r>
+        <w:rPr>
+          <w:sz w:val="24"/>
+        </w:rPr>
+        <w:t xml:space="preserve"> only offers 200 Mbps. </w:t>
       </w:r>
       <w:r>
         <w:rPr>
@@ -1257,8 +1427,30 @@
         <w:rPr>
           <w:sz w:val="24"/>
         </w:rPr>
-        <w:t xml:space="preserve"> – More expensive. Doesn’t use public internet. Private fiber connection. IXP by ISP. A lot faster. 500 Mbps, 1 Gbps, 2 Gbps</w:t>
-      </w:r>
+        <w:t xml:space="preserve"> – More expensive. Doesn’t use public internet. Private fiber connection. IXP by ISP. A lot faster. 500 Mbps, 1 </w:t>
+      </w:r>
+      <w:proofErr w:type="spellStart"/>
+      <w:r>
+        <w:rPr>
+          <w:sz w:val="24"/>
+        </w:rPr>
+        <w:t>Gbps</w:t>
+      </w:r>
+      <w:proofErr w:type="spellEnd"/>
+      <w:r>
+        <w:rPr>
+          <w:sz w:val="24"/>
+        </w:rPr>
+        <w:t xml:space="preserve">, 2 </w:t>
+      </w:r>
+      <w:proofErr w:type="spellStart"/>
+      <w:r>
+        <w:rPr>
+          <w:sz w:val="24"/>
+        </w:rPr>
+        <w:t>Gbps</w:t>
+      </w:r>
+      <w:proofErr w:type="spellEnd"/>
       <w:r>
         <w:rPr>
           <w:sz w:val="24"/>
@@ -1524,13 +1716,41 @@
         <w:rPr>
           <w:sz w:val="24"/>
         </w:rPr>
-        <w:t>. Refresh of information in the cache. Checks on the health of the locations. Couple minutes if a node fails to revert to the failover instance. Does support round robbin. Primary/Secondary. Global/region routing of traffic.</w:t>
-      </w:r>
-      <w:r>
-        <w:rPr>
-          <w:sz w:val="24"/>
-        </w:rPr>
-        <w:t xml:space="preserve"> Nested profiles allows you to point one top-level traffic manager profile to another traffic manager profile to combine two different load balancing methods.</w:t>
+        <w:t xml:space="preserve">. Refresh of information in the cache. Checks on the health of the locations. Couple minutes if a node fails to revert to the failover instance. Does support round </w:t>
+      </w:r>
+      <w:proofErr w:type="spellStart"/>
+      <w:r>
+        <w:rPr>
+          <w:sz w:val="24"/>
+        </w:rPr>
+        <w:t>robbin</w:t>
+      </w:r>
+      <w:proofErr w:type="spellEnd"/>
+      <w:r>
+        <w:rPr>
+          <w:sz w:val="24"/>
+        </w:rPr>
+        <w:t>. Primary/Secondary. Global/region routing of traffic.</w:t>
+      </w:r>
+      <w:r>
+        <w:rPr>
+          <w:sz w:val="24"/>
+        </w:rPr>
+        <w:t xml:space="preserve"> Nested profiles </w:t>
+      </w:r>
+      <w:proofErr w:type="gramStart"/>
+      <w:r>
+        <w:rPr>
+          <w:sz w:val="24"/>
+        </w:rPr>
+        <w:t>allows</w:t>
+      </w:r>
+      <w:proofErr w:type="gramEnd"/>
+      <w:r>
+        <w:rPr>
+          <w:sz w:val="24"/>
+        </w:rPr>
+        <w:t xml:space="preserve"> you to point one top-level traffic manager profile to another traffic manager profile to combine two different load balancing methods.</w:t>
       </w:r>
     </w:p>
     <w:p>
@@ -1554,11 +1774,19 @@
           <w:sz w:val="24"/>
         </w:rPr>
       </w:pPr>
-      <w:r>
-        <w:rPr>
-          <w:sz w:val="24"/>
-        </w:rPr>
-        <w:t>Ondemand streaming media services. Live events. Cloud based encoding</w:t>
+      <w:proofErr w:type="spellStart"/>
+      <w:r>
+        <w:rPr>
+          <w:sz w:val="24"/>
+        </w:rPr>
+        <w:t>Ondemand</w:t>
+      </w:r>
+      <w:proofErr w:type="spellEnd"/>
+      <w:r>
+        <w:rPr>
+          <w:sz w:val="24"/>
+        </w:rPr>
+        <w:t xml:space="preserve"> streaming media services. Live events. Cloud based encoding</w:t>
       </w:r>
       <w:r>
         <w:rPr>
@@ -1592,8 +1820,30 @@
         <w:rPr>
           <w:sz w:val="24"/>
         </w:rPr>
-        <w:t>VM to send static content that are closest to the user. Video/images/audio/css/js</w:t>
-      </w:r>
+        <w:t>VM to send static content that are closest to the user. Video/images/audio/</w:t>
+      </w:r>
+      <w:proofErr w:type="spellStart"/>
+      <w:r>
+        <w:rPr>
+          <w:sz w:val="24"/>
+        </w:rPr>
+        <w:t>css</w:t>
+      </w:r>
+      <w:proofErr w:type="spellEnd"/>
+      <w:r>
+        <w:rPr>
+          <w:sz w:val="24"/>
+        </w:rPr>
+        <w:t>/</w:t>
+      </w:r>
+      <w:proofErr w:type="spellStart"/>
+      <w:r>
+        <w:rPr>
+          <w:sz w:val="24"/>
+        </w:rPr>
+        <w:t>js</w:t>
+      </w:r>
+      <w:proofErr w:type="spellEnd"/>
       <w:r>
         <w:rPr>
           <w:sz w:val="24"/>
@@ -1610,7 +1860,21 @@
         <w:rPr>
           <w:sz w:val="24"/>
         </w:rPr>
-        <w:t xml:space="preserve"> CDN places static content closest to it’s users.</w:t>
+        <w:t xml:space="preserve"> CDN places static content closest to </w:t>
+      </w:r>
+      <w:proofErr w:type="spellStart"/>
+      <w:r>
+        <w:rPr>
+          <w:sz w:val="24"/>
+        </w:rPr>
+        <w:t>it’s</w:t>
+      </w:r>
+      <w:proofErr w:type="spellEnd"/>
+      <w:r>
+        <w:rPr>
+          <w:sz w:val="24"/>
+        </w:rPr>
+        <w:t xml:space="preserve"> users.</w:t>
       </w:r>
     </w:p>
     <w:p>
@@ -1653,7 +1917,23 @@
           <w:b/>
           <w:sz w:val="24"/>
         </w:rPr>
-        <w:t>Microsoft Reddis Cache:</w:t>
+        <w:t xml:space="preserve">Microsoft </w:t>
+      </w:r>
+      <w:proofErr w:type="spellStart"/>
+      <w:r>
+        <w:rPr>
+          <w:b/>
+          <w:sz w:val="24"/>
+        </w:rPr>
+        <w:t>Reddis</w:t>
+      </w:r>
+      <w:proofErr w:type="spellEnd"/>
+      <w:r>
+        <w:rPr>
+          <w:b/>
+          <w:sz w:val="24"/>
+        </w:rPr>
+        <w:t xml:space="preserve"> Cache:</w:t>
       </w:r>
     </w:p>
     <w:p>
@@ -1700,12 +1980,21 @@
           <w:sz w:val="24"/>
         </w:rPr>
       </w:pPr>
+      <w:proofErr w:type="spellStart"/>
       <w:r>
         <w:rPr>
           <w:b/>
           <w:sz w:val="24"/>
         </w:rPr>
-        <w:t>MultiFactor Authentication:</w:t>
+        <w:t>MultiFactor</w:t>
+      </w:r>
+      <w:proofErr w:type="spellEnd"/>
+      <w:r>
+        <w:rPr>
+          <w:b/>
+          <w:sz w:val="24"/>
+        </w:rPr>
+        <w:t xml:space="preserve"> Authentication:</w:t>
       </w:r>
     </w:p>
     <w:p>
@@ -1867,7 +2156,21 @@
         <w:rPr>
           <w:sz w:val="24"/>
         </w:rPr>
-        <w:t>Keep users not seeing users from another company. SaaS model. IDMaaS – Identity Management as a Service</w:t>
+        <w:t xml:space="preserve">Keep users not seeing users from another company. SaaS model. </w:t>
+      </w:r>
+      <w:proofErr w:type="spellStart"/>
+      <w:r>
+        <w:rPr>
+          <w:sz w:val="24"/>
+        </w:rPr>
+        <w:t>IDMaaS</w:t>
+      </w:r>
+      <w:proofErr w:type="spellEnd"/>
+      <w:r>
+        <w:rPr>
+          <w:sz w:val="24"/>
+        </w:rPr>
+        <w:t xml:space="preserve"> – Identity Management as a Service</w:t>
       </w:r>
     </w:p>
     <w:p>
@@ -1906,7 +2209,21 @@
         <w:rPr>
           <w:sz w:val="24"/>
         </w:rPr>
-        <w:t>Allow developrs to build web and mobile apps. REST API and can integrate with any API</w:t>
+        <w:t xml:space="preserve">Allow </w:t>
+      </w:r>
+      <w:proofErr w:type="spellStart"/>
+      <w:r>
+        <w:rPr>
+          <w:sz w:val="24"/>
+        </w:rPr>
+        <w:t>developrs</w:t>
+      </w:r>
+      <w:proofErr w:type="spellEnd"/>
+      <w:r>
+        <w:rPr>
+          <w:sz w:val="24"/>
+        </w:rPr>
+        <w:t xml:space="preserve"> to build web and mobile apps. REST API and can integrate with any API</w:t>
       </w:r>
     </w:p>
     <w:p>
@@ -1938,7 +2255,21 @@
         <w:rPr>
           <w:sz w:val="24"/>
         </w:rPr>
-        <w:t xml:space="preserve">OAUTH/OPENID – Opensource for authentication with untrusted clients. </w:t>
+        <w:t xml:space="preserve">OAUTH/OPENID – </w:t>
+      </w:r>
+      <w:proofErr w:type="spellStart"/>
+      <w:r>
+        <w:rPr>
+          <w:sz w:val="24"/>
+        </w:rPr>
+        <w:t>Opensource</w:t>
+      </w:r>
+      <w:proofErr w:type="spellEnd"/>
+      <w:r>
+        <w:rPr>
+          <w:sz w:val="24"/>
+        </w:rPr>
+        <w:t xml:space="preserve"> for authentication with untrusted clients. </w:t>
       </w:r>
       <w:r>
         <w:rPr>
@@ -1979,7 +2310,21 @@
         <w:rPr>
           <w:sz w:val="24"/>
         </w:rPr>
-        <w:t>Many environments have onpremise and in the cloud.</w:t>
+        <w:t xml:space="preserve">Many environments have </w:t>
+      </w:r>
+      <w:proofErr w:type="spellStart"/>
+      <w:r>
+        <w:rPr>
+          <w:sz w:val="24"/>
+        </w:rPr>
+        <w:t>onpremise</w:t>
+      </w:r>
+      <w:proofErr w:type="spellEnd"/>
+      <w:r>
+        <w:rPr>
+          <w:sz w:val="24"/>
+        </w:rPr>
+        <w:t xml:space="preserve"> and in the cloud.</w:t>
       </w:r>
       <w:r>
         <w:rPr>
@@ -2012,7 +2357,21 @@
           <w:sz w:val="24"/>
         </w:rPr>
         <w:lastRenderedPageBreak/>
-        <w:t>SAML claim. (SAML – Security Assertions Markup Langugage). Proof of their identity. Tokes are signed.</w:t>
+        <w:t xml:space="preserve">SAML claim. (SAML – Security Assertions Markup </w:t>
+      </w:r>
+      <w:proofErr w:type="spellStart"/>
+      <w:r>
+        <w:rPr>
+          <w:sz w:val="24"/>
+        </w:rPr>
+        <w:t>Langugage</w:t>
+      </w:r>
+      <w:proofErr w:type="spellEnd"/>
+      <w:r>
+        <w:rPr>
+          <w:sz w:val="24"/>
+        </w:rPr>
+        <w:t>). Proof of their identity. Tokes are signed.</w:t>
       </w:r>
       <w:r>
         <w:rPr>
@@ -2088,7 +2447,21 @@
         <w:rPr>
           <w:sz w:val="24"/>
         </w:rPr>
-        <w:t xml:space="preserve">SSO for remote employees. Allowing access inside and outside your network. Not a vpn. Authenticates through the proxy and the proxy gets in your local network. Have to install a connector inside the network. </w:t>
+        <w:t xml:space="preserve">SSO for remote employees. Allowing access inside and outside your network. Not a </w:t>
+      </w:r>
+      <w:proofErr w:type="spellStart"/>
+      <w:r>
+        <w:rPr>
+          <w:sz w:val="24"/>
+        </w:rPr>
+        <w:t>vpn</w:t>
+      </w:r>
+      <w:proofErr w:type="spellEnd"/>
+      <w:r>
+        <w:rPr>
+          <w:sz w:val="24"/>
+        </w:rPr>
+        <w:t xml:space="preserve">. Authenticates through the proxy and the proxy gets in your local network. Have to install a connector inside the network. </w:t>
       </w:r>
       <w:r>
         <w:rPr>
@@ -2096,11 +2469,33 @@
         </w:rPr>
         <w:t xml:space="preserve">All traffic goes through Azure. </w:t>
       </w:r>
-      <w:r>
-        <w:rPr>
-          <w:sz w:val="24"/>
-        </w:rPr>
-        <w:t>AADSync, DirSync, and Azure AD Connect are ways for synchronizing onpremise to Azure AD</w:t>
+      <w:proofErr w:type="spellStart"/>
+      <w:r>
+        <w:rPr>
+          <w:sz w:val="24"/>
+        </w:rPr>
+        <w:t>AADSync</w:t>
+      </w:r>
+      <w:proofErr w:type="spellEnd"/>
+      <w:r>
+        <w:rPr>
+          <w:sz w:val="24"/>
+        </w:rPr>
+        <w:t xml:space="preserve">, DirSync, and Azure AD Connect are ways for synchronizing </w:t>
+      </w:r>
+      <w:proofErr w:type="spellStart"/>
+      <w:r>
+        <w:rPr>
+          <w:sz w:val="24"/>
+        </w:rPr>
+        <w:t>onpremise</w:t>
+      </w:r>
+      <w:proofErr w:type="spellEnd"/>
+      <w:r>
+        <w:rPr>
+          <w:sz w:val="24"/>
+        </w:rPr>
+        <w:t xml:space="preserve"> to Azure AD</w:t>
       </w:r>
     </w:p>
     <w:p>
@@ -2126,7 +2521,21 @@
         <w:rPr>
           <w:sz w:val="24"/>
         </w:rPr>
-        <w:t>Azure Access Control Service. Enable multiple identity providers. Identity provider choosen.</w:t>
+        <w:t xml:space="preserve">Azure Access Control Service. Enable multiple identity providers. Identity provider </w:t>
+      </w:r>
+      <w:proofErr w:type="spellStart"/>
+      <w:r>
+        <w:rPr>
+          <w:sz w:val="24"/>
+        </w:rPr>
+        <w:t>choosen</w:t>
+      </w:r>
+      <w:proofErr w:type="spellEnd"/>
+      <w:r>
+        <w:rPr>
+          <w:sz w:val="24"/>
+        </w:rPr>
+        <w:t>.</w:t>
       </w:r>
       <w:r>
         <w:rPr>
@@ -2150,7 +2559,21 @@
         <w:rPr>
           <w:sz w:val="24"/>
         </w:rPr>
-        <w:t xml:space="preserve"> Microsoft. Azure w/FS. App sends the user to authenticate. Provider responds with token. Client sends the token to ACS and coversits it. Sends it back to the app. </w:t>
+        <w:t xml:space="preserve"> Microsoft. Azure w/FS. App sends the user to authenticate. Provider responds with token. Client sends the token to ACS and </w:t>
+      </w:r>
+      <w:proofErr w:type="spellStart"/>
+      <w:r>
+        <w:rPr>
+          <w:sz w:val="24"/>
+        </w:rPr>
+        <w:t>coversits</w:t>
+      </w:r>
+      <w:proofErr w:type="spellEnd"/>
+      <w:r>
+        <w:rPr>
+          <w:sz w:val="24"/>
+        </w:rPr>
+        <w:t xml:space="preserve"> it. Sends it back to the app. </w:t>
       </w:r>
     </w:p>
     <w:p>
@@ -2259,7 +2682,23 @@
         <w:rPr>
           <w:sz w:val="24"/>
         </w:rPr>
-        <w:t>SSL/TLS:HttpS must be used. Client side encryption. VPN is another option to encrypt traffic crossing the internet or S2S/P2S</w:t>
+        <w:t>SSL/</w:t>
+      </w:r>
+      <w:proofErr w:type="spellStart"/>
+      <w:proofErr w:type="gramStart"/>
+      <w:r>
+        <w:rPr>
+          <w:sz w:val="24"/>
+        </w:rPr>
+        <w:t>TLS:HttpS</w:t>
+      </w:r>
+      <w:proofErr w:type="spellEnd"/>
+      <w:proofErr w:type="gramEnd"/>
+      <w:r>
+        <w:rPr>
+          <w:sz w:val="24"/>
+        </w:rPr>
+        <w:t xml:space="preserve"> must be used. Client side encryption. VPN is another option to encrypt traffic crossing the internet or S2S/P2S</w:t>
       </w:r>
       <w:r>
         <w:rPr>
@@ -2393,7 +2832,21 @@
         <w:rPr>
           <w:sz w:val="24"/>
         </w:rPr>
-        <w:t xml:space="preserve"> Subscription can only belong to one AAD. Same for resource groups and resource’s belong to only one group.</w:t>
+        <w:t xml:space="preserve"> Subscription can only belong to one AAD. Same for resource groups and </w:t>
+      </w:r>
+      <w:proofErr w:type="gramStart"/>
+      <w:r>
+        <w:rPr>
+          <w:sz w:val="24"/>
+        </w:rPr>
+        <w:t>resource’s</w:t>
+      </w:r>
+      <w:proofErr w:type="gramEnd"/>
+      <w:r>
+        <w:rPr>
+          <w:sz w:val="24"/>
+        </w:rPr>
+        <w:t xml:space="preserve"> belong to only one group.</w:t>
       </w:r>
       <w:r>
         <w:rPr>
@@ -2498,7 +2951,35 @@
         <w:rPr>
           <w:sz w:val="24"/>
         </w:rPr>
-        <w:t>NoSQL, no schema, structured, not RBDMS, name value pair metaphor. Rows are entities and can have up to 255 properties. Partition Key and RowKey are primary key. Row key is like an id key. Timestamp is mandatory. Paritiion key is like a table name. No indexes.</w:t>
+        <w:t xml:space="preserve">NoSQL, no schema, structured, not RBDMS, name value pair metaphor. Rows are entities and can have up to 255 properties. Partition Key and </w:t>
+      </w:r>
+      <w:proofErr w:type="spellStart"/>
+      <w:r>
+        <w:rPr>
+          <w:sz w:val="24"/>
+        </w:rPr>
+        <w:t>RowKey</w:t>
+      </w:r>
+      <w:proofErr w:type="spellEnd"/>
+      <w:r>
+        <w:rPr>
+          <w:sz w:val="24"/>
+        </w:rPr>
+        <w:t xml:space="preserve"> are primary key. Row key is like an id key. Timestamp is mandatory. </w:t>
+      </w:r>
+      <w:proofErr w:type="spellStart"/>
+      <w:r>
+        <w:rPr>
+          <w:sz w:val="24"/>
+        </w:rPr>
+        <w:t>Paritiion</w:t>
+      </w:r>
+      <w:proofErr w:type="spellEnd"/>
+      <w:r>
+        <w:rPr>
+          <w:sz w:val="24"/>
+        </w:rPr>
+        <w:t xml:space="preserve"> key is like a table name. No indexes.</w:t>
       </w:r>
       <w:r>
         <w:rPr>
@@ -2544,7 +3025,21 @@
           <w:sz w:val="24"/>
         </w:rPr>
         <w:lastRenderedPageBreak/>
-        <w:t>Relational. Elastic database pools can allow you to provision tables as needed like autoscale. Hosted by Azure. Pay per use. Geo-replicated as an option. 99.99% SLA.</w:t>
+        <w:t xml:space="preserve">Relational. Elastic database pools can allow you to provision tables as needed like </w:t>
+      </w:r>
+      <w:proofErr w:type="spellStart"/>
+      <w:r>
+        <w:rPr>
+          <w:sz w:val="24"/>
+        </w:rPr>
+        <w:t>autoscale</w:t>
+      </w:r>
+      <w:proofErr w:type="spellEnd"/>
+      <w:r>
+        <w:rPr>
+          <w:sz w:val="24"/>
+        </w:rPr>
+        <w:t>. Hosted by Azure. Pay per use. Geo-replicated as an option. 99.99% SLA.</w:t>
       </w:r>
     </w:p>
     <w:p>
@@ -2655,7 +3150,21 @@
         <w:rPr>
           <w:sz w:val="24"/>
         </w:rPr>
-        <w:t xml:space="preserve">Page blob – random writes. Harddrive writes. VHD are stored as page blob. </w:t>
+        <w:t xml:space="preserve">Page blob – random writes. </w:t>
+      </w:r>
+      <w:proofErr w:type="spellStart"/>
+      <w:r>
+        <w:rPr>
+          <w:sz w:val="24"/>
+        </w:rPr>
+        <w:t>Harddrive</w:t>
+      </w:r>
+      <w:proofErr w:type="spellEnd"/>
+      <w:r>
+        <w:rPr>
+          <w:sz w:val="24"/>
+        </w:rPr>
+        <w:t xml:space="preserve"> writes. VHD are stored as page blob. </w:t>
       </w:r>
     </w:p>
     <w:p>
@@ -2727,7 +3236,21 @@
         <w:rPr>
           <w:sz w:val="24"/>
         </w:rPr>
-        <w:t>s. Helps migrate legacy systems. All other storage types have the 500 TB limit. File share has 5 TB limit on it. Can create directories inside the share. Each file can be 1 TB.</w:t>
+        <w:t xml:space="preserve">s. Helps migrate legacy systems. All other storage types have the 500 TB limit. File share has 5 TB </w:t>
+      </w:r>
+      <w:proofErr w:type="gramStart"/>
+      <w:r>
+        <w:rPr>
+          <w:sz w:val="24"/>
+        </w:rPr>
+        <w:t>limit</w:t>
+      </w:r>
+      <w:proofErr w:type="gramEnd"/>
+      <w:r>
+        <w:rPr>
+          <w:sz w:val="24"/>
+        </w:rPr>
+        <w:t xml:space="preserve"> on it. Can create directories inside the share. Each file can be 1 TB.</w:t>
       </w:r>
     </w:p>
     <w:p>
@@ -2774,7 +3297,21 @@
         <w:rPr>
           <w:sz w:val="24"/>
         </w:rPr>
-        <w:t>Disaster recovery issues – can backup to a blob in Azure.</w:t>
+        <w:t xml:space="preserve">Disaster recovery issues – can </w:t>
+      </w:r>
+      <w:proofErr w:type="spellStart"/>
+      <w:r>
+        <w:rPr>
+          <w:sz w:val="24"/>
+        </w:rPr>
+        <w:t>backup</w:t>
+      </w:r>
+      <w:proofErr w:type="spellEnd"/>
+      <w:r>
+        <w:rPr>
+          <w:sz w:val="24"/>
+        </w:rPr>
+        <w:t xml:space="preserve"> to a blob in Azure.</w:t>
       </w:r>
     </w:p>
     <w:p>
@@ -2813,7 +3350,21 @@
         <w:rPr>
           <w:sz w:val="24"/>
         </w:rPr>
-        <w:t xml:space="preserve"> owner can have access at anytime. </w:t>
+        <w:t xml:space="preserve"> owner can have access at </w:t>
+      </w:r>
+      <w:proofErr w:type="spellStart"/>
+      <w:r>
+        <w:rPr>
+          <w:sz w:val="24"/>
+        </w:rPr>
+        <w:t>anytime</w:t>
+      </w:r>
+      <w:proofErr w:type="spellEnd"/>
+      <w:r>
+        <w:rPr>
+          <w:sz w:val="24"/>
+        </w:rPr>
+        <w:t xml:space="preserve">. </w:t>
       </w:r>
       <w:r>
         <w:rPr>
@@ -2892,7 +3443,21 @@
         <w:rPr>
           <w:sz w:val="24"/>
         </w:rPr>
-        <w:t xml:space="preserve">Web, API, logic, mobile. Mobile Apps were called Mobile Services. It can autoscale, staging environments, continuous deployment. Virtual networking, isolated environments. </w:t>
+        <w:t xml:space="preserve">Web, API, logic, mobile. Mobile Apps were called Mobile Services. It can </w:t>
+      </w:r>
+      <w:proofErr w:type="spellStart"/>
+      <w:r>
+        <w:rPr>
+          <w:sz w:val="24"/>
+        </w:rPr>
+        <w:t>autoscale</w:t>
+      </w:r>
+      <w:proofErr w:type="spellEnd"/>
+      <w:r>
+        <w:rPr>
+          <w:sz w:val="24"/>
+        </w:rPr>
+        <w:t xml:space="preserve">, staging environments, continuous deployment. Virtual networking, isolated environments. </w:t>
       </w:r>
     </w:p>
     <w:p>
@@ -2918,7 +3483,21 @@
         <w:rPr>
           <w:sz w:val="24"/>
         </w:rPr>
-        <w:t>Windows, IOS, Android, JavaScript, Apache Cordova, Xamarin using C#</w:t>
+        <w:t xml:space="preserve">Windows, IOS, Android, JavaScript, Apache Cordova, </w:t>
+      </w:r>
+      <w:proofErr w:type="spellStart"/>
+      <w:r>
+        <w:rPr>
+          <w:sz w:val="24"/>
+        </w:rPr>
+        <w:t>Xamarin</w:t>
+      </w:r>
+      <w:proofErr w:type="spellEnd"/>
+      <w:r>
+        <w:rPr>
+          <w:sz w:val="24"/>
+        </w:rPr>
+        <w:t xml:space="preserve"> using C#</w:t>
       </w:r>
       <w:r>
         <w:rPr>
@@ -2975,25 +3554,81 @@
         <w:rPr>
           <w:sz w:val="24"/>
         </w:rPr>
-        <w:t xml:space="preserve">Done through a local store or storage location on your devices. Xamarin is SQLlite. </w:t>
-      </w:r>
-      <w:r>
-        <w:rPr>
-          <w:sz w:val="24"/>
-        </w:rPr>
-        <w:t>API’s can be used to sync table API’s. Application must push changes up to the network for all outstanding changes. Data is pulled from the network. Implicit push</w:t>
-      </w:r>
-      <w:r>
-        <w:rPr>
-          <w:sz w:val="24"/>
-        </w:rPr>
-        <w:t>(outstanding changes in the local store by changes)</w:t>
-      </w:r>
-      <w:r>
-        <w:rPr>
-          <w:sz w:val="24"/>
-        </w:rPr>
-        <w:t xml:space="preserve"> and incremental pull to retrieve new data like Github. </w:t>
+        <w:t xml:space="preserve">Done through a local store or storage location on your devices. </w:t>
+      </w:r>
+      <w:proofErr w:type="spellStart"/>
+      <w:r>
+        <w:rPr>
+          <w:sz w:val="24"/>
+        </w:rPr>
+        <w:t>Xamarin</w:t>
+      </w:r>
+      <w:proofErr w:type="spellEnd"/>
+      <w:r>
+        <w:rPr>
+          <w:sz w:val="24"/>
+        </w:rPr>
+        <w:t xml:space="preserve"> is </w:t>
+      </w:r>
+      <w:proofErr w:type="spellStart"/>
+      <w:r>
+        <w:rPr>
+          <w:sz w:val="24"/>
+        </w:rPr>
+        <w:t>SQLlite</w:t>
+      </w:r>
+      <w:proofErr w:type="spellEnd"/>
+      <w:r>
+        <w:rPr>
+          <w:sz w:val="24"/>
+        </w:rPr>
+        <w:t xml:space="preserve">. </w:t>
+      </w:r>
+      <w:r>
+        <w:rPr>
+          <w:sz w:val="24"/>
+        </w:rPr>
+        <w:t xml:space="preserve">API’s can be used to sync table API’s. Application must push changes up to the network for all outstanding changes. Data is pulled from the network. Implicit </w:t>
+      </w:r>
+      <w:proofErr w:type="gramStart"/>
+      <w:r>
+        <w:rPr>
+          <w:sz w:val="24"/>
+        </w:rPr>
+        <w:t>push</w:t>
+      </w:r>
+      <w:r>
+        <w:rPr>
+          <w:sz w:val="24"/>
+        </w:rPr>
+        <w:t>(</w:t>
+      </w:r>
+      <w:proofErr w:type="gramEnd"/>
+      <w:r>
+        <w:rPr>
+          <w:sz w:val="24"/>
+        </w:rPr>
+        <w:t>outstanding changes in the local store by changes)</w:t>
+      </w:r>
+      <w:r>
+        <w:rPr>
+          <w:sz w:val="24"/>
+        </w:rPr>
+        <w:t xml:space="preserve"> and incremental pull to retrieve new data like </w:t>
+      </w:r>
+      <w:proofErr w:type="spellStart"/>
+      <w:r>
+        <w:rPr>
+          <w:sz w:val="24"/>
+        </w:rPr>
+        <w:t>Github</w:t>
+      </w:r>
+      <w:proofErr w:type="spellEnd"/>
+      <w:r>
+        <w:rPr>
+          <w:sz w:val="24"/>
+        </w:rPr>
+        <w:t xml:space="preserve">. </w:t>
       </w:r>
     </w:p>
     <w:p>
@@ -3048,11 +3683,19 @@
         </w:rPr>
         <w:t xml:space="preserve">Application security and infrastructure and platform security. </w:t>
       </w:r>
-      <w:r>
-        <w:rPr>
-          <w:sz w:val="24"/>
-        </w:rPr>
-        <w:t xml:space="preserve">24 hour threat management, encryption using communicating over networks. App service apps are isolated from the internet. </w:t>
+      <w:proofErr w:type="gramStart"/>
+      <w:r>
+        <w:rPr>
+          <w:sz w:val="24"/>
+        </w:rPr>
+        <w:t>24 hour</w:t>
+      </w:r>
+      <w:proofErr w:type="gramEnd"/>
+      <w:r>
+        <w:rPr>
+          <w:sz w:val="24"/>
+        </w:rPr>
+        <w:t xml:space="preserve"> threat management, encryption using communicating over networks. App service apps are isolated from the internet. </w:t>
       </w:r>
       <w:r>
         <w:rPr>
@@ -3131,7 +3774,35 @@
         <w:rPr>
           <w:sz w:val="24"/>
         </w:rPr>
-        <w:t>Notification hub fits in between appback-end to PNS(platform notification service)</w:t>
+        <w:t xml:space="preserve">Notification hub fits in between </w:t>
+      </w:r>
+      <w:proofErr w:type="spellStart"/>
+      <w:r>
+        <w:rPr>
+          <w:sz w:val="24"/>
+        </w:rPr>
+        <w:t>appback</w:t>
+      </w:r>
+      <w:proofErr w:type="spellEnd"/>
+      <w:r>
+        <w:rPr>
+          <w:sz w:val="24"/>
+        </w:rPr>
+        <w:t xml:space="preserve">-end to </w:t>
+      </w:r>
+      <w:proofErr w:type="gramStart"/>
+      <w:r>
+        <w:rPr>
+          <w:sz w:val="24"/>
+        </w:rPr>
+        <w:t>PNS(</w:t>
+      </w:r>
+      <w:proofErr w:type="gramEnd"/>
+      <w:r>
+        <w:rPr>
+          <w:sz w:val="24"/>
+        </w:rPr>
+        <w:t>platform notification service)</w:t>
       </w:r>
     </w:p>
     <w:p>
@@ -3266,7 +3937,21 @@
         <w:rPr>
           <w:sz w:val="24"/>
         </w:rPr>
-        <w:t xml:space="preserve">Developing websites with an API on .NET framework. API – way for two systems to communicate using a standard, predefined language. WEB API – way for two systems to communicate with each other over a nework. </w:t>
+        <w:t xml:space="preserve">Developing websites with an API on .NET framework. API – way for two systems to communicate using a standard, predefined language. WEB API – way for two systems to communicate with each other over a </w:t>
+      </w:r>
+      <w:proofErr w:type="spellStart"/>
+      <w:r>
+        <w:rPr>
+          <w:sz w:val="24"/>
+        </w:rPr>
+        <w:t>nework</w:t>
+      </w:r>
+      <w:proofErr w:type="spellEnd"/>
+      <w:r>
+        <w:rPr>
+          <w:sz w:val="24"/>
+        </w:rPr>
+        <w:t xml:space="preserve">. </w:t>
       </w:r>
     </w:p>
     <w:p>
@@ -3555,8 +4240,81 @@
           <w:sz w:val="24"/>
           <w:szCs w:val="24"/>
         </w:rPr>
-        <w:t>Files supported- exe, cmd/bat, ps1, sh, php, py, js</w:t>
-      </w:r>
+        <w:t xml:space="preserve">Files supported- exe, </w:t>
+      </w:r>
+      <w:proofErr w:type="spellStart"/>
+      <w:r>
+        <w:rPr>
+          <w:sz w:val="24"/>
+          <w:szCs w:val="24"/>
+        </w:rPr>
+        <w:t>cmd</w:t>
+      </w:r>
+      <w:proofErr w:type="spellEnd"/>
+      <w:r>
+        <w:rPr>
+          <w:sz w:val="24"/>
+          <w:szCs w:val="24"/>
+        </w:rPr>
+        <w:t xml:space="preserve">/bat, ps1, </w:t>
+      </w:r>
+      <w:proofErr w:type="spellStart"/>
+      <w:r>
+        <w:rPr>
+          <w:sz w:val="24"/>
+          <w:szCs w:val="24"/>
+        </w:rPr>
+        <w:t>sh</w:t>
+      </w:r>
+      <w:proofErr w:type="spellEnd"/>
+      <w:r>
+        <w:rPr>
+          <w:sz w:val="24"/>
+          <w:szCs w:val="24"/>
+        </w:rPr>
+        <w:t xml:space="preserve">, </w:t>
+      </w:r>
+      <w:proofErr w:type="spellStart"/>
+      <w:r>
+        <w:rPr>
+          <w:sz w:val="24"/>
+          <w:szCs w:val="24"/>
+        </w:rPr>
+        <w:t>php</w:t>
+      </w:r>
+      <w:proofErr w:type="spellEnd"/>
+      <w:r>
+        <w:rPr>
+          <w:sz w:val="24"/>
+          <w:szCs w:val="24"/>
+        </w:rPr>
+        <w:t xml:space="preserve">, </w:t>
+      </w:r>
+      <w:proofErr w:type="spellStart"/>
+      <w:r>
+        <w:rPr>
+          <w:sz w:val="24"/>
+          <w:szCs w:val="24"/>
+        </w:rPr>
+        <w:t>py</w:t>
+      </w:r>
+      <w:proofErr w:type="spellEnd"/>
+      <w:r>
+        <w:rPr>
+          <w:sz w:val="24"/>
+          <w:szCs w:val="24"/>
+        </w:rPr>
+        <w:t xml:space="preserve">, </w:t>
+      </w:r>
+      <w:proofErr w:type="spellStart"/>
+      <w:r>
+        <w:rPr>
+          <w:sz w:val="24"/>
+          <w:szCs w:val="24"/>
+        </w:rPr>
+        <w:t>js</w:t>
+      </w:r>
+      <w:proofErr w:type="spellEnd"/>
     </w:p>
     <w:p>
       <w:pPr>
@@ -3666,7 +4424,23 @@
           <w:sz w:val="24"/>
           <w:szCs w:val="24"/>
         </w:rPr>
-        <w:t xml:space="preserve">Google analytics is Javascript based. API requires backend work. </w:t>
+        <w:t xml:space="preserve">Google analytics is </w:t>
+      </w:r>
+      <w:proofErr w:type="spellStart"/>
+      <w:r>
+        <w:rPr>
+          <w:sz w:val="24"/>
+          <w:szCs w:val="24"/>
+        </w:rPr>
+        <w:t>Javascript</w:t>
+      </w:r>
+      <w:proofErr w:type="spellEnd"/>
+      <w:r>
+        <w:rPr>
+          <w:sz w:val="24"/>
+          <w:szCs w:val="24"/>
+        </w:rPr>
+        <w:t xml:space="preserve"> based. API requires backend work. </w:t>
       </w:r>
     </w:p>
     <w:p>
@@ -3769,7 +4543,23 @@
           <w:sz w:val="24"/>
           <w:szCs w:val="24"/>
         </w:rPr>
-        <w:t xml:space="preserve">Design hybrid application with design strategies.  Onprem and services running in azure. </w:t>
+        <w:t xml:space="preserve">Design hybrid application with design strategies.  </w:t>
+      </w:r>
+      <w:proofErr w:type="spellStart"/>
+      <w:r>
+        <w:rPr>
+          <w:sz w:val="24"/>
+          <w:szCs w:val="24"/>
+        </w:rPr>
+        <w:t>Onprem</w:t>
+      </w:r>
+      <w:proofErr w:type="spellEnd"/>
+      <w:r>
+        <w:rPr>
+          <w:sz w:val="24"/>
+          <w:szCs w:val="24"/>
+        </w:rPr>
+        <w:t xml:space="preserve"> and services running in azure. </w:t>
       </w:r>
     </w:p>
     <w:p>
@@ -3801,7 +4591,23 @@
           <w:sz w:val="24"/>
           <w:szCs w:val="24"/>
         </w:rPr>
-        <w:t>Service bus relay allows apps to connect to your on premises service.  WCF accepts the calls</w:t>
+        <w:t xml:space="preserve">Service bus relay allows apps to connect to </w:t>
+      </w:r>
+      <w:proofErr w:type="gramStart"/>
+      <w:r>
+        <w:rPr>
+          <w:sz w:val="24"/>
+          <w:szCs w:val="24"/>
+        </w:rPr>
+        <w:t>your</w:t>
+      </w:r>
+      <w:proofErr w:type="gramEnd"/>
+      <w:r>
+        <w:rPr>
+          <w:sz w:val="24"/>
+          <w:szCs w:val="24"/>
+        </w:rPr>
+        <w:t xml:space="preserve"> on premises service.  WCF accepts the calls</w:t>
       </w:r>
       <w:r>
         <w:rPr>
@@ -3872,7 +4678,23 @@
           <w:sz w:val="24"/>
           <w:szCs w:val="24"/>
         </w:rPr>
-        <w:t>web apps can use cany language</w:t>
+        <w:t xml:space="preserve">web apps can use </w:t>
+      </w:r>
+      <w:proofErr w:type="spellStart"/>
+      <w:r>
+        <w:rPr>
+          <w:sz w:val="24"/>
+          <w:szCs w:val="24"/>
+        </w:rPr>
+        <w:t>cany</w:t>
+      </w:r>
+      <w:proofErr w:type="spellEnd"/>
+      <w:r>
+        <w:rPr>
+          <w:sz w:val="24"/>
+          <w:szCs w:val="24"/>
+        </w:rPr>
+        <w:t xml:space="preserve"> language</w:t>
       </w:r>
     </w:p>
     <w:p>
@@ -3964,7 +4786,23 @@
           <w:sz w:val="24"/>
           <w:szCs w:val="24"/>
         </w:rPr>
-        <w:t>. Media watched online everyday.</w:t>
+        <w:t xml:space="preserve">. Media watched online </w:t>
+      </w:r>
+      <w:proofErr w:type="spellStart"/>
+      <w:r>
+        <w:rPr>
+          <w:sz w:val="24"/>
+          <w:szCs w:val="24"/>
+        </w:rPr>
+        <w:t>everyday</w:t>
+      </w:r>
+      <w:proofErr w:type="spellEnd"/>
+      <w:r>
+        <w:rPr>
+          <w:sz w:val="24"/>
+          <w:szCs w:val="24"/>
+        </w:rPr>
+        <w:t>.</w:t>
       </w:r>
       <w:r>
         <w:rPr>
@@ -4187,7 +5025,23 @@
           <w:sz w:val="24"/>
           <w:szCs w:val="24"/>
         </w:rPr>
-        <w:t xml:space="preserve"> SETI@home. Use cases – disease research, molecular simulation, mathematic problems, etc. Job tha</w:t>
+        <w:t xml:space="preserve"> </w:t>
+      </w:r>
+      <w:proofErr w:type="spellStart"/>
+      <w:r>
+        <w:rPr>
+          <w:sz w:val="24"/>
+          <w:szCs w:val="24"/>
+        </w:rPr>
+        <w:t>SETI@home</w:t>
+      </w:r>
+      <w:proofErr w:type="spellEnd"/>
+      <w:r>
+        <w:rPr>
+          <w:sz w:val="24"/>
+          <w:szCs w:val="24"/>
+        </w:rPr>
+        <w:t>. Use cases – disease research, molecular simulation, mathematic problems, etc. Job tha</w:t>
       </w:r>
       <w:r>
         <w:rPr>
@@ -4421,8 +5275,17 @@
           <w:sz w:val="24"/>
           <w:szCs w:val="24"/>
         </w:rPr>
-        <w:t>Head node can be hosted on prem</w:t>
-      </w:r>
+        <w:t xml:space="preserve">Head node can be hosted on </w:t>
+      </w:r>
+      <w:proofErr w:type="spellStart"/>
+      <w:r>
+        <w:rPr>
+          <w:sz w:val="24"/>
+          <w:szCs w:val="24"/>
+        </w:rPr>
+        <w:t>prem</w:t>
+      </w:r>
+      <w:proofErr w:type="spellEnd"/>
     </w:p>
     <w:p>
       <w:pPr>
@@ -4576,7 +5439,23 @@
           <w:sz w:val="24"/>
           <w:szCs w:val="24"/>
         </w:rPr>
-        <w:t>Compute intensive instances (A,D)</w:t>
+        <w:t>Compute intensive instances (</w:t>
+      </w:r>
+      <w:proofErr w:type="gramStart"/>
+      <w:r>
+        <w:rPr>
+          <w:sz w:val="24"/>
+          <w:szCs w:val="24"/>
+        </w:rPr>
+        <w:t>A,D</w:t>
+      </w:r>
+      <w:proofErr w:type="gramEnd"/>
+      <w:r>
+        <w:rPr>
+          <w:sz w:val="24"/>
+          <w:szCs w:val="24"/>
+        </w:rPr>
+        <w:t>)</w:t>
       </w:r>
     </w:p>
     <w:p>
@@ -4983,8 +5862,17 @@
           <w:sz w:val="24"/>
           <w:szCs w:val="24"/>
         </w:rPr>
-        <w:t>Stateless vs State-ful</w:t>
-      </w:r>
+        <w:t>Stateless vs State-</w:t>
+      </w:r>
+      <w:proofErr w:type="spellStart"/>
+      <w:r>
+        <w:rPr>
+          <w:sz w:val="24"/>
+          <w:szCs w:val="24"/>
+        </w:rPr>
+        <w:t>ful</w:t>
+      </w:r>
+      <w:proofErr w:type="spellEnd"/>
     </w:p>
     <w:p>
       <w:pPr>
@@ -5396,12 +6284,46 @@
           <w:szCs w:val="24"/>
         </w:rPr>
       </w:pPr>
-      <w:r>
-        <w:rPr>
-          <w:sz w:val="24"/>
-          <w:szCs w:val="24"/>
-        </w:rPr>
-        <w:t xml:space="preserve">Is_singleton:true config file for single instance to run. </w:t>
+      <w:proofErr w:type="spellStart"/>
+      <w:r>
+        <w:rPr>
+          <w:sz w:val="24"/>
+          <w:szCs w:val="24"/>
+        </w:rPr>
+        <w:t>Is_</w:t>
+      </w:r>
+      <w:proofErr w:type="gramStart"/>
+      <w:r>
+        <w:rPr>
+          <w:sz w:val="24"/>
+          <w:szCs w:val="24"/>
+        </w:rPr>
+        <w:t>singleton:true</w:t>
+      </w:r>
+      <w:proofErr w:type="spellEnd"/>
+      <w:proofErr w:type="gramEnd"/>
+      <w:r>
+        <w:rPr>
+          <w:sz w:val="24"/>
+          <w:szCs w:val="24"/>
+        </w:rPr>
+        <w:t xml:space="preserve"> </w:t>
+      </w:r>
+      <w:proofErr w:type="spellStart"/>
+      <w:r>
+        <w:rPr>
+          <w:sz w:val="24"/>
+          <w:szCs w:val="24"/>
+        </w:rPr>
+        <w:t>config</w:t>
+      </w:r>
+      <w:proofErr w:type="spellEnd"/>
+      <w:r>
+        <w:rPr>
+          <w:sz w:val="24"/>
+          <w:szCs w:val="24"/>
+        </w:rPr>
+        <w:t xml:space="preserve"> file for single instance to run. </w:t>
       </w:r>
     </w:p>
     <w:p>
@@ -5443,8 +6365,17 @@
           <w:szCs w:val="24"/>
         </w:rPr>
         <w:lastRenderedPageBreak/>
-        <w:t>Azure WebJobs</w:t>
-      </w:r>
+        <w:t xml:space="preserve">Azure </w:t>
+      </w:r>
+      <w:proofErr w:type="spellStart"/>
+      <w:r>
+        <w:rPr>
+          <w:sz w:val="24"/>
+          <w:szCs w:val="24"/>
+        </w:rPr>
+        <w:t>WebJobs</w:t>
+      </w:r>
+      <w:proofErr w:type="spellEnd"/>
     </w:p>
     <w:p>
       <w:pPr>
@@ -5526,12 +6457,37 @@
           <w:szCs w:val="24"/>
         </w:rPr>
       </w:pPr>
-      <w:r>
-        <w:rPr>
-          <w:sz w:val="24"/>
-          <w:szCs w:val="24"/>
-        </w:rPr>
-        <w:t>Parititioning and sharding the database is an architectural challenge</w:t>
+      <w:proofErr w:type="spellStart"/>
+      <w:r>
+        <w:rPr>
+          <w:sz w:val="24"/>
+          <w:szCs w:val="24"/>
+        </w:rPr>
+        <w:t>Parititioning</w:t>
+      </w:r>
+      <w:proofErr w:type="spellEnd"/>
+      <w:r>
+        <w:rPr>
+          <w:sz w:val="24"/>
+          <w:szCs w:val="24"/>
+        </w:rPr>
+        <w:t xml:space="preserve"> and </w:t>
+      </w:r>
+      <w:proofErr w:type="spellStart"/>
+      <w:r>
+        <w:rPr>
+          <w:sz w:val="24"/>
+          <w:szCs w:val="24"/>
+        </w:rPr>
+        <w:t>sharding</w:t>
+      </w:r>
+      <w:proofErr w:type="spellEnd"/>
+      <w:r>
+        <w:rPr>
+          <w:sz w:val="24"/>
+          <w:szCs w:val="24"/>
+        </w:rPr>
+        <w:t xml:space="preserve"> the database is an architectural challenge</w:t>
       </w:r>
     </w:p>
     <w:p>
@@ -5622,7 +6578,23 @@
           <w:sz w:val="24"/>
           <w:szCs w:val="24"/>
         </w:rPr>
-        <w:t xml:space="preserve"> (dirty read, etc)</w:t>
+        <w:t xml:space="preserve"> (dirty read, </w:t>
+      </w:r>
+      <w:proofErr w:type="spellStart"/>
+      <w:r>
+        <w:rPr>
+          <w:sz w:val="24"/>
+          <w:szCs w:val="24"/>
+        </w:rPr>
+        <w:t>etc</w:t>
+      </w:r>
+      <w:proofErr w:type="spellEnd"/>
+      <w:r>
+        <w:rPr>
+          <w:sz w:val="24"/>
+          <w:szCs w:val="24"/>
+        </w:rPr>
+        <w:t>)</w:t>
       </w:r>
     </w:p>
     <w:p>
@@ -6634,7 +7606,23 @@
           <w:sz w:val="24"/>
           <w:szCs w:val="24"/>
         </w:rPr>
-        <w:t>Simple query syntax or lucene syntax (Lucene has to be hosted itself)</w:t>
+        <w:t xml:space="preserve">Simple query syntax or </w:t>
+      </w:r>
+      <w:proofErr w:type="spellStart"/>
+      <w:r>
+        <w:rPr>
+          <w:sz w:val="24"/>
+          <w:szCs w:val="24"/>
+        </w:rPr>
+        <w:t>lucene</w:t>
+      </w:r>
+      <w:proofErr w:type="spellEnd"/>
+      <w:r>
+        <w:rPr>
+          <w:sz w:val="24"/>
+          <w:szCs w:val="24"/>
+        </w:rPr>
+        <w:t xml:space="preserve"> syntax (Lucene has to be hosted itself)</w:t>
       </w:r>
     </w:p>
     <w:p>
@@ -6881,8 +7869,17 @@
           <w:sz w:val="24"/>
           <w:szCs w:val="24"/>
         </w:rPr>
-        <w:t xml:space="preserve"> Redis</w:t>
-      </w:r>
+        <w:t xml:space="preserve"> </w:t>
+      </w:r>
+      <w:proofErr w:type="spellStart"/>
+      <w:r>
+        <w:rPr>
+          <w:sz w:val="24"/>
+          <w:szCs w:val="24"/>
+        </w:rPr>
+        <w:t>Redis</w:t>
+      </w:r>
+      <w:proofErr w:type="spellEnd"/>
     </w:p>
     <w:p>
       <w:pPr>
@@ -6897,6 +7894,7 @@
           <w:szCs w:val="24"/>
         </w:rPr>
       </w:pPr>
+      <w:proofErr w:type="spellStart"/>
       <w:r>
         <w:rPr>
           <w:sz w:val="24"/>
@@ -6911,6 +7909,7 @@
         </w:rPr>
         <w:t>utoscale</w:t>
       </w:r>
+      <w:proofErr w:type="spellEnd"/>
     </w:p>
     <w:p>
       <w:pPr>
@@ -7011,8 +8010,36 @@
           <w:sz w:val="24"/>
           <w:szCs w:val="24"/>
         </w:rPr>
-        <w:t>Turn off customerrors in web.config</w:t>
-      </w:r>
+        <w:t xml:space="preserve">Turn off </w:t>
+      </w:r>
+      <w:proofErr w:type="spellStart"/>
+      <w:r>
+        <w:rPr>
+          <w:b/>
+          <w:sz w:val="24"/>
+          <w:szCs w:val="24"/>
+        </w:rPr>
+        <w:t>customerrors</w:t>
+      </w:r>
+      <w:proofErr w:type="spellEnd"/>
+      <w:r>
+        <w:rPr>
+          <w:b/>
+          <w:sz w:val="24"/>
+          <w:szCs w:val="24"/>
+        </w:rPr>
+        <w:t xml:space="preserve"> in </w:t>
+      </w:r>
+      <w:proofErr w:type="spellStart"/>
+      <w:r>
+        <w:rPr>
+          <w:b/>
+          <w:sz w:val="24"/>
+          <w:szCs w:val="24"/>
+        </w:rPr>
+        <w:t>web.config</w:t>
+      </w:r>
+      <w:proofErr w:type="spellEnd"/>
     </w:p>
     <w:p>
       <w:pPr>
@@ -7200,7 +8227,23 @@
           <w:sz w:val="24"/>
           <w:szCs w:val="24"/>
         </w:rPr>
-        <w:t>Languages - .NET, Java, PHP, Ruby, Python, Node.js, Powershell. Tutorials for creating stuff in Azure</w:t>
+        <w:t xml:space="preserve">Languages - .NET, Java, PHP, Ruby, Python, Node.js, </w:t>
+      </w:r>
+      <w:proofErr w:type="spellStart"/>
+      <w:r>
+        <w:rPr>
+          <w:sz w:val="24"/>
+          <w:szCs w:val="24"/>
+        </w:rPr>
+        <w:t>Powershell</w:t>
+      </w:r>
+      <w:proofErr w:type="spellEnd"/>
+      <w:r>
+        <w:rPr>
+          <w:sz w:val="24"/>
+          <w:szCs w:val="24"/>
+        </w:rPr>
+        <w:t>. Tutorials for creating stuff in Azure</w:t>
       </w:r>
     </w:p>
     <w:p>
@@ -7276,8 +8319,17 @@
           <w:sz w:val="24"/>
           <w:szCs w:val="24"/>
         </w:rPr>
-        <w:t>Web Apps are pure PaaS, package code and config</w:t>
-      </w:r>
+        <w:t xml:space="preserve">Web Apps are pure PaaS, package code and </w:t>
+      </w:r>
+      <w:proofErr w:type="spellStart"/>
+      <w:r>
+        <w:rPr>
+          <w:sz w:val="24"/>
+          <w:szCs w:val="24"/>
+        </w:rPr>
+        <w:t>config</w:t>
+      </w:r>
+      <w:proofErr w:type="spellEnd"/>
     </w:p>
     <w:p>
       <w:pPr>
@@ -7297,8 +8349,33 @@
           <w:sz w:val="24"/>
           <w:szCs w:val="24"/>
         </w:rPr>
-        <w:t>Can autoscale and multiple instances, auto lb</w:t>
-      </w:r>
+        <w:t xml:space="preserve">Can </w:t>
+      </w:r>
+      <w:proofErr w:type="spellStart"/>
+      <w:r>
+        <w:rPr>
+          <w:sz w:val="24"/>
+          <w:szCs w:val="24"/>
+        </w:rPr>
+        <w:t>autoscale</w:t>
+      </w:r>
+      <w:proofErr w:type="spellEnd"/>
+      <w:r>
+        <w:rPr>
+          <w:sz w:val="24"/>
+          <w:szCs w:val="24"/>
+        </w:rPr>
+        <w:t xml:space="preserve"> and multiple instances, auto </w:t>
+      </w:r>
+      <w:proofErr w:type="spellStart"/>
+      <w:r>
+        <w:rPr>
+          <w:sz w:val="24"/>
+          <w:szCs w:val="24"/>
+        </w:rPr>
+        <w:t>lb</w:t>
+      </w:r>
+      <w:proofErr w:type="spellEnd"/>
     </w:p>
     <w:p>
       <w:pPr>
@@ -7587,12 +8664,21 @@
           <w:szCs w:val="24"/>
         </w:rPr>
       </w:pPr>
-      <w:r>
-        <w:rPr>
-          <w:sz w:val="24"/>
-          <w:szCs w:val="24"/>
-        </w:rPr>
-        <w:t>Deployements, LB, scaling yourself</w:t>
+      <w:proofErr w:type="spellStart"/>
+      <w:r>
+        <w:rPr>
+          <w:sz w:val="24"/>
+          <w:szCs w:val="24"/>
+        </w:rPr>
+        <w:t>Deployements</w:t>
+      </w:r>
+      <w:proofErr w:type="spellEnd"/>
+      <w:r>
+        <w:rPr>
+          <w:sz w:val="24"/>
+          <w:szCs w:val="24"/>
+        </w:rPr>
+        <w:t>, LB, scaling yourself</w:t>
       </w:r>
     </w:p>
     <w:p>
@@ -7713,6 +8799,7 @@
           <w:szCs w:val="24"/>
         </w:rPr>
       </w:pPr>
+      <w:proofErr w:type="spellStart"/>
       <w:r>
         <w:rPr>
           <w:sz w:val="24"/>
@@ -7720,6 +8807,7 @@
         </w:rPr>
         <w:t>Phpmyadmin</w:t>
       </w:r>
+      <w:proofErr w:type="spellEnd"/>
     </w:p>
     <w:p>
       <w:pPr>
@@ -7762,7 +8850,7 @@
         </w:rPr>
         <w:t xml:space="preserve">Can create your own – </w:t>
       </w:r>
-      <w:hyperlink r:id="rId9" w:history="1">
+      <w:hyperlink r:id="rId8" w:history="1">
         <w:r>
           <w:rPr>
             <w:rStyle w:val="Hyperlink"/>
@@ -7874,7 +8962,23 @@
           <w:sz w:val="24"/>
           <w:szCs w:val="24"/>
         </w:rPr>
-        <w:t>Kudu – opensource – repo into azure</w:t>
+        <w:t xml:space="preserve">Kudu – </w:t>
+      </w:r>
+      <w:proofErr w:type="spellStart"/>
+      <w:r>
+        <w:rPr>
+          <w:sz w:val="24"/>
+          <w:szCs w:val="24"/>
+        </w:rPr>
+        <w:t>opensource</w:t>
+      </w:r>
+      <w:proofErr w:type="spellEnd"/>
+      <w:r>
+        <w:rPr>
+          <w:sz w:val="24"/>
+          <w:szCs w:val="24"/>
+        </w:rPr>
+        <w:t xml:space="preserve"> – repo into azure</w:t>
       </w:r>
     </w:p>
     <w:p>
@@ -7895,7 +8999,23 @@
           <w:sz w:val="24"/>
           <w:szCs w:val="24"/>
         </w:rPr>
-        <w:t>Azure web site has kudu companion with it. Git can clone it</w:t>
+        <w:t xml:space="preserve">Azure web site has kudu companion with it. </w:t>
+      </w:r>
+      <w:proofErr w:type="spellStart"/>
+      <w:r>
+        <w:rPr>
+          <w:sz w:val="24"/>
+          <w:szCs w:val="24"/>
+        </w:rPr>
+        <w:t>Git</w:t>
+      </w:r>
+      <w:proofErr w:type="spellEnd"/>
+      <w:r>
+        <w:rPr>
+          <w:sz w:val="24"/>
+          <w:szCs w:val="24"/>
+        </w:rPr>
+        <w:t xml:space="preserve"> can clone it</w:t>
       </w:r>
     </w:p>
     <w:p>
@@ -8537,7 +9657,23 @@
           <w:sz w:val="24"/>
           <w:szCs w:val="24"/>
         </w:rPr>
-        <w:t>Concept in case a disaster happens you can recover quickly with minimal downtime. Involve’s trade-offs</w:t>
+        <w:t xml:space="preserve">Concept in case a disaster happens you can recover quickly with minimal downtime. </w:t>
+      </w:r>
+      <w:proofErr w:type="spellStart"/>
+      <w:r>
+        <w:rPr>
+          <w:sz w:val="24"/>
+          <w:szCs w:val="24"/>
+        </w:rPr>
+        <w:t>Involve’s</w:t>
+      </w:r>
+      <w:proofErr w:type="spellEnd"/>
+      <w:r>
+        <w:rPr>
+          <w:sz w:val="24"/>
+          <w:szCs w:val="24"/>
+        </w:rPr>
+        <w:t xml:space="preserve"> trade-offs</w:t>
       </w:r>
       <w:r>
         <w:rPr>
@@ -8642,12 +9778,21 @@
           <w:szCs w:val="24"/>
         </w:rPr>
       </w:pPr>
-      <w:r>
-        <w:rPr>
-          <w:sz w:val="24"/>
-          <w:szCs w:val="24"/>
-        </w:rPr>
-        <w:t>Autoscale plans</w:t>
+      <w:proofErr w:type="spellStart"/>
+      <w:r>
+        <w:rPr>
+          <w:sz w:val="24"/>
+          <w:szCs w:val="24"/>
+        </w:rPr>
+        <w:t>Autoscale</w:t>
+      </w:r>
+      <w:proofErr w:type="spellEnd"/>
+      <w:r>
+        <w:rPr>
+          <w:sz w:val="24"/>
+          <w:szCs w:val="24"/>
+        </w:rPr>
+        <w:t xml:space="preserve"> plans</w:t>
       </w:r>
     </w:p>
     <w:p>
@@ -8679,23 +9824,55 @@
           <w:sz w:val="24"/>
           <w:szCs w:val="24"/>
         </w:rPr>
-        <w:t>Standard plan up to 10, autoscale and grs</w:t>
-      </w:r>
-    </w:p>
-    <w:p>
-      <w:pPr>
-        <w:spacing w:after="0"/>
-        <w:rPr>
-          <w:sz w:val="24"/>
-          <w:szCs w:val="24"/>
-        </w:rPr>
-      </w:pPr>
-      <w:r>
-        <w:rPr>
-          <w:sz w:val="24"/>
-          <w:szCs w:val="24"/>
-        </w:rPr>
-        <w:t>Premium up to 50, autoscale and grs</w:t>
+        <w:t xml:space="preserve">Standard plan up to 10, </w:t>
+      </w:r>
+      <w:proofErr w:type="spellStart"/>
+      <w:r>
+        <w:rPr>
+          <w:sz w:val="24"/>
+          <w:szCs w:val="24"/>
+        </w:rPr>
+        <w:t>autoscale</w:t>
+      </w:r>
+      <w:proofErr w:type="spellEnd"/>
+      <w:r>
+        <w:rPr>
+          <w:sz w:val="24"/>
+          <w:szCs w:val="24"/>
+        </w:rPr>
+        <w:t xml:space="preserve"> and grs</w:t>
+      </w:r>
+    </w:p>
+    <w:p>
+      <w:pPr>
+        <w:spacing w:after="0"/>
+        <w:rPr>
+          <w:sz w:val="24"/>
+          <w:szCs w:val="24"/>
+        </w:rPr>
+      </w:pPr>
+      <w:r>
+        <w:rPr>
+          <w:sz w:val="24"/>
+          <w:szCs w:val="24"/>
+        </w:rPr>
+        <w:t xml:space="preserve">Premium up to 50, </w:t>
+      </w:r>
+      <w:proofErr w:type="spellStart"/>
+      <w:r>
+        <w:rPr>
+          <w:sz w:val="24"/>
+          <w:szCs w:val="24"/>
+        </w:rPr>
+        <w:t>autoscale</w:t>
+      </w:r>
+      <w:proofErr w:type="spellEnd"/>
+      <w:r>
+        <w:rPr>
+          <w:sz w:val="24"/>
+          <w:szCs w:val="24"/>
+        </w:rPr>
+        <w:t xml:space="preserve"> and grs</w:t>
       </w:r>
     </w:p>
     <w:p>
@@ -8728,17 +9905,34 @@
           <w:sz w:val="24"/>
           <w:szCs w:val="24"/>
         </w:rPr>
-        <w:t xml:space="preserve"> – sql database has a scaling feature</w:t>
-      </w:r>
-    </w:p>
-    <w:p>
-      <w:pPr>
-        <w:spacing w:after="0"/>
-        <w:rPr>
-          <w:sz w:val="24"/>
-          <w:szCs w:val="24"/>
-        </w:rPr>
-      </w:pPr>
+        <w:t xml:space="preserve"> – </w:t>
+      </w:r>
+      <w:proofErr w:type="spellStart"/>
+      <w:r>
+        <w:rPr>
+          <w:sz w:val="24"/>
+          <w:szCs w:val="24"/>
+        </w:rPr>
+        <w:t>sql</w:t>
+      </w:r>
+      <w:proofErr w:type="spellEnd"/>
+      <w:r>
+        <w:rPr>
+          <w:sz w:val="24"/>
+          <w:szCs w:val="24"/>
+        </w:rPr>
+        <w:t xml:space="preserve"> database has a scaling feature</w:t>
+      </w:r>
+    </w:p>
+    <w:p>
+      <w:pPr>
+        <w:spacing w:after="0"/>
+        <w:rPr>
+          <w:sz w:val="24"/>
+          <w:szCs w:val="24"/>
+        </w:rPr>
+      </w:pPr>
+      <w:proofErr w:type="spellStart"/>
       <w:r>
         <w:rPr>
           <w:b/>
@@ -8747,6 +9941,7 @@
         </w:rPr>
         <w:t>Sharding</w:t>
       </w:r>
+      <w:proofErr w:type="spellEnd"/>
       <w:r>
         <w:rPr>
           <w:sz w:val="24"/>
@@ -9350,8 +10545,17 @@
           <w:sz w:val="24"/>
           <w:szCs w:val="24"/>
         </w:rPr>
-        <w:t>Backups are stored as blob’s</w:t>
-      </w:r>
+        <w:t xml:space="preserve">Backups are stored as </w:t>
+      </w:r>
+      <w:proofErr w:type="gramStart"/>
+      <w:r>
+        <w:rPr>
+          <w:sz w:val="24"/>
+          <w:szCs w:val="24"/>
+        </w:rPr>
+        <w:t>blob’s</w:t>
+      </w:r>
+      <w:proofErr w:type="gramEnd"/>
       <w:r>
         <w:rPr>
           <w:sz w:val="24"/>
@@ -9629,12 +10833,21 @@
           <w:szCs w:val="24"/>
         </w:rPr>
       </w:pPr>
-      <w:r>
-        <w:rPr>
-          <w:sz w:val="24"/>
-          <w:szCs w:val="24"/>
-        </w:rPr>
-        <w:t>ARM(Azure Resource Manager) Template:</w:t>
+      <w:proofErr w:type="gramStart"/>
+      <w:r>
+        <w:rPr>
+          <w:sz w:val="24"/>
+          <w:szCs w:val="24"/>
+        </w:rPr>
+        <w:t>ARM(</w:t>
+      </w:r>
+      <w:proofErr w:type="gramEnd"/>
+      <w:r>
+        <w:rPr>
+          <w:sz w:val="24"/>
+          <w:szCs w:val="24"/>
+        </w:rPr>
+        <w:t>Azure Resource Manager) Template:</w:t>
       </w:r>
     </w:p>
     <w:p>
@@ -9693,8 +10906,18 @@
           <w:sz w:val="24"/>
           <w:szCs w:val="24"/>
         </w:rPr>
-        <w:t>Azure templates in github</w:t>
-      </w:r>
+        <w:t xml:space="preserve">Azure templates in </w:t>
+      </w:r>
+      <w:proofErr w:type="spellStart"/>
+      <w:r>
+        <w:rPr>
+          <w:b/>
+          <w:sz w:val="24"/>
+          <w:szCs w:val="24"/>
+        </w:rPr>
+        <w:t>github</w:t>
+      </w:r>
+      <w:proofErr w:type="spellEnd"/>
     </w:p>
     <w:p>
       <w:pPr>
@@ -9768,7 +10991,39 @@
           <w:sz w:val="24"/>
           <w:szCs w:val="24"/>
         </w:rPr>
-        <w:t>Create a Hellow World web App, Add a deployment slot, swap the deployment and prove it works.</w:t>
+        <w:t xml:space="preserve">Create a </w:t>
+      </w:r>
+      <w:proofErr w:type="spellStart"/>
+      <w:r>
+        <w:rPr>
+          <w:sz w:val="24"/>
+          <w:szCs w:val="24"/>
+        </w:rPr>
+        <w:t>Hellow</w:t>
+      </w:r>
+      <w:proofErr w:type="spellEnd"/>
+      <w:r>
+        <w:rPr>
+          <w:sz w:val="24"/>
+          <w:szCs w:val="24"/>
+        </w:rPr>
+        <w:t xml:space="preserve"> World </w:t>
+      </w:r>
+      <w:proofErr w:type="gramStart"/>
+      <w:r>
+        <w:rPr>
+          <w:sz w:val="24"/>
+          <w:szCs w:val="24"/>
+        </w:rPr>
+        <w:t>web</w:t>
+      </w:r>
+      <w:proofErr w:type="gramEnd"/>
+      <w:r>
+        <w:rPr>
+          <w:sz w:val="24"/>
+          <w:szCs w:val="24"/>
+        </w:rPr>
+        <w:t xml:space="preserve"> App, Add a deployment slot, swap the deployment and prove it works.</w:t>
       </w:r>
     </w:p>
     <w:p>
@@ -10037,12 +11292,21 @@
           <w:szCs w:val="24"/>
         </w:rPr>
       </w:pPr>
-      <w:r>
-        <w:rPr>
-          <w:sz w:val="24"/>
-          <w:szCs w:val="24"/>
-        </w:rPr>
-        <w:t>EndPoint Protection – firewall/anti-malware</w:t>
+      <w:proofErr w:type="spellStart"/>
+      <w:r>
+        <w:rPr>
+          <w:sz w:val="24"/>
+          <w:szCs w:val="24"/>
+        </w:rPr>
+        <w:t>EndPoint</w:t>
+      </w:r>
+      <w:proofErr w:type="spellEnd"/>
+      <w:r>
+        <w:rPr>
+          <w:sz w:val="24"/>
+          <w:szCs w:val="24"/>
+        </w:rPr>
+        <w:t xml:space="preserve"> Protection – firewall/anti-malware</w:t>
       </w:r>
     </w:p>
     <w:p>
@@ -10484,21 +11748,49 @@
           <w:szCs w:val="24"/>
         </w:rPr>
       </w:pPr>
+      <w:proofErr w:type="spellStart"/>
       <w:r>
         <w:rPr>
           <w:b/>
           <w:sz w:val="24"/>
           <w:szCs w:val="24"/>
         </w:rPr>
-        <w:t>EndPoint Protection – more limited support</w:t>
-      </w:r>
+        <w:t>EndPoint</w:t>
+      </w:r>
+      <w:proofErr w:type="spellEnd"/>
       <w:r>
         <w:rPr>
           <w:b/>
           <w:sz w:val="24"/>
           <w:szCs w:val="24"/>
         </w:rPr>
-        <w:t xml:space="preserve"> ( client computers)</w:t>
+        <w:t xml:space="preserve"> Protection – more limited support</w:t>
+      </w:r>
+      <w:r>
+        <w:rPr>
+          <w:b/>
+          <w:sz w:val="24"/>
+          <w:szCs w:val="24"/>
+        </w:rPr>
+        <w:t xml:space="preserve"> </w:t>
+      </w:r>
+      <w:proofErr w:type="gramStart"/>
+      <w:r>
+        <w:rPr>
+          <w:b/>
+          <w:sz w:val="24"/>
+          <w:szCs w:val="24"/>
+        </w:rPr>
+        <w:t>( client</w:t>
+      </w:r>
+      <w:proofErr w:type="gramEnd"/>
+      <w:r>
+        <w:rPr>
+          <w:b/>
+          <w:sz w:val="24"/>
+          <w:szCs w:val="24"/>
+        </w:rPr>
+        <w:t xml:space="preserve"> computers)</w:t>
       </w:r>
     </w:p>
     <w:p>
@@ -10957,7 +12249,23 @@
           <w:sz w:val="24"/>
           <w:szCs w:val="24"/>
         </w:rPr>
-        <w:t>SCOM – used for gaining ingiths into the performance of your cloud network and applications</w:t>
+        <w:t xml:space="preserve">SCOM – used for gaining </w:t>
+      </w:r>
+      <w:proofErr w:type="spellStart"/>
+      <w:r>
+        <w:rPr>
+          <w:sz w:val="24"/>
+          <w:szCs w:val="24"/>
+        </w:rPr>
+        <w:t>ingiths</w:t>
+      </w:r>
+      <w:proofErr w:type="spellEnd"/>
+      <w:r>
+        <w:rPr>
+          <w:sz w:val="24"/>
+          <w:szCs w:val="24"/>
+        </w:rPr>
+        <w:t xml:space="preserve"> into the performance of your cloud network and applications</w:t>
       </w:r>
     </w:p>
     <w:p>
@@ -11406,7 +12714,23 @@
           <w:sz w:val="24"/>
           <w:szCs w:val="24"/>
         </w:rPr>
-        <w:t>Integrate monitoring with your on premises and Azure applications</w:t>
+        <w:t xml:space="preserve">Integrate monitoring with </w:t>
+      </w:r>
+      <w:proofErr w:type="gramStart"/>
+      <w:r>
+        <w:rPr>
+          <w:sz w:val="24"/>
+          <w:szCs w:val="24"/>
+        </w:rPr>
+        <w:t>your</w:t>
+      </w:r>
+      <w:proofErr w:type="gramEnd"/>
+      <w:r>
+        <w:rPr>
+          <w:sz w:val="24"/>
+          <w:szCs w:val="24"/>
+        </w:rPr>
+        <w:t xml:space="preserve"> on premises and Azure applications</w:t>
       </w:r>
     </w:p>
     <w:p>
@@ -11747,7 +13071,23 @@
           <w:sz w:val="24"/>
           <w:szCs w:val="24"/>
         </w:rPr>
-        <w:t>Planned maintanence.</w:t>
+        <w:t xml:space="preserve">Planned </w:t>
+      </w:r>
+      <w:proofErr w:type="spellStart"/>
+      <w:r>
+        <w:rPr>
+          <w:sz w:val="24"/>
+          <w:szCs w:val="24"/>
+        </w:rPr>
+        <w:t>maintanence</w:t>
+      </w:r>
+      <w:proofErr w:type="spellEnd"/>
+      <w:r>
+        <w:rPr>
+          <w:sz w:val="24"/>
+          <w:szCs w:val="24"/>
+        </w:rPr>
+        <w:t>.</w:t>
       </w:r>
     </w:p>
     <w:p>
@@ -11875,8 +13215,603 @@
         </w:rPr>
         <w:t>Roll back if a mistake is made.</w:t>
       </w:r>
+    </w:p>
+    <w:p>
+      <w:pPr>
+        <w:spacing w:after="0"/>
+        <w:rPr>
+          <w:sz w:val="24"/>
+          <w:szCs w:val="24"/>
+        </w:rPr>
+      </w:pPr>
+    </w:p>
+    <w:p>
+      <w:pPr>
+        <w:spacing w:after="0"/>
+        <w:rPr>
+          <w:sz w:val="24"/>
+          <w:szCs w:val="24"/>
+        </w:rPr>
+      </w:pPr>
+      <w:r>
+        <w:rPr>
+          <w:sz w:val="24"/>
+          <w:szCs w:val="24"/>
+        </w:rPr>
+        <w:t>Disaster Recovery</w:t>
+      </w:r>
+      <w:r>
+        <w:rPr>
+          <w:sz w:val="24"/>
+          <w:szCs w:val="24"/>
+        </w:rPr>
+        <w:t>:</w:t>
+      </w:r>
+    </w:p>
+    <w:p>
+      <w:pPr>
+        <w:pStyle w:val="ListParagraph"/>
+        <w:numPr>
+          <w:ilvl w:val="0"/>
+          <w:numId w:val="43"/>
+        </w:numPr>
+        <w:spacing w:after="0"/>
+        <w:rPr>
+          <w:sz w:val="24"/>
+          <w:szCs w:val="24"/>
+        </w:rPr>
+      </w:pPr>
+      <w:r>
+        <w:rPr>
+          <w:sz w:val="24"/>
+          <w:szCs w:val="24"/>
+        </w:rPr>
+        <w:t>Design applications for maximum availability</w:t>
+      </w:r>
+    </w:p>
+    <w:p>
+      <w:pPr>
+        <w:pStyle w:val="ListParagraph"/>
+        <w:numPr>
+          <w:ilvl w:val="0"/>
+          <w:numId w:val="43"/>
+        </w:numPr>
+        <w:spacing w:after="0"/>
+        <w:rPr>
+          <w:sz w:val="24"/>
+          <w:szCs w:val="24"/>
+        </w:rPr>
+      </w:pPr>
+      <w:r>
+        <w:rPr>
+          <w:sz w:val="24"/>
+          <w:szCs w:val="24"/>
+        </w:rPr>
+        <w:t>Advantage of scaling options</w:t>
+      </w:r>
+    </w:p>
+    <w:p>
+      <w:pPr>
+        <w:pStyle w:val="ListParagraph"/>
+        <w:numPr>
+          <w:ilvl w:val="0"/>
+          <w:numId w:val="43"/>
+        </w:numPr>
+        <w:spacing w:after="0"/>
+        <w:rPr>
+          <w:sz w:val="24"/>
+          <w:szCs w:val="24"/>
+        </w:rPr>
+      </w:pPr>
+      <w:r>
+        <w:rPr>
+          <w:sz w:val="24"/>
+          <w:szCs w:val="24"/>
+        </w:rPr>
+        <w:t>Non-functional requirement or technical requirement</w:t>
+      </w:r>
+    </w:p>
+    <w:p>
+      <w:pPr>
+        <w:pStyle w:val="ListParagraph"/>
+        <w:numPr>
+          <w:ilvl w:val="0"/>
+          <w:numId w:val="43"/>
+        </w:numPr>
+        <w:spacing w:after="0"/>
+        <w:rPr>
+          <w:sz w:val="24"/>
+          <w:szCs w:val="24"/>
+        </w:rPr>
+      </w:pPr>
+      <w:r>
+        <w:rPr>
+          <w:sz w:val="24"/>
+          <w:szCs w:val="24"/>
+        </w:rPr>
+        <w:t>Tradeoffs</w:t>
+      </w:r>
+    </w:p>
+    <w:p>
+      <w:pPr>
+        <w:pStyle w:val="ListParagraph"/>
+        <w:numPr>
+          <w:ilvl w:val="0"/>
+          <w:numId w:val="43"/>
+        </w:numPr>
+        <w:spacing w:after="0"/>
+        <w:rPr>
+          <w:sz w:val="24"/>
+          <w:szCs w:val="24"/>
+        </w:rPr>
+      </w:pPr>
+      <w:r>
+        <w:rPr>
+          <w:sz w:val="24"/>
+          <w:szCs w:val="24"/>
+        </w:rPr>
+        <w:t>What is a disaster?</w:t>
+      </w:r>
+    </w:p>
+    <w:p>
+      <w:pPr>
+        <w:pStyle w:val="ListParagraph"/>
+        <w:numPr>
+          <w:ilvl w:val="1"/>
+          <w:numId w:val="43"/>
+        </w:numPr>
+        <w:spacing w:after="0"/>
+        <w:rPr>
+          <w:sz w:val="24"/>
+          <w:szCs w:val="24"/>
+        </w:rPr>
+      </w:pPr>
+      <w:r>
+        <w:rPr>
+          <w:sz w:val="24"/>
+          <w:szCs w:val="24"/>
+        </w:rPr>
+        <w:t>Anything that can bring your application down</w:t>
+      </w:r>
+    </w:p>
+    <w:p>
+      <w:pPr>
+        <w:pStyle w:val="ListParagraph"/>
+        <w:numPr>
+          <w:ilvl w:val="1"/>
+          <w:numId w:val="43"/>
+        </w:numPr>
+        <w:spacing w:after="0"/>
+        <w:rPr>
+          <w:sz w:val="24"/>
+          <w:szCs w:val="24"/>
+        </w:rPr>
+      </w:pPr>
+      <w:r>
+        <w:rPr>
+          <w:sz w:val="24"/>
+          <w:szCs w:val="24"/>
+        </w:rPr>
+        <w:t>99.95% is about 4 hours down per year.</w:t>
+      </w:r>
+    </w:p>
+    <w:p>
+      <w:pPr>
+        <w:pStyle w:val="ListParagraph"/>
+        <w:numPr>
+          <w:ilvl w:val="0"/>
+          <w:numId w:val="43"/>
+        </w:numPr>
+        <w:spacing w:after="0"/>
+        <w:rPr>
+          <w:sz w:val="24"/>
+          <w:szCs w:val="24"/>
+        </w:rPr>
+      </w:pPr>
+      <w:r>
+        <w:rPr>
+          <w:sz w:val="24"/>
+          <w:szCs w:val="24"/>
+        </w:rPr>
+        <w:t>How much data is acceptable to lose</w:t>
+      </w:r>
+    </w:p>
+    <w:p>
+      <w:pPr>
+        <w:pStyle w:val="ListParagraph"/>
+        <w:numPr>
+          <w:ilvl w:val="0"/>
+          <w:numId w:val="43"/>
+        </w:numPr>
+        <w:spacing w:after="0"/>
+        <w:rPr>
+          <w:sz w:val="24"/>
+          <w:szCs w:val="24"/>
+        </w:rPr>
+      </w:pPr>
+      <w:r>
+        <w:rPr>
+          <w:sz w:val="24"/>
+          <w:szCs w:val="24"/>
+        </w:rPr>
+        <w:t>Look at SLA for every product.</w:t>
+      </w:r>
+    </w:p>
+    <w:p>
+      <w:pPr>
+        <w:pStyle w:val="ListParagraph"/>
+        <w:numPr>
+          <w:ilvl w:val="0"/>
+          <w:numId w:val="43"/>
+        </w:numPr>
+        <w:spacing w:after="0"/>
+        <w:rPr>
+          <w:sz w:val="24"/>
+          <w:szCs w:val="24"/>
+        </w:rPr>
+      </w:pPr>
+      <w:r>
+        <w:rPr>
+          <w:sz w:val="24"/>
+          <w:szCs w:val="24"/>
+        </w:rPr>
+        <w:t>Storage has a 99.99% of storage with GRS-RA</w:t>
+      </w:r>
+    </w:p>
+    <w:p>
+      <w:pPr>
+        <w:spacing w:after="0"/>
+        <w:rPr>
+          <w:sz w:val="24"/>
+          <w:szCs w:val="24"/>
+        </w:rPr>
+      </w:pPr>
+    </w:p>
+    <w:p>
+      <w:pPr>
+        <w:spacing w:after="0"/>
+        <w:rPr>
+          <w:sz w:val="24"/>
+          <w:szCs w:val="24"/>
+        </w:rPr>
+      </w:pPr>
+      <w:r>
+        <w:rPr>
+          <w:sz w:val="24"/>
+          <w:szCs w:val="24"/>
+        </w:rPr>
+        <w:t>Hyper-V Replica:</w:t>
+      </w:r>
+    </w:p>
+    <w:p>
+      <w:pPr>
+        <w:pStyle w:val="ListParagraph"/>
+        <w:numPr>
+          <w:ilvl w:val="0"/>
+          <w:numId w:val="44"/>
+        </w:numPr>
+        <w:spacing w:after="0"/>
+        <w:rPr>
+          <w:sz w:val="24"/>
+          <w:szCs w:val="24"/>
+        </w:rPr>
+      </w:pPr>
+      <w:r>
+        <w:rPr>
+          <w:sz w:val="24"/>
+          <w:szCs w:val="24"/>
+        </w:rPr>
+        <w:t>Windows Server 2012</w:t>
+      </w:r>
+    </w:p>
+    <w:p>
+      <w:pPr>
+        <w:pStyle w:val="ListParagraph"/>
+        <w:numPr>
+          <w:ilvl w:val="0"/>
+          <w:numId w:val="44"/>
+        </w:numPr>
+        <w:spacing w:after="0"/>
+        <w:rPr>
+          <w:sz w:val="24"/>
+          <w:szCs w:val="24"/>
+        </w:rPr>
+      </w:pPr>
+      <w:r>
+        <w:rPr>
+          <w:sz w:val="24"/>
+          <w:szCs w:val="24"/>
+        </w:rPr>
+        <w:t>Http protocol</w:t>
+      </w:r>
+    </w:p>
+    <w:p>
+      <w:pPr>
+        <w:pStyle w:val="ListParagraph"/>
+        <w:numPr>
+          <w:ilvl w:val="0"/>
+          <w:numId w:val="44"/>
+        </w:numPr>
+        <w:spacing w:after="0"/>
+        <w:rPr>
+          <w:sz w:val="24"/>
+          <w:szCs w:val="24"/>
+        </w:rPr>
+      </w:pPr>
+      <w:r>
+        <w:rPr>
+          <w:sz w:val="24"/>
+          <w:szCs w:val="24"/>
+        </w:rPr>
+        <w:t>On premises virtualization</w:t>
+      </w:r>
+    </w:p>
+    <w:p>
+      <w:pPr>
+        <w:pStyle w:val="ListParagraph"/>
+        <w:numPr>
+          <w:ilvl w:val="0"/>
+          <w:numId w:val="44"/>
+        </w:numPr>
+        <w:spacing w:after="0"/>
+        <w:rPr>
+          <w:sz w:val="24"/>
+          <w:szCs w:val="24"/>
+        </w:rPr>
+      </w:pPr>
+      <w:r>
+        <w:rPr>
+          <w:sz w:val="24"/>
+          <w:szCs w:val="24"/>
+        </w:rPr>
+        <w:t>Allows you to replicate a VM (warm backup copy)</w:t>
+      </w:r>
+    </w:p>
+    <w:p>
+      <w:pPr>
+        <w:pStyle w:val="ListParagraph"/>
+        <w:numPr>
+          <w:ilvl w:val="1"/>
+          <w:numId w:val="44"/>
+        </w:numPr>
+        <w:spacing w:after="0"/>
+        <w:rPr>
+          <w:sz w:val="24"/>
+          <w:szCs w:val="24"/>
+        </w:rPr>
+      </w:pPr>
+      <w:r>
+        <w:rPr>
+          <w:sz w:val="24"/>
+          <w:szCs w:val="24"/>
+        </w:rPr>
+        <w:t>Same way for SQL Server</w:t>
+      </w:r>
+    </w:p>
+    <w:p>
+      <w:pPr>
+        <w:pStyle w:val="ListParagraph"/>
+        <w:numPr>
+          <w:ilvl w:val="0"/>
+          <w:numId w:val="44"/>
+        </w:numPr>
+        <w:spacing w:after="0"/>
+        <w:rPr>
+          <w:sz w:val="24"/>
+          <w:szCs w:val="24"/>
+        </w:rPr>
+      </w:pPr>
+      <w:r>
+        <w:rPr>
+          <w:sz w:val="24"/>
+          <w:szCs w:val="24"/>
+        </w:rPr>
+        <w:t>One way replication</w:t>
+      </w:r>
+    </w:p>
+    <w:p>
+      <w:pPr>
+        <w:spacing w:after="0"/>
+        <w:rPr>
+          <w:sz w:val="24"/>
+          <w:szCs w:val="24"/>
+        </w:rPr>
+      </w:pPr>
+      <w:r>
+        <w:rPr>
+          <w:sz w:val="24"/>
+          <w:szCs w:val="24"/>
+        </w:rPr>
+        <w:lastRenderedPageBreak/>
+        <w:t>Azure Site Recovery:</w:t>
+      </w:r>
+    </w:p>
+    <w:p>
+      <w:pPr>
+        <w:pStyle w:val="ListParagraph"/>
+        <w:numPr>
+          <w:ilvl w:val="0"/>
+          <w:numId w:val="45"/>
+        </w:numPr>
+        <w:spacing w:after="0"/>
+        <w:rPr>
+          <w:sz w:val="24"/>
+          <w:szCs w:val="24"/>
+        </w:rPr>
+      </w:pPr>
+      <w:r>
+        <w:rPr>
+          <w:sz w:val="24"/>
+          <w:szCs w:val="24"/>
+        </w:rPr>
+        <w:t>Automates recovery of the primary site to the secondary if fail-over is required</w:t>
+      </w:r>
+    </w:p>
+    <w:p>
+      <w:pPr>
+        <w:pStyle w:val="ListParagraph"/>
+        <w:numPr>
+          <w:ilvl w:val="0"/>
+          <w:numId w:val="45"/>
+        </w:numPr>
+        <w:spacing w:after="0"/>
+        <w:rPr>
+          <w:sz w:val="24"/>
+          <w:szCs w:val="24"/>
+        </w:rPr>
+      </w:pPr>
+      <w:r>
+        <w:rPr>
+          <w:sz w:val="24"/>
+          <w:szCs w:val="24"/>
+        </w:rPr>
+        <w:t>Hybrid model</w:t>
+      </w:r>
+    </w:p>
+    <w:p>
+      <w:pPr>
+        <w:pStyle w:val="ListParagraph"/>
+        <w:numPr>
+          <w:ilvl w:val="0"/>
+          <w:numId w:val="45"/>
+        </w:numPr>
+        <w:spacing w:after="0"/>
+        <w:rPr>
+          <w:sz w:val="24"/>
+          <w:szCs w:val="24"/>
+        </w:rPr>
+      </w:pPr>
+      <w:r>
+        <w:rPr>
+          <w:sz w:val="24"/>
+          <w:szCs w:val="24"/>
+        </w:rPr>
+        <w:t>Between VMM and Azure</w:t>
+      </w:r>
+    </w:p>
+    <w:p>
+      <w:pPr>
+        <w:pStyle w:val="ListParagraph"/>
+        <w:numPr>
+          <w:ilvl w:val="0"/>
+          <w:numId w:val="45"/>
+        </w:numPr>
+        <w:spacing w:after="0"/>
+        <w:rPr>
+          <w:sz w:val="24"/>
+          <w:szCs w:val="24"/>
+        </w:rPr>
+      </w:pPr>
+      <w:r>
+        <w:rPr>
+          <w:sz w:val="24"/>
+          <w:szCs w:val="24"/>
+        </w:rPr>
+        <w:t xml:space="preserve">Between </w:t>
+      </w:r>
+      <w:proofErr w:type="spellStart"/>
+      <w:r>
+        <w:rPr>
+          <w:sz w:val="24"/>
+          <w:szCs w:val="24"/>
+        </w:rPr>
+        <w:t>hyper-v</w:t>
+      </w:r>
+      <w:proofErr w:type="spellEnd"/>
+      <w:r>
+        <w:rPr>
+          <w:sz w:val="24"/>
+          <w:szCs w:val="24"/>
+        </w:rPr>
+        <w:t xml:space="preserve"> and Azure</w:t>
+      </w:r>
+    </w:p>
+    <w:p>
+      <w:pPr>
+        <w:pStyle w:val="ListParagraph"/>
+        <w:numPr>
+          <w:ilvl w:val="0"/>
+          <w:numId w:val="45"/>
+        </w:numPr>
+        <w:spacing w:after="0"/>
+        <w:rPr>
+          <w:sz w:val="24"/>
+          <w:szCs w:val="24"/>
+        </w:rPr>
+      </w:pPr>
+      <w:r>
+        <w:rPr>
+          <w:sz w:val="24"/>
+          <w:szCs w:val="24"/>
+        </w:rPr>
+        <w:t>Between on-premises sites</w:t>
+      </w:r>
+    </w:p>
+    <w:p>
+      <w:pPr>
+        <w:pStyle w:val="ListParagraph"/>
+        <w:numPr>
+          <w:ilvl w:val="0"/>
+          <w:numId w:val="45"/>
+        </w:numPr>
+        <w:spacing w:after="0"/>
+        <w:rPr>
+          <w:b/>
+          <w:sz w:val="24"/>
+          <w:szCs w:val="24"/>
+        </w:rPr>
+      </w:pPr>
+      <w:r>
+        <w:rPr>
+          <w:b/>
+          <w:sz w:val="24"/>
+          <w:szCs w:val="24"/>
+        </w:rPr>
+        <w:t>Exam material</w:t>
+      </w:r>
+    </w:p>
+    <w:p>
+      <w:pPr>
+        <w:spacing w:after="0"/>
+        <w:rPr>
+          <w:sz w:val="24"/>
+          <w:szCs w:val="24"/>
+        </w:rPr>
+      </w:pPr>
+    </w:p>
+    <w:p>
+      <w:pPr>
+        <w:spacing w:after="0"/>
+        <w:rPr>
+          <w:sz w:val="24"/>
+          <w:szCs w:val="24"/>
+        </w:rPr>
+      </w:pPr>
+      <w:r>
+        <w:rPr>
+          <w:sz w:val="24"/>
+          <w:szCs w:val="24"/>
+        </w:rPr>
+        <w:t>Azure Backup for VM’</w:t>
+      </w:r>
+      <w:r>
+        <w:rPr>
+          <w:sz w:val="24"/>
+          <w:szCs w:val="24"/>
+        </w:rPr>
+        <w:t>s</w:t>
+      </w:r>
       <w:bookmarkStart w:id="0" w:name="_GoBack"/>
       <w:bookmarkEnd w:id="0"/>
+    </w:p>
+    <w:p>
+      <w:pPr>
+        <w:spacing w:after="0"/>
+        <w:rPr>
+          <w:sz w:val="24"/>
+          <w:szCs w:val="24"/>
+        </w:rPr>
+      </w:pPr>
     </w:p>
     <w:sectPr>
       <w:pgSz w:w="12240" w:h="15840"/>
@@ -11889,7 +13824,7 @@
 </file>
 
 <file path=word/endnotes.xml><?xml version="1.0" encoding="utf-8"?>
-<w:endnotes xmlns:wpc="http://schemas.microsoft.com/office/word/2010/wordprocessingCanvas" xmlns:mc="http://schemas.openxmlformats.org/markup-compatibility/2006" xmlns:o="urn:schemas-microsoft-com:office:office" xmlns:r="http://schemas.openxmlformats.org/officeDocument/2006/relationships" xmlns:m="http://schemas.openxmlformats.org/officeDocument/2006/math" xmlns:v="urn:schemas-microsoft-com:vml" xmlns:wp14="http://schemas.microsoft.com/office/word/2010/wordprocessingDrawing" xmlns:wp="http://schemas.openxmlformats.org/drawingml/2006/wordprocessingDrawing" xmlns:w10="urn:schemas-microsoft-com:office:word" xmlns:w="http://schemas.openxmlformats.org/wordprocessingml/2006/main" xmlns:w14="http://schemas.microsoft.com/office/word/2010/wordml" xmlns:wpg="http://schemas.microsoft.com/office/word/2010/wordprocessingGroup" xmlns:wpi="http://schemas.microsoft.com/office/word/2010/wordprocessingInk" xmlns:wne="http://schemas.microsoft.com/office/word/2006/wordml" xmlns:wps="http://schemas.microsoft.com/office/word/2010/wordprocessingShape" mc:Ignorable="w14 wp14">
+<w:endnotes xmlns:wpc="http://schemas.microsoft.com/office/word/2010/wordprocessingCanvas" xmlns:mo="http://schemas.microsoft.com/office/mac/office/2008/main" xmlns:mc="http://schemas.openxmlformats.org/markup-compatibility/2006" xmlns:mv="urn:schemas-microsoft-com:mac:vml" xmlns:o="urn:schemas-microsoft-com:office:office" xmlns:r="http://schemas.openxmlformats.org/officeDocument/2006/relationships" xmlns:m="http://schemas.openxmlformats.org/officeDocument/2006/math" xmlns:v="urn:schemas-microsoft-com:vml" xmlns:wp14="http://schemas.microsoft.com/office/word/2010/wordprocessingDrawing" xmlns:wp="http://schemas.openxmlformats.org/drawingml/2006/wordprocessingDrawing" xmlns:w10="urn:schemas-microsoft-com:office:word" xmlns:w="http://schemas.openxmlformats.org/wordprocessingml/2006/main" xmlns:w14="http://schemas.microsoft.com/office/word/2010/wordml" xmlns:w15="http://schemas.microsoft.com/office/word/2012/wordml" xmlns:wpg="http://schemas.microsoft.com/office/word/2010/wordprocessingGroup" xmlns:wpi="http://schemas.microsoft.com/office/word/2010/wordprocessingInk" xmlns:wne="http://schemas.microsoft.com/office/word/2006/wordml" xmlns:wps="http://schemas.microsoft.com/office/word/2010/wordprocessingShape" mc:Ignorable="w14 w15 wp14">
   <w:endnote w:type="separator" w:id="-1">
     <w:p>
       <w:pPr>
@@ -11914,7 +13849,7 @@
 </file>
 
 <file path=word/footnotes.xml><?xml version="1.0" encoding="utf-8"?>
-<w:footnotes xmlns:wpc="http://schemas.microsoft.com/office/word/2010/wordprocessingCanvas" xmlns:mc="http://schemas.openxmlformats.org/markup-compatibility/2006" xmlns:o="urn:schemas-microsoft-com:office:office" xmlns:r="http://schemas.openxmlformats.org/officeDocument/2006/relationships" xmlns:m="http://schemas.openxmlformats.org/officeDocument/2006/math" xmlns:v="urn:schemas-microsoft-com:vml" xmlns:wp14="http://schemas.microsoft.com/office/word/2010/wordprocessingDrawing" xmlns:wp="http://schemas.openxmlformats.org/drawingml/2006/wordprocessingDrawing" xmlns:w10="urn:schemas-microsoft-com:office:word" xmlns:w="http://schemas.openxmlformats.org/wordprocessingml/2006/main" xmlns:w14="http://schemas.microsoft.com/office/word/2010/wordml" xmlns:wpg="http://schemas.microsoft.com/office/word/2010/wordprocessingGroup" xmlns:wpi="http://schemas.microsoft.com/office/word/2010/wordprocessingInk" xmlns:wne="http://schemas.microsoft.com/office/word/2006/wordml" xmlns:wps="http://schemas.microsoft.com/office/word/2010/wordprocessingShape" mc:Ignorable="w14 wp14">
+<w:footnotes xmlns:wpc="http://schemas.microsoft.com/office/word/2010/wordprocessingCanvas" xmlns:mo="http://schemas.microsoft.com/office/mac/office/2008/main" xmlns:mc="http://schemas.openxmlformats.org/markup-compatibility/2006" xmlns:mv="urn:schemas-microsoft-com:mac:vml" xmlns:o="urn:schemas-microsoft-com:office:office" xmlns:r="http://schemas.openxmlformats.org/officeDocument/2006/relationships" xmlns:m="http://schemas.openxmlformats.org/officeDocument/2006/math" xmlns:v="urn:schemas-microsoft-com:vml" xmlns:wp14="http://schemas.microsoft.com/office/word/2010/wordprocessingDrawing" xmlns:wp="http://schemas.openxmlformats.org/drawingml/2006/wordprocessingDrawing" xmlns:w10="urn:schemas-microsoft-com:office:word" xmlns:w="http://schemas.openxmlformats.org/wordprocessingml/2006/main" xmlns:w14="http://schemas.microsoft.com/office/word/2010/wordml" xmlns:w15="http://schemas.microsoft.com/office/word/2012/wordml" xmlns:wpg="http://schemas.microsoft.com/office/word/2010/wordprocessingGroup" xmlns:wpi="http://schemas.microsoft.com/office/word/2010/wordprocessingInk" xmlns:wne="http://schemas.microsoft.com/office/word/2006/wordml" xmlns:wps="http://schemas.microsoft.com/office/word/2010/wordprocessingShape" mc:Ignorable="w14 w15 wp14">
   <w:footnote w:type="separator" w:id="-1">
     <w:p>
       <w:pPr>
@@ -11939,7 +13874,7 @@
 </file>
 
 <file path=word/numbering.xml><?xml version="1.0" encoding="utf-8"?>
-<w:numbering xmlns:wpc="http://schemas.microsoft.com/office/word/2010/wordprocessingCanvas" xmlns:mc="http://schemas.openxmlformats.org/markup-compatibility/2006" xmlns:o="urn:schemas-microsoft-com:office:office" xmlns:r="http://schemas.openxmlformats.org/officeDocument/2006/relationships" xmlns:m="http://schemas.openxmlformats.org/officeDocument/2006/math" xmlns:v="urn:schemas-microsoft-com:vml" xmlns:wp14="http://schemas.microsoft.com/office/word/2010/wordprocessingDrawing" xmlns:wp="http://schemas.openxmlformats.org/drawingml/2006/wordprocessingDrawing" xmlns:w10="urn:schemas-microsoft-com:office:word" xmlns:w="http://schemas.openxmlformats.org/wordprocessingml/2006/main" xmlns:w14="http://schemas.microsoft.com/office/word/2010/wordml" xmlns:wpg="http://schemas.microsoft.com/office/word/2010/wordprocessingGroup" xmlns:wpi="http://schemas.microsoft.com/office/word/2010/wordprocessingInk" xmlns:wne="http://schemas.microsoft.com/office/word/2006/wordml" xmlns:wps="http://schemas.microsoft.com/office/word/2010/wordprocessingShape" mc:Ignorable="w14 wp14">
+<w:numbering xmlns:wpc="http://schemas.microsoft.com/office/word/2010/wordprocessingCanvas" xmlns:mo="http://schemas.microsoft.com/office/mac/office/2008/main" xmlns:mc="http://schemas.openxmlformats.org/markup-compatibility/2006" xmlns:mv="urn:schemas-microsoft-com:mac:vml" xmlns:o="urn:schemas-microsoft-com:office:office" xmlns:r="http://schemas.openxmlformats.org/officeDocument/2006/relationships" xmlns:m="http://schemas.openxmlformats.org/officeDocument/2006/math" xmlns:v="urn:schemas-microsoft-com:vml" xmlns:wp14="http://schemas.microsoft.com/office/word/2010/wordprocessingDrawing" xmlns:wp="http://schemas.openxmlformats.org/drawingml/2006/wordprocessingDrawing" xmlns:w10="urn:schemas-microsoft-com:office:word" xmlns:w="http://schemas.openxmlformats.org/wordprocessingml/2006/main" xmlns:w14="http://schemas.microsoft.com/office/word/2010/wordml" xmlns:w15="http://schemas.microsoft.com/office/word/2012/wordml" xmlns:wpg="http://schemas.microsoft.com/office/word/2010/wordprocessingGroup" xmlns:wpi="http://schemas.microsoft.com/office/word/2010/wordprocessingInk" xmlns:wne="http://schemas.microsoft.com/office/word/2006/wordml" xmlns:wps="http://schemas.microsoft.com/office/word/2010/wordprocessingShape" mc:Ignorable="w14 w15 wp14">
   <w:abstractNum w:abstractNumId="0">
     <w:nsid w:val="07BF58C2"/>
     <w:multiLevelType w:val="hybridMultilevel"/>
@@ -15896,6 +17831,119 @@
     </w:lvl>
   </w:abstractNum>
   <w:abstractNum w:abstractNumId="35">
+    <w:nsid w:val="62B5762D"/>
+    <w:multiLevelType w:val="hybridMultilevel"/>
+    <w:tmpl w:val="E2BAB23A"/>
+    <w:lvl w:ilvl="0" w:tplc="04090001">
+      <w:start w:val="1"/>
+      <w:numFmt w:val="bullet"/>
+      <w:lvlText w:val=""/>
+      <w:lvlJc w:val="left"/>
+      <w:pPr>
+        <w:ind w:left="720" w:hanging="360"/>
+      </w:pPr>
+      <w:rPr>
+        <w:rFonts w:ascii="Symbol" w:hAnsi="Symbol" w:hint="default"/>
+      </w:rPr>
+    </w:lvl>
+    <w:lvl w:ilvl="1" w:tplc="04090003">
+      <w:start w:val="1"/>
+      <w:numFmt w:val="bullet"/>
+      <w:lvlText w:val="o"/>
+      <w:lvlJc w:val="left"/>
+      <w:pPr>
+        <w:ind w:left="1440" w:hanging="360"/>
+      </w:pPr>
+      <w:rPr>
+        <w:rFonts w:ascii="Courier New" w:hAnsi="Courier New" w:cs="Courier New" w:hint="default"/>
+      </w:rPr>
+    </w:lvl>
+    <w:lvl w:ilvl="2" w:tplc="04090005" w:tentative="1">
+      <w:start w:val="1"/>
+      <w:numFmt w:val="bullet"/>
+      <w:lvlText w:val=""/>
+      <w:lvlJc w:val="left"/>
+      <w:pPr>
+        <w:ind w:left="2160" w:hanging="360"/>
+      </w:pPr>
+      <w:rPr>
+        <w:rFonts w:ascii="Wingdings" w:hAnsi="Wingdings" w:hint="default"/>
+      </w:rPr>
+    </w:lvl>
+    <w:lvl w:ilvl="3" w:tplc="04090001" w:tentative="1">
+      <w:start w:val="1"/>
+      <w:numFmt w:val="bullet"/>
+      <w:lvlText w:val=""/>
+      <w:lvlJc w:val="left"/>
+      <w:pPr>
+        <w:ind w:left="2880" w:hanging="360"/>
+      </w:pPr>
+      <w:rPr>
+        <w:rFonts w:ascii="Symbol" w:hAnsi="Symbol" w:hint="default"/>
+      </w:rPr>
+    </w:lvl>
+    <w:lvl w:ilvl="4" w:tplc="04090003" w:tentative="1">
+      <w:start w:val="1"/>
+      <w:numFmt w:val="bullet"/>
+      <w:lvlText w:val="o"/>
+      <w:lvlJc w:val="left"/>
+      <w:pPr>
+        <w:ind w:left="3600" w:hanging="360"/>
+      </w:pPr>
+      <w:rPr>
+        <w:rFonts w:ascii="Courier New" w:hAnsi="Courier New" w:cs="Courier New" w:hint="default"/>
+      </w:rPr>
+    </w:lvl>
+    <w:lvl w:ilvl="5" w:tplc="04090005" w:tentative="1">
+      <w:start w:val="1"/>
+      <w:numFmt w:val="bullet"/>
+      <w:lvlText w:val=""/>
+      <w:lvlJc w:val="left"/>
+      <w:pPr>
+        <w:ind w:left="4320" w:hanging="360"/>
+      </w:pPr>
+      <w:rPr>
+        <w:rFonts w:ascii="Wingdings" w:hAnsi="Wingdings" w:hint="default"/>
+      </w:rPr>
+    </w:lvl>
+    <w:lvl w:ilvl="6" w:tplc="04090001" w:tentative="1">
+      <w:start w:val="1"/>
+      <w:numFmt w:val="bullet"/>
+      <w:lvlText w:val=""/>
+      <w:lvlJc w:val="left"/>
+      <w:pPr>
+        <w:ind w:left="5040" w:hanging="360"/>
+      </w:pPr>
+      <w:rPr>
+        <w:rFonts w:ascii="Symbol" w:hAnsi="Symbol" w:hint="default"/>
+      </w:rPr>
+    </w:lvl>
+    <w:lvl w:ilvl="7" w:tplc="04090003" w:tentative="1">
+      <w:start w:val="1"/>
+      <w:numFmt w:val="bullet"/>
+      <w:lvlText w:val="o"/>
+      <w:lvlJc w:val="left"/>
+      <w:pPr>
+        <w:ind w:left="5760" w:hanging="360"/>
+      </w:pPr>
+      <w:rPr>
+        <w:rFonts w:ascii="Courier New" w:hAnsi="Courier New" w:cs="Courier New" w:hint="default"/>
+      </w:rPr>
+    </w:lvl>
+    <w:lvl w:ilvl="8" w:tplc="04090005" w:tentative="1">
+      <w:start w:val="1"/>
+      <w:numFmt w:val="bullet"/>
+      <w:lvlText w:val=""/>
+      <w:lvlJc w:val="left"/>
+      <w:pPr>
+        <w:ind w:left="6480" w:hanging="360"/>
+      </w:pPr>
+      <w:rPr>
+        <w:rFonts w:ascii="Wingdings" w:hAnsi="Wingdings" w:hint="default"/>
+      </w:rPr>
+    </w:lvl>
+  </w:abstractNum>
+  <w:abstractNum w:abstractNumId="36">
     <w:nsid w:val="63686ABE"/>
     <w:multiLevelType w:val="hybridMultilevel"/>
     <w:tmpl w:val="966AE520"/>
@@ -16008,7 +18056,7 @@
       </w:rPr>
     </w:lvl>
   </w:abstractNum>
-  <w:abstractNum w:abstractNumId="36">
+  <w:abstractNum w:abstractNumId="37">
     <w:nsid w:val="67F562AD"/>
     <w:multiLevelType w:val="hybridMultilevel"/>
     <w:tmpl w:val="9A449A88"/>
@@ -16121,7 +18169,7 @@
       </w:rPr>
     </w:lvl>
   </w:abstractNum>
-  <w:abstractNum w:abstractNumId="37">
+  <w:abstractNum w:abstractNumId="38">
     <w:nsid w:val="6C1819AF"/>
     <w:multiLevelType w:val="hybridMultilevel"/>
     <w:tmpl w:val="106A302A"/>
@@ -16234,7 +18282,120 @@
       </w:rPr>
     </w:lvl>
   </w:abstractNum>
-  <w:abstractNum w:abstractNumId="38">
+  <w:abstractNum w:abstractNumId="39">
+    <w:nsid w:val="700959A9"/>
+    <w:multiLevelType w:val="hybridMultilevel"/>
+    <w:tmpl w:val="FFB8D990"/>
+    <w:lvl w:ilvl="0" w:tplc="04090001">
+      <w:start w:val="1"/>
+      <w:numFmt w:val="bullet"/>
+      <w:lvlText w:val=""/>
+      <w:lvlJc w:val="left"/>
+      <w:pPr>
+        <w:ind w:left="720" w:hanging="360"/>
+      </w:pPr>
+      <w:rPr>
+        <w:rFonts w:ascii="Symbol" w:hAnsi="Symbol" w:hint="default"/>
+      </w:rPr>
+    </w:lvl>
+    <w:lvl w:ilvl="1" w:tplc="04090003">
+      <w:start w:val="1"/>
+      <w:numFmt w:val="bullet"/>
+      <w:lvlText w:val="o"/>
+      <w:lvlJc w:val="left"/>
+      <w:pPr>
+        <w:ind w:left="1440" w:hanging="360"/>
+      </w:pPr>
+      <w:rPr>
+        <w:rFonts w:ascii="Courier New" w:hAnsi="Courier New" w:cs="Courier New" w:hint="default"/>
+      </w:rPr>
+    </w:lvl>
+    <w:lvl w:ilvl="2" w:tplc="04090005" w:tentative="1">
+      <w:start w:val="1"/>
+      <w:numFmt w:val="bullet"/>
+      <w:lvlText w:val=""/>
+      <w:lvlJc w:val="left"/>
+      <w:pPr>
+        <w:ind w:left="2160" w:hanging="360"/>
+      </w:pPr>
+      <w:rPr>
+        <w:rFonts w:ascii="Wingdings" w:hAnsi="Wingdings" w:hint="default"/>
+      </w:rPr>
+    </w:lvl>
+    <w:lvl w:ilvl="3" w:tplc="04090001" w:tentative="1">
+      <w:start w:val="1"/>
+      <w:numFmt w:val="bullet"/>
+      <w:lvlText w:val=""/>
+      <w:lvlJc w:val="left"/>
+      <w:pPr>
+        <w:ind w:left="2880" w:hanging="360"/>
+      </w:pPr>
+      <w:rPr>
+        <w:rFonts w:ascii="Symbol" w:hAnsi="Symbol" w:hint="default"/>
+      </w:rPr>
+    </w:lvl>
+    <w:lvl w:ilvl="4" w:tplc="04090003" w:tentative="1">
+      <w:start w:val="1"/>
+      <w:numFmt w:val="bullet"/>
+      <w:lvlText w:val="o"/>
+      <w:lvlJc w:val="left"/>
+      <w:pPr>
+        <w:ind w:left="3600" w:hanging="360"/>
+      </w:pPr>
+      <w:rPr>
+        <w:rFonts w:ascii="Courier New" w:hAnsi="Courier New" w:cs="Courier New" w:hint="default"/>
+      </w:rPr>
+    </w:lvl>
+    <w:lvl w:ilvl="5" w:tplc="04090005" w:tentative="1">
+      <w:start w:val="1"/>
+      <w:numFmt w:val="bullet"/>
+      <w:lvlText w:val=""/>
+      <w:lvlJc w:val="left"/>
+      <w:pPr>
+        <w:ind w:left="4320" w:hanging="360"/>
+      </w:pPr>
+      <w:rPr>
+        <w:rFonts w:ascii="Wingdings" w:hAnsi="Wingdings" w:hint="default"/>
+      </w:rPr>
+    </w:lvl>
+    <w:lvl w:ilvl="6" w:tplc="04090001" w:tentative="1">
+      <w:start w:val="1"/>
+      <w:numFmt w:val="bullet"/>
+      <w:lvlText w:val=""/>
+      <w:lvlJc w:val="left"/>
+      <w:pPr>
+        <w:ind w:left="5040" w:hanging="360"/>
+      </w:pPr>
+      <w:rPr>
+        <w:rFonts w:ascii="Symbol" w:hAnsi="Symbol" w:hint="default"/>
+      </w:rPr>
+    </w:lvl>
+    <w:lvl w:ilvl="7" w:tplc="04090003" w:tentative="1">
+      <w:start w:val="1"/>
+      <w:numFmt w:val="bullet"/>
+      <w:lvlText w:val="o"/>
+      <w:lvlJc w:val="left"/>
+      <w:pPr>
+        <w:ind w:left="5760" w:hanging="360"/>
+      </w:pPr>
+      <w:rPr>
+        <w:rFonts w:ascii="Courier New" w:hAnsi="Courier New" w:cs="Courier New" w:hint="default"/>
+      </w:rPr>
+    </w:lvl>
+    <w:lvl w:ilvl="8" w:tplc="04090005" w:tentative="1">
+      <w:start w:val="1"/>
+      <w:numFmt w:val="bullet"/>
+      <w:lvlText w:val=""/>
+      <w:lvlJc w:val="left"/>
+      <w:pPr>
+        <w:ind w:left="6480" w:hanging="360"/>
+      </w:pPr>
+      <w:rPr>
+        <w:rFonts w:ascii="Wingdings" w:hAnsi="Wingdings" w:hint="default"/>
+      </w:rPr>
+    </w:lvl>
+  </w:abstractNum>
+  <w:abstractNum w:abstractNumId="40">
     <w:nsid w:val="7B0A140B"/>
     <w:multiLevelType w:val="hybridMultilevel"/>
     <w:tmpl w:val="4906D330"/>
@@ -16347,7 +18508,7 @@
       </w:rPr>
     </w:lvl>
   </w:abstractNum>
-  <w:abstractNum w:abstractNumId="39">
+  <w:abstractNum w:abstractNumId="41">
     <w:nsid w:val="7DAB6CB7"/>
     <w:multiLevelType w:val="hybridMultilevel"/>
     <w:tmpl w:val="FA120C7E"/>
@@ -16460,7 +18621,120 @@
       </w:rPr>
     </w:lvl>
   </w:abstractNum>
-  <w:abstractNum w:abstractNumId="40">
+  <w:abstractNum w:abstractNumId="42">
+    <w:nsid w:val="7E24069D"/>
+    <w:multiLevelType w:val="hybridMultilevel"/>
+    <w:tmpl w:val="E904D3F6"/>
+    <w:lvl w:ilvl="0" w:tplc="04090001">
+      <w:start w:val="1"/>
+      <w:numFmt w:val="bullet"/>
+      <w:lvlText w:val=""/>
+      <w:lvlJc w:val="left"/>
+      <w:pPr>
+        <w:ind w:left="720" w:hanging="360"/>
+      </w:pPr>
+      <w:rPr>
+        <w:rFonts w:ascii="Symbol" w:hAnsi="Symbol" w:hint="default"/>
+      </w:rPr>
+    </w:lvl>
+    <w:lvl w:ilvl="1" w:tplc="04090003" w:tentative="1">
+      <w:start w:val="1"/>
+      <w:numFmt w:val="bullet"/>
+      <w:lvlText w:val="o"/>
+      <w:lvlJc w:val="left"/>
+      <w:pPr>
+        <w:ind w:left="1440" w:hanging="360"/>
+      </w:pPr>
+      <w:rPr>
+        <w:rFonts w:ascii="Courier New" w:hAnsi="Courier New" w:cs="Courier New" w:hint="default"/>
+      </w:rPr>
+    </w:lvl>
+    <w:lvl w:ilvl="2" w:tplc="04090005" w:tentative="1">
+      <w:start w:val="1"/>
+      <w:numFmt w:val="bullet"/>
+      <w:lvlText w:val=""/>
+      <w:lvlJc w:val="left"/>
+      <w:pPr>
+        <w:ind w:left="2160" w:hanging="360"/>
+      </w:pPr>
+      <w:rPr>
+        <w:rFonts w:ascii="Wingdings" w:hAnsi="Wingdings" w:hint="default"/>
+      </w:rPr>
+    </w:lvl>
+    <w:lvl w:ilvl="3" w:tplc="04090001" w:tentative="1">
+      <w:start w:val="1"/>
+      <w:numFmt w:val="bullet"/>
+      <w:lvlText w:val=""/>
+      <w:lvlJc w:val="left"/>
+      <w:pPr>
+        <w:ind w:left="2880" w:hanging="360"/>
+      </w:pPr>
+      <w:rPr>
+        <w:rFonts w:ascii="Symbol" w:hAnsi="Symbol" w:hint="default"/>
+      </w:rPr>
+    </w:lvl>
+    <w:lvl w:ilvl="4" w:tplc="04090003" w:tentative="1">
+      <w:start w:val="1"/>
+      <w:numFmt w:val="bullet"/>
+      <w:lvlText w:val="o"/>
+      <w:lvlJc w:val="left"/>
+      <w:pPr>
+        <w:ind w:left="3600" w:hanging="360"/>
+      </w:pPr>
+      <w:rPr>
+        <w:rFonts w:ascii="Courier New" w:hAnsi="Courier New" w:cs="Courier New" w:hint="default"/>
+      </w:rPr>
+    </w:lvl>
+    <w:lvl w:ilvl="5" w:tplc="04090005" w:tentative="1">
+      <w:start w:val="1"/>
+      <w:numFmt w:val="bullet"/>
+      <w:lvlText w:val=""/>
+      <w:lvlJc w:val="left"/>
+      <w:pPr>
+        <w:ind w:left="4320" w:hanging="360"/>
+      </w:pPr>
+      <w:rPr>
+        <w:rFonts w:ascii="Wingdings" w:hAnsi="Wingdings" w:hint="default"/>
+      </w:rPr>
+    </w:lvl>
+    <w:lvl w:ilvl="6" w:tplc="04090001" w:tentative="1">
+      <w:start w:val="1"/>
+      <w:numFmt w:val="bullet"/>
+      <w:lvlText w:val=""/>
+      <w:lvlJc w:val="left"/>
+      <w:pPr>
+        <w:ind w:left="5040" w:hanging="360"/>
+      </w:pPr>
+      <w:rPr>
+        <w:rFonts w:ascii="Symbol" w:hAnsi="Symbol" w:hint="default"/>
+      </w:rPr>
+    </w:lvl>
+    <w:lvl w:ilvl="7" w:tplc="04090003" w:tentative="1">
+      <w:start w:val="1"/>
+      <w:numFmt w:val="bullet"/>
+      <w:lvlText w:val="o"/>
+      <w:lvlJc w:val="left"/>
+      <w:pPr>
+        <w:ind w:left="5760" w:hanging="360"/>
+      </w:pPr>
+      <w:rPr>
+        <w:rFonts w:ascii="Courier New" w:hAnsi="Courier New" w:cs="Courier New" w:hint="default"/>
+      </w:rPr>
+    </w:lvl>
+    <w:lvl w:ilvl="8" w:tplc="04090005" w:tentative="1">
+      <w:start w:val="1"/>
+      <w:numFmt w:val="bullet"/>
+      <w:lvlText w:val=""/>
+      <w:lvlJc w:val="left"/>
+      <w:pPr>
+        <w:ind w:left="6480" w:hanging="360"/>
+      </w:pPr>
+      <w:rPr>
+        <w:rFonts w:ascii="Wingdings" w:hAnsi="Wingdings" w:hint="default"/>
+      </w:rPr>
+    </w:lvl>
+  </w:abstractNum>
+  <w:abstractNum w:abstractNumId="43">
     <w:nsid w:val="7EE61971"/>
     <w:multiLevelType w:val="hybridMultilevel"/>
     <w:tmpl w:val="529CBD86"/>
@@ -16573,7 +18847,7 @@
       </w:rPr>
     </w:lvl>
   </w:abstractNum>
-  <w:abstractNum w:abstractNumId="41">
+  <w:abstractNum w:abstractNumId="44">
     <w:nsid w:val="7EFD06A6"/>
     <w:multiLevelType w:val="hybridMultilevel"/>
     <w:tmpl w:val="6E729096"/>
@@ -16714,7 +18988,7 @@
     <w:abstractNumId w:val="24"/>
   </w:num>
   <w:num w:numId="10">
-    <w:abstractNumId w:val="41"/>
+    <w:abstractNumId w:val="44"/>
   </w:num>
   <w:num w:numId="11">
     <w:abstractNumId w:val="7"/>
@@ -16741,10 +19015,10 @@
     <w:abstractNumId w:val="4"/>
   </w:num>
   <w:num w:numId="19">
-    <w:abstractNumId w:val="40"/>
+    <w:abstractNumId w:val="43"/>
   </w:num>
   <w:num w:numId="20">
-    <w:abstractNumId w:val="37"/>
+    <w:abstractNumId w:val="38"/>
   </w:num>
   <w:num w:numId="21">
     <w:abstractNumId w:val="3"/>
@@ -16756,13 +19030,13 @@
     <w:abstractNumId w:val="1"/>
   </w:num>
   <w:num w:numId="24">
-    <w:abstractNumId w:val="35"/>
+    <w:abstractNumId w:val="36"/>
   </w:num>
   <w:num w:numId="25">
     <w:abstractNumId w:val="23"/>
   </w:num>
   <w:num w:numId="26">
-    <w:abstractNumId w:val="38"/>
+    <w:abstractNumId w:val="40"/>
   </w:num>
   <w:num w:numId="27">
     <w:abstractNumId w:val="21"/>
@@ -16798,7 +19072,7 @@
     <w:abstractNumId w:val="30"/>
   </w:num>
   <w:num w:numId="38">
-    <w:abstractNumId w:val="36"/>
+    <w:abstractNumId w:val="37"/>
   </w:num>
   <w:num w:numId="39">
     <w:abstractNumId w:val="13"/>
@@ -16807,16 +19081,25 @@
     <w:abstractNumId w:val="18"/>
   </w:num>
   <w:num w:numId="41">
-    <w:abstractNumId w:val="39"/>
+    <w:abstractNumId w:val="41"/>
   </w:num>
   <w:num w:numId="42">
     <w:abstractNumId w:val="6"/>
+  </w:num>
+  <w:num w:numId="43">
+    <w:abstractNumId w:val="35"/>
+  </w:num>
+  <w:num w:numId="44">
+    <w:abstractNumId w:val="39"/>
+  </w:num>
+  <w:num w:numId="45">
+    <w:abstractNumId w:val="42"/>
   </w:num>
 </w:numbering>
 </file>
 
 <file path=word/styles.xml><?xml version="1.0" encoding="utf-8"?>
-<w:styles xmlns:mc="http://schemas.openxmlformats.org/markup-compatibility/2006" xmlns:r="http://schemas.openxmlformats.org/officeDocument/2006/relationships" xmlns:w="http://schemas.openxmlformats.org/wordprocessingml/2006/main" xmlns:w14="http://schemas.microsoft.com/office/word/2010/wordml" mc:Ignorable="w14">
+<w:styles xmlns:mc="http://schemas.openxmlformats.org/markup-compatibility/2006" xmlns:r="http://schemas.openxmlformats.org/officeDocument/2006/relationships" xmlns:w="http://schemas.openxmlformats.org/wordprocessingml/2006/main" xmlns:w14="http://schemas.microsoft.com/office/word/2010/wordml" xmlns:w15="http://schemas.microsoft.com/office/word/2012/wordml" mc:Ignorable="w14 w15">
   <w:docDefaults>
     <w:rPrDefault>
       <w:rPr>
@@ -16832,395 +19115,389 @@
       </w:pPr>
     </w:pPrDefault>
   </w:docDefaults>
-  <w:latentStyles w:defLockedState="0" w:defUIPriority="99" w:defSemiHidden="1" w:defUnhideWhenUsed="1" w:defQFormat="0" w:count="267">
-    <w:lsdException w:name="Normal" w:semiHidden="0" w:uiPriority="0" w:unhideWhenUsed="0" w:qFormat="1"/>
-    <w:lsdException w:name="heading 1" w:semiHidden="0" w:uiPriority="9" w:unhideWhenUsed="0" w:qFormat="1"/>
-    <w:lsdException w:name="heading 2" w:uiPriority="9" w:qFormat="1"/>
-    <w:lsdException w:name="heading 3" w:uiPriority="9" w:qFormat="1"/>
-    <w:lsdException w:name="heading 4" w:uiPriority="9" w:qFormat="1"/>
-    <w:lsdException w:name="heading 5" w:uiPriority="9" w:qFormat="1"/>
-    <w:lsdException w:name="heading 6" w:uiPriority="9" w:qFormat="1"/>
-    <w:lsdException w:name="heading 7" w:uiPriority="9" w:qFormat="1"/>
-    <w:lsdException w:name="heading 8" w:uiPriority="9" w:qFormat="1"/>
-    <w:lsdException w:name="heading 9" w:uiPriority="9" w:qFormat="1"/>
-    <w:lsdException w:name="toc 1" w:uiPriority="39"/>
-    <w:lsdException w:name="toc 2" w:uiPriority="39"/>
-    <w:lsdException w:name="toc 3" w:uiPriority="39"/>
-    <w:lsdException w:name="toc 4" w:uiPriority="39"/>
-    <w:lsdException w:name="toc 5" w:uiPriority="39"/>
-    <w:lsdException w:name="toc 6" w:uiPriority="39"/>
-    <w:lsdException w:name="toc 7" w:uiPriority="39"/>
-    <w:lsdException w:name="toc 8" w:uiPriority="39"/>
-    <w:lsdException w:name="toc 9" w:uiPriority="39"/>
-    <w:lsdException w:name="caption" w:uiPriority="35" w:qFormat="1"/>
-    <w:lsdException w:name="Title" w:semiHidden="0" w:uiPriority="10" w:unhideWhenUsed="0" w:qFormat="1"/>
-    <w:lsdException w:name="Default Paragraph Font" w:uiPriority="1"/>
-    <w:lsdException w:name="Subtitle" w:semiHidden="0" w:uiPriority="11" w:unhideWhenUsed="0" w:qFormat="1"/>
-    <w:lsdException w:name="Strong" w:semiHidden="0" w:uiPriority="22" w:unhideWhenUsed="0" w:qFormat="1"/>
-    <w:lsdException w:name="Emphasis" w:semiHidden="0" w:uiPriority="20" w:unhideWhenUsed="0" w:qFormat="1"/>
-    <w:lsdException w:name="Table Grid" w:semiHidden="0" w:uiPriority="59" w:unhideWhenUsed="0"/>
-    <w:lsdException w:name="Placeholder Text" w:unhideWhenUsed="0"/>
-    <w:lsdException w:name="No Spacing" w:semiHidden="0" w:uiPriority="1" w:unhideWhenUsed="0" w:qFormat="1"/>
-    <w:lsdException w:name="Light Shading" w:semiHidden="0" w:uiPriority="60" w:unhideWhenUsed="0"/>
-    <w:lsdException w:name="Light List" w:semiHidden="0" w:uiPriority="61" w:unhideWhenUsed="0"/>
-    <w:lsdException w:name="Light Grid" w:semiHidden="0" w:uiPriority="62" w:unhideWhenUsed="0"/>
-    <w:lsdException w:name="Medium Shading 1" w:semiHidden="0" w:uiPriority="63" w:unhideWhenUsed="0"/>
-    <w:lsdException w:name="Medium Shading 2" w:semiHidden="0" w:uiPriority="64" w:unhideWhenUsed="0"/>
-    <w:lsdException w:name="Medium List 1" w:semiHidden="0" w:uiPriority="65" w:unhideWhenUsed="0"/>
-    <w:lsdException w:name="Medium List 2" w:semiHidden="0" w:uiPriority="66" w:unhideWhenUsed="0"/>
-    <w:lsdException w:name="Medium Grid 1" w:semiHidden="0" w:uiPriority="67" w:unhideWhenUsed="0"/>
-    <w:lsdException w:name="Medium Grid 2" w:semiHidden="0" w:uiPriority="68" w:unhideWhenUsed="0"/>
-    <w:lsdException w:name="Medium Grid 3" w:semiHidden="0" w:uiPriority="69" w:unhideWhenUsed="0"/>
-    <w:lsdException w:name="Dark List" w:semiHidden="0" w:uiPriority="70" w:unhideWhenUsed="0"/>
-    <w:lsdException w:name="Colorful Shading" w:semiHidden="0" w:uiPriority="71" w:unhideWhenUsed="0"/>
-    <w:lsdException w:name="Colorful List" w:semiHidden="0" w:uiPriority="72" w:unhideWhenUsed="0"/>
-    <w:lsdException w:name="Colorful Grid" w:semiHidden="0" w:uiPriority="73" w:unhideWhenUsed="0"/>
-    <w:lsdException w:name="Light Shading Accent 1" w:semiHidden="0" w:uiPriority="60" w:unhideWhenUsed="0"/>
-    <w:lsdException w:name="Light List Accent 1" w:semiHidden="0" w:uiPriority="61" w:unhideWhenUsed="0"/>
-    <w:lsdException w:name="Light Grid Accent 1" w:semiHidden="0" w:uiPriority="62" w:unhideWhenUsed="0"/>
-    <w:lsdException w:name="Medium Shading 1 Accent 1" w:semiHidden="0" w:uiPriority="63" w:unhideWhenUsed="0"/>
-    <w:lsdException w:name="Medium Shading 2 Accent 1" w:semiHidden="0" w:uiPriority="64" w:unhideWhenUsed="0"/>
-    <w:lsdException w:name="Medium List 1 Accent 1" w:semiHidden="0" w:uiPriority="65" w:unhideWhenUsed="0"/>
-    <w:lsdException w:name="Revision" w:unhideWhenUsed="0"/>
-    <w:lsdException w:name="List Paragraph" w:semiHidden="0" w:uiPriority="34" w:unhideWhenUsed="0" w:qFormat="1"/>
-    <w:lsdException w:name="Quote" w:semiHidden="0" w:uiPriority="29" w:unhideWhenUsed="0" w:qFormat="1"/>
-    <w:lsdException w:name="Intense Quote" w:semiHidden="0" w:uiPriority="30" w:unhideWhenUsed="0" w:qFormat="1"/>
-    <w:lsdException w:name="Medium List 2 Accent 1" w:semiHidden="0" w:uiPriority="66" w:unhideWhenUsed="0"/>
-    <w:lsdException w:name="Medium Grid 1 Accent 1" w:semiHidden="0" w:uiPriority="67" w:unhideWhenUsed="0"/>
-    <w:lsdException w:name="Medium Grid 2 Accent 1" w:semiHidden="0" w:uiPriority="68" w:unhideWhenUsed="0"/>
-    <w:lsdException w:name="Medium Grid 3 Accent 1" w:semiHidden="0" w:uiPriority="69" w:unhideWhenUsed="0"/>
-    <w:lsdException w:name="Dark List Accent 1" w:semiHidden="0" w:uiPriority="70" w:unhideWhenUsed="0"/>
-    <w:lsdException w:name="Colorful Shading Accent 1" w:semiHidden="0" w:uiPriority="71" w:unhideWhenUsed="0"/>
-    <w:lsdException w:name="Colorful List Accent 1" w:semiHidden="0" w:uiPriority="72" w:unhideWhenUsed="0"/>
-    <w:lsdException w:name="Colorful Grid Accent 1" w:semiHidden="0" w:uiPriority="73" w:unhideWhenUsed="0"/>
-    <w:lsdException w:name="Light Shading Accent 2" w:semiHidden="0" w:uiPriority="60" w:unhideWhenUsed="0"/>
-    <w:lsdException w:name="Light List Accent 2" w:semiHidden="0" w:uiPriority="61" w:unhideWhenUsed="0"/>
-    <w:lsdException w:name="Light Grid Accent 2" w:semiHidden="0" w:uiPriority="62" w:unhideWhenUsed="0"/>
-    <w:lsdException w:name="Medium Shading 1 Accent 2" w:semiHidden="0" w:uiPriority="63" w:unhideWhenUsed="0"/>
-    <w:lsdException w:name="Medium Shading 2 Accent 2" w:semiHidden="0" w:uiPriority="64" w:unhideWhenUsed="0"/>
-    <w:lsdException w:name="Medium List 1 Accent 2" w:semiHidden="0" w:uiPriority="65" w:unhideWhenUsed="0"/>
-    <w:lsdException w:name="Medium List 2 Accent 2" w:semiHidden="0" w:uiPriority="66" w:unhideWhenUsed="0"/>
-    <w:lsdException w:name="Medium Grid 1 Accent 2" w:semiHidden="0" w:uiPriority="67" w:unhideWhenUsed="0"/>
-    <w:lsdException w:name="Medium Grid 2 Accent 2" w:semiHidden="0" w:uiPriority="68" w:unhideWhenUsed="0"/>
-    <w:lsdException w:name="Medium Grid 3 Accent 2" w:semiHidden="0" w:uiPriority="69" w:unhideWhenUsed="0"/>
-    <w:lsdException w:name="Dark List Accent 2" w:semiHidden="0" w:uiPriority="70" w:unhideWhenUsed="0"/>
-    <w:lsdException w:name="Colorful Shading Accent 2" w:semiHidden="0" w:uiPriority="71" w:unhideWhenUsed="0"/>
-    <w:lsdException w:name="Colorful List Accent 2" w:semiHidden="0" w:uiPriority="72" w:unhideWhenUsed="0"/>
-    <w:lsdException w:name="Colorful Grid Accent 2" w:semiHidden="0" w:uiPriority="73" w:unhideWhenUsed="0"/>
-    <w:lsdException w:name="Light Shading Accent 3" w:semiHidden="0" w:uiPriority="60" w:unhideWhenUsed="0"/>
-    <w:lsdException w:name="Light List Accent 3" w:semiHidden="0" w:uiPriority="61" w:unhideWhenUsed="0"/>
-    <w:lsdException w:name="Light Grid Accent 3" w:semiHidden="0" w:uiPriority="62" w:unhideWhenUsed="0"/>
-    <w:lsdException w:name="Medium Shading 1 Accent 3" w:semiHidden="0" w:uiPriority="63" w:unhideWhenUsed="0"/>
-    <w:lsdException w:name="Medium Shading 2 Accent 3" w:semiHidden="0" w:uiPriority="64" w:unhideWhenUsed="0"/>
-    <w:lsdException w:name="Medium List 1 Accent 3" w:semiHidden="0" w:uiPriority="65" w:unhideWhenUsed="0"/>
-    <w:lsdException w:name="Medium List 2 Accent 3" w:semiHidden="0" w:uiPriority="66" w:unhideWhenUsed="0"/>
-    <w:lsdException w:name="Medium Grid 1 Accent 3" w:semiHidden="0" w:uiPriority="67" w:unhideWhenUsed="0"/>
-    <w:lsdException w:name="Medium Grid 2 Accent 3" w:semiHidden="0" w:uiPriority="68" w:unhideWhenUsed="0"/>
-    <w:lsdException w:name="Medium Grid 3 Accent 3" w:semiHidden="0" w:uiPriority="69" w:unhideWhenUsed="0"/>
-    <w:lsdException w:name="Dark List Accent 3" w:semiHidden="0" w:uiPriority="70" w:unhideWhenUsed="0"/>
-    <w:lsdException w:name="Colorful Shading Accent 3" w:semiHidden="0" w:uiPriority="71" w:unhideWhenUsed="0"/>
-    <w:lsdException w:name="Colorful List Accent 3" w:semiHidden="0" w:uiPriority="72" w:unhideWhenUsed="0"/>
-    <w:lsdException w:name="Colorful Grid Accent 3" w:semiHidden="0" w:uiPriority="73" w:unhideWhenUsed="0"/>
-    <w:lsdException w:name="Light Shading Accent 4" w:semiHidden="0" w:uiPriority="60" w:unhideWhenUsed="0"/>
-    <w:lsdException w:name="Light List Accent 4" w:semiHidden="0" w:uiPriority="61" w:unhideWhenUsed="0"/>
-    <w:lsdException w:name="Light Grid Accent 4" w:semiHidden="0" w:uiPriority="62" w:unhideWhenUsed="0"/>
-    <w:lsdException w:name="Medium Shading 1 Accent 4" w:semiHidden="0" w:uiPriority="63" w:unhideWhenUsed="0"/>
-    <w:lsdException w:name="Medium Shading 2 Accent 4" w:semiHidden="0" w:uiPriority="64" w:unhideWhenUsed="0"/>
-    <w:lsdException w:name="Medium List 1 Accent 4" w:semiHidden="0" w:uiPriority="65" w:unhideWhenUsed="0"/>
-    <w:lsdException w:name="Medium List 2 Accent 4" w:semiHidden="0" w:uiPriority="66" w:unhideWhenUsed="0"/>
-    <w:lsdException w:name="Medium Grid 1 Accent 4" w:semiHidden="0" w:uiPriority="67" w:unhideWhenUsed="0"/>
-    <w:lsdException w:name="Medium Grid 2 Accent 4" w:semiHidden="0" w:uiPriority="68" w:unhideWhenUsed="0"/>
-    <w:lsdException w:name="Medium Grid 3 Accent 4" w:semiHidden="0" w:uiPriority="69" w:unhideWhenUsed="0"/>
-    <w:lsdException w:name="Dark List Accent 4" w:semiHidden="0" w:uiPriority="70" w:unhideWhenUsed="0"/>
-    <w:lsdException w:name="Colorful Shading Accent 4" w:semiHidden="0" w:uiPriority="71" w:unhideWhenUsed="0"/>
-    <w:lsdException w:name="Colorful List Accent 4" w:semiHidden="0" w:uiPriority="72" w:unhideWhenUsed="0"/>
-    <w:lsdException w:name="Colorful Grid Accent 4" w:semiHidden="0" w:uiPriority="73" w:unhideWhenUsed="0"/>
-    <w:lsdException w:name="Light Shading Accent 5" w:semiHidden="0" w:uiPriority="60" w:unhideWhenUsed="0"/>
-    <w:lsdException w:name="Light List Accent 5" w:semiHidden="0" w:uiPriority="61" w:unhideWhenUsed="0"/>
-    <w:lsdException w:name="Light Grid Accent 5" w:semiHidden="0" w:uiPriority="62" w:unhideWhenUsed="0"/>
-    <w:lsdException w:name="Medium Shading 1 Accent 5" w:semiHidden="0" w:uiPriority="63" w:unhideWhenUsed="0"/>
-    <w:lsdException w:name="Medium Shading 2 Accent 5" w:semiHidden="0" w:uiPriority="64" w:unhideWhenUsed="0"/>
-    <w:lsdException w:name="Medium List 1 Accent 5" w:semiHidden="0" w:uiPriority="65" w:unhideWhenUsed="0"/>
-    <w:lsdException w:name="Medium List 2 Accent 5" w:semiHidden="0" w:uiPriority="66" w:unhideWhenUsed="0"/>
-    <w:lsdException w:name="Medium Grid 1 Accent 5" w:semiHidden="0" w:uiPriority="67" w:unhideWhenUsed="0"/>
-    <w:lsdException w:name="Medium Grid 2 Accent 5" w:semiHidden="0" w:uiPriority="68" w:unhideWhenUsed="0"/>
-    <w:lsdException w:name="Medium Grid 3 Accent 5" w:semiHidden="0" w:uiPriority="69" w:unhideWhenUsed="0"/>
-    <w:lsdException w:name="Dark List Accent 5" w:semiHidden="0" w:uiPriority="70" w:unhideWhenUsed="0"/>
-    <w:lsdException w:name="Colorful Shading Accent 5" w:semiHidden="0" w:uiPriority="71" w:unhideWhenUsed="0"/>
-    <w:lsdException w:name="Colorful List Accent 5" w:semiHidden="0" w:uiPriority="72" w:unhideWhenUsed="0"/>
-    <w:lsdException w:name="Colorful Grid Accent 5" w:semiHidden="0" w:uiPriority="73" w:unhideWhenUsed="0"/>
-    <w:lsdException w:name="Light Shading Accent 6" w:semiHidden="0" w:uiPriority="60" w:unhideWhenUsed="0"/>
-    <w:lsdException w:name="Light List Accent 6" w:semiHidden="0" w:uiPriority="61" w:unhideWhenUsed="0"/>
-    <w:lsdException w:name="Light Grid Accent 6" w:semiHidden="0" w:uiPriority="62" w:unhideWhenUsed="0"/>
-    <w:lsdException w:name="Medium Shading 1 Accent 6" w:semiHidden="0" w:uiPriority="63" w:unhideWhenUsed="0"/>
-    <w:lsdException w:name="Medium Shading 2 Accent 6" w:semiHidden="0" w:uiPriority="64" w:unhideWhenUsed="0"/>
-    <w:lsdException w:name="Medium List 1 Accent 6" w:semiHidden="0" w:uiPriority="65" w:unhideWhenUsed="0"/>
-    <w:lsdException w:name="Medium List 2 Accent 6" w:semiHidden="0" w:uiPriority="66" w:unhideWhenUsed="0"/>
-    <w:lsdException w:name="Medium Grid 1 Accent 6" w:semiHidden="0" w:uiPriority="67" w:unhideWhenUsed="0"/>
-    <w:lsdException w:name="Medium Grid 2 Accent 6" w:semiHidden="0" w:uiPriority="68" w:unhideWhenUsed="0"/>
-    <w:lsdException w:name="Medium Grid 3 Accent 6" w:semiHidden="0" w:uiPriority="69" w:unhideWhenUsed="0"/>
-    <w:lsdException w:name="Dark List Accent 6" w:semiHidden="0" w:uiPriority="70" w:unhideWhenUsed="0"/>
-    <w:lsdException w:name="Colorful Shading Accent 6" w:semiHidden="0" w:uiPriority="71" w:unhideWhenUsed="0"/>
-    <w:lsdException w:name="Colorful List Accent 6" w:semiHidden="0" w:uiPriority="72" w:unhideWhenUsed="0"/>
-    <w:lsdException w:name="Colorful Grid Accent 6" w:semiHidden="0" w:uiPriority="73" w:unhideWhenUsed="0"/>
-    <w:lsdException w:name="Subtle Emphasis" w:semiHidden="0" w:uiPriority="19" w:unhideWhenUsed="0" w:qFormat="1"/>
-    <w:lsdException w:name="Intense Emphasis" w:semiHidden="0" w:uiPriority="21" w:unhideWhenUsed="0" w:qFormat="1"/>
-    <w:lsdException w:name="Subtle Reference" w:semiHidden="0" w:uiPriority="31" w:unhideWhenUsed="0" w:qFormat="1"/>
-    <w:lsdException w:name="Intense Reference" w:semiHidden="0" w:uiPriority="32" w:unhideWhenUsed="0" w:qFormat="1"/>
-    <w:lsdException w:name="Book Title" w:semiHidden="0" w:uiPriority="33" w:unhideWhenUsed="0" w:qFormat="1"/>
-    <w:lsdException w:name="Bibliography" w:uiPriority="37"/>
-    <w:lsdException w:name="TOC Heading" w:uiPriority="39" w:qFormat="1"/>
-  </w:latentStyles>
-  <w:style w:type="paragraph" w:default="1" w:styleId="Normal">
-    <w:name w:val="Normal"/>
-    <w:qFormat/>
-  </w:style>
-  <w:style w:type="character" w:default="1" w:styleId="DefaultParagraphFont">
-    <w:name w:val="Default Paragraph Font"/>
-    <w:uiPriority w:val="1"/>
-    <w:semiHidden/>
-    <w:unhideWhenUsed/>
-  </w:style>
-  <w:style w:type="table" w:default="1" w:styleId="TableNormal">
-    <w:name w:val="Normal Table"/>
-    <w:uiPriority w:val="99"/>
-    <w:semiHidden/>
-    <w:unhideWhenUsed/>
-    <w:tblPr>
-      <w:tblInd w:w="0" w:type="dxa"/>
-      <w:tblCellMar>
-        <w:top w:w="0" w:type="dxa"/>
-        <w:left w:w="108" w:type="dxa"/>
-        <w:bottom w:w="0" w:type="dxa"/>
-        <w:right w:w="108" w:type="dxa"/>
-      </w:tblCellMar>
-    </w:tblPr>
-  </w:style>
-  <w:style w:type="numbering" w:default="1" w:styleId="NoList">
-    <w:name w:val="No List"/>
-    <w:uiPriority w:val="99"/>
-    <w:semiHidden/>
-    <w:unhideWhenUsed/>
-  </w:style>
-  <w:style w:type="paragraph" w:styleId="ListParagraph">
-    <w:name w:val="List Paragraph"/>
-    <w:basedOn w:val="Normal"/>
-    <w:uiPriority w:val="34"/>
-    <w:qFormat/>
-    <w:rsid w:val="00BC652B"/>
-    <w:pPr>
-      <w:ind w:left="720"/>
-      <w:contextualSpacing/>
-    </w:pPr>
-  </w:style>
-  <w:style w:type="character" w:styleId="Hyperlink">
-    <w:name w:val="Hyperlink"/>
-    <w:basedOn w:val="DefaultParagraphFont"/>
-    <w:uiPriority w:val="99"/>
-    <w:unhideWhenUsed/>
-    <w:rsid w:val="00BB7284"/>
-    <w:rPr>
-      <w:color w:val="0000FF" w:themeColor="hyperlink"/>
-      <w:u w:val="single"/>
-    </w:rPr>
-  </w:style>
-  <w:style w:type="paragraph" w:styleId="EndnoteText">
-    <w:name w:val="endnote text"/>
-    <w:basedOn w:val="Normal"/>
-    <w:link w:val="EndnoteTextChar"/>
-    <w:uiPriority w:val="99"/>
-    <w:semiHidden/>
-    <w:unhideWhenUsed/>
-    <w:rsid w:val="00652ADB"/>
-    <w:pPr>
-      <w:spacing w:after="0" w:line="240" w:lineRule="auto"/>
-    </w:pPr>
-    <w:rPr>
-      <w:sz w:val="20"/>
-      <w:szCs w:val="20"/>
-    </w:rPr>
-  </w:style>
-  <w:style w:type="character" w:customStyle="1" w:styleId="EndnoteTextChar">
-    <w:name w:val="Endnote Text Char"/>
-    <w:basedOn w:val="DefaultParagraphFont"/>
-    <w:link w:val="EndnoteText"/>
-    <w:uiPriority w:val="99"/>
-    <w:semiHidden/>
-    <w:rsid w:val="00652ADB"/>
-    <w:rPr>
-      <w:sz w:val="20"/>
-      <w:szCs w:val="20"/>
-    </w:rPr>
-  </w:style>
-  <w:style w:type="character" w:styleId="EndnoteReference">
-    <w:name w:val="endnote reference"/>
-    <w:basedOn w:val="DefaultParagraphFont"/>
-    <w:uiPriority w:val="99"/>
-    <w:semiHidden/>
-    <w:unhideWhenUsed/>
-    <w:rsid w:val="00652ADB"/>
-    <w:rPr>
-      <w:vertAlign w:val="superscript"/>
-    </w:rPr>
-  </w:style>
-</w:styles>
-</file>
-
-<file path=word/stylesWithEffects.xml><?xml version="1.0" encoding="utf-8"?>
-<w:styles xmlns:wpc="http://schemas.microsoft.com/office/word/2010/wordprocessingCanvas" xmlns:mc="http://schemas.openxmlformats.org/markup-compatibility/2006" xmlns:o="urn:schemas-microsoft-com:office:office" xmlns:r="http://schemas.openxmlformats.org/officeDocument/2006/relationships" xmlns:m="http://schemas.openxmlformats.org/officeDocument/2006/math" xmlns:v="urn:schemas-microsoft-com:vml" xmlns:wp14="http://schemas.microsoft.com/office/word/2010/wordprocessingDrawing" xmlns:wp="http://schemas.openxmlformats.org/drawingml/2006/wordprocessingDrawing" xmlns:w10="urn:schemas-microsoft-com:office:word" xmlns:w="http://schemas.openxmlformats.org/wordprocessingml/2006/main" xmlns:w14="http://schemas.microsoft.com/office/word/2010/wordml" xmlns:wpg="http://schemas.microsoft.com/office/word/2010/wordprocessingGroup" xmlns:wpi="http://schemas.microsoft.com/office/word/2010/wordprocessingInk" xmlns:wne="http://schemas.microsoft.com/office/word/2006/wordml" xmlns:wps="http://schemas.microsoft.com/office/word/2010/wordprocessingShape" mc:Ignorable="w14 wp14">
-  <w:docDefaults>
-    <w:rPrDefault>
-      <w:rPr>
-        <w:rFonts w:asciiTheme="minorHAnsi" w:eastAsiaTheme="minorHAnsi" w:hAnsiTheme="minorHAnsi" w:cstheme="minorBidi"/>
-        <w:sz w:val="22"/>
-        <w:szCs w:val="22"/>
-        <w:lang w:val="en-US" w:eastAsia="en-US" w:bidi="ar-SA"/>
-      </w:rPr>
-    </w:rPrDefault>
-    <w:pPrDefault>
-      <w:pPr>
-        <w:spacing w:after="200" w:line="276" w:lineRule="auto"/>
-      </w:pPr>
-    </w:pPrDefault>
-  </w:docDefaults>
-  <w:latentStyles w:defLockedState="0" w:defUIPriority="99" w:defSemiHidden="1" w:defUnhideWhenUsed="1" w:defQFormat="0" w:count="267">
-    <w:lsdException w:name="Normal" w:semiHidden="0" w:uiPriority="0" w:unhideWhenUsed="0" w:qFormat="1"/>
-    <w:lsdException w:name="heading 1" w:semiHidden="0" w:uiPriority="9" w:unhideWhenUsed="0" w:qFormat="1"/>
-    <w:lsdException w:name="heading 2" w:uiPriority="9" w:qFormat="1"/>
-    <w:lsdException w:name="heading 3" w:uiPriority="9" w:qFormat="1"/>
-    <w:lsdException w:name="heading 4" w:uiPriority="9" w:qFormat="1"/>
-    <w:lsdException w:name="heading 5" w:uiPriority="9" w:qFormat="1"/>
-    <w:lsdException w:name="heading 6" w:uiPriority="9" w:qFormat="1"/>
-    <w:lsdException w:name="heading 7" w:uiPriority="9" w:qFormat="1"/>
-    <w:lsdException w:name="heading 8" w:uiPriority="9" w:qFormat="1"/>
-    <w:lsdException w:name="heading 9" w:uiPriority="9" w:qFormat="1"/>
-    <w:lsdException w:name="toc 1" w:uiPriority="39"/>
-    <w:lsdException w:name="toc 2" w:uiPriority="39"/>
-    <w:lsdException w:name="toc 3" w:uiPriority="39"/>
-    <w:lsdException w:name="toc 4" w:uiPriority="39"/>
-    <w:lsdException w:name="toc 5" w:uiPriority="39"/>
-    <w:lsdException w:name="toc 6" w:uiPriority="39"/>
-    <w:lsdException w:name="toc 7" w:uiPriority="39"/>
-    <w:lsdException w:name="toc 8" w:uiPriority="39"/>
-    <w:lsdException w:name="toc 9" w:uiPriority="39"/>
-    <w:lsdException w:name="caption" w:uiPriority="35" w:qFormat="1"/>
-    <w:lsdException w:name="Title" w:semiHidden="0" w:uiPriority="10" w:unhideWhenUsed="0" w:qFormat="1"/>
-    <w:lsdException w:name="Default Paragraph Font" w:uiPriority="1"/>
-    <w:lsdException w:name="Subtitle" w:semiHidden="0" w:uiPriority="11" w:unhideWhenUsed="0" w:qFormat="1"/>
-    <w:lsdException w:name="Strong" w:semiHidden="0" w:uiPriority="22" w:unhideWhenUsed="0" w:qFormat="1"/>
-    <w:lsdException w:name="Emphasis" w:semiHidden="0" w:uiPriority="20" w:unhideWhenUsed="0" w:qFormat="1"/>
-    <w:lsdException w:name="Table Grid" w:semiHidden="0" w:uiPriority="59" w:unhideWhenUsed="0"/>
-    <w:lsdException w:name="Placeholder Text" w:unhideWhenUsed="0"/>
-    <w:lsdException w:name="No Spacing" w:semiHidden="0" w:uiPriority="1" w:unhideWhenUsed="0" w:qFormat="1"/>
-    <w:lsdException w:name="Light Shading" w:semiHidden="0" w:uiPriority="60" w:unhideWhenUsed="0"/>
-    <w:lsdException w:name="Light List" w:semiHidden="0" w:uiPriority="61" w:unhideWhenUsed="0"/>
-    <w:lsdException w:name="Light Grid" w:semiHidden="0" w:uiPriority="62" w:unhideWhenUsed="0"/>
-    <w:lsdException w:name="Medium Shading 1" w:semiHidden="0" w:uiPriority="63" w:unhideWhenUsed="0"/>
-    <w:lsdException w:name="Medium Shading 2" w:semiHidden="0" w:uiPriority="64" w:unhideWhenUsed="0"/>
-    <w:lsdException w:name="Medium List 1" w:semiHidden="0" w:uiPriority="65" w:unhideWhenUsed="0"/>
-    <w:lsdException w:name="Medium List 2" w:semiHidden="0" w:uiPriority="66" w:unhideWhenUsed="0"/>
-    <w:lsdException w:name="Medium Grid 1" w:semiHidden="0" w:uiPriority="67" w:unhideWhenUsed="0"/>
-    <w:lsdException w:name="Medium Grid 2" w:semiHidden="0" w:uiPriority="68" w:unhideWhenUsed="0"/>
-    <w:lsdException w:name="Medium Grid 3" w:semiHidden="0" w:uiPriority="69" w:unhideWhenUsed="0"/>
-    <w:lsdException w:name="Dark List" w:semiHidden="0" w:uiPriority="70" w:unhideWhenUsed="0"/>
-    <w:lsdException w:name="Colorful Shading" w:semiHidden="0" w:uiPriority="71" w:unhideWhenUsed="0"/>
-    <w:lsdException w:name="Colorful List" w:semiHidden="0" w:uiPriority="72" w:unhideWhenUsed="0"/>
-    <w:lsdException w:name="Colorful Grid" w:semiHidden="0" w:uiPriority="73" w:unhideWhenUsed="0"/>
-    <w:lsdException w:name="Light Shading Accent 1" w:semiHidden="0" w:uiPriority="60" w:unhideWhenUsed="0"/>
-    <w:lsdException w:name="Light List Accent 1" w:semiHidden="0" w:uiPriority="61" w:unhideWhenUsed="0"/>
-    <w:lsdException w:name="Light Grid Accent 1" w:semiHidden="0" w:uiPriority="62" w:unhideWhenUsed="0"/>
-    <w:lsdException w:name="Medium Shading 1 Accent 1" w:semiHidden="0" w:uiPriority="63" w:unhideWhenUsed="0"/>
-    <w:lsdException w:name="Medium Shading 2 Accent 1" w:semiHidden="0" w:uiPriority="64" w:unhideWhenUsed="0"/>
-    <w:lsdException w:name="Medium List 1 Accent 1" w:semiHidden="0" w:uiPriority="65" w:unhideWhenUsed="0"/>
-    <w:lsdException w:name="Revision" w:unhideWhenUsed="0"/>
-    <w:lsdException w:name="List Paragraph" w:semiHidden="0" w:uiPriority="34" w:unhideWhenUsed="0" w:qFormat="1"/>
-    <w:lsdException w:name="Quote" w:semiHidden="0" w:uiPriority="29" w:unhideWhenUsed="0" w:qFormat="1"/>
-    <w:lsdException w:name="Intense Quote" w:semiHidden="0" w:uiPriority="30" w:unhideWhenUsed="0" w:qFormat="1"/>
-    <w:lsdException w:name="Medium List 2 Accent 1" w:semiHidden="0" w:uiPriority="66" w:unhideWhenUsed="0"/>
-    <w:lsdException w:name="Medium Grid 1 Accent 1" w:semiHidden="0" w:uiPriority="67" w:unhideWhenUsed="0"/>
-    <w:lsdException w:name="Medium Grid 2 Accent 1" w:semiHidden="0" w:uiPriority="68" w:unhideWhenUsed="0"/>
-    <w:lsdException w:name="Medium Grid 3 Accent 1" w:semiHidden="0" w:uiPriority="69" w:unhideWhenUsed="0"/>
-    <w:lsdException w:name="Dark List Accent 1" w:semiHidden="0" w:uiPriority="70" w:unhideWhenUsed="0"/>
-    <w:lsdException w:name="Colorful Shading Accent 1" w:semiHidden="0" w:uiPriority="71" w:unhideWhenUsed="0"/>
-    <w:lsdException w:name="Colorful List Accent 1" w:semiHidden="0" w:uiPriority="72" w:unhideWhenUsed="0"/>
-    <w:lsdException w:name="Colorful Grid Accent 1" w:semiHidden="0" w:uiPriority="73" w:unhideWhenUsed="0"/>
-    <w:lsdException w:name="Light Shading Accent 2" w:semiHidden="0" w:uiPriority="60" w:unhideWhenUsed="0"/>
-    <w:lsdException w:name="Light List Accent 2" w:semiHidden="0" w:uiPriority="61" w:unhideWhenUsed="0"/>
-    <w:lsdException w:name="Light Grid Accent 2" w:semiHidden="0" w:uiPriority="62" w:unhideWhenUsed="0"/>
-    <w:lsdException w:name="Medium Shading 1 Accent 2" w:semiHidden="0" w:uiPriority="63" w:unhideWhenUsed="0"/>
-    <w:lsdException w:name="Medium Shading 2 Accent 2" w:semiHidden="0" w:uiPriority="64" w:unhideWhenUsed="0"/>
-    <w:lsdException w:name="Medium List 1 Accent 2" w:semiHidden="0" w:uiPriority="65" w:unhideWhenUsed="0"/>
-    <w:lsdException w:name="Medium List 2 Accent 2" w:semiHidden="0" w:uiPriority="66" w:unhideWhenUsed="0"/>
-    <w:lsdException w:name="Medium Grid 1 Accent 2" w:semiHidden="0" w:uiPriority="67" w:unhideWhenUsed="0"/>
-    <w:lsdException w:name="Medium Grid 2 Accent 2" w:semiHidden="0" w:uiPriority="68" w:unhideWhenUsed="0"/>
-    <w:lsdException w:name="Medium Grid 3 Accent 2" w:semiHidden="0" w:uiPriority="69" w:unhideWhenUsed="0"/>
-    <w:lsdException w:name="Dark List Accent 2" w:semiHidden="0" w:uiPriority="70" w:unhideWhenUsed="0"/>
-    <w:lsdException w:name="Colorful Shading Accent 2" w:semiHidden="0" w:uiPriority="71" w:unhideWhenUsed="0"/>
-    <w:lsdException w:name="Colorful List Accent 2" w:semiHidden="0" w:uiPriority="72" w:unhideWhenUsed="0"/>
-    <w:lsdException w:name="Colorful Grid Accent 2" w:semiHidden="0" w:uiPriority="73" w:unhideWhenUsed="0"/>
-    <w:lsdException w:name="Light Shading Accent 3" w:semiHidden="0" w:uiPriority="60" w:unhideWhenUsed="0"/>
-    <w:lsdException w:name="Light List Accent 3" w:semiHidden="0" w:uiPriority="61" w:unhideWhenUsed="0"/>
-    <w:lsdException w:name="Light Grid Accent 3" w:semiHidden="0" w:uiPriority="62" w:unhideWhenUsed="0"/>
-    <w:lsdException w:name="Medium Shading 1 Accent 3" w:semiHidden="0" w:uiPriority="63" w:unhideWhenUsed="0"/>
-    <w:lsdException w:name="Medium Shading 2 Accent 3" w:semiHidden="0" w:uiPriority="64" w:unhideWhenUsed="0"/>
-    <w:lsdException w:name="Medium List 1 Accent 3" w:semiHidden="0" w:uiPriority="65" w:unhideWhenUsed="0"/>
-    <w:lsdException w:name="Medium List 2 Accent 3" w:semiHidden="0" w:uiPriority="66" w:unhideWhenUsed="0"/>
-    <w:lsdException w:name="Medium Grid 1 Accent 3" w:semiHidden="0" w:uiPriority="67" w:unhideWhenUsed="0"/>
-    <w:lsdException w:name="Medium Grid 2 Accent 3" w:semiHidden="0" w:uiPriority="68" w:unhideWhenUsed="0"/>
-    <w:lsdException w:name="Medium Grid 3 Accent 3" w:semiHidden="0" w:uiPriority="69" w:unhideWhenUsed="0"/>
-    <w:lsdException w:name="Dark List Accent 3" w:semiHidden="0" w:uiPriority="70" w:unhideWhenUsed="0"/>
-    <w:lsdException w:name="Colorful Shading Accent 3" w:semiHidden="0" w:uiPriority="71" w:unhideWhenUsed="0"/>
-    <w:lsdException w:name="Colorful List Accent 3" w:semiHidden="0" w:uiPriority="72" w:unhideWhenUsed="0"/>
-    <w:lsdException w:name="Colorful Grid Accent 3" w:semiHidden="0" w:uiPriority="73" w:unhideWhenUsed="0"/>
-    <w:lsdException w:name="Light Shading Accent 4" w:semiHidden="0" w:uiPriority="60" w:unhideWhenUsed="0"/>
-    <w:lsdException w:name="Light List Accent 4" w:semiHidden="0" w:uiPriority="61" w:unhideWhenUsed="0"/>
-    <w:lsdException w:name="Light Grid Accent 4" w:semiHidden="0" w:uiPriority="62" w:unhideWhenUsed="0"/>
-    <w:lsdException w:name="Medium Shading 1 Accent 4" w:semiHidden="0" w:uiPriority="63" w:unhideWhenUsed="0"/>
-    <w:lsdException w:name="Medium Shading 2 Accent 4" w:semiHidden="0" w:uiPriority="64" w:unhideWhenUsed="0"/>
-    <w:lsdException w:name="Medium List 1 Accent 4" w:semiHidden="0" w:uiPriority="65" w:unhideWhenUsed="0"/>
-    <w:lsdException w:name="Medium List 2 Accent 4" w:semiHidden="0" w:uiPriority="66" w:unhideWhenUsed="0"/>
-    <w:lsdException w:name="Medium Grid 1 Accent 4" w:semiHidden="0" w:uiPriority="67" w:unhideWhenUsed="0"/>
-    <w:lsdException w:name="Medium Grid 2 Accent 4" w:semiHidden="0" w:uiPriority="68" w:unhideWhenUsed="0"/>
-    <w:lsdException w:name="Medium Grid 3 Accent 4" w:semiHidden="0" w:uiPriority="69" w:unhideWhenUsed="0"/>
-    <w:lsdException w:name="Dark List Accent 4" w:semiHidden="0" w:uiPriority="70" w:unhideWhenUsed="0"/>
-    <w:lsdException w:name="Colorful Shading Accent 4" w:semiHidden="0" w:uiPriority="71" w:unhideWhenUsed="0"/>
-    <w:lsdException w:name="Colorful List Accent 4" w:semiHidden="0" w:uiPriority="72" w:unhideWhenUsed="0"/>
-    <w:lsdException w:name="Colorful Grid Accent 4" w:semiHidden="0" w:uiPriority="73" w:unhideWhenUsed="0"/>
-    <w:lsdException w:name="Light Shading Accent 5" w:semiHidden="0" w:uiPriority="60" w:unhideWhenUsed="0"/>
-    <w:lsdException w:name="Light List Accent 5" w:semiHidden="0" w:uiPriority="61" w:unhideWhenUsed="0"/>
-    <w:lsdException w:name="Light Grid Accent 5" w:semiHidden="0" w:uiPriority="62" w:unhideWhenUsed="0"/>
-    <w:lsdException w:name="Medium Shading 1 Accent 5" w:semiHidden="0" w:uiPriority="63" w:unhideWhenUsed="0"/>
-    <w:lsdException w:name="Medium Shading 2 Accent 5" w:semiHidden="0" w:uiPriority="64" w:unhideWhenUsed="0"/>
-    <w:lsdException w:name="Medium List 1 Accent 5" w:semiHidden="0" w:uiPriority="65" w:unhideWhenUsed="0"/>
-    <w:lsdException w:name="Medium List 2 Accent 5" w:semiHidden="0" w:uiPriority="66" w:unhideWhenUsed="0"/>
-    <w:lsdException w:name="Medium Grid 1 Accent 5" w:semiHidden="0" w:uiPriority="67" w:unhideWhenUsed="0"/>
-    <w:lsdException w:name="Medium Grid 2 Accent 5" w:semiHidden="0" w:uiPriority="68" w:unhideWhenUsed="0"/>
-    <w:lsdException w:name="Medium Grid 3 Accent 5" w:semiHidden="0" w:uiPriority="69" w:unhideWhenUsed="0"/>
-    <w:lsdException w:name="Dark List Accent 5" w:semiHidden="0" w:uiPriority="70" w:unhideWhenUsed="0"/>
-    <w:lsdException w:name="Colorful Shading Accent 5" w:semiHidden="0" w:uiPriority="71" w:unhideWhenUsed="0"/>
-    <w:lsdException w:name="Colorful List Accent 5" w:semiHidden="0" w:uiPriority="72" w:unhideWhenUsed="0"/>
-    <w:lsdException w:name="Colorful Grid Accent 5" w:semiHidden="0" w:uiPriority="73" w:unhideWhenUsed="0"/>
-    <w:lsdException w:name="Light Shading Accent 6" w:semiHidden="0" w:uiPriority="60" w:unhideWhenUsed="0"/>
-    <w:lsdException w:name="Light List Accent 6" w:semiHidden="0" w:uiPriority="61" w:unhideWhenUsed="0"/>
-    <w:lsdException w:name="Light Grid Accent 6" w:semiHidden="0" w:uiPriority="62" w:unhideWhenUsed="0"/>
-    <w:lsdException w:name="Medium Shading 1 Accent 6" w:semiHidden="0" w:uiPriority="63" w:unhideWhenUsed="0"/>
-    <w:lsdException w:name="Medium Shading 2 Accent 6" w:semiHidden="0" w:uiPriority="64" w:unhideWhenUsed="0"/>
-    <w:lsdException w:name="Medium List 1 Accent 6" w:semiHidden="0" w:uiPriority="65" w:unhideWhenUsed="0"/>
-    <w:lsdException w:name="Medium List 2 Accent 6" w:semiHidden="0" w:uiPriority="66" w:unhideWhenUsed="0"/>
-    <w:lsdException w:name="Medium Grid 1 Accent 6" w:semiHidden="0" w:uiPriority="67" w:unhideWhenUsed="0"/>
-    <w:lsdException w:name="Medium Grid 2 Accent 6" w:semiHidden="0" w:uiPriority="68" w:unhideWhenUsed="0"/>
-    <w:lsdException w:name="Medium Grid 3 Accent 6" w:semiHidden="0" w:uiPriority="69" w:unhideWhenUsed="0"/>
-    <w:lsdException w:name="Dark List Accent 6" w:semiHidden="0" w:uiPriority="70" w:unhideWhenUsed="0"/>
-    <w:lsdException w:name="Colorful Shading Accent 6" w:semiHidden="0" w:uiPriority="71" w:unhideWhenUsed="0"/>
-    <w:lsdException w:name="Colorful List Accent 6" w:semiHidden="0" w:uiPriority="72" w:unhideWhenUsed="0"/>
-    <w:lsdException w:name="Colorful Grid Accent 6" w:semiHidden="0" w:uiPriority="73" w:unhideWhenUsed="0"/>
-    <w:lsdException w:name="Subtle Emphasis" w:semiHidden="0" w:uiPriority="19" w:unhideWhenUsed="0" w:qFormat="1"/>
-    <w:lsdException w:name="Intense Emphasis" w:semiHidden="0" w:uiPriority="21" w:unhideWhenUsed="0" w:qFormat="1"/>
-    <w:lsdException w:name="Subtle Reference" w:semiHidden="0" w:uiPriority="31" w:unhideWhenUsed="0" w:qFormat="1"/>
-    <w:lsdException w:name="Intense Reference" w:semiHidden="0" w:uiPriority="32" w:unhideWhenUsed="0" w:qFormat="1"/>
-    <w:lsdException w:name="Book Title" w:semiHidden="0" w:uiPriority="33" w:unhideWhenUsed="0" w:qFormat="1"/>
-    <w:lsdException w:name="Bibliography" w:uiPriority="37"/>
-    <w:lsdException w:name="TOC Heading" w:uiPriority="39" w:qFormat="1"/>
+  <w:latentStyles w:defLockedState="0" w:defUIPriority="99" w:defSemiHidden="0" w:defUnhideWhenUsed="0" w:defQFormat="0" w:count="382">
+    <w:lsdException w:name="Normal" w:uiPriority="0" w:qFormat="1"/>
+    <w:lsdException w:name="heading 1" w:uiPriority="9" w:qFormat="1"/>
+    <w:lsdException w:name="heading 2" w:semiHidden="1" w:uiPriority="9" w:unhideWhenUsed="1" w:qFormat="1"/>
+    <w:lsdException w:name="heading 3" w:semiHidden="1" w:uiPriority="9" w:unhideWhenUsed="1" w:qFormat="1"/>
+    <w:lsdException w:name="heading 4" w:semiHidden="1" w:uiPriority="9" w:unhideWhenUsed="1" w:qFormat="1"/>
+    <w:lsdException w:name="heading 5" w:semiHidden="1" w:uiPriority="9" w:unhideWhenUsed="1" w:qFormat="1"/>
+    <w:lsdException w:name="heading 6" w:semiHidden="1" w:uiPriority="9" w:unhideWhenUsed="1" w:qFormat="1"/>
+    <w:lsdException w:name="heading 7" w:semiHidden="1" w:uiPriority="9" w:unhideWhenUsed="1" w:qFormat="1"/>
+    <w:lsdException w:name="heading 8" w:semiHidden="1" w:uiPriority="9" w:unhideWhenUsed="1" w:qFormat="1"/>
+    <w:lsdException w:name="heading 9" w:semiHidden="1" w:uiPriority="9" w:unhideWhenUsed="1" w:qFormat="1"/>
+    <w:lsdException w:name="index 1" w:semiHidden="1" w:unhideWhenUsed="1"/>
+    <w:lsdException w:name="index 2" w:semiHidden="1" w:unhideWhenUsed="1"/>
+    <w:lsdException w:name="index 3" w:semiHidden="1" w:unhideWhenUsed="1"/>
+    <w:lsdException w:name="index 4" w:semiHidden="1" w:unhideWhenUsed="1"/>
+    <w:lsdException w:name="index 5" w:semiHidden="1" w:unhideWhenUsed="1"/>
+    <w:lsdException w:name="index 6" w:semiHidden="1" w:unhideWhenUsed="1"/>
+    <w:lsdException w:name="index 7" w:semiHidden="1" w:unhideWhenUsed="1"/>
+    <w:lsdException w:name="index 8" w:semiHidden="1" w:unhideWhenUsed="1"/>
+    <w:lsdException w:name="index 9" w:semiHidden="1" w:unhideWhenUsed="1"/>
+    <w:lsdException w:name="toc 1" w:semiHidden="1" w:uiPriority="39" w:unhideWhenUsed="1"/>
+    <w:lsdException w:name="toc 2" w:semiHidden="1" w:uiPriority="39" w:unhideWhenUsed="1"/>
+    <w:lsdException w:name="toc 3" w:semiHidden="1" w:uiPriority="39" w:unhideWhenUsed="1"/>
+    <w:lsdException w:name="toc 4" w:semiHidden="1" w:uiPriority="39" w:unhideWhenUsed="1"/>
+    <w:lsdException w:name="toc 5" w:semiHidden="1" w:uiPriority="39" w:unhideWhenUsed="1"/>
+    <w:lsdException w:name="toc 6" w:semiHidden="1" w:uiPriority="39" w:unhideWhenUsed="1"/>
+    <w:lsdException w:name="toc 7" w:semiHidden="1" w:uiPriority="39" w:unhideWhenUsed="1"/>
+    <w:lsdException w:name="toc 8" w:semiHidden="1" w:uiPriority="39" w:unhideWhenUsed="1"/>
+    <w:lsdException w:name="toc 9" w:semiHidden="1" w:uiPriority="39" w:unhideWhenUsed="1"/>
+    <w:lsdException w:name="Normal Indent" w:semiHidden="1" w:unhideWhenUsed="1"/>
+    <w:lsdException w:name="footnote text" w:semiHidden="1" w:unhideWhenUsed="1"/>
+    <w:lsdException w:name="annotation text" w:semiHidden="1" w:unhideWhenUsed="1"/>
+    <w:lsdException w:name="header" w:semiHidden="1" w:unhideWhenUsed="1"/>
+    <w:lsdException w:name="footer" w:semiHidden="1" w:unhideWhenUsed="1"/>
+    <w:lsdException w:name="index heading" w:semiHidden="1" w:unhideWhenUsed="1"/>
+    <w:lsdException w:name="caption" w:semiHidden="1" w:uiPriority="35" w:unhideWhenUsed="1" w:qFormat="1"/>
+    <w:lsdException w:name="table of figures" w:semiHidden="1" w:unhideWhenUsed="1"/>
+    <w:lsdException w:name="envelope address" w:semiHidden="1" w:unhideWhenUsed="1"/>
+    <w:lsdException w:name="envelope return" w:semiHidden="1" w:unhideWhenUsed="1"/>
+    <w:lsdException w:name="footnote reference" w:semiHidden="1" w:unhideWhenUsed="1"/>
+    <w:lsdException w:name="annotation reference" w:semiHidden="1" w:unhideWhenUsed="1"/>
+    <w:lsdException w:name="line number" w:semiHidden="1" w:unhideWhenUsed="1"/>
+    <w:lsdException w:name="page number" w:semiHidden="1" w:unhideWhenUsed="1"/>
+    <w:lsdException w:name="endnote reference" w:semiHidden="1" w:unhideWhenUsed="1"/>
+    <w:lsdException w:name="endnote text" w:semiHidden="1" w:unhideWhenUsed="1"/>
+    <w:lsdException w:name="table of authorities" w:semiHidden="1" w:unhideWhenUsed="1"/>
+    <w:lsdException w:name="macro" w:semiHidden="1" w:unhideWhenUsed="1"/>
+    <w:lsdException w:name="toa heading" w:semiHidden="1" w:unhideWhenUsed="1"/>
+    <w:lsdException w:name="List" w:semiHidden="1" w:unhideWhenUsed="1"/>
+    <w:lsdException w:name="List Bullet" w:semiHidden="1" w:unhideWhenUsed="1"/>
+    <w:lsdException w:name="List Number" w:semiHidden="1" w:unhideWhenUsed="1"/>
+    <w:lsdException w:name="List 2" w:semiHidden="1" w:unhideWhenUsed="1"/>
+    <w:lsdException w:name="List 3" w:semiHidden="1" w:unhideWhenUsed="1"/>
+    <w:lsdException w:name="List 4" w:semiHidden="1" w:unhideWhenUsed="1"/>
+    <w:lsdException w:name="List 5" w:semiHidden="1" w:unhideWhenUsed="1"/>
+    <w:lsdException w:name="List Bullet 2" w:semiHidden="1" w:unhideWhenUsed="1"/>
+    <w:lsdException w:name="List Bullet 3" w:semiHidden="1" w:unhideWhenUsed="1"/>
+    <w:lsdException w:name="List Bullet 4" w:semiHidden="1" w:unhideWhenUsed="1"/>
+    <w:lsdException w:name="List Bullet 5" w:semiHidden="1" w:unhideWhenUsed="1"/>
+    <w:lsdException w:name="List Number 2" w:semiHidden="1" w:unhideWhenUsed="1"/>
+    <w:lsdException w:name="List Number 3" w:semiHidden="1" w:unhideWhenUsed="1"/>
+    <w:lsdException w:name="List Number 4" w:semiHidden="1" w:unhideWhenUsed="1"/>
+    <w:lsdException w:name="List Number 5" w:semiHidden="1" w:unhideWhenUsed="1"/>
+    <w:lsdException w:name="Title" w:uiPriority="10" w:qFormat="1"/>
+    <w:lsdException w:name="Closing" w:semiHidden="1" w:unhideWhenUsed="1"/>
+    <w:lsdException w:name="Signature" w:semiHidden="1" w:unhideWhenUsed="1"/>
+    <w:lsdException w:name="Default Paragraph Font" w:semiHidden="1" w:uiPriority="1" w:unhideWhenUsed="1"/>
+    <w:lsdException w:name="Body Text" w:semiHidden="1" w:unhideWhenUsed="1"/>
+    <w:lsdException w:name="Body Text Indent" w:semiHidden="1" w:unhideWhenUsed="1"/>
+    <w:lsdException w:name="List Continue" w:semiHidden="1" w:unhideWhenUsed="1"/>
+    <w:lsdException w:name="List Continue 2" w:semiHidden="1" w:unhideWhenUsed="1"/>
+    <w:lsdException w:name="List Continue 3" w:semiHidden="1" w:unhideWhenUsed="1"/>
+    <w:lsdException w:name="List Continue 4" w:semiHidden="1" w:unhideWhenUsed="1"/>
+    <w:lsdException w:name="List Continue 5" w:semiHidden="1" w:unhideWhenUsed="1"/>
+    <w:lsdException w:name="Message Header" w:semiHidden="1" w:unhideWhenUsed="1"/>
+    <w:lsdException w:name="Subtitle" w:uiPriority="11" w:qFormat="1"/>
+    <w:lsdException w:name="Salutation" w:semiHidden="1" w:unhideWhenUsed="1"/>
+    <w:lsdException w:name="Date" w:semiHidden="1" w:unhideWhenUsed="1"/>
+    <w:lsdException w:name="Body Text First Indent" w:semiHidden="1" w:unhideWhenUsed="1"/>
+    <w:lsdException w:name="Body Text First Indent 2" w:semiHidden="1" w:unhideWhenUsed="1"/>
+    <w:lsdException w:name="Note Heading" w:semiHidden="1" w:unhideWhenUsed="1"/>
+    <w:lsdException w:name="Body Text 2" w:semiHidden="1" w:unhideWhenUsed="1"/>
+    <w:lsdException w:name="Body Text 3" w:semiHidden="1" w:unhideWhenUsed="1"/>
+    <w:lsdException w:name="Body Text Indent 2" w:semiHidden="1" w:unhideWhenUsed="1"/>
+    <w:lsdException w:name="Body Text Indent 3" w:semiHidden="1" w:unhideWhenUsed="1"/>
+    <w:lsdException w:name="Block Text" w:semiHidden="1" w:unhideWhenUsed="1"/>
+    <w:lsdException w:name="Hyperlink" w:semiHidden="1" w:unhideWhenUsed="1"/>
+    <w:lsdException w:name="FollowedHyperlink" w:semiHidden="1" w:unhideWhenUsed="1"/>
+    <w:lsdException w:name="Strong" w:uiPriority="22" w:qFormat="1"/>
+    <w:lsdException w:name="Emphasis" w:uiPriority="20" w:qFormat="1"/>
+    <w:lsdException w:name="Document Map" w:semiHidden="1" w:unhideWhenUsed="1"/>
+    <w:lsdException w:name="Plain Text" w:semiHidden="1" w:unhideWhenUsed="1"/>
+    <w:lsdException w:name="E-mail Signature" w:semiHidden="1" w:unhideWhenUsed="1"/>
+    <w:lsdException w:name="HTML Top of Form" w:semiHidden="1" w:unhideWhenUsed="1"/>
+    <w:lsdException w:name="HTML Bottom of Form" w:semiHidden="1" w:unhideWhenUsed="1"/>
+    <w:lsdException w:name="Normal (Web)" w:semiHidden="1" w:unhideWhenUsed="1"/>
+    <w:lsdException w:name="HTML Acronym" w:semiHidden="1" w:unhideWhenUsed="1"/>
+    <w:lsdException w:name="HTML Address" w:semiHidden="1" w:unhideWhenUsed="1"/>
+    <w:lsdException w:name="HTML Cite" w:semiHidden="1" w:unhideWhenUsed="1"/>
+    <w:lsdException w:name="HTML Code" w:semiHidden="1" w:unhideWhenUsed="1"/>
+    <w:lsdException w:name="HTML Definition" w:semiHidden="1" w:unhideWhenUsed="1"/>
+    <w:lsdException w:name="HTML Keyboard" w:semiHidden="1" w:unhideWhenUsed="1"/>
+    <w:lsdException w:name="HTML Preformatted" w:semiHidden="1" w:unhideWhenUsed="1"/>
+    <w:lsdException w:name="HTML Sample" w:semiHidden="1" w:unhideWhenUsed="1"/>
+    <w:lsdException w:name="HTML Typewriter" w:semiHidden="1" w:unhideWhenUsed="1"/>
+    <w:lsdException w:name="HTML Variable" w:semiHidden="1" w:unhideWhenUsed="1"/>
+    <w:lsdException w:name="Normal Table" w:semiHidden="1" w:unhideWhenUsed="1"/>
+    <w:lsdException w:name="annotation subject" w:semiHidden="1" w:unhideWhenUsed="1"/>
+    <w:lsdException w:name="No List" w:semiHidden="1" w:unhideWhenUsed="1"/>
+    <w:lsdException w:name="Outline List 1" w:semiHidden="1" w:unhideWhenUsed="1"/>
+    <w:lsdException w:name="Outline List 2" w:semiHidden="1" w:unhideWhenUsed="1"/>
+    <w:lsdException w:name="Outline List 3" w:semiHidden="1" w:unhideWhenUsed="1"/>
+    <w:lsdException w:name="Table Simple 1" w:semiHidden="1" w:unhideWhenUsed="1"/>
+    <w:lsdException w:name="Table Simple 2" w:semiHidden="1" w:unhideWhenUsed="1"/>
+    <w:lsdException w:name="Table Simple 3" w:semiHidden="1" w:unhideWhenUsed="1"/>
+    <w:lsdException w:name="Table Classic 1" w:semiHidden="1" w:unhideWhenUsed="1"/>
+    <w:lsdException w:name="Table Classic 2" w:semiHidden="1" w:unhideWhenUsed="1"/>
+    <w:lsdException w:name="Table Classic 3" w:semiHidden="1" w:unhideWhenUsed="1"/>
+    <w:lsdException w:name="Table Classic 4" w:semiHidden="1" w:unhideWhenUsed="1"/>
+    <w:lsdException w:name="Table Colorful 1" w:semiHidden="1" w:unhideWhenUsed="1"/>
+    <w:lsdException w:name="Table Colorful 2" w:semiHidden="1" w:unhideWhenUsed="1"/>
+    <w:lsdException w:name="Table Colorful 3" w:semiHidden="1" w:unhideWhenUsed="1"/>
+    <w:lsdException w:name="Table Columns 1" w:semiHidden="1" w:unhideWhenUsed="1"/>
+    <w:lsdException w:name="Table Columns 2" w:semiHidden="1" w:unhideWhenUsed="1"/>
+    <w:lsdException w:name="Table Columns 3" w:semiHidden="1" w:unhideWhenUsed="1"/>
+    <w:lsdException w:name="Table Columns 4" w:semiHidden="1" w:unhideWhenUsed="1"/>
+    <w:lsdException w:name="Table Columns 5" w:semiHidden="1" w:unhideWhenUsed="1"/>
+    <w:lsdException w:name="Table Grid 1" w:semiHidden="1" w:unhideWhenUsed="1"/>
+    <w:lsdException w:name="Table Grid 2" w:semiHidden="1" w:unhideWhenUsed="1"/>
+    <w:lsdException w:name="Table Grid 3" w:semiHidden="1" w:unhideWhenUsed="1"/>
+    <w:lsdException w:name="Table Grid 4" w:semiHidden="1" w:unhideWhenUsed="1"/>
+    <w:lsdException w:name="Table Grid 5" w:semiHidden="1" w:unhideWhenUsed="1"/>
+    <w:lsdException w:name="Table Grid 6" w:semiHidden="1" w:unhideWhenUsed="1"/>
+    <w:lsdException w:name="Table Grid 7" w:semiHidden="1" w:unhideWhenUsed="1"/>
+    <w:lsdException w:name="Table Grid 8" w:semiHidden="1" w:unhideWhenUsed="1"/>
+    <w:lsdException w:name="Table List 1" w:semiHidden="1" w:unhideWhenUsed="1"/>
+    <w:lsdException w:name="Table List 2" w:semiHidden="1" w:unhideWhenUsed="1"/>
+    <w:lsdException w:name="Table List 3" w:semiHidden="1" w:unhideWhenUsed="1"/>
+    <w:lsdException w:name="Table List 4" w:semiHidden="1" w:unhideWhenUsed="1"/>
+    <w:lsdException w:name="Table List 5" w:semiHidden="1" w:unhideWhenUsed="1"/>
+    <w:lsdException w:name="Table List 6" w:semiHidden="1" w:unhideWhenUsed="1"/>
+    <w:lsdException w:name="Table List 7" w:semiHidden="1" w:unhideWhenUsed="1"/>
+    <w:lsdException w:name="Table List 8" w:semiHidden="1" w:unhideWhenUsed="1"/>
+    <w:lsdException w:name="Table 3D effects 1" w:semiHidden="1" w:unhideWhenUsed="1"/>
+    <w:lsdException w:name="Table 3D effects 2" w:semiHidden="1" w:unhideWhenUsed="1"/>
+    <w:lsdException w:name="Table 3D effects 3" w:semiHidden="1" w:unhideWhenUsed="1"/>
+    <w:lsdException w:name="Table Contemporary" w:semiHidden="1" w:unhideWhenUsed="1"/>
+    <w:lsdException w:name="Table Elegant" w:semiHidden="1" w:unhideWhenUsed="1"/>
+    <w:lsdException w:name="Table Professional" w:semiHidden="1" w:unhideWhenUsed="1"/>
+    <w:lsdException w:name="Table Subtle 1" w:semiHidden="1" w:unhideWhenUsed="1"/>
+    <w:lsdException w:name="Table Subtle 2" w:semiHidden="1" w:unhideWhenUsed="1"/>
+    <w:lsdException w:name="Table Web 1" w:semiHidden="1" w:unhideWhenUsed="1"/>
+    <w:lsdException w:name="Table Web 2" w:semiHidden="1" w:unhideWhenUsed="1"/>
+    <w:lsdException w:name="Table Web 3" w:semiHidden="1" w:unhideWhenUsed="1"/>
+    <w:lsdException w:name="Balloon Text" w:semiHidden="1" w:unhideWhenUsed="1"/>
+    <w:lsdException w:name="Table Grid" w:uiPriority="59"/>
+    <w:lsdException w:name="Table Theme" w:semiHidden="1" w:unhideWhenUsed="1"/>
+    <w:lsdException w:name="Note Level 1" w:semiHidden="1" w:unhideWhenUsed="1"/>
+    <w:lsdException w:name="Note Level 2" w:semiHidden="1" w:unhideWhenUsed="1"/>
+    <w:lsdException w:name="Note Level 3" w:semiHidden="1" w:unhideWhenUsed="1"/>
+    <w:lsdException w:name="Note Level 4" w:semiHidden="1" w:unhideWhenUsed="1"/>
+    <w:lsdException w:name="Note Level 5" w:semiHidden="1" w:unhideWhenUsed="1"/>
+    <w:lsdException w:name="Note Level 6" w:semiHidden="1" w:unhideWhenUsed="1"/>
+    <w:lsdException w:name="Note Level 7" w:semiHidden="1" w:unhideWhenUsed="1"/>
+    <w:lsdException w:name="Note Level 8" w:semiHidden="1" w:unhideWhenUsed="1"/>
+    <w:lsdException w:name="Note Level 9" w:semiHidden="1" w:unhideWhenUsed="1"/>
+    <w:lsdException w:name="Placeholder Text" w:semiHidden="1"/>
+    <w:lsdException w:name="No Spacing" w:uiPriority="1" w:qFormat="1"/>
+    <w:lsdException w:name="Light Shading" w:uiPriority="60"/>
+    <w:lsdException w:name="Light List" w:uiPriority="61"/>
+    <w:lsdException w:name="Light Grid" w:uiPriority="62"/>
+    <w:lsdException w:name="Medium Shading 1" w:uiPriority="63"/>
+    <w:lsdException w:name="Medium Shading 2" w:uiPriority="64"/>
+    <w:lsdException w:name="Medium List 1" w:uiPriority="65"/>
+    <w:lsdException w:name="Medium List 2" w:uiPriority="66"/>
+    <w:lsdException w:name="Medium Grid 1" w:uiPriority="67"/>
+    <w:lsdException w:name="Medium Grid 2" w:uiPriority="68"/>
+    <w:lsdException w:name="Medium Grid 3" w:uiPriority="69"/>
+    <w:lsdException w:name="Dark List" w:uiPriority="70"/>
+    <w:lsdException w:name="Colorful Shading" w:uiPriority="71"/>
+    <w:lsdException w:name="Colorful List" w:uiPriority="72"/>
+    <w:lsdException w:name="Colorful Grid" w:uiPriority="73"/>
+    <w:lsdException w:name="Light Shading Accent 1" w:uiPriority="60"/>
+    <w:lsdException w:name="Light List Accent 1" w:uiPriority="61"/>
+    <w:lsdException w:name="Light Grid Accent 1" w:uiPriority="62"/>
+    <w:lsdException w:name="Medium Shading 1 Accent 1" w:uiPriority="63"/>
+    <w:lsdException w:name="Medium Shading 2 Accent 1" w:uiPriority="64"/>
+    <w:lsdException w:name="Medium List 1 Accent 1" w:uiPriority="65"/>
+    <w:lsdException w:name="Revision" w:semiHidden="1"/>
+    <w:lsdException w:name="List Paragraph" w:uiPriority="34" w:qFormat="1"/>
+    <w:lsdException w:name="Quote" w:uiPriority="29" w:qFormat="1"/>
+    <w:lsdException w:name="Intense Quote" w:uiPriority="30" w:qFormat="1"/>
+    <w:lsdException w:name="Medium List 2 Accent 1" w:uiPriority="66"/>
+    <w:lsdException w:name="Medium Grid 1 Accent 1" w:uiPriority="67"/>
+    <w:lsdException w:name="Medium Grid 2 Accent 1" w:uiPriority="68"/>
+    <w:lsdException w:name="Medium Grid 3 Accent 1" w:uiPriority="69"/>
+    <w:lsdException w:name="Dark List Accent 1" w:uiPriority="70"/>
+    <w:lsdException w:name="Colorful Shading Accent 1" w:uiPriority="71"/>
+    <w:lsdException w:name="Colorful List Accent 1" w:uiPriority="72"/>
+    <w:lsdException w:name="Colorful Grid Accent 1" w:uiPriority="73"/>
+    <w:lsdException w:name="Light Shading Accent 2" w:uiPriority="60"/>
+    <w:lsdException w:name="Light List Accent 2" w:uiPriority="61"/>
+    <w:lsdException w:name="Light Grid Accent 2" w:uiPriority="62"/>
+    <w:lsdException w:name="Medium Shading 1 Accent 2" w:uiPriority="63"/>
+    <w:lsdException w:name="Medium Shading 2 Accent 2" w:uiPriority="64"/>
+    <w:lsdException w:name="Medium List 1 Accent 2" w:uiPriority="65"/>
+    <w:lsdException w:name="Medium List 2 Accent 2" w:uiPriority="66"/>
+    <w:lsdException w:name="Medium Grid 1 Accent 2" w:uiPriority="67"/>
+    <w:lsdException w:name="Medium Grid 2 Accent 2" w:uiPriority="68"/>
+    <w:lsdException w:name="Medium Grid 3 Accent 2" w:uiPriority="69"/>
+    <w:lsdException w:name="Dark List Accent 2" w:uiPriority="70"/>
+    <w:lsdException w:name="Colorful Shading Accent 2" w:uiPriority="71"/>
+    <w:lsdException w:name="Colorful List Accent 2" w:uiPriority="72"/>
+    <w:lsdException w:name="Colorful Grid Accent 2" w:uiPriority="73"/>
+    <w:lsdException w:name="Light Shading Accent 3" w:uiPriority="60"/>
+    <w:lsdException w:name="Light List Accent 3" w:uiPriority="61"/>
+    <w:lsdException w:name="Light Grid Accent 3" w:uiPriority="62"/>
+    <w:lsdException w:name="Medium Shading 1 Accent 3" w:uiPriority="63"/>
+    <w:lsdException w:name="Medium Shading 2 Accent 3" w:uiPriority="64"/>
+    <w:lsdException w:name="Medium List 1 Accent 3" w:uiPriority="65"/>
+    <w:lsdException w:name="Medium List 2 Accent 3" w:uiPriority="66"/>
+    <w:lsdException w:name="Medium Grid 1 Accent 3" w:uiPriority="67"/>
+    <w:lsdException w:name="Medium Grid 2 Accent 3" w:uiPriority="68"/>
+    <w:lsdException w:name="Medium Grid 3 Accent 3" w:uiPriority="69"/>
+    <w:lsdException w:name="Dark List Accent 3" w:uiPriority="70"/>
+    <w:lsdException w:name="Colorful Shading Accent 3" w:uiPriority="71"/>
+    <w:lsdException w:name="Colorful List Accent 3" w:uiPriority="72"/>
+    <w:lsdException w:name="Colorful Grid Accent 3" w:uiPriority="73"/>
+    <w:lsdException w:name="Light Shading Accent 4" w:uiPriority="60"/>
+    <w:lsdException w:name="Light List Accent 4" w:uiPriority="61"/>
+    <w:lsdException w:name="Light Grid Accent 4" w:uiPriority="62"/>
+    <w:lsdException w:name="Medium Shading 1 Accent 4" w:uiPriority="63"/>
+    <w:lsdException w:name="Medium Shading 2 Accent 4" w:uiPriority="64"/>
+    <w:lsdException w:name="Medium List 1 Accent 4" w:uiPriority="65"/>
+    <w:lsdException w:name="Medium List 2 Accent 4" w:uiPriority="66"/>
+    <w:lsdException w:name="Medium Grid 1 Accent 4" w:uiPriority="67"/>
+    <w:lsdException w:name="Medium Grid 2 Accent 4" w:uiPriority="68"/>
+    <w:lsdException w:name="Medium Grid 3 Accent 4" w:uiPriority="69"/>
+    <w:lsdException w:name="Dark List Accent 4" w:uiPriority="70"/>
+    <w:lsdException w:name="Colorful Shading Accent 4" w:uiPriority="71"/>
+    <w:lsdException w:name="Colorful List Accent 4" w:uiPriority="72"/>
+    <w:lsdException w:name="Colorful Grid Accent 4" w:uiPriority="73"/>
+    <w:lsdException w:name="Light Shading Accent 5" w:uiPriority="60"/>
+    <w:lsdException w:name="Light List Accent 5" w:uiPriority="61"/>
+    <w:lsdException w:name="Light Grid Accent 5" w:uiPriority="62"/>
+    <w:lsdException w:name="Medium Shading 1 Accent 5" w:uiPriority="63"/>
+    <w:lsdException w:name="Medium Shading 2 Accent 5" w:uiPriority="64"/>
+    <w:lsdException w:name="Medium List 1 Accent 5" w:uiPriority="65"/>
+    <w:lsdException w:name="Medium List 2 Accent 5" w:uiPriority="66"/>
+    <w:lsdException w:name="Medium Grid 1 Accent 5" w:uiPriority="67"/>
+    <w:lsdException w:name="Medium Grid 2 Accent 5" w:uiPriority="68"/>
+    <w:lsdException w:name="Medium Grid 3 Accent 5" w:uiPriority="69"/>
+    <w:lsdException w:name="Dark List Accent 5" w:uiPriority="70"/>
+    <w:lsdException w:name="Colorful Shading Accent 5" w:uiPriority="71"/>
+    <w:lsdException w:name="Colorful List Accent 5" w:uiPriority="72"/>
+    <w:lsdException w:name="Colorful Grid Accent 5" w:uiPriority="73"/>
+    <w:lsdException w:name="Light Shading Accent 6" w:uiPriority="60"/>
+    <w:lsdException w:name="Light List Accent 6" w:uiPriority="61"/>
+    <w:lsdException w:name="Light Grid Accent 6" w:uiPriority="62"/>
+    <w:lsdException w:name="Medium Shading 1 Accent 6" w:uiPriority="63"/>
+    <w:lsdException w:name="Medium Shading 2 Accent 6" w:uiPriority="64"/>
+    <w:lsdException w:name="Medium List 1 Accent 6" w:uiPriority="65"/>
+    <w:lsdException w:name="Medium List 2 Accent 6" w:uiPriority="66"/>
+    <w:lsdException w:name="Medium Grid 1 Accent 6" w:uiPriority="67"/>
+    <w:lsdException w:name="Medium Grid 2 Accent 6" w:uiPriority="68"/>
+    <w:lsdException w:name="Medium Grid 3 Accent 6" w:uiPriority="69"/>
+    <w:lsdException w:name="Dark List Accent 6" w:uiPriority="70"/>
+    <w:lsdException w:name="Colorful Shading Accent 6" w:uiPriority="71"/>
+    <w:lsdException w:name="Colorful List Accent 6" w:uiPriority="72"/>
+    <w:lsdException w:name="Colorful Grid Accent 6" w:uiPriority="73"/>
+    <w:lsdException w:name="Subtle Emphasis" w:uiPriority="19" w:qFormat="1"/>
+    <w:lsdException w:name="Intense Emphasis" w:uiPriority="21" w:qFormat="1"/>
+    <w:lsdException w:name="Subtle Reference" w:uiPriority="31" w:qFormat="1"/>
+    <w:lsdException w:name="Intense Reference" w:uiPriority="32" w:qFormat="1"/>
+    <w:lsdException w:name="Book Title" w:uiPriority="33" w:qFormat="1"/>
+    <w:lsdException w:name="Bibliography" w:semiHidden="1" w:uiPriority="37" w:unhideWhenUsed="1"/>
+    <w:lsdException w:name="TOC Heading" w:semiHidden="1" w:uiPriority="39" w:unhideWhenUsed="1" w:qFormat="1"/>
+    <w:lsdException w:name="Plain Table 1" w:uiPriority="41"/>
+    <w:lsdException w:name="Plain Table 2" w:uiPriority="42"/>
+    <w:lsdException w:name="Plain Table 3" w:uiPriority="43"/>
+    <w:lsdException w:name="Plain Table 4" w:uiPriority="44"/>
+    <w:lsdException w:name="Plain Table 5" w:uiPriority="45"/>
+    <w:lsdException w:name="Grid Table Light" w:uiPriority="40"/>
+    <w:lsdException w:name="Grid Table 1 Light" w:uiPriority="46"/>
+    <w:lsdException w:name="Grid Table 2" w:uiPriority="47"/>
+    <w:lsdException w:name="Grid Table 3" w:uiPriority="48"/>
+    <w:lsdException w:name="Grid Table 4" w:uiPriority="49"/>
+    <w:lsdException w:name="Grid Table 5 Dark" w:uiPriority="50"/>
+    <w:lsdException w:name="Grid Table 6 Colorful" w:uiPriority="51"/>
+    <w:lsdException w:name="Grid Table 7 Colorful" w:uiPriority="52"/>
+    <w:lsdException w:name="Grid Table 1 Light Accent 1" w:uiPriority="46"/>
+    <w:lsdException w:name="Grid Table 2 Accent 1" w:uiPriority="47"/>
+    <w:lsdException w:name="Grid Table 3 Accent 1" w:uiPriority="48"/>
+    <w:lsdException w:name="Grid Table 4 Accent 1" w:uiPriority="49"/>
+    <w:lsdException w:name="Grid Table 5 Dark Accent 1" w:uiPriority="50"/>
+    <w:lsdException w:name="Grid Table 6 Colorful Accent 1" w:uiPriority="51"/>
+    <w:lsdException w:name="Grid Table 7 Colorful Accent 1" w:uiPriority="52"/>
+    <w:lsdException w:name="Grid Table 1 Light Accent 2" w:uiPriority="46"/>
+    <w:lsdException w:name="Grid Table 2 Accent 2" w:uiPriority="47"/>
+    <w:lsdException w:name="Grid Table 3 Accent 2" w:uiPriority="48"/>
+    <w:lsdException w:name="Grid Table 4 Accent 2" w:uiPriority="49"/>
+    <w:lsdException w:name="Grid Table 5 Dark Accent 2" w:uiPriority="50"/>
+    <w:lsdException w:name="Grid Table 6 Colorful Accent 2" w:uiPriority="51"/>
+    <w:lsdException w:name="Grid Table 7 Colorful Accent 2" w:uiPriority="52"/>
+    <w:lsdException w:name="Grid Table 1 Light Accent 3" w:uiPriority="46"/>
+    <w:lsdException w:name="Grid Table 2 Accent 3" w:uiPriority="47"/>
+    <w:lsdException w:name="Grid Table 3 Accent 3" w:uiPriority="48"/>
+    <w:lsdException w:name="Grid Table 4 Accent 3" w:uiPriority="49"/>
+    <w:lsdException w:name="Grid Table 5 Dark Accent 3" w:uiPriority="50"/>
+    <w:lsdException w:name="Grid Table 6 Colorful Accent 3" w:uiPriority="51"/>
+    <w:lsdException w:name="Grid Table 7 Colorful Accent 3" w:uiPriority="52"/>
+    <w:lsdException w:name="Grid Table 1 Light Accent 4" w:uiPriority="46"/>
+    <w:lsdException w:name="Grid Table 2 Accent 4" w:uiPriority="47"/>
+    <w:lsdException w:name="Grid Table 3 Accent 4" w:uiPriority="48"/>
+    <w:lsdException w:name="Grid Table 4 Accent 4" w:uiPriority="49"/>
+    <w:lsdException w:name="Grid Table 5 Dark Accent 4" w:uiPriority="50"/>
+    <w:lsdException w:name="Grid Table 6 Colorful Accent 4" w:uiPriority="51"/>
+    <w:lsdException w:name="Grid Table 7 Colorful Accent 4" w:uiPriority="52"/>
+    <w:lsdException w:name="Grid Table 1 Light Accent 5" w:uiPriority="46"/>
+    <w:lsdException w:name="Grid Table 2 Accent 5" w:uiPriority="47"/>
+    <w:lsdException w:name="Grid Table 3 Accent 5" w:uiPriority="48"/>
+    <w:lsdException w:name="Grid Table 4 Accent 5" w:uiPriority="49"/>
+    <w:lsdException w:name="Grid Table 5 Dark Accent 5" w:uiPriority="50"/>
+    <w:lsdException w:name="Grid Table 6 Colorful Accent 5" w:uiPriority="51"/>
+    <w:lsdException w:name="Grid Table 7 Colorful Accent 5" w:uiPriority="52"/>
+    <w:lsdException w:name="Grid Table 1 Light Accent 6" w:uiPriority="46"/>
+    <w:lsdException w:name="Grid Table 2 Accent 6" w:uiPriority="47"/>
+    <w:lsdException w:name="Grid Table 3 Accent 6" w:uiPriority="48"/>
+    <w:lsdException w:name="Grid Table 4 Accent 6" w:uiPriority="49"/>
+    <w:lsdException w:name="Grid Table 5 Dark Accent 6" w:uiPriority="50"/>
+    <w:lsdException w:name="Grid Table 6 Colorful Accent 6" w:uiPriority="51"/>
+    <w:lsdException w:name="Grid Table 7 Colorful Accent 6" w:uiPriority="52"/>
+    <w:lsdException w:name="List Table 1 Light" w:uiPriority="46"/>
+    <w:lsdException w:name="List Table 2" w:uiPriority="47"/>
+    <w:lsdException w:name="List Table 3" w:uiPriority="48"/>
+    <w:lsdException w:name="List Table 4" w:uiPriority="49"/>
+    <w:lsdException w:name="List Table 5 Dark" w:uiPriority="50"/>
+    <w:lsdException w:name="List Table 6 Colorful" w:uiPriority="51"/>
+    <w:lsdException w:name="List Table 7 Colorful" w:uiPriority="52"/>
+    <w:lsdException w:name="List Table 1 Light Accent 1" w:uiPriority="46"/>
+    <w:lsdException w:name="List Table 2 Accent 1" w:uiPriority="47"/>
+    <w:lsdException w:name="List Table 3 Accent 1" w:uiPriority="48"/>
+    <w:lsdException w:name="List Table 4 Accent 1" w:uiPriority="49"/>
+    <w:lsdException w:name="List Table 5 Dark Accent 1" w:uiPriority="50"/>
+    <w:lsdException w:name="List Table 6 Colorful Accent 1" w:uiPriority="51"/>
+    <w:lsdException w:name="List Table 7 Colorful Accent 1" w:uiPriority="52"/>
+    <w:lsdException w:name="List Table 1 Light Accent 2" w:uiPriority="46"/>
+    <w:lsdException w:name="List Table 2 Accent 2" w:uiPriority="47"/>
+    <w:lsdException w:name="List Table 3 Accent 2" w:uiPriority="48"/>
+    <w:lsdException w:name="List Table 4 Accent 2" w:uiPriority="49"/>
+    <w:lsdException w:name="List Table 5 Dark Accent 2" w:uiPriority="50"/>
+    <w:lsdException w:name="List Table 6 Colorful Accent 2" w:uiPriority="51"/>
+    <w:lsdException w:name="List Table 7 Colorful Accent 2" w:uiPriority="52"/>
+    <w:lsdException w:name="List Table 1 Light Accent 3" w:uiPriority="46"/>
+    <w:lsdException w:name="List Table 2 Accent 3" w:uiPriority="47"/>
+    <w:lsdException w:name="List Table 3 Accent 3" w:uiPriority="48"/>
+    <w:lsdException w:name="List Table 4 Accent 3" w:uiPriority="49"/>
+    <w:lsdException w:name="List Table 5 Dark Accent 3" w:uiPriority="50"/>
+    <w:lsdException w:name="List Table 6 Colorful Accent 3" w:uiPriority="51"/>
+    <w:lsdException w:name="List Table 7 Colorful Accent 3" w:uiPriority="52"/>
+    <w:lsdException w:name="List Table 1 Light Accent 4" w:uiPriority="46"/>
+    <w:lsdException w:name="List Table 2 Accent 4" w:uiPriority="47"/>
+    <w:lsdException w:name="List Table 3 Accent 4" w:uiPriority="48"/>
+    <w:lsdException w:name="List Table 4 Accent 4" w:uiPriority="49"/>
+    <w:lsdException w:name="List Table 5 Dark Accent 4" w:uiPriority="50"/>
+    <w:lsdException w:name="List Table 6 Colorful Accent 4" w:uiPriority="51"/>
+    <w:lsdException w:name="List Table 7 Colorful Accent 4" w:uiPriority="52"/>
+    <w:lsdException w:name="List Table 1 Light Accent 5" w:uiPriority="46"/>
+    <w:lsdException w:name="List Table 2 Accent 5" w:uiPriority="47"/>
+    <w:lsdException w:name="List Table 3 Accent 5" w:uiPriority="48"/>
+    <w:lsdException w:name="List Table 4 Accent 5" w:uiPriority="49"/>
+    <w:lsdException w:name="List Table 5 Dark Accent 5" w:uiPriority="50"/>
+    <w:lsdException w:name="List Table 6 Colorful Accent 5" w:uiPriority="51"/>
+    <w:lsdException w:name="List Table 7 Colorful Accent 5" w:uiPriority="52"/>
+    <w:lsdException w:name="List Table 1 Light Accent 6" w:uiPriority="46"/>
+    <w:lsdException w:name="List Table 2 Accent 6" w:uiPriority="47"/>
+    <w:lsdException w:name="List Table 3 Accent 6" w:uiPriority="48"/>
+    <w:lsdException w:name="List Table 4 Accent 6" w:uiPriority="49"/>
+    <w:lsdException w:name="List Table 5 Dark Accent 6" w:uiPriority="50"/>
+    <w:lsdException w:name="List Table 6 Colorful Accent 6" w:uiPriority="51"/>
+    <w:lsdException w:name="List Table 7 Colorful Accent 6" w:uiPriority="52"/>
+    <w:lsdException w:name="Mention" w:semiHidden="1" w:unhideWhenUsed="1"/>
+    <w:lsdException w:name="Smart Hyperlink" w:semiHidden="1" w:unhideWhenUsed="1"/>
   </w:latentStyles>
   <w:style w:type="paragraph" w:default="1" w:styleId="Normal">
     <w:name w:val="Normal"/>
@@ -17607,7 +19884,7 @@
 </file>
 
 <file path=customXml/itemProps1.xml><?xml version="1.0" encoding="utf-8"?>
-<ds:datastoreItem xmlns:ds="http://schemas.openxmlformats.org/officeDocument/2006/customXml" ds:itemID="{1B4EAA48-AABD-4B9B-A687-6A9D156258F5}">
+<ds:datastoreItem xmlns:ds="http://schemas.openxmlformats.org/officeDocument/2006/customXml" ds:itemID="{F3A75196-0FCE-A74A-B31A-AE2DAF8CFC27}">
   <ds:schemaRefs>
     <ds:schemaRef ds:uri="http://schemas.openxmlformats.org/officeDocument/2006/bibliography"/>
   </ds:schemaRefs>

--- a/Azure/Udemy 70-534.docx
+++ b/Azure/Udemy 70-534.docx
@@ -13555,6 +13555,340 @@
         </w:rPr>
         <w:t xml:space="preserve">Can turn the scripts into scheduled tasks. </w:t>
       </w:r>
+    </w:p>
+    <w:p>
+      <w:pPr>
+        <w:spacing w:after="0"/>
+        <w:rPr>
+          <w:sz w:val="24"/>
+          <w:szCs w:val="24"/>
+        </w:rPr>
+      </w:pPr>
+    </w:p>
+    <w:p>
+      <w:pPr>
+        <w:spacing w:after="0"/>
+        <w:rPr>
+          <w:sz w:val="24"/>
+          <w:szCs w:val="24"/>
+        </w:rPr>
+      </w:pPr>
+    </w:p>
+    <w:p>
+      <w:r>
+        <w:t>Azure Functions:</w:t>
+      </w:r>
+    </w:p>
+    <w:p>
+      <w:pPr>
+        <w:pStyle w:val="ListParagraph"/>
+        <w:numPr>
+          <w:ilvl w:val="0"/>
+          <w:numId w:val="51"/>
+        </w:numPr>
+        <w:spacing w:after="0" w:line="240" w:lineRule="auto"/>
+      </w:pPr>
+      <w:r>
+        <w:t>Small pieces of code that interact with web or other parts of an application</w:t>
+      </w:r>
+    </w:p>
+    <w:p>
+      <w:pPr>
+        <w:pStyle w:val="ListParagraph"/>
+        <w:numPr>
+          <w:ilvl w:val="0"/>
+          <w:numId w:val="51"/>
+        </w:numPr>
+        <w:spacing w:after="0" w:line="240" w:lineRule="auto"/>
+      </w:pPr>
+      <w:r>
+        <w:t xml:space="preserve">Charged for CPU usage and executions of the code. </w:t>
+      </w:r>
+    </w:p>
+    <w:p>
+      <w:pPr>
+        <w:pStyle w:val="ListParagraph"/>
+        <w:numPr>
+          <w:ilvl w:val="0"/>
+          <w:numId w:val="51"/>
+        </w:numPr>
+        <w:spacing w:after="0" w:line="240" w:lineRule="auto"/>
+      </w:pPr>
+      <w:r>
+        <w:t xml:space="preserve">Two different plans for app plan or consumption plan. </w:t>
+      </w:r>
+    </w:p>
+    <w:p>
+      <w:pPr>
+        <w:pStyle w:val="ListParagraph"/>
+        <w:numPr>
+          <w:ilvl w:val="1"/>
+          <w:numId w:val="51"/>
+        </w:numPr>
+        <w:spacing w:after="0" w:line="240" w:lineRule="auto"/>
+      </w:pPr>
+      <w:r>
+        <w:t xml:space="preserve">App plan is adding the code to a VM. </w:t>
+      </w:r>
+    </w:p>
+    <w:p/>
+    <w:p>
+      <w:r>
+        <w:lastRenderedPageBreak/>
+        <w:t>Stream Analytics</w:t>
+      </w:r>
+    </w:p>
+    <w:p>
+      <w:pPr>
+        <w:pStyle w:val="ListParagraph"/>
+        <w:numPr>
+          <w:ilvl w:val="0"/>
+          <w:numId w:val="52"/>
+        </w:numPr>
+        <w:spacing w:after="0" w:line="240" w:lineRule="auto"/>
+      </w:pPr>
+      <w:r>
+        <w:t xml:space="preserve">Querying, monitor, alerting tool to monitor data like iOT. </w:t>
+      </w:r>
+    </w:p>
+    <w:p>
+      <w:pPr>
+        <w:pStyle w:val="ListParagraph"/>
+        <w:numPr>
+          <w:ilvl w:val="0"/>
+          <w:numId w:val="52"/>
+        </w:numPr>
+        <w:spacing w:after="0" w:line="240" w:lineRule="auto"/>
+      </w:pPr>
+      <w:r>
+        <w:t xml:space="preserve">Web log search </w:t>
+      </w:r>
+    </w:p>
+    <w:p>
+      <w:pPr>
+        <w:pStyle w:val="ListParagraph"/>
+        <w:numPr>
+          <w:ilvl w:val="0"/>
+          <w:numId w:val="52"/>
+        </w:numPr>
+        <w:spacing w:after="0" w:line="240" w:lineRule="auto"/>
+      </w:pPr>
+      <w:r>
+        <w:t xml:space="preserve">Real time analytics of a stream. </w:t>
+      </w:r>
+    </w:p>
+    <w:p/>
+    <w:p>
+      <w:r>
+        <w:t>IoT Hub</w:t>
+      </w:r>
+    </w:p>
+    <w:p>
+      <w:pPr>
+        <w:pStyle w:val="ListParagraph"/>
+        <w:numPr>
+          <w:ilvl w:val="0"/>
+          <w:numId w:val="53"/>
+        </w:numPr>
+        <w:spacing w:after="0" w:line="240" w:lineRule="auto"/>
+      </w:pPr>
+      <w:r>
+        <w:t xml:space="preserve">Backend data processing part of an application. 2 way communication between devices and backend. </w:t>
+      </w:r>
+    </w:p>
+    <w:p>
+      <w:pPr>
+        <w:pStyle w:val="ListParagraph"/>
+        <w:numPr>
+          <w:ilvl w:val="0"/>
+          <w:numId w:val="53"/>
+        </w:numPr>
+        <w:spacing w:after="0" w:line="240" w:lineRule="auto"/>
+      </w:pPr>
+      <w:r>
+        <w:t xml:space="preserve">Can be compared to Azure Event Hub. IoT Hub replaces IoT. </w:t>
+      </w:r>
+    </w:p>
+    <w:p>
+      <w:pPr>
+        <w:pStyle w:val="ListParagraph"/>
+        <w:numPr>
+          <w:ilvl w:val="0"/>
+          <w:numId w:val="53"/>
+        </w:numPr>
+        <w:spacing w:after="0" w:line="240" w:lineRule="auto"/>
+      </w:pPr>
+      <w:r>
+        <w:t xml:space="preserve">Device twins – device registers with IoT Hub and a copy of the configuration is kept on the Hub. </w:t>
+      </w:r>
+    </w:p>
+    <w:p>
+      <w:pPr>
+        <w:pStyle w:val="ListParagraph"/>
+        <w:numPr>
+          <w:ilvl w:val="0"/>
+          <w:numId w:val="53"/>
+        </w:numPr>
+        <w:spacing w:after="0" w:line="240" w:lineRule="auto"/>
+      </w:pPr>
+      <w:r>
+        <w:t xml:space="preserve">Security identities per device. </w:t>
+      </w:r>
+    </w:p>
+    <w:p>
+      <w:pPr>
+        <w:pStyle w:val="ListParagraph"/>
+        <w:numPr>
+          <w:ilvl w:val="0"/>
+          <w:numId w:val="53"/>
+        </w:numPr>
+        <w:spacing w:after="0" w:line="240" w:lineRule="auto"/>
+      </w:pPr>
+      <w:r>
+        <w:t xml:space="preserve">Can support millions of concurrent devices. </w:t>
+      </w:r>
+    </w:p>
+    <w:p/>
+    <w:p>
+      <w:r>
+        <w:t>API Management:</w:t>
+      </w:r>
+    </w:p>
+    <w:p>
+      <w:r>
+        <w:t>Allows you to have API documentation in the cloud and provides some limits to it, throttle, rate limit, quota’s, etc.  Point your API in the API management portal.</w:t>
+      </w:r>
+    </w:p>
+    <w:p>
+      <w:r>
+        <w:t xml:space="preserve">Developer, Standard, and Premium plans. </w:t>
+      </w:r>
+    </w:p>
+    <w:p/>
+    <w:p>
+      <w:r>
+        <w:t>Service Fabric:</w:t>
+      </w:r>
+    </w:p>
+    <w:p>
+      <w:r>
+        <w:t xml:space="preserve">Stateless, stateful or Actor Services. Micro services per VM. Fast deployment/upgrades. Web/Worker roles only allow 1 service per VM with uneven workloads. Slow deployment and upgrades. Microservice is a small piece of code that stands alone. Independent jobs. High performance. Can have fabrics running in different environments. Hardware is just there. </w:t>
+      </w:r>
+    </w:p>
+    <w:p/>
+    <w:p>
+      <w:r>
+        <w:t>Dir Sync:</w:t>
+      </w:r>
+    </w:p>
+    <w:p>
+      <w:r>
+        <w:t>Depreciated. Azure AD Connect is the new technology for AD. Dir Sync is still listed in the exam requirements. Server based tool that is installed in a domain joined server to sync onprem ad to Azure AD. Not in real time. Uses like replication for sync.</w:t>
+      </w:r>
+    </w:p>
+    <w:p/>
+    <w:p>
+      <w:r>
+        <w:t>AADSync:</w:t>
+      </w:r>
+    </w:p>
+    <w:p>
+      <w:r>
+        <w:t xml:space="preserve">Azure Active Directory Sync. Depreciated. Azure AD Connect is the new technology for AD. AADSync listed in the exam requirements still.  More advanced than DirSync. Multi-forest AD environments, </w:t>
+      </w:r>
+      <w:r>
+        <w:lastRenderedPageBreak/>
+        <w:t xml:space="preserve">advanced provision, mapping and filtering rules. Sync with minimal set of attributes.  Support multiple on-prem AD syncing with one Azure AD single tenant. </w:t>
+      </w:r>
+    </w:p>
+    <w:p/>
+    <w:p>
+      <w:r>
+        <w:t>Azure Virtual Networks:</w:t>
+      </w:r>
+    </w:p>
+    <w:p>
+      <w:r>
+        <w:t>VNET (Azure Virtual Network) – secure isolated. Any VM inside it can talk to another VM. All done by software with virtualized. VM can be created without a VNET. Nothing outside the environment can talk to anything inside the environment (without explicit configuration) Vnet to Vnet</w:t>
+      </w:r>
+    </w:p>
+    <w:p>
+      <w:r>
+        <w:rPr>
+          <w:b/>
+        </w:rPr>
+        <w:t>VNETS contain one or more subnets. Access to subnet controlled by NSG (Network Security Groups)</w:t>
+      </w:r>
+      <w:r>
+        <w:t xml:space="preserve">. Vnet’s can be connected to each other. </w:t>
+      </w:r>
+    </w:p>
+    <w:p>
+      <w:hyperlink r:id="rId11" w:history="1">
+        <w:r>
+          <w:rPr>
+            <w:rStyle w:val="Hyperlink"/>
+          </w:rPr>
+          <w:t>https://www.aelius.com/njh/subnet_sheet.html</w:t>
+        </w:r>
+      </w:hyperlink>
+      <w:r>
+        <w:t xml:space="preserve">. Virtual networks can be divided into subnets. </w:t>
+      </w:r>
+    </w:p>
+    <w:p>
+      <w:r>
+        <w:t xml:space="preserve">Smallest subnet you can get is /29 or largest /8 (16 million). </w:t>
+      </w:r>
+      <w:r>
+        <w:rPr>
+          <w:b/>
+        </w:rPr>
+        <w:t>IPv6 was GA in September 2016.</w:t>
+      </w:r>
+      <w:r>
+        <w:t xml:space="preserve"> </w:t>
+      </w:r>
+    </w:p>
+    <w:p>
+      <w:pPr>
+        <w:rPr>
+          <w:b/>
+        </w:rPr>
+      </w:pPr>
+      <w:r>
+        <w:rPr>
+          <w:b/>
+        </w:rPr>
+        <w:t>Know CIDR for the exam.</w:t>
+      </w:r>
+      <w:r>
+        <w:rPr>
+          <w:b/>
+        </w:rPr>
+        <w:t xml:space="preserve"> Class C/Class B. Start with a limit of 50 VNET per subscription</w:t>
+      </w:r>
+    </w:p>
+    <w:p>
+      <w:r>
+        <w:rPr>
+          <w:b/>
+        </w:rPr>
+        <w:t>Can increase up to 500 upon request.</w:t>
+      </w:r>
+      <w:r>
+        <w:t xml:space="preserve"> Vnet’s must be contained in the same region.</w:t>
+      </w:r>
+    </w:p>
+    <w:p/>
+    <w:p>
+      <w:pPr>
+        <w:spacing w:after="0"/>
+        <w:rPr>
+          <w:sz w:val="24"/>
+          <w:szCs w:val="24"/>
+        </w:rPr>
+      </w:pPr>
       <w:bookmarkStart w:id="0" w:name="_GoBack"/>
       <w:bookmarkEnd w:id="0"/>
     </w:p>
@@ -15429,6 +15763,119 @@
     </w:lvl>
   </w:abstractNum>
   <w:abstractNum w:abstractNumId="16">
+    <w:nsid w:val="2C463B28"/>
+    <w:multiLevelType w:val="hybridMultilevel"/>
+    <w:tmpl w:val="5DDC51C4"/>
+    <w:lvl w:ilvl="0" w:tplc="04090001">
+      <w:start w:val="1"/>
+      <w:numFmt w:val="bullet"/>
+      <w:lvlText w:val=""/>
+      <w:lvlJc w:val="left"/>
+      <w:pPr>
+        <w:ind w:left="720" w:hanging="360"/>
+      </w:pPr>
+      <w:rPr>
+        <w:rFonts w:ascii="Symbol" w:hAnsi="Symbol" w:hint="default"/>
+      </w:rPr>
+    </w:lvl>
+    <w:lvl w:ilvl="1" w:tplc="04090003">
+      <w:start w:val="1"/>
+      <w:numFmt w:val="bullet"/>
+      <w:lvlText w:val="o"/>
+      <w:lvlJc w:val="left"/>
+      <w:pPr>
+        <w:ind w:left="1440" w:hanging="360"/>
+      </w:pPr>
+      <w:rPr>
+        <w:rFonts w:ascii="Courier New" w:hAnsi="Courier New" w:cs="Courier New" w:hint="default"/>
+      </w:rPr>
+    </w:lvl>
+    <w:lvl w:ilvl="2" w:tplc="04090005" w:tentative="1">
+      <w:start w:val="1"/>
+      <w:numFmt w:val="bullet"/>
+      <w:lvlText w:val=""/>
+      <w:lvlJc w:val="left"/>
+      <w:pPr>
+        <w:ind w:left="2160" w:hanging="360"/>
+      </w:pPr>
+      <w:rPr>
+        <w:rFonts w:ascii="Wingdings" w:hAnsi="Wingdings" w:hint="default"/>
+      </w:rPr>
+    </w:lvl>
+    <w:lvl w:ilvl="3" w:tplc="04090001" w:tentative="1">
+      <w:start w:val="1"/>
+      <w:numFmt w:val="bullet"/>
+      <w:lvlText w:val=""/>
+      <w:lvlJc w:val="left"/>
+      <w:pPr>
+        <w:ind w:left="2880" w:hanging="360"/>
+      </w:pPr>
+      <w:rPr>
+        <w:rFonts w:ascii="Symbol" w:hAnsi="Symbol" w:hint="default"/>
+      </w:rPr>
+    </w:lvl>
+    <w:lvl w:ilvl="4" w:tplc="04090003" w:tentative="1">
+      <w:start w:val="1"/>
+      <w:numFmt w:val="bullet"/>
+      <w:lvlText w:val="o"/>
+      <w:lvlJc w:val="left"/>
+      <w:pPr>
+        <w:ind w:left="3600" w:hanging="360"/>
+      </w:pPr>
+      <w:rPr>
+        <w:rFonts w:ascii="Courier New" w:hAnsi="Courier New" w:cs="Courier New" w:hint="default"/>
+      </w:rPr>
+    </w:lvl>
+    <w:lvl w:ilvl="5" w:tplc="04090005" w:tentative="1">
+      <w:start w:val="1"/>
+      <w:numFmt w:val="bullet"/>
+      <w:lvlText w:val=""/>
+      <w:lvlJc w:val="left"/>
+      <w:pPr>
+        <w:ind w:left="4320" w:hanging="360"/>
+      </w:pPr>
+      <w:rPr>
+        <w:rFonts w:ascii="Wingdings" w:hAnsi="Wingdings" w:hint="default"/>
+      </w:rPr>
+    </w:lvl>
+    <w:lvl w:ilvl="6" w:tplc="04090001" w:tentative="1">
+      <w:start w:val="1"/>
+      <w:numFmt w:val="bullet"/>
+      <w:lvlText w:val=""/>
+      <w:lvlJc w:val="left"/>
+      <w:pPr>
+        <w:ind w:left="5040" w:hanging="360"/>
+      </w:pPr>
+      <w:rPr>
+        <w:rFonts w:ascii="Symbol" w:hAnsi="Symbol" w:hint="default"/>
+      </w:rPr>
+    </w:lvl>
+    <w:lvl w:ilvl="7" w:tplc="04090003" w:tentative="1">
+      <w:start w:val="1"/>
+      <w:numFmt w:val="bullet"/>
+      <w:lvlText w:val="o"/>
+      <w:lvlJc w:val="left"/>
+      <w:pPr>
+        <w:ind w:left="5760" w:hanging="360"/>
+      </w:pPr>
+      <w:rPr>
+        <w:rFonts w:ascii="Courier New" w:hAnsi="Courier New" w:cs="Courier New" w:hint="default"/>
+      </w:rPr>
+    </w:lvl>
+    <w:lvl w:ilvl="8" w:tplc="04090005" w:tentative="1">
+      <w:start w:val="1"/>
+      <w:numFmt w:val="bullet"/>
+      <w:lvlText w:val=""/>
+      <w:lvlJc w:val="left"/>
+      <w:pPr>
+        <w:ind w:left="6480" w:hanging="360"/>
+      </w:pPr>
+      <w:rPr>
+        <w:rFonts w:ascii="Wingdings" w:hAnsi="Wingdings" w:hint="default"/>
+      </w:rPr>
+    </w:lvl>
+  </w:abstractNum>
+  <w:abstractNum w:abstractNumId="17">
     <w:nsid w:val="2CD762F3"/>
     <w:multiLevelType w:val="hybridMultilevel"/>
     <w:tmpl w:val="C3D45846"/>
@@ -15541,7 +15988,7 @@
       </w:rPr>
     </w:lvl>
   </w:abstractNum>
-  <w:abstractNum w:abstractNumId="17">
+  <w:abstractNum w:abstractNumId="18">
     <w:nsid w:val="2D112A9B"/>
     <w:multiLevelType w:val="hybridMultilevel"/>
     <w:tmpl w:val="705272A4"/>
@@ -15654,7 +16101,7 @@
       </w:rPr>
     </w:lvl>
   </w:abstractNum>
-  <w:abstractNum w:abstractNumId="18">
+  <w:abstractNum w:abstractNumId="19">
     <w:nsid w:val="2D485770"/>
     <w:multiLevelType w:val="hybridMultilevel"/>
     <w:tmpl w:val="7B3AF2A0"/>
@@ -15767,7 +16214,7 @@
       </w:rPr>
     </w:lvl>
   </w:abstractNum>
-  <w:abstractNum w:abstractNumId="19">
+  <w:abstractNum w:abstractNumId="20">
     <w:nsid w:val="2FF46561"/>
     <w:multiLevelType w:val="hybridMultilevel"/>
     <w:tmpl w:val="298A0C4C"/>
@@ -15880,7 +16327,7 @@
       </w:rPr>
     </w:lvl>
   </w:abstractNum>
-  <w:abstractNum w:abstractNumId="20">
+  <w:abstractNum w:abstractNumId="21">
     <w:nsid w:val="32214EC7"/>
     <w:multiLevelType w:val="hybridMultilevel"/>
     <w:tmpl w:val="CCCC3D5C"/>
@@ -15993,7 +16440,7 @@
       </w:rPr>
     </w:lvl>
   </w:abstractNum>
-  <w:abstractNum w:abstractNumId="21">
+  <w:abstractNum w:abstractNumId="22">
     <w:nsid w:val="341D0B64"/>
     <w:multiLevelType w:val="hybridMultilevel"/>
     <w:tmpl w:val="444EE206"/>
@@ -16106,7 +16553,7 @@
       </w:rPr>
     </w:lvl>
   </w:abstractNum>
-  <w:abstractNum w:abstractNumId="22">
+  <w:abstractNum w:abstractNumId="23">
     <w:nsid w:val="35583201"/>
     <w:multiLevelType w:val="hybridMultilevel"/>
     <w:tmpl w:val="306C19EA"/>
@@ -16219,7 +16666,7 @@
       </w:rPr>
     </w:lvl>
   </w:abstractNum>
-  <w:abstractNum w:abstractNumId="23">
+  <w:abstractNum w:abstractNumId="24">
     <w:nsid w:val="3AB918AA"/>
     <w:multiLevelType w:val="hybridMultilevel"/>
     <w:tmpl w:val="B978C8B6"/>
@@ -16332,7 +16779,7 @@
       </w:rPr>
     </w:lvl>
   </w:abstractNum>
-  <w:abstractNum w:abstractNumId="24">
+  <w:abstractNum w:abstractNumId="25">
     <w:nsid w:val="3B0F782C"/>
     <w:multiLevelType w:val="hybridMultilevel"/>
     <w:tmpl w:val="170205BE"/>
@@ -16445,7 +16892,7 @@
       </w:rPr>
     </w:lvl>
   </w:abstractNum>
-  <w:abstractNum w:abstractNumId="25">
+  <w:abstractNum w:abstractNumId="26">
     <w:nsid w:val="3D176A51"/>
     <w:multiLevelType w:val="hybridMultilevel"/>
     <w:tmpl w:val="E8B03674"/>
@@ -16558,7 +17005,7 @@
       </w:rPr>
     </w:lvl>
   </w:abstractNum>
-  <w:abstractNum w:abstractNumId="26">
+  <w:abstractNum w:abstractNumId="27">
     <w:nsid w:val="3D91176E"/>
     <w:multiLevelType w:val="hybridMultilevel"/>
     <w:tmpl w:val="F8EC115A"/>
@@ -16671,7 +17118,120 @@
       </w:rPr>
     </w:lvl>
   </w:abstractNum>
-  <w:abstractNum w:abstractNumId="27">
+  <w:abstractNum w:abstractNumId="28">
+    <w:nsid w:val="3E9106CA"/>
+    <w:multiLevelType w:val="hybridMultilevel"/>
+    <w:tmpl w:val="5890F416"/>
+    <w:lvl w:ilvl="0" w:tplc="04090001">
+      <w:start w:val="1"/>
+      <w:numFmt w:val="bullet"/>
+      <w:lvlText w:val=""/>
+      <w:lvlJc w:val="left"/>
+      <w:pPr>
+        <w:ind w:left="720" w:hanging="360"/>
+      </w:pPr>
+      <w:rPr>
+        <w:rFonts w:ascii="Symbol" w:hAnsi="Symbol" w:hint="default"/>
+      </w:rPr>
+    </w:lvl>
+    <w:lvl w:ilvl="1" w:tplc="04090003" w:tentative="1">
+      <w:start w:val="1"/>
+      <w:numFmt w:val="bullet"/>
+      <w:lvlText w:val="o"/>
+      <w:lvlJc w:val="left"/>
+      <w:pPr>
+        <w:ind w:left="1440" w:hanging="360"/>
+      </w:pPr>
+      <w:rPr>
+        <w:rFonts w:ascii="Courier New" w:hAnsi="Courier New" w:cs="Courier New" w:hint="default"/>
+      </w:rPr>
+    </w:lvl>
+    <w:lvl w:ilvl="2" w:tplc="04090005" w:tentative="1">
+      <w:start w:val="1"/>
+      <w:numFmt w:val="bullet"/>
+      <w:lvlText w:val=""/>
+      <w:lvlJc w:val="left"/>
+      <w:pPr>
+        <w:ind w:left="2160" w:hanging="360"/>
+      </w:pPr>
+      <w:rPr>
+        <w:rFonts w:ascii="Wingdings" w:hAnsi="Wingdings" w:hint="default"/>
+      </w:rPr>
+    </w:lvl>
+    <w:lvl w:ilvl="3" w:tplc="04090001" w:tentative="1">
+      <w:start w:val="1"/>
+      <w:numFmt w:val="bullet"/>
+      <w:lvlText w:val=""/>
+      <w:lvlJc w:val="left"/>
+      <w:pPr>
+        <w:ind w:left="2880" w:hanging="360"/>
+      </w:pPr>
+      <w:rPr>
+        <w:rFonts w:ascii="Symbol" w:hAnsi="Symbol" w:hint="default"/>
+      </w:rPr>
+    </w:lvl>
+    <w:lvl w:ilvl="4" w:tplc="04090003" w:tentative="1">
+      <w:start w:val="1"/>
+      <w:numFmt w:val="bullet"/>
+      <w:lvlText w:val="o"/>
+      <w:lvlJc w:val="left"/>
+      <w:pPr>
+        <w:ind w:left="3600" w:hanging="360"/>
+      </w:pPr>
+      <w:rPr>
+        <w:rFonts w:ascii="Courier New" w:hAnsi="Courier New" w:cs="Courier New" w:hint="default"/>
+      </w:rPr>
+    </w:lvl>
+    <w:lvl w:ilvl="5" w:tplc="04090005" w:tentative="1">
+      <w:start w:val="1"/>
+      <w:numFmt w:val="bullet"/>
+      <w:lvlText w:val=""/>
+      <w:lvlJc w:val="left"/>
+      <w:pPr>
+        <w:ind w:left="4320" w:hanging="360"/>
+      </w:pPr>
+      <w:rPr>
+        <w:rFonts w:ascii="Wingdings" w:hAnsi="Wingdings" w:hint="default"/>
+      </w:rPr>
+    </w:lvl>
+    <w:lvl w:ilvl="6" w:tplc="04090001" w:tentative="1">
+      <w:start w:val="1"/>
+      <w:numFmt w:val="bullet"/>
+      <w:lvlText w:val=""/>
+      <w:lvlJc w:val="left"/>
+      <w:pPr>
+        <w:ind w:left="5040" w:hanging="360"/>
+      </w:pPr>
+      <w:rPr>
+        <w:rFonts w:ascii="Symbol" w:hAnsi="Symbol" w:hint="default"/>
+      </w:rPr>
+    </w:lvl>
+    <w:lvl w:ilvl="7" w:tplc="04090003" w:tentative="1">
+      <w:start w:val="1"/>
+      <w:numFmt w:val="bullet"/>
+      <w:lvlText w:val="o"/>
+      <w:lvlJc w:val="left"/>
+      <w:pPr>
+        <w:ind w:left="5760" w:hanging="360"/>
+      </w:pPr>
+      <w:rPr>
+        <w:rFonts w:ascii="Courier New" w:hAnsi="Courier New" w:cs="Courier New" w:hint="default"/>
+      </w:rPr>
+    </w:lvl>
+    <w:lvl w:ilvl="8" w:tplc="04090005" w:tentative="1">
+      <w:start w:val="1"/>
+      <w:numFmt w:val="bullet"/>
+      <w:lvlText w:val=""/>
+      <w:lvlJc w:val="left"/>
+      <w:pPr>
+        <w:ind w:left="6480" w:hanging="360"/>
+      </w:pPr>
+      <w:rPr>
+        <w:rFonts w:ascii="Wingdings" w:hAnsi="Wingdings" w:hint="default"/>
+      </w:rPr>
+    </w:lvl>
+  </w:abstractNum>
+  <w:abstractNum w:abstractNumId="29">
     <w:nsid w:val="47391EF4"/>
     <w:multiLevelType w:val="hybridMultilevel"/>
     <w:tmpl w:val="3C0E6316"/>
@@ -16784,7 +17344,7 @@
       </w:rPr>
     </w:lvl>
   </w:abstractNum>
-  <w:abstractNum w:abstractNumId="28">
+  <w:abstractNum w:abstractNumId="30">
     <w:nsid w:val="48A52859"/>
     <w:multiLevelType w:val="hybridMultilevel"/>
     <w:tmpl w:val="50E85AC8"/>
@@ -16897,7 +17457,7 @@
       </w:rPr>
     </w:lvl>
   </w:abstractNum>
-  <w:abstractNum w:abstractNumId="29">
+  <w:abstractNum w:abstractNumId="31">
     <w:nsid w:val="49975C43"/>
     <w:multiLevelType w:val="hybridMultilevel"/>
     <w:tmpl w:val="8160A336"/>
@@ -17010,7 +17570,7 @@
       </w:rPr>
     </w:lvl>
   </w:abstractNum>
-  <w:abstractNum w:abstractNumId="30">
+  <w:abstractNum w:abstractNumId="32">
     <w:nsid w:val="4CBD4556"/>
     <w:multiLevelType w:val="hybridMultilevel"/>
     <w:tmpl w:val="90188F5A"/>
@@ -17123,7 +17683,7 @@
       </w:rPr>
     </w:lvl>
   </w:abstractNum>
-  <w:abstractNum w:abstractNumId="31">
+  <w:abstractNum w:abstractNumId="33">
     <w:nsid w:val="5049558C"/>
     <w:multiLevelType w:val="hybridMultilevel"/>
     <w:tmpl w:val="69789894"/>
@@ -17236,7 +17796,7 @@
       </w:rPr>
     </w:lvl>
   </w:abstractNum>
-  <w:abstractNum w:abstractNumId="32">
+  <w:abstractNum w:abstractNumId="34">
     <w:nsid w:val="545C0A6D"/>
     <w:multiLevelType w:val="hybridMultilevel"/>
     <w:tmpl w:val="59A6A1C8"/>
@@ -17349,7 +17909,7 @@
       </w:rPr>
     </w:lvl>
   </w:abstractNum>
-  <w:abstractNum w:abstractNumId="33">
+  <w:abstractNum w:abstractNumId="35">
     <w:nsid w:val="549B7FC8"/>
     <w:multiLevelType w:val="hybridMultilevel"/>
     <w:tmpl w:val="BEF670CE"/>
@@ -17462,7 +18022,7 @@
       </w:rPr>
     </w:lvl>
   </w:abstractNum>
-  <w:abstractNum w:abstractNumId="34">
+  <w:abstractNum w:abstractNumId="36">
     <w:nsid w:val="56A42A7B"/>
     <w:multiLevelType w:val="hybridMultilevel"/>
     <w:tmpl w:val="E17291BE"/>
@@ -17575,7 +18135,7 @@
       </w:rPr>
     </w:lvl>
   </w:abstractNum>
-  <w:abstractNum w:abstractNumId="35">
+  <w:abstractNum w:abstractNumId="37">
     <w:nsid w:val="58BD11C7"/>
     <w:multiLevelType w:val="hybridMultilevel"/>
     <w:tmpl w:val="76C01644"/>
@@ -17688,7 +18248,7 @@
       </w:rPr>
     </w:lvl>
   </w:abstractNum>
-  <w:abstractNum w:abstractNumId="36">
+  <w:abstractNum w:abstractNumId="38">
     <w:nsid w:val="5C557ED4"/>
     <w:multiLevelType w:val="hybridMultilevel"/>
     <w:tmpl w:val="9DF8D98A"/>
@@ -17801,7 +18361,7 @@
       </w:rPr>
     </w:lvl>
   </w:abstractNum>
-  <w:abstractNum w:abstractNumId="37">
+  <w:abstractNum w:abstractNumId="39">
     <w:nsid w:val="5FB61066"/>
     <w:multiLevelType w:val="hybridMultilevel"/>
     <w:tmpl w:val="7E808414"/>
@@ -17914,7 +18474,7 @@
       </w:rPr>
     </w:lvl>
   </w:abstractNum>
-  <w:abstractNum w:abstractNumId="38">
+  <w:abstractNum w:abstractNumId="40">
     <w:nsid w:val="62B5762D"/>
     <w:multiLevelType w:val="hybridMultilevel"/>
     <w:tmpl w:val="E2BAB23A"/>
@@ -18027,7 +18587,7 @@
       </w:rPr>
     </w:lvl>
   </w:abstractNum>
-  <w:abstractNum w:abstractNumId="39">
+  <w:abstractNum w:abstractNumId="41">
     <w:nsid w:val="63686ABE"/>
     <w:multiLevelType w:val="hybridMultilevel"/>
     <w:tmpl w:val="966AE520"/>
@@ -18140,7 +18700,7 @@
       </w:rPr>
     </w:lvl>
   </w:abstractNum>
-  <w:abstractNum w:abstractNumId="40">
+  <w:abstractNum w:abstractNumId="42">
     <w:nsid w:val="67F562AD"/>
     <w:multiLevelType w:val="hybridMultilevel"/>
     <w:tmpl w:val="9A449A88"/>
@@ -18253,7 +18813,7 @@
       </w:rPr>
     </w:lvl>
   </w:abstractNum>
-  <w:abstractNum w:abstractNumId="41">
+  <w:abstractNum w:abstractNumId="43">
     <w:nsid w:val="6C1819AF"/>
     <w:multiLevelType w:val="hybridMultilevel"/>
     <w:tmpl w:val="106A302A"/>
@@ -18366,7 +18926,7 @@
       </w:rPr>
     </w:lvl>
   </w:abstractNum>
-  <w:abstractNum w:abstractNumId="42">
+  <w:abstractNum w:abstractNumId="44">
     <w:nsid w:val="6DD95C60"/>
     <w:multiLevelType w:val="hybridMultilevel"/>
     <w:tmpl w:val="0DE67CCA"/>
@@ -18479,7 +19039,7 @@
       </w:rPr>
     </w:lvl>
   </w:abstractNum>
-  <w:abstractNum w:abstractNumId="43">
+  <w:abstractNum w:abstractNumId="45">
     <w:nsid w:val="700959A9"/>
     <w:multiLevelType w:val="hybridMultilevel"/>
     <w:tmpl w:val="FFB8D990"/>
@@ -18592,7 +19152,7 @@
       </w:rPr>
     </w:lvl>
   </w:abstractNum>
-  <w:abstractNum w:abstractNumId="44">
+  <w:abstractNum w:abstractNumId="46">
     <w:nsid w:val="788F4535"/>
     <w:multiLevelType w:val="hybridMultilevel"/>
     <w:tmpl w:val="8362E452"/>
@@ -18705,7 +19265,7 @@
       </w:rPr>
     </w:lvl>
   </w:abstractNum>
-  <w:abstractNum w:abstractNumId="45">
+  <w:abstractNum w:abstractNumId="47">
     <w:nsid w:val="7B0A140B"/>
     <w:multiLevelType w:val="hybridMultilevel"/>
     <w:tmpl w:val="4906D330"/>
@@ -18818,7 +19378,120 @@
       </w:rPr>
     </w:lvl>
   </w:abstractNum>
-  <w:abstractNum w:abstractNumId="46">
+  <w:abstractNum w:abstractNumId="48">
+    <w:nsid w:val="7CAD5C83"/>
+    <w:multiLevelType w:val="hybridMultilevel"/>
+    <w:tmpl w:val="AE32404A"/>
+    <w:lvl w:ilvl="0" w:tplc="04090001">
+      <w:start w:val="1"/>
+      <w:numFmt w:val="bullet"/>
+      <w:lvlText w:val=""/>
+      <w:lvlJc w:val="left"/>
+      <w:pPr>
+        <w:ind w:left="720" w:hanging="360"/>
+      </w:pPr>
+      <w:rPr>
+        <w:rFonts w:ascii="Symbol" w:hAnsi="Symbol" w:hint="default"/>
+      </w:rPr>
+    </w:lvl>
+    <w:lvl w:ilvl="1" w:tplc="04090003" w:tentative="1">
+      <w:start w:val="1"/>
+      <w:numFmt w:val="bullet"/>
+      <w:lvlText w:val="o"/>
+      <w:lvlJc w:val="left"/>
+      <w:pPr>
+        <w:ind w:left="1440" w:hanging="360"/>
+      </w:pPr>
+      <w:rPr>
+        <w:rFonts w:ascii="Courier New" w:hAnsi="Courier New" w:cs="Courier New" w:hint="default"/>
+      </w:rPr>
+    </w:lvl>
+    <w:lvl w:ilvl="2" w:tplc="04090005" w:tentative="1">
+      <w:start w:val="1"/>
+      <w:numFmt w:val="bullet"/>
+      <w:lvlText w:val=""/>
+      <w:lvlJc w:val="left"/>
+      <w:pPr>
+        <w:ind w:left="2160" w:hanging="360"/>
+      </w:pPr>
+      <w:rPr>
+        <w:rFonts w:ascii="Wingdings" w:hAnsi="Wingdings" w:hint="default"/>
+      </w:rPr>
+    </w:lvl>
+    <w:lvl w:ilvl="3" w:tplc="04090001" w:tentative="1">
+      <w:start w:val="1"/>
+      <w:numFmt w:val="bullet"/>
+      <w:lvlText w:val=""/>
+      <w:lvlJc w:val="left"/>
+      <w:pPr>
+        <w:ind w:left="2880" w:hanging="360"/>
+      </w:pPr>
+      <w:rPr>
+        <w:rFonts w:ascii="Symbol" w:hAnsi="Symbol" w:hint="default"/>
+      </w:rPr>
+    </w:lvl>
+    <w:lvl w:ilvl="4" w:tplc="04090003" w:tentative="1">
+      <w:start w:val="1"/>
+      <w:numFmt w:val="bullet"/>
+      <w:lvlText w:val="o"/>
+      <w:lvlJc w:val="left"/>
+      <w:pPr>
+        <w:ind w:left="3600" w:hanging="360"/>
+      </w:pPr>
+      <w:rPr>
+        <w:rFonts w:ascii="Courier New" w:hAnsi="Courier New" w:cs="Courier New" w:hint="default"/>
+      </w:rPr>
+    </w:lvl>
+    <w:lvl w:ilvl="5" w:tplc="04090005" w:tentative="1">
+      <w:start w:val="1"/>
+      <w:numFmt w:val="bullet"/>
+      <w:lvlText w:val=""/>
+      <w:lvlJc w:val="left"/>
+      <w:pPr>
+        <w:ind w:left="4320" w:hanging="360"/>
+      </w:pPr>
+      <w:rPr>
+        <w:rFonts w:ascii="Wingdings" w:hAnsi="Wingdings" w:hint="default"/>
+      </w:rPr>
+    </w:lvl>
+    <w:lvl w:ilvl="6" w:tplc="04090001" w:tentative="1">
+      <w:start w:val="1"/>
+      <w:numFmt w:val="bullet"/>
+      <w:lvlText w:val=""/>
+      <w:lvlJc w:val="left"/>
+      <w:pPr>
+        <w:ind w:left="5040" w:hanging="360"/>
+      </w:pPr>
+      <w:rPr>
+        <w:rFonts w:ascii="Symbol" w:hAnsi="Symbol" w:hint="default"/>
+      </w:rPr>
+    </w:lvl>
+    <w:lvl w:ilvl="7" w:tplc="04090003" w:tentative="1">
+      <w:start w:val="1"/>
+      <w:numFmt w:val="bullet"/>
+      <w:lvlText w:val="o"/>
+      <w:lvlJc w:val="left"/>
+      <w:pPr>
+        <w:ind w:left="5760" w:hanging="360"/>
+      </w:pPr>
+      <w:rPr>
+        <w:rFonts w:ascii="Courier New" w:hAnsi="Courier New" w:cs="Courier New" w:hint="default"/>
+      </w:rPr>
+    </w:lvl>
+    <w:lvl w:ilvl="8" w:tplc="04090005" w:tentative="1">
+      <w:start w:val="1"/>
+      <w:numFmt w:val="bullet"/>
+      <w:lvlText w:val=""/>
+      <w:lvlJc w:val="left"/>
+      <w:pPr>
+        <w:ind w:left="6480" w:hanging="360"/>
+      </w:pPr>
+      <w:rPr>
+        <w:rFonts w:ascii="Wingdings" w:hAnsi="Wingdings" w:hint="default"/>
+      </w:rPr>
+    </w:lvl>
+  </w:abstractNum>
+  <w:abstractNum w:abstractNumId="49">
     <w:nsid w:val="7DAB6CB7"/>
     <w:multiLevelType w:val="hybridMultilevel"/>
     <w:tmpl w:val="FA120C7E"/>
@@ -18931,7 +19604,7 @@
       </w:rPr>
     </w:lvl>
   </w:abstractNum>
-  <w:abstractNum w:abstractNumId="47">
+  <w:abstractNum w:abstractNumId="50">
     <w:nsid w:val="7E24069D"/>
     <w:multiLevelType w:val="hybridMultilevel"/>
     <w:tmpl w:val="E904D3F6"/>
@@ -19044,7 +19717,7 @@
       </w:rPr>
     </w:lvl>
   </w:abstractNum>
-  <w:abstractNum w:abstractNumId="48">
+  <w:abstractNum w:abstractNumId="51">
     <w:nsid w:val="7EE61971"/>
     <w:multiLevelType w:val="hybridMultilevel"/>
     <w:tmpl w:val="529CBD86"/>
@@ -19157,7 +19830,7 @@
       </w:rPr>
     </w:lvl>
   </w:abstractNum>
-  <w:abstractNum w:abstractNumId="49">
+  <w:abstractNum w:abstractNumId="52">
     <w:nsid w:val="7EFD06A6"/>
     <w:multiLevelType w:val="hybridMultilevel"/>
     <w:tmpl w:val="6E729096"/>
@@ -19271,88 +19944,88 @@
     </w:lvl>
   </w:abstractNum>
   <w:num w:numId="1">
-    <w:abstractNumId w:val="30"/>
+    <w:abstractNumId w:val="32"/>
   </w:num>
   <w:num w:numId="2">
     <w:abstractNumId w:val="12"/>
   </w:num>
   <w:num w:numId="3">
-    <w:abstractNumId w:val="28"/>
+    <w:abstractNumId w:val="30"/>
   </w:num>
   <w:num w:numId="4">
-    <w:abstractNumId w:val="17"/>
+    <w:abstractNumId w:val="18"/>
   </w:num>
   <w:num w:numId="5">
+    <w:abstractNumId w:val="31"/>
+  </w:num>
+  <w:num w:numId="6">
     <w:abstractNumId w:val="29"/>
   </w:num>
-  <w:num w:numId="6">
-    <w:abstractNumId w:val="27"/>
-  </w:num>
   <w:num w:numId="7">
-    <w:abstractNumId w:val="49"/>
+    <w:abstractNumId w:val="52"/>
   </w:num>
   <w:num w:numId="8">
     <w:abstractNumId w:val="9"/>
   </w:num>
   <w:num w:numId="9">
-    <w:abstractNumId w:val="24"/>
+    <w:abstractNumId w:val="25"/>
   </w:num>
   <w:num w:numId="10">
-    <w:abstractNumId w:val="36"/>
+    <w:abstractNumId w:val="38"/>
   </w:num>
   <w:num w:numId="11">
-    <w:abstractNumId w:val="35"/>
+    <w:abstractNumId w:val="37"/>
   </w:num>
   <w:num w:numId="12">
     <w:abstractNumId w:val="7"/>
   </w:num>
   <w:num w:numId="13">
-    <w:abstractNumId w:val="34"/>
+    <w:abstractNumId w:val="36"/>
   </w:num>
   <w:num w:numId="14">
-    <w:abstractNumId w:val="21"/>
+    <w:abstractNumId w:val="22"/>
   </w:num>
   <w:num w:numId="15">
     <w:abstractNumId w:val="6"/>
   </w:num>
   <w:num w:numId="16">
-    <w:abstractNumId w:val="48"/>
+    <w:abstractNumId w:val="51"/>
   </w:num>
   <w:num w:numId="17">
-    <w:abstractNumId w:val="41"/>
+    <w:abstractNumId w:val="43"/>
   </w:num>
   <w:num w:numId="18">
     <w:abstractNumId w:val="5"/>
   </w:num>
   <w:num w:numId="19">
-    <w:abstractNumId w:val="22"/>
+    <w:abstractNumId w:val="23"/>
   </w:num>
   <w:num w:numId="20">
     <w:abstractNumId w:val="3"/>
   </w:num>
   <w:num w:numId="21">
-    <w:abstractNumId w:val="39"/>
+    <w:abstractNumId w:val="41"/>
   </w:num>
   <w:num w:numId="22">
-    <w:abstractNumId w:val="26"/>
+    <w:abstractNumId w:val="27"/>
   </w:num>
   <w:num w:numId="23">
-    <w:abstractNumId w:val="45"/>
+    <w:abstractNumId w:val="47"/>
   </w:num>
   <w:num w:numId="24">
-    <w:abstractNumId w:val="23"/>
+    <w:abstractNumId w:val="24"/>
   </w:num>
   <w:num w:numId="25">
     <w:abstractNumId w:val="11"/>
   </w:num>
   <w:num w:numId="26">
-    <w:abstractNumId w:val="16"/>
+    <w:abstractNumId w:val="17"/>
   </w:num>
   <w:num w:numId="27">
     <w:abstractNumId w:val="13"/>
   </w:num>
   <w:num w:numId="28">
-    <w:abstractNumId w:val="19"/>
+    <w:abstractNumId w:val="20"/>
   </w:num>
   <w:num w:numId="29">
     <w:abstractNumId w:val="14"/>
@@ -19361,52 +20034,52 @@
     <w:abstractNumId w:val="4"/>
   </w:num>
   <w:num w:numId="31">
-    <w:abstractNumId w:val="18"/>
+    <w:abstractNumId w:val="19"/>
   </w:num>
   <w:num w:numId="32">
     <w:abstractNumId w:val="2"/>
   </w:num>
   <w:num w:numId="33">
-    <w:abstractNumId w:val="33"/>
+    <w:abstractNumId w:val="35"/>
   </w:num>
   <w:num w:numId="34">
-    <w:abstractNumId w:val="40"/>
+    <w:abstractNumId w:val="42"/>
   </w:num>
   <w:num w:numId="35">
     <w:abstractNumId w:val="15"/>
   </w:num>
   <w:num w:numId="36">
-    <w:abstractNumId w:val="20"/>
+    <w:abstractNumId w:val="21"/>
   </w:num>
   <w:num w:numId="37">
-    <w:abstractNumId w:val="46"/>
+    <w:abstractNumId w:val="49"/>
   </w:num>
   <w:num w:numId="38">
     <w:abstractNumId w:val="8"/>
   </w:num>
   <w:num w:numId="39">
-    <w:abstractNumId w:val="38"/>
+    <w:abstractNumId w:val="40"/>
   </w:num>
   <w:num w:numId="40">
-    <w:abstractNumId w:val="43"/>
+    <w:abstractNumId w:val="45"/>
   </w:num>
   <w:num w:numId="41">
-    <w:abstractNumId w:val="47"/>
+    <w:abstractNumId w:val="50"/>
   </w:num>
   <w:num w:numId="42">
-    <w:abstractNumId w:val="31"/>
+    <w:abstractNumId w:val="33"/>
   </w:num>
   <w:num w:numId="43">
-    <w:abstractNumId w:val="42"/>
+    <w:abstractNumId w:val="44"/>
   </w:num>
   <w:num w:numId="44">
-    <w:abstractNumId w:val="37"/>
+    <w:abstractNumId w:val="39"/>
   </w:num>
   <w:num w:numId="45">
-    <w:abstractNumId w:val="25"/>
+    <w:abstractNumId w:val="26"/>
   </w:num>
   <w:num w:numId="46">
-    <w:abstractNumId w:val="32"/>
+    <w:abstractNumId w:val="34"/>
   </w:num>
   <w:num w:numId="47">
     <w:abstractNumId w:val="1"/>
@@ -19415,10 +20088,19 @@
     <w:abstractNumId w:val="10"/>
   </w:num>
   <w:num w:numId="49">
-    <w:abstractNumId w:val="44"/>
+    <w:abstractNumId w:val="46"/>
   </w:num>
   <w:num w:numId="50">
     <w:abstractNumId w:val="0"/>
+  </w:num>
+  <w:num w:numId="51">
+    <w:abstractNumId w:val="16"/>
+  </w:num>
+  <w:num w:numId="52">
+    <w:abstractNumId w:val="28"/>
+  </w:num>
+  <w:num w:numId="53">
+    <w:abstractNumId w:val="48"/>
   </w:num>
   <w:numIdMacAtCleanup w:val="47"/>
 </w:numbering>
@@ -20210,7 +20892,7 @@
 </file>
 
 <file path=customXml/itemProps1.xml><?xml version="1.0" encoding="utf-8"?>
-<ds:datastoreItem xmlns:ds="http://schemas.openxmlformats.org/officeDocument/2006/customXml" ds:itemID="{B643F5E7-ED7A-D842-8A31-522ABB2BCE88}">
+<ds:datastoreItem xmlns:ds="http://schemas.openxmlformats.org/officeDocument/2006/customXml" ds:itemID="{6797B3A9-F126-E641-9BD0-645365E66E8B}">
   <ds:schemaRefs>
     <ds:schemaRef ds:uri="http://schemas.openxmlformats.org/officeDocument/2006/bibliography"/>
   </ds:schemaRefs>

--- a/Azure/Udemy 70-534.docx
+++ b/Azure/Udemy 70-534.docx
@@ -13,8 +13,16 @@
         <w:rPr>
           <w:b/>
         </w:rPr>
-        <w:t>70-534 Architecting Microsoft Azure – Udemy</w:t>
-      </w:r>
+        <w:t xml:space="preserve">70-534 Architecting Microsoft Azure – </w:t>
+      </w:r>
+      <w:proofErr w:type="spellStart"/>
+      <w:r>
+        <w:rPr>
+          <w:b/>
+        </w:rPr>
+        <w:t>Udemy</w:t>
+      </w:r>
+      <w:proofErr w:type="spellEnd"/>
     </w:p>
     <w:p>
       <w:pPr>
@@ -71,7 +79,15 @@
         <w:t>ASM (Azure Services Model) – classic portal vs Azure Resource Model (ARM)</w:t>
       </w:r>
       <w:r>
-        <w:t xml:space="preserve"> – newer portal with deployment model. Some things you can not do and some things are not easier in either portal. Default will be the new portal. Slowly migrating off the old portal</w:t>
+        <w:t xml:space="preserve"> – newer portal with deployment model. Some things you </w:t>
+      </w:r>
+      <w:proofErr w:type="spellStart"/>
+      <w:r>
+        <w:t>can not</w:t>
+      </w:r>
+      <w:proofErr w:type="spellEnd"/>
+      <w:r>
+        <w:t xml:space="preserve"> do and some things are not easier in either portal. Default will be the new portal. Slowly migrating off the old portal</w:t>
       </w:r>
     </w:p>
     <w:p>
@@ -164,13 +180,24 @@
       </w:r>
     </w:p>
     <w:p>
-      <w:r>
-        <w:t xml:space="preserve">Geo is a country but larger than a country. China region is special as a china company runs the datacenter. Needs a separate Azure subscription. </w:t>
-      </w:r>
-    </w:p>
-    <w:p>
-      <w:r>
-        <w:t xml:space="preserve">Region are paired with other region. NA/SA for example. DC’s are updated only one pair at a time. Regions don’t support all resources. Australia DC is only available to them. Same for India. </w:t>
+      <w:bookmarkStart w:id="0" w:name="_GoBack"/>
+      <w:r>
+        <w:t>Geo</w:t>
+      </w:r>
+      <w:bookmarkEnd w:id="0"/>
+      <w:r>
+        <w:t xml:space="preserve"> is a country but larger than a country. China region is special as a china company runs the datacenter. Needs a separate Azure subscription. </w:t>
+      </w:r>
+    </w:p>
+    <w:p>
+      <w:r>
+        <w:t>Region are paired with other region</w:t>
+      </w:r>
+      <w:r>
+        <w:t>s</w:t>
+      </w:r>
+      <w:r>
+        <w:t xml:space="preserve">. NA/SA for example. DC’s are updated only one pair at a time. Regions don’t support all resources. Australia DC is only available to them. Same for India. </w:t>
       </w:r>
       <w:r>
         <w:t>Keeping data in region</w:t>
@@ -309,12 +336,28 @@
     </w:p>
     <w:p>
       <w:r>
-        <w:t>Not a replacement for on-prem AD. Azure</w:t>
-      </w:r>
-    </w:p>
-    <w:p>
-      <w:r>
-        <w:t xml:space="preserve">Azure AD is there to extend AD from on-prem AD to cloud. Identity management centered, no hierarchical object model. Basic Service. </w:t>
+        <w:t>Not a replacement for on-</w:t>
+      </w:r>
+      <w:proofErr w:type="spellStart"/>
+      <w:r>
+        <w:t>prem</w:t>
+      </w:r>
+      <w:proofErr w:type="spellEnd"/>
+      <w:r>
+        <w:t xml:space="preserve"> AD. Azure</w:t>
+      </w:r>
+    </w:p>
+    <w:p>
+      <w:r>
+        <w:t>Azure AD is there to extend AD from on-</w:t>
+      </w:r>
+      <w:proofErr w:type="spellStart"/>
+      <w:r>
+        <w:t>prem</w:t>
+      </w:r>
+      <w:proofErr w:type="spellEnd"/>
+      <w:r>
+        <w:t xml:space="preserve"> AD to cloud. Identity management centered, no hierarchical object model. Basic Service. </w:t>
       </w:r>
       <w:r>
         <w:t>Dynamic or Static IP’s</w:t>
@@ -336,7 +379,15 @@
     </w:p>
     <w:p>
       <w:r>
-        <w:t>ACL’s are for endpoints not vnet/subnets. NSG (Network Security Groups)</w:t>
+        <w:t xml:space="preserve">ACL’s are for endpoints not </w:t>
+      </w:r>
+      <w:proofErr w:type="spellStart"/>
+      <w:r>
+        <w:t>vnet</w:t>
+      </w:r>
+      <w:proofErr w:type="spellEnd"/>
+      <w:r>
+        <w:t>/subnets. NSG (Network Security Groups)</w:t>
       </w:r>
       <w:r>
         <w:t>, powerful than ACL</w:t>
@@ -352,7 +403,23 @@
         </w:rPr>
       </w:pPr>
       <w:r>
-        <w:t>NSG contain ACL rules. Can be associated with vnets, subnets, or VM’s. NSG ACL applie to the VM inside the subnet. Can only be applied in region</w:t>
+        <w:t xml:space="preserve">NSG contain ACL rules. Can be associated with </w:t>
+      </w:r>
+      <w:proofErr w:type="spellStart"/>
+      <w:r>
+        <w:t>vnets</w:t>
+      </w:r>
+      <w:proofErr w:type="spellEnd"/>
+      <w:r>
+        <w:t xml:space="preserve">, subnets, or VM’s. NSG ACL </w:t>
+      </w:r>
+      <w:proofErr w:type="spellStart"/>
+      <w:r>
+        <w:t>applie</w:t>
+      </w:r>
+      <w:proofErr w:type="spellEnd"/>
+      <w:r>
+        <w:t xml:space="preserve"> to the VM inside the subnet. Can only be applied in region</w:t>
       </w:r>
       <w:r>
         <w:rPr>
@@ -455,7 +522,21 @@
         <w:rPr>
           <w:sz w:val="24"/>
         </w:rPr>
-        <w:t>Routing tables can be created. VPN through S2S VPN. Or blackhole loops.</w:t>
+        <w:t xml:space="preserve">Routing tables can be created. VPN through S2S VPN. Or </w:t>
+      </w:r>
+      <w:proofErr w:type="spellStart"/>
+      <w:r>
+        <w:rPr>
+          <w:sz w:val="24"/>
+        </w:rPr>
+        <w:t>blackhole</w:t>
+      </w:r>
+      <w:proofErr w:type="spellEnd"/>
+      <w:r>
+        <w:rPr>
+          <w:sz w:val="24"/>
+        </w:rPr>
+        <w:t xml:space="preserve"> loops.</w:t>
       </w:r>
     </w:p>
     <w:p>
@@ -541,7 +622,21 @@
         <w:rPr>
           <w:sz w:val="24"/>
         </w:rPr>
-        <w:t>. Any language, powershell, etc. continuous integration</w:t>
+        <w:t xml:space="preserve">. Any language, </w:t>
+      </w:r>
+      <w:proofErr w:type="spellStart"/>
+      <w:r>
+        <w:rPr>
+          <w:sz w:val="24"/>
+        </w:rPr>
+        <w:t>powershell</w:t>
+      </w:r>
+      <w:proofErr w:type="spellEnd"/>
+      <w:r>
+        <w:rPr>
+          <w:sz w:val="24"/>
+        </w:rPr>
+        <w:t>, etc. continuous integration</w:t>
       </w:r>
     </w:p>
     <w:p>
@@ -577,7 +672,21 @@
         <w:rPr>
           <w:sz w:val="24"/>
         </w:rPr>
-        <w:t>mobile apps (IOS, Android, HTML5). SSO. Azure AD FS. Build offline ready apps, push notifications, autoscale, staging environments, continuous integration</w:t>
+        <w:t xml:space="preserve">mobile apps (IOS, Android, HTML5). SSO. Azure AD FS. Build offline ready apps, push notifications, </w:t>
+      </w:r>
+      <w:proofErr w:type="spellStart"/>
+      <w:r>
+        <w:rPr>
+          <w:sz w:val="24"/>
+        </w:rPr>
+        <w:t>autoscale</w:t>
+      </w:r>
+      <w:proofErr w:type="spellEnd"/>
+      <w:r>
+        <w:rPr>
+          <w:sz w:val="24"/>
+        </w:rPr>
+        <w:t>, staging environments, continuous integration</w:t>
       </w:r>
     </w:p>
     <w:p>
@@ -591,11 +700,19 @@
           <w:sz w:val="24"/>
         </w:rPr>
       </w:pPr>
-      <w:r>
-        <w:rPr>
-          <w:sz w:val="24"/>
-        </w:rPr>
-        <w:t>api apps</w:t>
+      <w:proofErr w:type="spellStart"/>
+      <w:r>
+        <w:rPr>
+          <w:sz w:val="24"/>
+        </w:rPr>
+        <w:t>api</w:t>
+      </w:r>
+      <w:proofErr w:type="spellEnd"/>
+      <w:r>
+        <w:rPr>
+          <w:sz w:val="24"/>
+        </w:rPr>
+        <w:t xml:space="preserve"> apps</w:t>
       </w:r>
       <w:r>
         <w:rPr>
@@ -619,7 +736,21 @@
         <w:rPr>
           <w:sz w:val="24"/>
         </w:rPr>
-        <w:t>logic apps (build workflow logic). If this, then that. Zapier, IFTTT</w:t>
+        <w:t xml:space="preserve">logic apps (build workflow logic). If this, then that. </w:t>
+      </w:r>
+      <w:proofErr w:type="spellStart"/>
+      <w:r>
+        <w:rPr>
+          <w:sz w:val="24"/>
+        </w:rPr>
+        <w:t>Zapier</w:t>
+      </w:r>
+      <w:proofErr w:type="spellEnd"/>
+      <w:r>
+        <w:rPr>
+          <w:sz w:val="24"/>
+        </w:rPr>
+        <w:t>, IFTTT</w:t>
       </w:r>
       <w:r>
         <w:rPr>
@@ -1024,20 +1155,48 @@
         <w:rPr>
           <w:sz w:val="24"/>
         </w:rPr>
-        <w:t xml:space="preserve"> (faster io access)</w:t>
-      </w:r>
-    </w:p>
-    <w:p>
-      <w:pPr>
-        <w:rPr>
-          <w:sz w:val="24"/>
-        </w:rPr>
-      </w:pPr>
-      <w:r>
-        <w:rPr>
-          <w:sz w:val="24"/>
-        </w:rPr>
-        <w:t>G-series – memory intensive application, faster processor and more disk space, 2 time memory, 4 times on storage. Premium storage</w:t>
+        <w:t xml:space="preserve"> (faster </w:t>
+      </w:r>
+      <w:proofErr w:type="spellStart"/>
+      <w:r>
+        <w:rPr>
+          <w:sz w:val="24"/>
+        </w:rPr>
+        <w:t>io</w:t>
+      </w:r>
+      <w:proofErr w:type="spellEnd"/>
+      <w:r>
+        <w:rPr>
+          <w:sz w:val="24"/>
+        </w:rPr>
+        <w:t xml:space="preserve"> access)</w:t>
+      </w:r>
+    </w:p>
+    <w:p>
+      <w:pPr>
+        <w:rPr>
+          <w:sz w:val="24"/>
+        </w:rPr>
+      </w:pPr>
+      <w:r>
+        <w:rPr>
+          <w:sz w:val="24"/>
+        </w:rPr>
+        <w:t xml:space="preserve">G-series – memory intensive application, faster processor and more disk space, </w:t>
+      </w:r>
+      <w:proofErr w:type="gramStart"/>
+      <w:r>
+        <w:rPr>
+          <w:sz w:val="24"/>
+        </w:rPr>
+        <w:t>2 time</w:t>
+      </w:r>
+      <w:proofErr w:type="gramEnd"/>
+      <w:r>
+        <w:rPr>
+          <w:sz w:val="24"/>
+        </w:rPr>
+        <w:t xml:space="preserve"> memory, 4 times on storage. Premium storage</w:t>
       </w:r>
       <w:r>
         <w:rPr>
@@ -1226,7 +1385,21 @@
         <w:rPr>
           <w:sz w:val="24"/>
         </w:rPr>
-        <w:t xml:space="preserve">. 100 Mbps. Performance sku only offers 200 Mbps. </w:t>
+        <w:t xml:space="preserve">. 100 Mbps. Performance </w:t>
+      </w:r>
+      <w:proofErr w:type="spellStart"/>
+      <w:r>
+        <w:rPr>
+          <w:sz w:val="24"/>
+        </w:rPr>
+        <w:t>sku</w:t>
+      </w:r>
+      <w:proofErr w:type="spellEnd"/>
+      <w:r>
+        <w:rPr>
+          <w:sz w:val="24"/>
+        </w:rPr>
+        <w:t xml:space="preserve"> only offers 200 Mbps. </w:t>
       </w:r>
       <w:r>
         <w:rPr>
@@ -1257,8 +1430,30 @@
         <w:rPr>
           <w:sz w:val="24"/>
         </w:rPr>
-        <w:t xml:space="preserve"> – More expensive. Doesn’t use public internet. Private fiber connection. IXP by ISP. A lot faster. 500 Mbps, 1 Gbps, 2 Gbps</w:t>
-      </w:r>
+        <w:t xml:space="preserve"> – More expensive. Doesn’t use public internet. Private fiber connection. IXP by ISP. A lot faster. 500 Mbps, 1 </w:t>
+      </w:r>
+      <w:proofErr w:type="spellStart"/>
+      <w:r>
+        <w:rPr>
+          <w:sz w:val="24"/>
+        </w:rPr>
+        <w:t>Gbps</w:t>
+      </w:r>
+      <w:proofErr w:type="spellEnd"/>
+      <w:r>
+        <w:rPr>
+          <w:sz w:val="24"/>
+        </w:rPr>
+        <w:t xml:space="preserve">, 2 </w:t>
+      </w:r>
+      <w:proofErr w:type="spellStart"/>
+      <w:r>
+        <w:rPr>
+          <w:sz w:val="24"/>
+        </w:rPr>
+        <w:t>Gbps</w:t>
+      </w:r>
+      <w:proofErr w:type="spellEnd"/>
       <w:r>
         <w:rPr>
           <w:sz w:val="24"/>
@@ -1524,13 +1719,41 @@
         <w:rPr>
           <w:sz w:val="24"/>
         </w:rPr>
-        <w:t>. Refresh of information in the cache. Checks on the health of the locations. Couple minutes if a node fails to revert to the failover instance. Does support round robbin. Primary/Secondary. Global/region routing of traffic.</w:t>
-      </w:r>
-      <w:r>
-        <w:rPr>
-          <w:sz w:val="24"/>
-        </w:rPr>
-        <w:t xml:space="preserve"> Nested profiles allows you to point one top-level traffic manager profile to another traffic manager profile to combine two different load balancing methods.</w:t>
+        <w:t xml:space="preserve">. Refresh of information in the cache. Checks on the health of the locations. Couple minutes if a node fails to revert to the failover instance. Does support round </w:t>
+      </w:r>
+      <w:proofErr w:type="spellStart"/>
+      <w:r>
+        <w:rPr>
+          <w:sz w:val="24"/>
+        </w:rPr>
+        <w:t>robbin</w:t>
+      </w:r>
+      <w:proofErr w:type="spellEnd"/>
+      <w:r>
+        <w:rPr>
+          <w:sz w:val="24"/>
+        </w:rPr>
+        <w:t>. Primary/Secondary. Global/region routing of traffic.</w:t>
+      </w:r>
+      <w:r>
+        <w:rPr>
+          <w:sz w:val="24"/>
+        </w:rPr>
+        <w:t xml:space="preserve"> Nested profiles </w:t>
+      </w:r>
+      <w:proofErr w:type="gramStart"/>
+      <w:r>
+        <w:rPr>
+          <w:sz w:val="24"/>
+        </w:rPr>
+        <w:t>allows</w:t>
+      </w:r>
+      <w:proofErr w:type="gramEnd"/>
+      <w:r>
+        <w:rPr>
+          <w:sz w:val="24"/>
+        </w:rPr>
+        <w:t xml:space="preserve"> you to point one top-level traffic manager profile to another traffic manager profile to combine two different load balancing methods.</w:t>
       </w:r>
     </w:p>
     <w:p>
@@ -1554,11 +1777,19 @@
           <w:sz w:val="24"/>
         </w:rPr>
       </w:pPr>
-      <w:r>
-        <w:rPr>
-          <w:sz w:val="24"/>
-        </w:rPr>
-        <w:t>Ondemand streaming media services. Live events. Cloud based encoding</w:t>
+      <w:proofErr w:type="spellStart"/>
+      <w:r>
+        <w:rPr>
+          <w:sz w:val="24"/>
+        </w:rPr>
+        <w:t>Ondemand</w:t>
+      </w:r>
+      <w:proofErr w:type="spellEnd"/>
+      <w:r>
+        <w:rPr>
+          <w:sz w:val="24"/>
+        </w:rPr>
+        <w:t xml:space="preserve"> streaming media services. Live events. Cloud based encoding</w:t>
       </w:r>
       <w:r>
         <w:rPr>
@@ -1592,8 +1823,30 @@
         <w:rPr>
           <w:sz w:val="24"/>
         </w:rPr>
-        <w:t>VM to send static content that are closest to the user. Video/images/audio/css/js</w:t>
-      </w:r>
+        <w:t>VM to send static content that are closest to the user. Video/images/audio/</w:t>
+      </w:r>
+      <w:proofErr w:type="spellStart"/>
+      <w:r>
+        <w:rPr>
+          <w:sz w:val="24"/>
+        </w:rPr>
+        <w:t>css</w:t>
+      </w:r>
+      <w:proofErr w:type="spellEnd"/>
+      <w:r>
+        <w:rPr>
+          <w:sz w:val="24"/>
+        </w:rPr>
+        <w:t>/</w:t>
+      </w:r>
+      <w:proofErr w:type="spellStart"/>
+      <w:r>
+        <w:rPr>
+          <w:sz w:val="24"/>
+        </w:rPr>
+        <w:t>js</w:t>
+      </w:r>
+      <w:proofErr w:type="spellEnd"/>
       <w:r>
         <w:rPr>
           <w:sz w:val="24"/>
@@ -1610,7 +1863,21 @@
         <w:rPr>
           <w:sz w:val="24"/>
         </w:rPr>
-        <w:t xml:space="preserve"> CDN places static content closest to it’s users.</w:t>
+        <w:t xml:space="preserve"> CDN places static content closest to </w:t>
+      </w:r>
+      <w:proofErr w:type="spellStart"/>
+      <w:r>
+        <w:rPr>
+          <w:sz w:val="24"/>
+        </w:rPr>
+        <w:t>it’s</w:t>
+      </w:r>
+      <w:proofErr w:type="spellEnd"/>
+      <w:r>
+        <w:rPr>
+          <w:sz w:val="24"/>
+        </w:rPr>
+        <w:t xml:space="preserve"> users.</w:t>
       </w:r>
     </w:p>
     <w:p>
@@ -1653,7 +1920,23 @@
           <w:b/>
           <w:sz w:val="24"/>
         </w:rPr>
-        <w:t>Microsoft Reddis Cache:</w:t>
+        <w:t xml:space="preserve">Microsoft </w:t>
+      </w:r>
+      <w:proofErr w:type="spellStart"/>
+      <w:r>
+        <w:rPr>
+          <w:b/>
+          <w:sz w:val="24"/>
+        </w:rPr>
+        <w:t>Reddis</w:t>
+      </w:r>
+      <w:proofErr w:type="spellEnd"/>
+      <w:r>
+        <w:rPr>
+          <w:b/>
+          <w:sz w:val="24"/>
+        </w:rPr>
+        <w:t xml:space="preserve"> Cache:</w:t>
       </w:r>
     </w:p>
     <w:p>
@@ -1700,12 +1983,21 @@
           <w:sz w:val="24"/>
         </w:rPr>
       </w:pPr>
+      <w:proofErr w:type="spellStart"/>
       <w:r>
         <w:rPr>
           <w:b/>
           <w:sz w:val="24"/>
         </w:rPr>
-        <w:t>MultiFactor Authentication:</w:t>
+        <w:t>MultiFactor</w:t>
+      </w:r>
+      <w:proofErr w:type="spellEnd"/>
+      <w:r>
+        <w:rPr>
+          <w:b/>
+          <w:sz w:val="24"/>
+        </w:rPr>
+        <w:t xml:space="preserve"> Authentication:</w:t>
       </w:r>
     </w:p>
     <w:p>
@@ -1867,7 +2159,21 @@
         <w:rPr>
           <w:sz w:val="24"/>
         </w:rPr>
-        <w:t>Keep users not seeing users from another company. SaaS model. IDMaaS – Identity Management as a Service</w:t>
+        <w:t xml:space="preserve">Keep users not seeing users from another company. SaaS model. </w:t>
+      </w:r>
+      <w:proofErr w:type="spellStart"/>
+      <w:r>
+        <w:rPr>
+          <w:sz w:val="24"/>
+        </w:rPr>
+        <w:t>IDMaaS</w:t>
+      </w:r>
+      <w:proofErr w:type="spellEnd"/>
+      <w:r>
+        <w:rPr>
+          <w:sz w:val="24"/>
+        </w:rPr>
+        <w:t xml:space="preserve"> – Identity Management as a Service</w:t>
       </w:r>
     </w:p>
     <w:p>
@@ -1906,7 +2212,21 @@
         <w:rPr>
           <w:sz w:val="24"/>
         </w:rPr>
-        <w:t>Allow developrs to build web and mobile apps. REST API and can integrate with any API</w:t>
+        <w:t xml:space="preserve">Allow </w:t>
+      </w:r>
+      <w:proofErr w:type="spellStart"/>
+      <w:r>
+        <w:rPr>
+          <w:sz w:val="24"/>
+        </w:rPr>
+        <w:t>developrs</w:t>
+      </w:r>
+      <w:proofErr w:type="spellEnd"/>
+      <w:r>
+        <w:rPr>
+          <w:sz w:val="24"/>
+        </w:rPr>
+        <w:t xml:space="preserve"> to build web and mobile apps. REST API and can integrate with any API</w:t>
       </w:r>
     </w:p>
     <w:p>
@@ -1938,7 +2258,21 @@
         <w:rPr>
           <w:sz w:val="24"/>
         </w:rPr>
-        <w:t xml:space="preserve">OAUTH/OPENID – Opensource for authentication with untrusted clients. </w:t>
+        <w:t xml:space="preserve">OAUTH/OPENID – </w:t>
+      </w:r>
+      <w:proofErr w:type="spellStart"/>
+      <w:r>
+        <w:rPr>
+          <w:sz w:val="24"/>
+        </w:rPr>
+        <w:t>Opensource</w:t>
+      </w:r>
+      <w:proofErr w:type="spellEnd"/>
+      <w:r>
+        <w:rPr>
+          <w:sz w:val="24"/>
+        </w:rPr>
+        <w:t xml:space="preserve"> for authentication with untrusted clients. </w:t>
       </w:r>
       <w:r>
         <w:rPr>
@@ -1979,7 +2313,21 @@
         <w:rPr>
           <w:sz w:val="24"/>
         </w:rPr>
-        <w:t>Many environments have onpremise and in the cloud.</w:t>
+        <w:t xml:space="preserve">Many environments have </w:t>
+      </w:r>
+      <w:proofErr w:type="spellStart"/>
+      <w:r>
+        <w:rPr>
+          <w:sz w:val="24"/>
+        </w:rPr>
+        <w:t>onpremise</w:t>
+      </w:r>
+      <w:proofErr w:type="spellEnd"/>
+      <w:r>
+        <w:rPr>
+          <w:sz w:val="24"/>
+        </w:rPr>
+        <w:t xml:space="preserve"> and in the cloud.</w:t>
       </w:r>
       <w:r>
         <w:rPr>
@@ -2012,7 +2360,21 @@
           <w:sz w:val="24"/>
         </w:rPr>
         <w:lastRenderedPageBreak/>
-        <w:t>SAML claim. (SAML – Security Assertions Markup Langugage). Proof of their identity. Tokes are signed.</w:t>
+        <w:t xml:space="preserve">SAML claim. (SAML – Security Assertions Markup </w:t>
+      </w:r>
+      <w:proofErr w:type="spellStart"/>
+      <w:r>
+        <w:rPr>
+          <w:sz w:val="24"/>
+        </w:rPr>
+        <w:t>Langugage</w:t>
+      </w:r>
+      <w:proofErr w:type="spellEnd"/>
+      <w:r>
+        <w:rPr>
+          <w:sz w:val="24"/>
+        </w:rPr>
+        <w:t>). Proof of their identity. Tokes are signed.</w:t>
       </w:r>
       <w:r>
         <w:rPr>
@@ -2088,7 +2450,21 @@
         <w:rPr>
           <w:sz w:val="24"/>
         </w:rPr>
-        <w:t xml:space="preserve">SSO for remote employees. Allowing access inside and outside your network. Not a vpn. Authenticates through the proxy and the proxy gets in your local network. Have to install a connector inside the network. </w:t>
+        <w:t xml:space="preserve">SSO for remote employees. Allowing access inside and outside your network. Not a </w:t>
+      </w:r>
+      <w:proofErr w:type="spellStart"/>
+      <w:r>
+        <w:rPr>
+          <w:sz w:val="24"/>
+        </w:rPr>
+        <w:t>vpn</w:t>
+      </w:r>
+      <w:proofErr w:type="spellEnd"/>
+      <w:r>
+        <w:rPr>
+          <w:sz w:val="24"/>
+        </w:rPr>
+        <w:t xml:space="preserve">. Authenticates through the proxy and the proxy gets in your local network. Have to install a connector inside the network. </w:t>
       </w:r>
       <w:r>
         <w:rPr>
@@ -2096,11 +2472,33 @@
         </w:rPr>
         <w:t xml:space="preserve">All traffic goes through Azure. </w:t>
       </w:r>
-      <w:r>
-        <w:rPr>
-          <w:sz w:val="24"/>
-        </w:rPr>
-        <w:t>AADSync, DirSync, and Azure AD Connect are ways for synchronizing onpremise to Azure AD</w:t>
+      <w:proofErr w:type="spellStart"/>
+      <w:r>
+        <w:rPr>
+          <w:sz w:val="24"/>
+        </w:rPr>
+        <w:t>AADSync</w:t>
+      </w:r>
+      <w:proofErr w:type="spellEnd"/>
+      <w:r>
+        <w:rPr>
+          <w:sz w:val="24"/>
+        </w:rPr>
+        <w:t xml:space="preserve">, DirSync, and Azure AD Connect are ways for synchronizing </w:t>
+      </w:r>
+      <w:proofErr w:type="spellStart"/>
+      <w:r>
+        <w:rPr>
+          <w:sz w:val="24"/>
+        </w:rPr>
+        <w:t>onpremise</w:t>
+      </w:r>
+      <w:proofErr w:type="spellEnd"/>
+      <w:r>
+        <w:rPr>
+          <w:sz w:val="24"/>
+        </w:rPr>
+        <w:t xml:space="preserve"> to Azure AD</w:t>
       </w:r>
     </w:p>
     <w:p>
@@ -2126,7 +2524,21 @@
         <w:rPr>
           <w:sz w:val="24"/>
         </w:rPr>
-        <w:t>Azure Access Control Service. Enable multiple identity providers. Identity provider choosen.</w:t>
+        <w:t xml:space="preserve">Azure Access Control Service. Enable multiple identity providers. Identity provider </w:t>
+      </w:r>
+      <w:proofErr w:type="spellStart"/>
+      <w:r>
+        <w:rPr>
+          <w:sz w:val="24"/>
+        </w:rPr>
+        <w:t>choosen</w:t>
+      </w:r>
+      <w:proofErr w:type="spellEnd"/>
+      <w:r>
+        <w:rPr>
+          <w:sz w:val="24"/>
+        </w:rPr>
+        <w:t>.</w:t>
       </w:r>
       <w:r>
         <w:rPr>
@@ -2150,7 +2562,21 @@
         <w:rPr>
           <w:sz w:val="24"/>
         </w:rPr>
-        <w:t xml:space="preserve"> Microsoft. Azure w/FS. App sends the user to authenticate. Provider responds with token. Client sends the token to ACS and coversits it. Sends it back to the app. </w:t>
+        <w:t xml:space="preserve"> Microsoft. Azure w/FS. App sends the user to authenticate. Provider responds with token. Client sends the token to ACS and </w:t>
+      </w:r>
+      <w:proofErr w:type="spellStart"/>
+      <w:r>
+        <w:rPr>
+          <w:sz w:val="24"/>
+        </w:rPr>
+        <w:t>coversits</w:t>
+      </w:r>
+      <w:proofErr w:type="spellEnd"/>
+      <w:r>
+        <w:rPr>
+          <w:sz w:val="24"/>
+        </w:rPr>
+        <w:t xml:space="preserve"> it. Sends it back to the app. </w:t>
       </w:r>
     </w:p>
     <w:p>
@@ -2259,7 +2685,23 @@
         <w:rPr>
           <w:sz w:val="24"/>
         </w:rPr>
-        <w:t>SSL/TLS:HttpS must be used. Client side encryption. VPN is another option to encrypt traffic crossing the internet or S2S/P2S</w:t>
+        <w:t>SSL/</w:t>
+      </w:r>
+      <w:proofErr w:type="spellStart"/>
+      <w:proofErr w:type="gramStart"/>
+      <w:r>
+        <w:rPr>
+          <w:sz w:val="24"/>
+        </w:rPr>
+        <w:t>TLS:HttpS</w:t>
+      </w:r>
+      <w:proofErr w:type="spellEnd"/>
+      <w:proofErr w:type="gramEnd"/>
+      <w:r>
+        <w:rPr>
+          <w:sz w:val="24"/>
+        </w:rPr>
+        <w:t xml:space="preserve"> must be used. Client side encryption. VPN is another option to encrypt traffic crossing the internet or S2S/P2S</w:t>
       </w:r>
       <w:r>
         <w:rPr>
@@ -2393,7 +2835,21 @@
         <w:rPr>
           <w:sz w:val="24"/>
         </w:rPr>
-        <w:t xml:space="preserve"> Subscription can only belong to one AAD. Same for resource groups and resource’s belong to only one group.</w:t>
+        <w:t xml:space="preserve"> Subscription can only belong to one AAD. Same for resource groups and </w:t>
+      </w:r>
+      <w:proofErr w:type="gramStart"/>
+      <w:r>
+        <w:rPr>
+          <w:sz w:val="24"/>
+        </w:rPr>
+        <w:t>resource’s</w:t>
+      </w:r>
+      <w:proofErr w:type="gramEnd"/>
+      <w:r>
+        <w:rPr>
+          <w:sz w:val="24"/>
+        </w:rPr>
+        <w:t xml:space="preserve"> belong to only one group.</w:t>
       </w:r>
       <w:r>
         <w:rPr>
@@ -2498,7 +2954,35 @@
         <w:rPr>
           <w:sz w:val="24"/>
         </w:rPr>
-        <w:t>NoSQL, no schema, structured, not RBDMS, name value pair metaphor. Rows are entities and can have up to 255 properties. Partition Key and RowKey are primary key. Row key is like an id key. Timestamp is mandatory. Paritiion key is like a table name. No indexes.</w:t>
+        <w:t xml:space="preserve">NoSQL, no schema, structured, not RBDMS, name value pair metaphor. Rows are entities and can have up to 255 properties. Partition Key and </w:t>
+      </w:r>
+      <w:proofErr w:type="spellStart"/>
+      <w:r>
+        <w:rPr>
+          <w:sz w:val="24"/>
+        </w:rPr>
+        <w:t>RowKey</w:t>
+      </w:r>
+      <w:proofErr w:type="spellEnd"/>
+      <w:r>
+        <w:rPr>
+          <w:sz w:val="24"/>
+        </w:rPr>
+        <w:t xml:space="preserve"> are primary key. Row key is like an id key. Timestamp is mandatory. </w:t>
+      </w:r>
+      <w:proofErr w:type="spellStart"/>
+      <w:r>
+        <w:rPr>
+          <w:sz w:val="24"/>
+        </w:rPr>
+        <w:t>Paritiion</w:t>
+      </w:r>
+      <w:proofErr w:type="spellEnd"/>
+      <w:r>
+        <w:rPr>
+          <w:sz w:val="24"/>
+        </w:rPr>
+        <w:t xml:space="preserve"> key is like a table name. No indexes.</w:t>
       </w:r>
       <w:r>
         <w:rPr>
@@ -2544,7 +3028,21 @@
           <w:sz w:val="24"/>
         </w:rPr>
         <w:lastRenderedPageBreak/>
-        <w:t>Relational. Elastic database pools can allow you to provision tables as needed like autoscale. Hosted by Azure. Pay per use. Geo-replicated as an option. 99.99% SLA.</w:t>
+        <w:t xml:space="preserve">Relational. Elastic database pools can allow you to provision tables as needed like </w:t>
+      </w:r>
+      <w:proofErr w:type="spellStart"/>
+      <w:r>
+        <w:rPr>
+          <w:sz w:val="24"/>
+        </w:rPr>
+        <w:t>autoscale</w:t>
+      </w:r>
+      <w:proofErr w:type="spellEnd"/>
+      <w:r>
+        <w:rPr>
+          <w:sz w:val="24"/>
+        </w:rPr>
+        <w:t>. Hosted by Azure. Pay per use. Geo-replicated as an option. 99.99% SLA.</w:t>
       </w:r>
     </w:p>
     <w:p>
@@ -2655,7 +3153,21 @@
         <w:rPr>
           <w:sz w:val="24"/>
         </w:rPr>
-        <w:t xml:space="preserve">Page blob – random writes. Harddrive writes. VHD are stored as page blob. </w:t>
+        <w:t xml:space="preserve">Page blob – random writes. </w:t>
+      </w:r>
+      <w:proofErr w:type="spellStart"/>
+      <w:r>
+        <w:rPr>
+          <w:sz w:val="24"/>
+        </w:rPr>
+        <w:t>Harddrive</w:t>
+      </w:r>
+      <w:proofErr w:type="spellEnd"/>
+      <w:r>
+        <w:rPr>
+          <w:sz w:val="24"/>
+        </w:rPr>
+        <w:t xml:space="preserve"> writes. VHD are stored as page blob. </w:t>
       </w:r>
     </w:p>
     <w:p>
@@ -2727,7 +3239,21 @@
         <w:rPr>
           <w:sz w:val="24"/>
         </w:rPr>
-        <w:t>s. Helps migrate legacy systems. All other storage types have the 500 TB limit. File share has 5 TB limit on it. Can create directories inside the share. Each file can be 1 TB.</w:t>
+        <w:t xml:space="preserve">s. Helps migrate legacy systems. All other storage types have the 500 TB limit. File share has 5 TB </w:t>
+      </w:r>
+      <w:proofErr w:type="gramStart"/>
+      <w:r>
+        <w:rPr>
+          <w:sz w:val="24"/>
+        </w:rPr>
+        <w:t>limit</w:t>
+      </w:r>
+      <w:proofErr w:type="gramEnd"/>
+      <w:r>
+        <w:rPr>
+          <w:sz w:val="24"/>
+        </w:rPr>
+        <w:t xml:space="preserve"> on it. Can create directories inside the share. Each file can be 1 TB.</w:t>
       </w:r>
     </w:p>
     <w:p>
@@ -2774,7 +3300,21 @@
         <w:rPr>
           <w:sz w:val="24"/>
         </w:rPr>
-        <w:t>Disaster recovery issues – can backup to a blob in Azure.</w:t>
+        <w:t xml:space="preserve">Disaster recovery issues – can </w:t>
+      </w:r>
+      <w:proofErr w:type="spellStart"/>
+      <w:r>
+        <w:rPr>
+          <w:sz w:val="24"/>
+        </w:rPr>
+        <w:t>backup</w:t>
+      </w:r>
+      <w:proofErr w:type="spellEnd"/>
+      <w:r>
+        <w:rPr>
+          <w:sz w:val="24"/>
+        </w:rPr>
+        <w:t xml:space="preserve"> to a blob in Azure.</w:t>
       </w:r>
     </w:p>
     <w:p>
@@ -2813,7 +3353,21 @@
         <w:rPr>
           <w:sz w:val="24"/>
         </w:rPr>
-        <w:t xml:space="preserve"> owner can have access at anytime. </w:t>
+        <w:t xml:space="preserve"> owner can have access at </w:t>
+      </w:r>
+      <w:proofErr w:type="spellStart"/>
+      <w:r>
+        <w:rPr>
+          <w:sz w:val="24"/>
+        </w:rPr>
+        <w:t>anytime</w:t>
+      </w:r>
+      <w:proofErr w:type="spellEnd"/>
+      <w:r>
+        <w:rPr>
+          <w:sz w:val="24"/>
+        </w:rPr>
+        <w:t xml:space="preserve">. </w:t>
       </w:r>
       <w:r>
         <w:rPr>
@@ -2892,7 +3446,21 @@
         <w:rPr>
           <w:sz w:val="24"/>
         </w:rPr>
-        <w:t xml:space="preserve">Web, API, logic, mobile. Mobile Apps were called Mobile Services. It can autoscale, staging environments, continuous deployment. Virtual networking, isolated environments. </w:t>
+        <w:t xml:space="preserve">Web, API, logic, mobile. Mobile Apps were called Mobile Services. It can </w:t>
+      </w:r>
+      <w:proofErr w:type="spellStart"/>
+      <w:r>
+        <w:rPr>
+          <w:sz w:val="24"/>
+        </w:rPr>
+        <w:t>autoscale</w:t>
+      </w:r>
+      <w:proofErr w:type="spellEnd"/>
+      <w:r>
+        <w:rPr>
+          <w:sz w:val="24"/>
+        </w:rPr>
+        <w:t xml:space="preserve">, staging environments, continuous deployment. Virtual networking, isolated environments. </w:t>
       </w:r>
     </w:p>
     <w:p>
@@ -2918,7 +3486,21 @@
         <w:rPr>
           <w:sz w:val="24"/>
         </w:rPr>
-        <w:t>Windows, IOS, Android, JavaScript, Apache Cordova, Xamarin using C#</w:t>
+        <w:t xml:space="preserve">Windows, IOS, Android, JavaScript, Apache Cordova, </w:t>
+      </w:r>
+      <w:proofErr w:type="spellStart"/>
+      <w:r>
+        <w:rPr>
+          <w:sz w:val="24"/>
+        </w:rPr>
+        <w:t>Xamarin</w:t>
+      </w:r>
+      <w:proofErr w:type="spellEnd"/>
+      <w:r>
+        <w:rPr>
+          <w:sz w:val="24"/>
+        </w:rPr>
+        <w:t xml:space="preserve"> using C#</w:t>
       </w:r>
       <w:r>
         <w:rPr>
@@ -2975,25 +3557,81 @@
         <w:rPr>
           <w:sz w:val="24"/>
         </w:rPr>
-        <w:t xml:space="preserve">Done through a local store or storage location on your devices. Xamarin is SQLlite. </w:t>
-      </w:r>
-      <w:r>
-        <w:rPr>
-          <w:sz w:val="24"/>
-        </w:rPr>
-        <w:t>API’s can be used to sync table API’s. Application must push changes up to the network for all outstanding changes. Data is pulled from the network. Implicit push</w:t>
-      </w:r>
-      <w:r>
-        <w:rPr>
-          <w:sz w:val="24"/>
-        </w:rPr>
-        <w:t>(outstanding changes in the local store by changes)</w:t>
-      </w:r>
-      <w:r>
-        <w:rPr>
-          <w:sz w:val="24"/>
-        </w:rPr>
-        <w:t xml:space="preserve"> and incremental pull to retrieve new data like Github. </w:t>
+        <w:t xml:space="preserve">Done through a local store or storage location on your devices. </w:t>
+      </w:r>
+      <w:proofErr w:type="spellStart"/>
+      <w:r>
+        <w:rPr>
+          <w:sz w:val="24"/>
+        </w:rPr>
+        <w:t>Xamarin</w:t>
+      </w:r>
+      <w:proofErr w:type="spellEnd"/>
+      <w:r>
+        <w:rPr>
+          <w:sz w:val="24"/>
+        </w:rPr>
+        <w:t xml:space="preserve"> is </w:t>
+      </w:r>
+      <w:proofErr w:type="spellStart"/>
+      <w:r>
+        <w:rPr>
+          <w:sz w:val="24"/>
+        </w:rPr>
+        <w:t>SQLlite</w:t>
+      </w:r>
+      <w:proofErr w:type="spellEnd"/>
+      <w:r>
+        <w:rPr>
+          <w:sz w:val="24"/>
+        </w:rPr>
+        <w:t xml:space="preserve">. </w:t>
+      </w:r>
+      <w:r>
+        <w:rPr>
+          <w:sz w:val="24"/>
+        </w:rPr>
+        <w:t xml:space="preserve">API’s can be used to sync table API’s. Application must push changes up to the network for all outstanding changes. Data is pulled from the network. Implicit </w:t>
+      </w:r>
+      <w:proofErr w:type="gramStart"/>
+      <w:r>
+        <w:rPr>
+          <w:sz w:val="24"/>
+        </w:rPr>
+        <w:t>push</w:t>
+      </w:r>
+      <w:r>
+        <w:rPr>
+          <w:sz w:val="24"/>
+        </w:rPr>
+        <w:t>(</w:t>
+      </w:r>
+      <w:proofErr w:type="gramEnd"/>
+      <w:r>
+        <w:rPr>
+          <w:sz w:val="24"/>
+        </w:rPr>
+        <w:t>outstanding changes in the local store by changes)</w:t>
+      </w:r>
+      <w:r>
+        <w:rPr>
+          <w:sz w:val="24"/>
+        </w:rPr>
+        <w:t xml:space="preserve"> and incremental pull to retrieve new data like </w:t>
+      </w:r>
+      <w:proofErr w:type="spellStart"/>
+      <w:r>
+        <w:rPr>
+          <w:sz w:val="24"/>
+        </w:rPr>
+        <w:t>Github</w:t>
+      </w:r>
+      <w:proofErr w:type="spellEnd"/>
+      <w:r>
+        <w:rPr>
+          <w:sz w:val="24"/>
+        </w:rPr>
+        <w:t xml:space="preserve">. </w:t>
       </w:r>
     </w:p>
     <w:p>
@@ -3048,11 +3686,19 @@
         </w:rPr>
         <w:t xml:space="preserve">Application security and infrastructure and platform security. </w:t>
       </w:r>
-      <w:r>
-        <w:rPr>
-          <w:sz w:val="24"/>
-        </w:rPr>
-        <w:t xml:space="preserve">24 hour threat management, encryption using communicating over networks. App service apps are isolated from the internet. </w:t>
+      <w:proofErr w:type="gramStart"/>
+      <w:r>
+        <w:rPr>
+          <w:sz w:val="24"/>
+        </w:rPr>
+        <w:t>24 hour</w:t>
+      </w:r>
+      <w:proofErr w:type="gramEnd"/>
+      <w:r>
+        <w:rPr>
+          <w:sz w:val="24"/>
+        </w:rPr>
+        <w:t xml:space="preserve"> threat management, encryption using communicating over networks. App service apps are isolated from the internet. </w:t>
       </w:r>
       <w:r>
         <w:rPr>
@@ -3131,7 +3777,35 @@
         <w:rPr>
           <w:sz w:val="24"/>
         </w:rPr>
-        <w:t>Notification hub fits in between appback-end to PNS(platform notification service)</w:t>
+        <w:t xml:space="preserve">Notification hub fits in between </w:t>
+      </w:r>
+      <w:proofErr w:type="spellStart"/>
+      <w:r>
+        <w:rPr>
+          <w:sz w:val="24"/>
+        </w:rPr>
+        <w:t>appback</w:t>
+      </w:r>
+      <w:proofErr w:type="spellEnd"/>
+      <w:r>
+        <w:rPr>
+          <w:sz w:val="24"/>
+        </w:rPr>
+        <w:t xml:space="preserve">-end to </w:t>
+      </w:r>
+      <w:proofErr w:type="gramStart"/>
+      <w:r>
+        <w:rPr>
+          <w:sz w:val="24"/>
+        </w:rPr>
+        <w:t>PNS(</w:t>
+      </w:r>
+      <w:proofErr w:type="gramEnd"/>
+      <w:r>
+        <w:rPr>
+          <w:sz w:val="24"/>
+        </w:rPr>
+        <w:t>platform notification service)</w:t>
       </w:r>
     </w:p>
     <w:p>
@@ -3266,7 +3940,21 @@
         <w:rPr>
           <w:sz w:val="24"/>
         </w:rPr>
-        <w:t xml:space="preserve">Developing websites with an API on .NET framework. API – way for two systems to communicate using a standard, predefined language. WEB API – way for two systems to communicate with each other over a nework. </w:t>
+        <w:t xml:space="preserve">Developing websites with an API on .NET framework. API – way for two systems to communicate using a standard, predefined language. WEB API – way for two systems to communicate with each other over a </w:t>
+      </w:r>
+      <w:proofErr w:type="spellStart"/>
+      <w:r>
+        <w:rPr>
+          <w:sz w:val="24"/>
+        </w:rPr>
+        <w:t>nework</w:t>
+      </w:r>
+      <w:proofErr w:type="spellEnd"/>
+      <w:r>
+        <w:rPr>
+          <w:sz w:val="24"/>
+        </w:rPr>
+        <w:t xml:space="preserve">. </w:t>
       </w:r>
     </w:p>
     <w:p>
@@ -3555,8 +4243,81 @@
           <w:sz w:val="24"/>
           <w:szCs w:val="24"/>
         </w:rPr>
-        <w:t>Files supported- exe, cmd/bat, ps1, sh, php, py, js</w:t>
-      </w:r>
+        <w:t xml:space="preserve">Files supported- exe, </w:t>
+      </w:r>
+      <w:proofErr w:type="spellStart"/>
+      <w:r>
+        <w:rPr>
+          <w:sz w:val="24"/>
+          <w:szCs w:val="24"/>
+        </w:rPr>
+        <w:t>cmd</w:t>
+      </w:r>
+      <w:proofErr w:type="spellEnd"/>
+      <w:r>
+        <w:rPr>
+          <w:sz w:val="24"/>
+          <w:szCs w:val="24"/>
+        </w:rPr>
+        <w:t xml:space="preserve">/bat, ps1, </w:t>
+      </w:r>
+      <w:proofErr w:type="spellStart"/>
+      <w:r>
+        <w:rPr>
+          <w:sz w:val="24"/>
+          <w:szCs w:val="24"/>
+        </w:rPr>
+        <w:t>sh</w:t>
+      </w:r>
+      <w:proofErr w:type="spellEnd"/>
+      <w:r>
+        <w:rPr>
+          <w:sz w:val="24"/>
+          <w:szCs w:val="24"/>
+        </w:rPr>
+        <w:t xml:space="preserve">, </w:t>
+      </w:r>
+      <w:proofErr w:type="spellStart"/>
+      <w:r>
+        <w:rPr>
+          <w:sz w:val="24"/>
+          <w:szCs w:val="24"/>
+        </w:rPr>
+        <w:t>php</w:t>
+      </w:r>
+      <w:proofErr w:type="spellEnd"/>
+      <w:r>
+        <w:rPr>
+          <w:sz w:val="24"/>
+          <w:szCs w:val="24"/>
+        </w:rPr>
+        <w:t xml:space="preserve">, </w:t>
+      </w:r>
+      <w:proofErr w:type="spellStart"/>
+      <w:r>
+        <w:rPr>
+          <w:sz w:val="24"/>
+          <w:szCs w:val="24"/>
+        </w:rPr>
+        <w:t>py</w:t>
+      </w:r>
+      <w:proofErr w:type="spellEnd"/>
+      <w:r>
+        <w:rPr>
+          <w:sz w:val="24"/>
+          <w:szCs w:val="24"/>
+        </w:rPr>
+        <w:t xml:space="preserve">, </w:t>
+      </w:r>
+      <w:proofErr w:type="spellStart"/>
+      <w:r>
+        <w:rPr>
+          <w:sz w:val="24"/>
+          <w:szCs w:val="24"/>
+        </w:rPr>
+        <w:t>js</w:t>
+      </w:r>
+      <w:proofErr w:type="spellEnd"/>
     </w:p>
     <w:p>
       <w:pPr>
@@ -3666,7 +4427,23 @@
           <w:sz w:val="24"/>
           <w:szCs w:val="24"/>
         </w:rPr>
-        <w:t xml:space="preserve">Google analytics is Javascript based. API requires backend work. </w:t>
+        <w:t xml:space="preserve">Google analytics is </w:t>
+      </w:r>
+      <w:proofErr w:type="spellStart"/>
+      <w:r>
+        <w:rPr>
+          <w:sz w:val="24"/>
+          <w:szCs w:val="24"/>
+        </w:rPr>
+        <w:t>Javascript</w:t>
+      </w:r>
+      <w:proofErr w:type="spellEnd"/>
+      <w:r>
+        <w:rPr>
+          <w:sz w:val="24"/>
+          <w:szCs w:val="24"/>
+        </w:rPr>
+        <w:t xml:space="preserve"> based. API requires backend work. </w:t>
       </w:r>
     </w:p>
     <w:p>
@@ -3769,7 +4546,23 @@
           <w:sz w:val="24"/>
           <w:szCs w:val="24"/>
         </w:rPr>
-        <w:t xml:space="preserve">Design hybrid application with design strategies.  Onprem and services running in azure. </w:t>
+        <w:t xml:space="preserve">Design hybrid application with design strategies.  </w:t>
+      </w:r>
+      <w:proofErr w:type="spellStart"/>
+      <w:r>
+        <w:rPr>
+          <w:sz w:val="24"/>
+          <w:szCs w:val="24"/>
+        </w:rPr>
+        <w:t>Onprem</w:t>
+      </w:r>
+      <w:proofErr w:type="spellEnd"/>
+      <w:r>
+        <w:rPr>
+          <w:sz w:val="24"/>
+          <w:szCs w:val="24"/>
+        </w:rPr>
+        <w:t xml:space="preserve"> and services running in azure. </w:t>
       </w:r>
     </w:p>
     <w:p>
@@ -3801,7 +4594,23 @@
           <w:sz w:val="24"/>
           <w:szCs w:val="24"/>
         </w:rPr>
-        <w:t>Service bus relay allows apps to connect to your on premises service.  WCF accepts the calls</w:t>
+        <w:t xml:space="preserve">Service bus relay allows apps to connect to </w:t>
+      </w:r>
+      <w:proofErr w:type="gramStart"/>
+      <w:r>
+        <w:rPr>
+          <w:sz w:val="24"/>
+          <w:szCs w:val="24"/>
+        </w:rPr>
+        <w:t>your</w:t>
+      </w:r>
+      <w:proofErr w:type="gramEnd"/>
+      <w:r>
+        <w:rPr>
+          <w:sz w:val="24"/>
+          <w:szCs w:val="24"/>
+        </w:rPr>
+        <w:t xml:space="preserve"> on premises service.  WCF accepts the calls</w:t>
       </w:r>
       <w:r>
         <w:rPr>
@@ -3872,7 +4681,23 @@
           <w:sz w:val="24"/>
           <w:szCs w:val="24"/>
         </w:rPr>
-        <w:t>web apps can use cany language</w:t>
+        <w:t xml:space="preserve">web apps can use </w:t>
+      </w:r>
+      <w:proofErr w:type="spellStart"/>
+      <w:r>
+        <w:rPr>
+          <w:sz w:val="24"/>
+          <w:szCs w:val="24"/>
+        </w:rPr>
+        <w:t>cany</w:t>
+      </w:r>
+      <w:proofErr w:type="spellEnd"/>
+      <w:r>
+        <w:rPr>
+          <w:sz w:val="24"/>
+          <w:szCs w:val="24"/>
+        </w:rPr>
+        <w:t xml:space="preserve"> language</w:t>
       </w:r>
     </w:p>
     <w:p>
@@ -3964,7 +4789,23 @@
           <w:sz w:val="24"/>
           <w:szCs w:val="24"/>
         </w:rPr>
-        <w:t>. Media watched online everyday.</w:t>
+        <w:t xml:space="preserve">. Media watched online </w:t>
+      </w:r>
+      <w:proofErr w:type="spellStart"/>
+      <w:r>
+        <w:rPr>
+          <w:sz w:val="24"/>
+          <w:szCs w:val="24"/>
+        </w:rPr>
+        <w:t>everyday</w:t>
+      </w:r>
+      <w:proofErr w:type="spellEnd"/>
+      <w:r>
+        <w:rPr>
+          <w:sz w:val="24"/>
+          <w:szCs w:val="24"/>
+        </w:rPr>
+        <w:t>.</w:t>
       </w:r>
       <w:r>
         <w:rPr>
@@ -4187,7 +5028,23 @@
           <w:sz w:val="24"/>
           <w:szCs w:val="24"/>
         </w:rPr>
-        <w:t xml:space="preserve"> SETI@home. Use cases – disease research, molecular simulation, mathematic problems, etc. Job tha</w:t>
+        <w:t xml:space="preserve"> </w:t>
+      </w:r>
+      <w:proofErr w:type="spellStart"/>
+      <w:r>
+        <w:rPr>
+          <w:sz w:val="24"/>
+          <w:szCs w:val="24"/>
+        </w:rPr>
+        <w:t>SETI@home</w:t>
+      </w:r>
+      <w:proofErr w:type="spellEnd"/>
+      <w:r>
+        <w:rPr>
+          <w:sz w:val="24"/>
+          <w:szCs w:val="24"/>
+        </w:rPr>
+        <w:t>. Use cases – disease research, molecular simulation, mathematic problems, etc. Job tha</w:t>
       </w:r>
       <w:r>
         <w:rPr>
@@ -4421,8 +5278,17 @@
           <w:sz w:val="24"/>
           <w:szCs w:val="24"/>
         </w:rPr>
-        <w:t>Head node can be hosted on prem</w:t>
-      </w:r>
+        <w:t xml:space="preserve">Head node can be hosted on </w:t>
+      </w:r>
+      <w:proofErr w:type="spellStart"/>
+      <w:r>
+        <w:rPr>
+          <w:sz w:val="24"/>
+          <w:szCs w:val="24"/>
+        </w:rPr>
+        <w:t>prem</w:t>
+      </w:r>
+      <w:proofErr w:type="spellEnd"/>
     </w:p>
     <w:p>
       <w:pPr>
@@ -4576,7 +5442,23 @@
           <w:sz w:val="24"/>
           <w:szCs w:val="24"/>
         </w:rPr>
-        <w:t>Compute intensive instances (A,D)</w:t>
+        <w:t>Compute intensive instances (</w:t>
+      </w:r>
+      <w:proofErr w:type="gramStart"/>
+      <w:r>
+        <w:rPr>
+          <w:sz w:val="24"/>
+          <w:szCs w:val="24"/>
+        </w:rPr>
+        <w:t>A,D</w:t>
+      </w:r>
+      <w:proofErr w:type="gramEnd"/>
+      <w:r>
+        <w:rPr>
+          <w:sz w:val="24"/>
+          <w:szCs w:val="24"/>
+        </w:rPr>
+        <w:t>)</w:t>
       </w:r>
     </w:p>
     <w:p>
@@ -4983,8 +5865,17 @@
           <w:sz w:val="24"/>
           <w:szCs w:val="24"/>
         </w:rPr>
-        <w:t>Stateless vs State-ful</w:t>
-      </w:r>
+        <w:t>Stateless vs State-</w:t>
+      </w:r>
+      <w:proofErr w:type="spellStart"/>
+      <w:r>
+        <w:rPr>
+          <w:sz w:val="24"/>
+          <w:szCs w:val="24"/>
+        </w:rPr>
+        <w:t>ful</w:t>
+      </w:r>
+      <w:proofErr w:type="spellEnd"/>
     </w:p>
     <w:p>
       <w:pPr>
@@ -5396,12 +6287,46 @@
           <w:szCs w:val="24"/>
         </w:rPr>
       </w:pPr>
-      <w:r>
-        <w:rPr>
-          <w:sz w:val="24"/>
-          <w:szCs w:val="24"/>
-        </w:rPr>
-        <w:t xml:space="preserve">Is_singleton:true config file for single instance to run. </w:t>
+      <w:proofErr w:type="spellStart"/>
+      <w:r>
+        <w:rPr>
+          <w:sz w:val="24"/>
+          <w:szCs w:val="24"/>
+        </w:rPr>
+        <w:t>Is_</w:t>
+      </w:r>
+      <w:proofErr w:type="gramStart"/>
+      <w:r>
+        <w:rPr>
+          <w:sz w:val="24"/>
+          <w:szCs w:val="24"/>
+        </w:rPr>
+        <w:t>singleton:true</w:t>
+      </w:r>
+      <w:proofErr w:type="spellEnd"/>
+      <w:proofErr w:type="gramEnd"/>
+      <w:r>
+        <w:rPr>
+          <w:sz w:val="24"/>
+          <w:szCs w:val="24"/>
+        </w:rPr>
+        <w:t xml:space="preserve"> </w:t>
+      </w:r>
+      <w:proofErr w:type="spellStart"/>
+      <w:r>
+        <w:rPr>
+          <w:sz w:val="24"/>
+          <w:szCs w:val="24"/>
+        </w:rPr>
+        <w:t>config</w:t>
+      </w:r>
+      <w:proofErr w:type="spellEnd"/>
+      <w:r>
+        <w:rPr>
+          <w:sz w:val="24"/>
+          <w:szCs w:val="24"/>
+        </w:rPr>
+        <w:t xml:space="preserve"> file for single instance to run. </w:t>
       </w:r>
     </w:p>
     <w:p>
@@ -5443,8 +6368,17 @@
           <w:szCs w:val="24"/>
         </w:rPr>
         <w:lastRenderedPageBreak/>
-        <w:t>Azure WebJobs</w:t>
-      </w:r>
+        <w:t xml:space="preserve">Azure </w:t>
+      </w:r>
+      <w:proofErr w:type="spellStart"/>
+      <w:r>
+        <w:rPr>
+          <w:sz w:val="24"/>
+          <w:szCs w:val="24"/>
+        </w:rPr>
+        <w:t>WebJobs</w:t>
+      </w:r>
+      <w:proofErr w:type="spellEnd"/>
     </w:p>
     <w:p>
       <w:pPr>
@@ -5526,12 +6460,37 @@
           <w:szCs w:val="24"/>
         </w:rPr>
       </w:pPr>
-      <w:r>
-        <w:rPr>
-          <w:sz w:val="24"/>
-          <w:szCs w:val="24"/>
-        </w:rPr>
-        <w:t>Parititioning and sharding the database is an architectural challenge</w:t>
+      <w:proofErr w:type="spellStart"/>
+      <w:r>
+        <w:rPr>
+          <w:sz w:val="24"/>
+          <w:szCs w:val="24"/>
+        </w:rPr>
+        <w:t>Parititioning</w:t>
+      </w:r>
+      <w:proofErr w:type="spellEnd"/>
+      <w:r>
+        <w:rPr>
+          <w:sz w:val="24"/>
+          <w:szCs w:val="24"/>
+        </w:rPr>
+        <w:t xml:space="preserve"> and </w:t>
+      </w:r>
+      <w:proofErr w:type="spellStart"/>
+      <w:r>
+        <w:rPr>
+          <w:sz w:val="24"/>
+          <w:szCs w:val="24"/>
+        </w:rPr>
+        <w:t>sharding</w:t>
+      </w:r>
+      <w:proofErr w:type="spellEnd"/>
+      <w:r>
+        <w:rPr>
+          <w:sz w:val="24"/>
+          <w:szCs w:val="24"/>
+        </w:rPr>
+        <w:t xml:space="preserve"> the database is an architectural challenge</w:t>
       </w:r>
     </w:p>
     <w:p>
@@ -5622,7 +6581,23 @@
           <w:sz w:val="24"/>
           <w:szCs w:val="24"/>
         </w:rPr>
-        <w:t xml:space="preserve"> (dirty read, etc)</w:t>
+        <w:t xml:space="preserve"> (dirty read, </w:t>
+      </w:r>
+      <w:proofErr w:type="spellStart"/>
+      <w:r>
+        <w:rPr>
+          <w:sz w:val="24"/>
+          <w:szCs w:val="24"/>
+        </w:rPr>
+        <w:t>etc</w:t>
+      </w:r>
+      <w:proofErr w:type="spellEnd"/>
+      <w:r>
+        <w:rPr>
+          <w:sz w:val="24"/>
+          <w:szCs w:val="24"/>
+        </w:rPr>
+        <w:t>)</w:t>
       </w:r>
     </w:p>
     <w:p>
@@ -6634,7 +7609,23 @@
           <w:sz w:val="24"/>
           <w:szCs w:val="24"/>
         </w:rPr>
-        <w:t>Simple query syntax or lucene syntax (Lucene has to be hosted itself)</w:t>
+        <w:t xml:space="preserve">Simple query syntax or </w:t>
+      </w:r>
+      <w:proofErr w:type="spellStart"/>
+      <w:r>
+        <w:rPr>
+          <w:sz w:val="24"/>
+          <w:szCs w:val="24"/>
+        </w:rPr>
+        <w:t>lucene</w:t>
+      </w:r>
+      <w:proofErr w:type="spellEnd"/>
+      <w:r>
+        <w:rPr>
+          <w:sz w:val="24"/>
+          <w:szCs w:val="24"/>
+        </w:rPr>
+        <w:t xml:space="preserve"> syntax (Lucene has to be hosted itself)</w:t>
       </w:r>
     </w:p>
     <w:p>
@@ -6881,8 +7872,17 @@
           <w:sz w:val="24"/>
           <w:szCs w:val="24"/>
         </w:rPr>
-        <w:t xml:space="preserve"> Redis</w:t>
-      </w:r>
+        <w:t xml:space="preserve"> </w:t>
+      </w:r>
+      <w:proofErr w:type="spellStart"/>
+      <w:r>
+        <w:rPr>
+          <w:sz w:val="24"/>
+          <w:szCs w:val="24"/>
+        </w:rPr>
+        <w:t>Redis</w:t>
+      </w:r>
+      <w:proofErr w:type="spellEnd"/>
     </w:p>
     <w:p>
       <w:pPr>
@@ -6897,6 +7897,7 @@
           <w:szCs w:val="24"/>
         </w:rPr>
       </w:pPr>
+      <w:proofErr w:type="spellStart"/>
       <w:r>
         <w:rPr>
           <w:sz w:val="24"/>
@@ -6911,6 +7912,7 @@
         </w:rPr>
         <w:t>utoscale</w:t>
       </w:r>
+      <w:proofErr w:type="spellEnd"/>
     </w:p>
     <w:p>
       <w:pPr>
@@ -7011,8 +8013,36 @@
           <w:sz w:val="24"/>
           <w:szCs w:val="24"/>
         </w:rPr>
-        <w:t>Turn off customerrors in web.config</w:t>
-      </w:r>
+        <w:t xml:space="preserve">Turn off </w:t>
+      </w:r>
+      <w:proofErr w:type="spellStart"/>
+      <w:r>
+        <w:rPr>
+          <w:b/>
+          <w:sz w:val="24"/>
+          <w:szCs w:val="24"/>
+        </w:rPr>
+        <w:t>customerrors</w:t>
+      </w:r>
+      <w:proofErr w:type="spellEnd"/>
+      <w:r>
+        <w:rPr>
+          <w:b/>
+          <w:sz w:val="24"/>
+          <w:szCs w:val="24"/>
+        </w:rPr>
+        <w:t xml:space="preserve"> in </w:t>
+      </w:r>
+      <w:proofErr w:type="spellStart"/>
+      <w:r>
+        <w:rPr>
+          <w:b/>
+          <w:sz w:val="24"/>
+          <w:szCs w:val="24"/>
+        </w:rPr>
+        <w:t>web.config</w:t>
+      </w:r>
+      <w:proofErr w:type="spellEnd"/>
     </w:p>
     <w:p>
       <w:pPr>
@@ -7200,7 +8230,23 @@
           <w:sz w:val="24"/>
           <w:szCs w:val="24"/>
         </w:rPr>
-        <w:t>Languages - .NET, Java, PHP, Ruby, Python, Node.js, Powershell. Tutorials for creating stuff in Azure</w:t>
+        <w:t xml:space="preserve">Languages - .NET, Java, PHP, Ruby, Python, Node.js, </w:t>
+      </w:r>
+      <w:proofErr w:type="spellStart"/>
+      <w:r>
+        <w:rPr>
+          <w:sz w:val="24"/>
+          <w:szCs w:val="24"/>
+        </w:rPr>
+        <w:t>Powershell</w:t>
+      </w:r>
+      <w:proofErr w:type="spellEnd"/>
+      <w:r>
+        <w:rPr>
+          <w:sz w:val="24"/>
+          <w:szCs w:val="24"/>
+        </w:rPr>
+        <w:t>. Tutorials for creating stuff in Azure</w:t>
       </w:r>
     </w:p>
     <w:p>
@@ -7276,8 +8322,17 @@
           <w:sz w:val="24"/>
           <w:szCs w:val="24"/>
         </w:rPr>
-        <w:t>Web Apps are pure PaaS, package code and config</w:t>
-      </w:r>
+        <w:t xml:space="preserve">Web Apps are pure PaaS, package code and </w:t>
+      </w:r>
+      <w:proofErr w:type="spellStart"/>
+      <w:r>
+        <w:rPr>
+          <w:sz w:val="24"/>
+          <w:szCs w:val="24"/>
+        </w:rPr>
+        <w:t>config</w:t>
+      </w:r>
+      <w:proofErr w:type="spellEnd"/>
     </w:p>
     <w:p>
       <w:pPr>
@@ -7297,8 +8352,33 @@
           <w:sz w:val="24"/>
           <w:szCs w:val="24"/>
         </w:rPr>
-        <w:t>Can autoscale and multiple instances, auto lb</w:t>
-      </w:r>
+        <w:t xml:space="preserve">Can </w:t>
+      </w:r>
+      <w:proofErr w:type="spellStart"/>
+      <w:r>
+        <w:rPr>
+          <w:sz w:val="24"/>
+          <w:szCs w:val="24"/>
+        </w:rPr>
+        <w:t>autoscale</w:t>
+      </w:r>
+      <w:proofErr w:type="spellEnd"/>
+      <w:r>
+        <w:rPr>
+          <w:sz w:val="24"/>
+          <w:szCs w:val="24"/>
+        </w:rPr>
+        <w:t xml:space="preserve"> and multiple instances, auto </w:t>
+      </w:r>
+      <w:proofErr w:type="spellStart"/>
+      <w:r>
+        <w:rPr>
+          <w:sz w:val="24"/>
+          <w:szCs w:val="24"/>
+        </w:rPr>
+        <w:t>lb</w:t>
+      </w:r>
+      <w:proofErr w:type="spellEnd"/>
     </w:p>
     <w:p>
       <w:pPr>
@@ -7587,12 +8667,21 @@
           <w:szCs w:val="24"/>
         </w:rPr>
       </w:pPr>
-      <w:r>
-        <w:rPr>
-          <w:sz w:val="24"/>
-          <w:szCs w:val="24"/>
-        </w:rPr>
-        <w:t>Deployements, LB, scaling yourself</w:t>
+      <w:proofErr w:type="spellStart"/>
+      <w:r>
+        <w:rPr>
+          <w:sz w:val="24"/>
+          <w:szCs w:val="24"/>
+        </w:rPr>
+        <w:t>Deployements</w:t>
+      </w:r>
+      <w:proofErr w:type="spellEnd"/>
+      <w:r>
+        <w:rPr>
+          <w:sz w:val="24"/>
+          <w:szCs w:val="24"/>
+        </w:rPr>
+        <w:t>, LB, scaling yourself</w:t>
       </w:r>
     </w:p>
     <w:p>
@@ -7713,6 +8802,7 @@
           <w:szCs w:val="24"/>
         </w:rPr>
       </w:pPr>
+      <w:proofErr w:type="spellStart"/>
       <w:r>
         <w:rPr>
           <w:sz w:val="24"/>
@@ -7720,6 +8810,7 @@
         </w:rPr>
         <w:t>Phpmyadmin</w:t>
       </w:r>
+      <w:proofErr w:type="spellEnd"/>
     </w:p>
     <w:p>
       <w:pPr>
@@ -7874,7 +8965,23 @@
           <w:sz w:val="24"/>
           <w:szCs w:val="24"/>
         </w:rPr>
-        <w:t>Kudu – opensource – repo into azure</w:t>
+        <w:t xml:space="preserve">Kudu – </w:t>
+      </w:r>
+      <w:proofErr w:type="spellStart"/>
+      <w:r>
+        <w:rPr>
+          <w:sz w:val="24"/>
+          <w:szCs w:val="24"/>
+        </w:rPr>
+        <w:t>opensource</w:t>
+      </w:r>
+      <w:proofErr w:type="spellEnd"/>
+      <w:r>
+        <w:rPr>
+          <w:sz w:val="24"/>
+          <w:szCs w:val="24"/>
+        </w:rPr>
+        <w:t xml:space="preserve"> – repo into azure</w:t>
       </w:r>
     </w:p>
     <w:p>
@@ -7895,7 +9002,23 @@
           <w:sz w:val="24"/>
           <w:szCs w:val="24"/>
         </w:rPr>
-        <w:t>Azure web site has kudu companion with it. Git can clone it</w:t>
+        <w:t xml:space="preserve">Azure web site has kudu companion with it. </w:t>
+      </w:r>
+      <w:proofErr w:type="spellStart"/>
+      <w:r>
+        <w:rPr>
+          <w:sz w:val="24"/>
+          <w:szCs w:val="24"/>
+        </w:rPr>
+        <w:t>Git</w:t>
+      </w:r>
+      <w:proofErr w:type="spellEnd"/>
+      <w:r>
+        <w:rPr>
+          <w:sz w:val="24"/>
+          <w:szCs w:val="24"/>
+        </w:rPr>
+        <w:t xml:space="preserve"> can clone it</w:t>
       </w:r>
     </w:p>
     <w:p>
@@ -8537,7 +9660,23 @@
           <w:sz w:val="24"/>
           <w:szCs w:val="24"/>
         </w:rPr>
-        <w:t>Concept in case a disaster happens you can recover quickly with minimal downtime. Involve’s trade-offs</w:t>
+        <w:t xml:space="preserve">Concept in case a disaster happens you can recover quickly with minimal downtime. </w:t>
+      </w:r>
+      <w:proofErr w:type="spellStart"/>
+      <w:r>
+        <w:rPr>
+          <w:sz w:val="24"/>
+          <w:szCs w:val="24"/>
+        </w:rPr>
+        <w:t>Involve’s</w:t>
+      </w:r>
+      <w:proofErr w:type="spellEnd"/>
+      <w:r>
+        <w:rPr>
+          <w:sz w:val="24"/>
+          <w:szCs w:val="24"/>
+        </w:rPr>
+        <w:t xml:space="preserve"> trade-offs</w:t>
       </w:r>
       <w:r>
         <w:rPr>
@@ -8642,12 +9781,21 @@
           <w:szCs w:val="24"/>
         </w:rPr>
       </w:pPr>
-      <w:r>
-        <w:rPr>
-          <w:sz w:val="24"/>
-          <w:szCs w:val="24"/>
-        </w:rPr>
-        <w:t>Autoscale plans</w:t>
+      <w:proofErr w:type="spellStart"/>
+      <w:r>
+        <w:rPr>
+          <w:sz w:val="24"/>
+          <w:szCs w:val="24"/>
+        </w:rPr>
+        <w:t>Autoscale</w:t>
+      </w:r>
+      <w:proofErr w:type="spellEnd"/>
+      <w:r>
+        <w:rPr>
+          <w:sz w:val="24"/>
+          <w:szCs w:val="24"/>
+        </w:rPr>
+        <w:t xml:space="preserve"> plans</w:t>
       </w:r>
     </w:p>
     <w:p>
@@ -8679,23 +9827,55 @@
           <w:sz w:val="24"/>
           <w:szCs w:val="24"/>
         </w:rPr>
-        <w:t>Standard plan up to 10, autoscale and grs</w:t>
-      </w:r>
-    </w:p>
-    <w:p>
-      <w:pPr>
-        <w:spacing w:after="0"/>
-        <w:rPr>
-          <w:sz w:val="24"/>
-          <w:szCs w:val="24"/>
-        </w:rPr>
-      </w:pPr>
-      <w:r>
-        <w:rPr>
-          <w:sz w:val="24"/>
-          <w:szCs w:val="24"/>
-        </w:rPr>
-        <w:t>Premium up to 50, autoscale and grs</w:t>
+        <w:t xml:space="preserve">Standard plan up to 10, </w:t>
+      </w:r>
+      <w:proofErr w:type="spellStart"/>
+      <w:r>
+        <w:rPr>
+          <w:sz w:val="24"/>
+          <w:szCs w:val="24"/>
+        </w:rPr>
+        <w:t>autoscale</w:t>
+      </w:r>
+      <w:proofErr w:type="spellEnd"/>
+      <w:r>
+        <w:rPr>
+          <w:sz w:val="24"/>
+          <w:szCs w:val="24"/>
+        </w:rPr>
+        <w:t xml:space="preserve"> and grs</w:t>
+      </w:r>
+    </w:p>
+    <w:p>
+      <w:pPr>
+        <w:spacing w:after="0"/>
+        <w:rPr>
+          <w:sz w:val="24"/>
+          <w:szCs w:val="24"/>
+        </w:rPr>
+      </w:pPr>
+      <w:r>
+        <w:rPr>
+          <w:sz w:val="24"/>
+          <w:szCs w:val="24"/>
+        </w:rPr>
+        <w:t xml:space="preserve">Premium up to 50, </w:t>
+      </w:r>
+      <w:proofErr w:type="spellStart"/>
+      <w:r>
+        <w:rPr>
+          <w:sz w:val="24"/>
+          <w:szCs w:val="24"/>
+        </w:rPr>
+        <w:t>autoscale</w:t>
+      </w:r>
+      <w:proofErr w:type="spellEnd"/>
+      <w:r>
+        <w:rPr>
+          <w:sz w:val="24"/>
+          <w:szCs w:val="24"/>
+        </w:rPr>
+        <w:t xml:space="preserve"> and grs</w:t>
       </w:r>
     </w:p>
     <w:p>
@@ -8728,17 +9908,34 @@
           <w:sz w:val="24"/>
           <w:szCs w:val="24"/>
         </w:rPr>
-        <w:t xml:space="preserve"> – sql database has a scaling feature</w:t>
-      </w:r>
-    </w:p>
-    <w:p>
-      <w:pPr>
-        <w:spacing w:after="0"/>
-        <w:rPr>
-          <w:sz w:val="24"/>
-          <w:szCs w:val="24"/>
-        </w:rPr>
-      </w:pPr>
+        <w:t xml:space="preserve"> – </w:t>
+      </w:r>
+      <w:proofErr w:type="spellStart"/>
+      <w:r>
+        <w:rPr>
+          <w:sz w:val="24"/>
+          <w:szCs w:val="24"/>
+        </w:rPr>
+        <w:t>sql</w:t>
+      </w:r>
+      <w:proofErr w:type="spellEnd"/>
+      <w:r>
+        <w:rPr>
+          <w:sz w:val="24"/>
+          <w:szCs w:val="24"/>
+        </w:rPr>
+        <w:t xml:space="preserve"> database has a scaling feature</w:t>
+      </w:r>
+    </w:p>
+    <w:p>
+      <w:pPr>
+        <w:spacing w:after="0"/>
+        <w:rPr>
+          <w:sz w:val="24"/>
+          <w:szCs w:val="24"/>
+        </w:rPr>
+      </w:pPr>
+      <w:proofErr w:type="spellStart"/>
       <w:r>
         <w:rPr>
           <w:b/>
@@ -8747,6 +9944,7 @@
         </w:rPr>
         <w:t>Sharding</w:t>
       </w:r>
+      <w:proofErr w:type="spellEnd"/>
       <w:r>
         <w:rPr>
           <w:sz w:val="24"/>
@@ -9350,8 +10548,17 @@
           <w:sz w:val="24"/>
           <w:szCs w:val="24"/>
         </w:rPr>
-        <w:t>Backups are stored as blob’s</w:t>
-      </w:r>
+        <w:t xml:space="preserve">Backups are stored as </w:t>
+      </w:r>
+      <w:proofErr w:type="gramStart"/>
+      <w:r>
+        <w:rPr>
+          <w:sz w:val="24"/>
+          <w:szCs w:val="24"/>
+        </w:rPr>
+        <w:t>blob’s</w:t>
+      </w:r>
+      <w:proofErr w:type="gramEnd"/>
       <w:r>
         <w:rPr>
           <w:sz w:val="24"/>
@@ -9629,12 +10836,21 @@
           <w:szCs w:val="24"/>
         </w:rPr>
       </w:pPr>
-      <w:r>
-        <w:rPr>
-          <w:sz w:val="24"/>
-          <w:szCs w:val="24"/>
-        </w:rPr>
-        <w:t>ARM(Azure Resource Manager) Template:</w:t>
+      <w:proofErr w:type="gramStart"/>
+      <w:r>
+        <w:rPr>
+          <w:sz w:val="24"/>
+          <w:szCs w:val="24"/>
+        </w:rPr>
+        <w:t>ARM(</w:t>
+      </w:r>
+      <w:proofErr w:type="gramEnd"/>
+      <w:r>
+        <w:rPr>
+          <w:sz w:val="24"/>
+          <w:szCs w:val="24"/>
+        </w:rPr>
+        <w:t>Azure Resource Manager) Template:</w:t>
       </w:r>
     </w:p>
     <w:p>
@@ -9693,8 +10909,18 @@
           <w:sz w:val="24"/>
           <w:szCs w:val="24"/>
         </w:rPr>
-        <w:t>Azure templates in github</w:t>
-      </w:r>
+        <w:t xml:space="preserve">Azure templates in </w:t>
+      </w:r>
+      <w:proofErr w:type="spellStart"/>
+      <w:r>
+        <w:rPr>
+          <w:b/>
+          <w:sz w:val="24"/>
+          <w:szCs w:val="24"/>
+        </w:rPr>
+        <w:t>github</w:t>
+      </w:r>
+      <w:proofErr w:type="spellEnd"/>
     </w:p>
     <w:p>
       <w:pPr>
@@ -9768,7 +10994,39 @@
           <w:sz w:val="24"/>
           <w:szCs w:val="24"/>
         </w:rPr>
-        <w:t>Create a Hellow World web App, Add a deployment slot, swap the deployment and prove it works.</w:t>
+        <w:t xml:space="preserve">Create a </w:t>
+      </w:r>
+      <w:proofErr w:type="spellStart"/>
+      <w:r>
+        <w:rPr>
+          <w:sz w:val="24"/>
+          <w:szCs w:val="24"/>
+        </w:rPr>
+        <w:t>Hellow</w:t>
+      </w:r>
+      <w:proofErr w:type="spellEnd"/>
+      <w:r>
+        <w:rPr>
+          <w:sz w:val="24"/>
+          <w:szCs w:val="24"/>
+        </w:rPr>
+        <w:t xml:space="preserve"> World </w:t>
+      </w:r>
+      <w:proofErr w:type="gramStart"/>
+      <w:r>
+        <w:rPr>
+          <w:sz w:val="24"/>
+          <w:szCs w:val="24"/>
+        </w:rPr>
+        <w:t>web</w:t>
+      </w:r>
+      <w:proofErr w:type="gramEnd"/>
+      <w:r>
+        <w:rPr>
+          <w:sz w:val="24"/>
+          <w:szCs w:val="24"/>
+        </w:rPr>
+        <w:t xml:space="preserve"> App, Add a deployment slot, swap the deployment and prove it works.</w:t>
       </w:r>
     </w:p>
     <w:p>
@@ -10037,12 +11295,21 @@
           <w:szCs w:val="24"/>
         </w:rPr>
       </w:pPr>
-      <w:r>
-        <w:rPr>
-          <w:sz w:val="24"/>
-          <w:szCs w:val="24"/>
-        </w:rPr>
-        <w:t>EndPoint Protection – firewall/anti-malware</w:t>
+      <w:proofErr w:type="spellStart"/>
+      <w:r>
+        <w:rPr>
+          <w:sz w:val="24"/>
+          <w:szCs w:val="24"/>
+        </w:rPr>
+        <w:t>EndPoint</w:t>
+      </w:r>
+      <w:proofErr w:type="spellEnd"/>
+      <w:r>
+        <w:rPr>
+          <w:sz w:val="24"/>
+          <w:szCs w:val="24"/>
+        </w:rPr>
+        <w:t xml:space="preserve"> Protection – firewall/anti-malware</w:t>
       </w:r>
     </w:p>
     <w:p>
@@ -10484,21 +11751,49 @@
           <w:szCs w:val="24"/>
         </w:rPr>
       </w:pPr>
+      <w:proofErr w:type="spellStart"/>
       <w:r>
         <w:rPr>
           <w:b/>
           <w:sz w:val="24"/>
           <w:szCs w:val="24"/>
         </w:rPr>
-        <w:t>EndPoint Protection – more limited support</w:t>
-      </w:r>
+        <w:t>EndPoint</w:t>
+      </w:r>
+      <w:proofErr w:type="spellEnd"/>
       <w:r>
         <w:rPr>
           <w:b/>
           <w:sz w:val="24"/>
           <w:szCs w:val="24"/>
         </w:rPr>
-        <w:t xml:space="preserve"> ( client computers)</w:t>
+        <w:t xml:space="preserve"> Protection – more limited support</w:t>
+      </w:r>
+      <w:r>
+        <w:rPr>
+          <w:b/>
+          <w:sz w:val="24"/>
+          <w:szCs w:val="24"/>
+        </w:rPr>
+        <w:t xml:space="preserve"> </w:t>
+      </w:r>
+      <w:proofErr w:type="gramStart"/>
+      <w:r>
+        <w:rPr>
+          <w:b/>
+          <w:sz w:val="24"/>
+          <w:szCs w:val="24"/>
+        </w:rPr>
+        <w:t>( client</w:t>
+      </w:r>
+      <w:proofErr w:type="gramEnd"/>
+      <w:r>
+        <w:rPr>
+          <w:b/>
+          <w:sz w:val="24"/>
+          <w:szCs w:val="24"/>
+        </w:rPr>
+        <w:t xml:space="preserve"> computers)</w:t>
       </w:r>
     </w:p>
     <w:p>
@@ -10957,7 +12252,23 @@
           <w:sz w:val="24"/>
           <w:szCs w:val="24"/>
         </w:rPr>
-        <w:t>SCOM – used for gaining ingiths into the performance of your cloud network and applications</w:t>
+        <w:t xml:space="preserve">SCOM – used for gaining </w:t>
+      </w:r>
+      <w:proofErr w:type="spellStart"/>
+      <w:r>
+        <w:rPr>
+          <w:sz w:val="24"/>
+          <w:szCs w:val="24"/>
+        </w:rPr>
+        <w:t>ingiths</w:t>
+      </w:r>
+      <w:proofErr w:type="spellEnd"/>
+      <w:r>
+        <w:rPr>
+          <w:sz w:val="24"/>
+          <w:szCs w:val="24"/>
+        </w:rPr>
+        <w:t xml:space="preserve"> into the performance of your cloud network and applications</w:t>
       </w:r>
     </w:p>
     <w:p>
@@ -11406,7 +12717,23 @@
           <w:sz w:val="24"/>
           <w:szCs w:val="24"/>
         </w:rPr>
-        <w:t>Integrate monitoring with your on premises and Azure applications</w:t>
+        <w:t xml:space="preserve">Integrate monitoring with </w:t>
+      </w:r>
+      <w:proofErr w:type="gramStart"/>
+      <w:r>
+        <w:rPr>
+          <w:sz w:val="24"/>
+          <w:szCs w:val="24"/>
+        </w:rPr>
+        <w:t>your</w:t>
+      </w:r>
+      <w:proofErr w:type="gramEnd"/>
+      <w:r>
+        <w:rPr>
+          <w:sz w:val="24"/>
+          <w:szCs w:val="24"/>
+        </w:rPr>
+        <w:t xml:space="preserve"> on premises and Azure applications</w:t>
       </w:r>
     </w:p>
     <w:p>
@@ -11747,7 +13074,23 @@
           <w:sz w:val="24"/>
           <w:szCs w:val="24"/>
         </w:rPr>
-        <w:t>Planned maintanence.</w:t>
+        <w:t xml:space="preserve">Planned </w:t>
+      </w:r>
+      <w:proofErr w:type="spellStart"/>
+      <w:r>
+        <w:rPr>
+          <w:sz w:val="24"/>
+          <w:szCs w:val="24"/>
+        </w:rPr>
+        <w:t>maintanence</w:t>
+      </w:r>
+      <w:proofErr w:type="spellEnd"/>
+      <w:r>
+        <w:rPr>
+          <w:sz w:val="24"/>
+          <w:szCs w:val="24"/>
+        </w:rPr>
+        <w:t>.</w:t>
       </w:r>
     </w:p>
     <w:p>
@@ -12367,7 +13710,23 @@
           <w:sz w:val="24"/>
           <w:szCs w:val="24"/>
         </w:rPr>
-        <w:t>Between hyper-v and Azure</w:t>
+        <w:t xml:space="preserve">Between </w:t>
+      </w:r>
+      <w:proofErr w:type="spellStart"/>
+      <w:r>
+        <w:rPr>
+          <w:sz w:val="24"/>
+          <w:szCs w:val="24"/>
+        </w:rPr>
+        <w:t>hyper-v</w:t>
+      </w:r>
+      <w:proofErr w:type="spellEnd"/>
+      <w:r>
+        <w:rPr>
+          <w:sz w:val="24"/>
+          <w:szCs w:val="24"/>
+        </w:rPr>
+        <w:t xml:space="preserve"> and Azure</w:t>
       </w:r>
     </w:p>
     <w:p>
@@ -12528,8 +13887,17 @@
           <w:sz w:val="24"/>
           <w:szCs w:val="24"/>
         </w:rPr>
-        <w:t>Encrypt backups into the cloud from onpremise</w:t>
-      </w:r>
+        <w:t xml:space="preserve">Encrypt backups into the cloud from </w:t>
+      </w:r>
+      <w:proofErr w:type="spellStart"/>
+      <w:r>
+        <w:rPr>
+          <w:sz w:val="24"/>
+          <w:szCs w:val="24"/>
+        </w:rPr>
+        <w:t>onpremise</w:t>
+      </w:r>
+      <w:proofErr w:type="spellEnd"/>
     </w:p>
     <w:p>
       <w:pPr>
@@ -12839,7 +14207,23 @@
           <w:sz w:val="24"/>
           <w:szCs w:val="24"/>
         </w:rPr>
-        <w:t xml:space="preserve">500 TB limit in an Azure account. </w:t>
+        <w:t xml:space="preserve">500 TB </w:t>
+      </w:r>
+      <w:proofErr w:type="gramStart"/>
+      <w:r>
+        <w:rPr>
+          <w:sz w:val="24"/>
+          <w:szCs w:val="24"/>
+        </w:rPr>
+        <w:t>limit</w:t>
+      </w:r>
+      <w:proofErr w:type="gramEnd"/>
+      <w:r>
+        <w:rPr>
+          <w:sz w:val="24"/>
+          <w:szCs w:val="24"/>
+        </w:rPr>
+        <w:t xml:space="preserve"> in an Azure account. </w:t>
       </w:r>
     </w:p>
     <w:p>
@@ -12887,8 +14271,17 @@
           <w:sz w:val="24"/>
           <w:szCs w:val="24"/>
         </w:rPr>
-        <w:t>Windows powershell</w:t>
-      </w:r>
+        <w:t xml:space="preserve">Windows </w:t>
+      </w:r>
+      <w:proofErr w:type="spellStart"/>
+      <w:r>
+        <w:rPr>
+          <w:sz w:val="24"/>
+          <w:szCs w:val="24"/>
+        </w:rPr>
+        <w:t>powershell</w:t>
+      </w:r>
+      <w:proofErr w:type="spellEnd"/>
       <w:r>
         <w:rPr>
           <w:sz w:val="24"/>
@@ -12929,7 +14322,23 @@
           <w:sz w:val="24"/>
           <w:szCs w:val="24"/>
         </w:rPr>
-        <w:t xml:space="preserve">t your Azure account to Powershell. </w:t>
+        <w:t xml:space="preserve">t your Azure account to </w:t>
+      </w:r>
+      <w:proofErr w:type="spellStart"/>
+      <w:r>
+        <w:rPr>
+          <w:sz w:val="24"/>
+          <w:szCs w:val="24"/>
+        </w:rPr>
+        <w:t>Powershell</w:t>
+      </w:r>
+      <w:proofErr w:type="spellEnd"/>
+      <w:r>
+        <w:rPr>
+          <w:sz w:val="24"/>
+          <w:szCs w:val="24"/>
+        </w:rPr>
+        <w:t xml:space="preserve">. </w:t>
       </w:r>
     </w:p>
     <w:p>
@@ -12950,8 +14359,17 @@
           <w:sz w:val="24"/>
           <w:szCs w:val="24"/>
         </w:rPr>
-        <w:t>Some options are not available in the portal that can only be done in powershell</w:t>
-      </w:r>
+        <w:t xml:space="preserve">Some options are not available in the portal that can only be done in </w:t>
+      </w:r>
+      <w:proofErr w:type="spellStart"/>
+      <w:r>
+        <w:rPr>
+          <w:sz w:val="24"/>
+          <w:szCs w:val="24"/>
+        </w:rPr>
+        <w:t>powershell</w:t>
+      </w:r>
+      <w:proofErr w:type="spellEnd"/>
     </w:p>
     <w:p>
       <w:pPr>
@@ -12992,6 +14410,7 @@
           <w:szCs w:val="24"/>
         </w:rPr>
       </w:pPr>
+      <w:proofErr w:type="spellStart"/>
       <w:r>
         <w:rPr>
           <w:b/>
@@ -12999,7 +14418,16 @@
           <w:szCs w:val="24"/>
         </w:rPr>
         <w:lastRenderedPageBreak/>
-        <w:t>Powershell workflows</w:t>
+        <w:t>Powershell</w:t>
+      </w:r>
+      <w:proofErr w:type="spellEnd"/>
+      <w:r>
+        <w:rPr>
+          <w:b/>
+          <w:sz w:val="24"/>
+          <w:szCs w:val="24"/>
+        </w:rPr>
+        <w:t xml:space="preserve"> workflows</w:t>
       </w:r>
     </w:p>
     <w:p>
@@ -13020,7 +14448,23 @@
           <w:sz w:val="24"/>
           <w:szCs w:val="24"/>
         </w:rPr>
-        <w:t xml:space="preserve">Importing runbook (powershell script) </w:t>
+        <w:t>Importing runbook (</w:t>
+      </w:r>
+      <w:proofErr w:type="spellStart"/>
+      <w:r>
+        <w:rPr>
+          <w:sz w:val="24"/>
+          <w:szCs w:val="24"/>
+        </w:rPr>
+        <w:t>powershell</w:t>
+      </w:r>
+      <w:proofErr w:type="spellEnd"/>
+      <w:r>
+        <w:rPr>
+          <w:sz w:val="24"/>
+          <w:szCs w:val="24"/>
+        </w:rPr>
+        <w:t xml:space="preserve"> script) </w:t>
       </w:r>
     </w:p>
     <w:p>
@@ -13506,6 +14950,7 @@
           <w:szCs w:val="24"/>
         </w:rPr>
       </w:pPr>
+      <w:proofErr w:type="spellStart"/>
       <w:r>
         <w:rPr>
           <w:sz w:val="24"/>
@@ -13513,6 +14958,7 @@
         </w:rPr>
         <w:t>Powershell</w:t>
       </w:r>
+      <w:proofErr w:type="spellEnd"/>
     </w:p>
     <w:p>
       <w:pPr>
@@ -13648,7 +15094,15 @@
         <w:spacing w:after="0" w:line="240" w:lineRule="auto"/>
       </w:pPr>
       <w:r>
-        <w:t xml:space="preserve">Querying, monitor, alerting tool to monitor data like iOT. </w:t>
+        <w:t xml:space="preserve">Querying, monitor, alerting tool to monitor data like </w:t>
+      </w:r>
+      <w:proofErr w:type="spellStart"/>
+      <w:r>
+        <w:t>iOT</w:t>
+      </w:r>
+      <w:proofErr w:type="spellEnd"/>
+      <w:r>
+        <w:t xml:space="preserve">. </w:t>
       </w:r>
     </w:p>
     <w:p>
@@ -13679,8 +15133,13 @@
     </w:p>
     <w:p/>
     <w:p>
-      <w:r>
-        <w:t>IoT Hub</w:t>
+      <w:proofErr w:type="spellStart"/>
+      <w:r>
+        <w:t>IoT</w:t>
+      </w:r>
+      <w:proofErr w:type="spellEnd"/>
+      <w:r>
+        <w:t xml:space="preserve"> Hub</w:t>
       </w:r>
     </w:p>
     <w:p>
@@ -13693,7 +15152,15 @@
         <w:spacing w:after="0" w:line="240" w:lineRule="auto"/>
       </w:pPr>
       <w:r>
-        <w:t xml:space="preserve">Backend data processing part of an application. 2 way communication between devices and backend. </w:t>
+        <w:t xml:space="preserve">Backend data processing part of an application. </w:t>
+      </w:r>
+      <w:proofErr w:type="gramStart"/>
+      <w:r>
+        <w:t>2 way</w:t>
+      </w:r>
+      <w:proofErr w:type="gramEnd"/>
+      <w:r>
+        <w:t xml:space="preserve"> communication between devices and backend. </w:t>
       </w:r>
     </w:p>
     <w:p>
@@ -13706,7 +15173,23 @@
         <w:spacing w:after="0" w:line="240" w:lineRule="auto"/>
       </w:pPr>
       <w:r>
-        <w:t xml:space="preserve">Can be compared to Azure Event Hub. IoT Hub replaces IoT. </w:t>
+        <w:t xml:space="preserve">Can be compared to Azure Event Hub. </w:t>
+      </w:r>
+      <w:proofErr w:type="spellStart"/>
+      <w:r>
+        <w:t>IoT</w:t>
+      </w:r>
+      <w:proofErr w:type="spellEnd"/>
+      <w:r>
+        <w:t xml:space="preserve"> Hub replaces </w:t>
+      </w:r>
+      <w:proofErr w:type="spellStart"/>
+      <w:r>
+        <w:t>IoT</w:t>
+      </w:r>
+      <w:proofErr w:type="spellEnd"/>
+      <w:r>
+        <w:t xml:space="preserve">. </w:t>
       </w:r>
     </w:p>
     <w:p>
@@ -13719,7 +15202,15 @@
         <w:spacing w:after="0" w:line="240" w:lineRule="auto"/>
       </w:pPr>
       <w:r>
-        <w:t xml:space="preserve">Device twins – device registers with IoT Hub and a copy of the configuration is kept on the Hub. </w:t>
+        <w:t xml:space="preserve">Device twins – device registers with </w:t>
+      </w:r>
+      <w:proofErr w:type="spellStart"/>
+      <w:r>
+        <w:t>IoT</w:t>
+      </w:r>
+      <w:proofErr w:type="spellEnd"/>
+      <w:r>
+        <w:t xml:space="preserve"> Hub and a copy of the configuration is kept on the Hub. </w:t>
       </w:r>
     </w:p>
     <w:p>
@@ -13772,7 +15263,23 @@
     </w:p>
     <w:p>
       <w:r>
-        <w:t xml:space="preserve">Stateless, stateful or Actor Services. Micro services per VM. Fast deployment/upgrades. Web/Worker roles only allow 1 service per VM with uneven workloads. Slow deployment and upgrades. Microservice is a small piece of code that stands alone. Independent jobs. High performance. Can have fabrics running in different environments. Hardware is just there. </w:t>
+        <w:t xml:space="preserve">Stateless, </w:t>
+      </w:r>
+      <w:proofErr w:type="spellStart"/>
+      <w:r>
+        <w:t>stateful</w:t>
+      </w:r>
+      <w:proofErr w:type="spellEnd"/>
+      <w:r>
+        <w:t xml:space="preserve"> or Actor Services. Micro services per VM. Fast deployment/upgrades. Web/Worker roles only allow 1 service per VM with uneven workloads. Slow deployment and upgrades. </w:t>
+      </w:r>
+      <w:proofErr w:type="spellStart"/>
+      <w:r>
+        <w:t>Microservice</w:t>
+      </w:r>
+      <w:proofErr w:type="spellEnd"/>
+      <w:r>
+        <w:t xml:space="preserve"> is a small piece of code that stands alone. Independent jobs. High performance. Can have fabrics running in different environments. Hardware is just there. </w:t>
       </w:r>
     </w:p>
     <w:p/>
@@ -13783,22 +15290,51 @@
     </w:p>
     <w:p>
       <w:r>
-        <w:t>Depreciated. Azure AD Connect is the new technology for AD. Dir Sync is still listed in the exam requirements. Server based tool that is installed in a domain joined server to sync onprem ad to Azure AD. Not in real time. Uses like replication for sync.</w:t>
+        <w:t xml:space="preserve">Depreciated. Azure AD Connect is the new technology for AD. Dir Sync is still listed in the exam requirements. Server based tool that is installed in a domain joined server to sync </w:t>
+      </w:r>
+      <w:proofErr w:type="spellStart"/>
+      <w:r>
+        <w:t>onprem</w:t>
+      </w:r>
+      <w:proofErr w:type="spellEnd"/>
+      <w:r>
+        <w:t xml:space="preserve"> ad to Azure AD. Not in real time. Uses like replication for sync.</w:t>
       </w:r>
     </w:p>
     <w:p/>
     <w:p>
-      <w:r>
-        <w:t>AADSync:</w:t>
-      </w:r>
-    </w:p>
-    <w:p>
-      <w:r>
-        <w:t xml:space="preserve">Azure Active Directory Sync. Depreciated. Azure AD Connect is the new technology for AD. AADSync listed in the exam requirements still.  More advanced than DirSync. Multi-forest AD environments, </w:t>
+      <w:proofErr w:type="spellStart"/>
+      <w:r>
+        <w:t>AADSync</w:t>
+      </w:r>
+      <w:proofErr w:type="spellEnd"/>
+      <w:r>
+        <w:t>:</w:t>
+      </w:r>
+    </w:p>
+    <w:p>
+      <w:r>
+        <w:t xml:space="preserve">Azure Active Directory Sync. Depreciated. Azure AD Connect is the new technology for AD. </w:t>
+      </w:r>
+      <w:proofErr w:type="spellStart"/>
+      <w:r>
+        <w:t>AADSync</w:t>
+      </w:r>
+      <w:proofErr w:type="spellEnd"/>
+      <w:r>
+        <w:t xml:space="preserve"> listed in the exam requirements still.  More advanced than DirSync. Multi-forest AD environments, </w:t>
       </w:r>
       <w:r>
         <w:lastRenderedPageBreak/>
-        <w:t xml:space="preserve">advanced provision, mapping and filtering rules. Sync with minimal set of attributes.  Support multiple on-prem AD syncing with one Azure AD single tenant. </w:t>
+        <w:t>advanced provision, mapping and filtering rules. Sync with minimal set of attributes.  Support multiple on-</w:t>
+      </w:r>
+      <w:proofErr w:type="spellStart"/>
+      <w:r>
+        <w:t>prem</w:t>
+      </w:r>
+      <w:proofErr w:type="spellEnd"/>
+      <w:r>
+        <w:t xml:space="preserve"> AD syncing with one Azure AD single tenant. </w:t>
       </w:r>
     </w:p>
     <w:p/>
@@ -13809,8 +15345,21 @@
     </w:p>
     <w:p>
       <w:r>
-        <w:t>VNET (Azure Virtual Network) – secure isolated. Any VM inside it can talk to another VM. All done by software with virtualized. VM can be created without a VNET. Nothing outside the environment can talk to anything inside the environment (without explicit configuration) Vnet to Vnet</w:t>
-      </w:r>
+        <w:t xml:space="preserve">VNET (Azure Virtual Network) – secure isolated. Any VM inside it can talk to another VM. All done by software with virtualized. VM can be created without a VNET. Nothing outside the environment can talk to anything inside the environment (without explicit configuration) </w:t>
+      </w:r>
+      <w:proofErr w:type="spellStart"/>
+      <w:r>
+        <w:t>Vnet</w:t>
+      </w:r>
+      <w:proofErr w:type="spellEnd"/>
+      <w:r>
+        <w:t xml:space="preserve"> to </w:t>
+      </w:r>
+      <w:proofErr w:type="spellStart"/>
+      <w:r>
+        <w:t>Vnet</w:t>
+      </w:r>
+      <w:proofErr w:type="spellEnd"/>
     </w:p>
     <w:p>
       <w:r>
@@ -13820,7 +15369,15 @@
         <w:t>VNETS contain one or more subnets. Access to subnet controlled by NSG (Network Security Groups)</w:t>
       </w:r>
       <w:r>
-        <w:t xml:space="preserve">. Vnet’s can be connected to each other. </w:t>
+        <w:t xml:space="preserve">. </w:t>
+      </w:r>
+      <w:proofErr w:type="spellStart"/>
+      <w:r>
+        <w:t>Vnet’s</w:t>
+      </w:r>
+      <w:proofErr w:type="spellEnd"/>
+      <w:r>
+        <w:t xml:space="preserve"> can be connected to each other. </w:t>
       </w:r>
     </w:p>
     <w:p>
@@ -13856,16 +15413,24 @@
           <w:b/>
         </w:rPr>
       </w:pPr>
+      <w:proofErr w:type="spellStart"/>
       <w:r>
         <w:rPr>
           <w:b/>
         </w:rPr>
-        <w:t>Know CIDR for the exam.</w:t>
-      </w:r>
+        <w:t>Know</w:t>
+      </w:r>
+      <w:proofErr w:type="spellEnd"/>
       <w:r>
         <w:rPr>
           <w:b/>
         </w:rPr>
+        <w:t xml:space="preserve"> CIDR for the exam.</w:t>
+      </w:r>
+      <w:r>
+        <w:rPr>
+          <w:b/>
+        </w:rPr>
         <w:t xml:space="preserve"> Class C/Class B. Start with a limit of 50 VNET per subscription</w:t>
       </w:r>
     </w:p>
@@ -13877,7 +15442,15 @@
         <w:t>Can increase up to 500 upon request.</w:t>
       </w:r>
       <w:r>
-        <w:t xml:space="preserve"> Vnet’s must be contained in the same region.</w:t>
+        <w:t xml:space="preserve"> </w:t>
+      </w:r>
+      <w:proofErr w:type="spellStart"/>
+      <w:r>
+        <w:t>Vnet’s</w:t>
+      </w:r>
+      <w:proofErr w:type="spellEnd"/>
+      <w:r>
+        <w:t xml:space="preserve"> must be contained in the same region.</w:t>
       </w:r>
     </w:p>
     <w:p/>
@@ -13889,8 +15462,6 @@
           <w:szCs w:val="24"/>
         </w:rPr>
       </w:pPr>
-      <w:bookmarkStart w:id="0" w:name="_GoBack"/>
-      <w:bookmarkEnd w:id="0"/>
     </w:p>
     <w:sectPr>
       <w:pgSz w:w="12240" w:h="15840"/>
@@ -20892,7 +22463,7 @@
 </file>
 
 <file path=customXml/itemProps1.xml><?xml version="1.0" encoding="utf-8"?>
-<ds:datastoreItem xmlns:ds="http://schemas.openxmlformats.org/officeDocument/2006/customXml" ds:itemID="{6797B3A9-F126-E641-9BD0-645365E66E8B}">
+<ds:datastoreItem xmlns:ds="http://schemas.openxmlformats.org/officeDocument/2006/customXml" ds:itemID="{3603AFFB-A560-A744-BE5B-2BB0C9D358E1}">
   <ds:schemaRefs>
     <ds:schemaRef ds:uri="http://schemas.openxmlformats.org/officeDocument/2006/bibliography"/>
   </ds:schemaRefs>
